--- a/Gesture Recognition write-up.docx
+++ b/Gesture Recognition write-up.docx
@@ -2,43 +2,3254 @@
 <file path=word/document.xml><?xml version="1.0" encoding="utf-8"?>
 <w:document xmlns:wpc="http://schemas.microsoft.com/office/word/2010/wordprocessingCanvas" xmlns:cx="http://schemas.microsoft.com/office/drawing/2014/chartex" xmlns:cx1="http://schemas.microsoft.com/office/drawing/2015/9/8/chartex" xmlns:cx2="http://schemas.microsoft.com/office/drawing/2015/10/21/chartex" xmlns:cx3="http://schemas.microsoft.com/office/drawing/2016/5/9/chartex" xmlns:cx4="http://schemas.microsoft.com/office/drawing/2016/5/10/chartex" xmlns:cx5="http://schemas.microsoft.com/office/drawing/2016/5/11/chartex" xmlns:cx6="http://schemas.microsoft.com/office/drawing/2016/5/12/chartex" xmlns:cx7="http://schemas.microsoft.com/office/drawing/2016/5/13/chartex" xmlns:cx8="http://schemas.microsoft.com/office/drawing/2016/5/14/chartex" xmlns:mc="http://schemas.openxmlformats.org/markup-compatibility/2006" xmlns:aink="http://schemas.microsoft.com/office/drawing/2016/ink" xmlns:am3d="http://schemas.microsoft.com/office/drawing/2017/model3d" xmlns:o="urn:schemas-microsoft-com:office:office" xmlns:oel="http://schemas.microsoft.com/office/2019/extlst" xmlns:r="http://schemas.openxmlformats.org/officeDocument/2006/relationships" xmlns:m="http://schemas.openxmlformats.org/officeDocument/2006/math" xmlns:v="urn:schemas-microsoft-com:vml" xmlns:wp14="http://schemas.microsoft.com/office/word/2010/wordprocessingDrawing" xmlns:wp="http://schemas.openxmlformats.org/drawingml/2006/wordprocessingDrawing" xmlns:w10="urn:schemas-microsoft-com:office:word" xmlns:w="http://schemas.openxmlformats.org/wordprocessingml/2006/main" xmlns:w14="http://schemas.microsoft.com/office/word/2010/wordml" xmlns:w15="http://schemas.microsoft.com/office/word/2012/wordml" xmlns:w16cex="http://schemas.microsoft.com/office/word/2018/wordml/cex" xmlns:w16cid="http://schemas.microsoft.com/office/word/2016/wordml/cid" xmlns:w16="http://schemas.microsoft.com/office/word/2018/wordml" xmlns:w16sdtdh="http://schemas.microsoft.com/office/word/2020/wordml/sdtdatahash" xmlns:w16se="http://schemas.microsoft.com/office/word/2015/wordml/symex" xmlns:wpg="http://schemas.microsoft.com/office/word/2010/wordprocessingGroup" xmlns:wpi="http://schemas.microsoft.com/office/word/2010/wordprocessingInk" xmlns:wne="http://schemas.microsoft.com/office/word/2006/wordml" xmlns:wps="http://schemas.microsoft.com/office/word/2010/wordprocessingShape" mc:Ignorable="w14 w15 w16se w16cid w16 w16cex w16sdtdh wp14">
   <w:body>
+    <w:sdt>
+      <w:sdtPr>
+        <w:id w:val="-1394186819"/>
+        <w:docPartObj>
+          <w:docPartGallery w:val="Cover Pages"/>
+          <w:docPartUnique/>
+        </w:docPartObj>
+      </w:sdtPr>
+      <w:sdtContent>
+        <w:p>
+          <w:r>
+            <w:rPr>
+              <w:noProof/>
+            </w:rPr>
+            <mc:AlternateContent>
+              <mc:Choice Requires="wps">
+                <w:drawing>
+                  <wp:anchor distT="0" distB="0" distL="114300" distR="114300" simplePos="0" relativeHeight="251659264" behindDoc="1" locked="0" layoutInCell="1" allowOverlap="0" wp14:anchorId="33889BA7" wp14:editId="1AC82685">
+                    <wp:simplePos x="0" y="0"/>
+                    <wp:positionH relativeFrom="page">
+                      <wp:align>center</wp:align>
+                    </wp:positionH>
+                    <wp:positionV relativeFrom="page">
+                      <wp:align>center</wp:align>
+                    </wp:positionV>
+                    <wp:extent cx="6858000" cy="9144000"/>
+                    <wp:effectExtent l="0" t="0" r="0" b="0"/>
+                    <wp:wrapNone/>
+                    <wp:docPr id="1" name="Text Box 1" descr="Cover page layout"/>
+                    <wp:cNvGraphicFramePr/>
+                    <a:graphic xmlns:a="http://schemas.openxmlformats.org/drawingml/2006/main">
+                      <a:graphicData uri="http://schemas.microsoft.com/office/word/2010/wordprocessingShape">
+                        <wps:wsp>
+                          <wps:cNvSpPr txBox="1"/>
+                          <wps:spPr>
+                            <a:xfrm>
+                              <a:off x="0" y="0"/>
+                              <a:ext cx="6858000" cy="9144000"/>
+                            </a:xfrm>
+                            <a:prstGeom prst="rect">
+                              <a:avLst/>
+                            </a:prstGeom>
+                            <a:noFill/>
+                            <a:ln w="6350">
+                              <a:noFill/>
+                            </a:ln>
+                            <a:effectLst/>
+                          </wps:spPr>
+                          <wps:style>
+                            <a:lnRef idx="0">
+                              <a:schemeClr val="accent1"/>
+                            </a:lnRef>
+                            <a:fillRef idx="0">
+                              <a:schemeClr val="accent1"/>
+                            </a:fillRef>
+                            <a:effectRef idx="0">
+                              <a:schemeClr val="accent1"/>
+                            </a:effectRef>
+                            <a:fontRef idx="minor">
+                              <a:schemeClr val="dk1"/>
+                            </a:fontRef>
+                          </wps:style>
+                          <wps:txbx>
+                            <w:txbxContent>
+                              <w:tbl>
+                                <w:tblPr>
+                                  <w:tblW w:w="5000" w:type="pct"/>
+                                  <w:tblCellMar>
+                                    <w:left w:w="0" w:type="dxa"/>
+                                    <w:right w:w="0" w:type="dxa"/>
+                                  </w:tblCellMar>
+                                  <w:tblLook w:val="04A0" w:firstRow="1" w:lastRow="0" w:firstColumn="1" w:lastColumn="0" w:noHBand="0" w:noVBand="1"/>
+                                  <w:tblDescription w:val="Cover page layout"/>
+                                </w:tblPr>
+                                <w:tblGrid>
+                                  <w:gridCol w:w="10805"/>
+                                </w:tblGrid>
+                                <w:tr>
+                                  <w:trPr>
+                                    <w:trHeight w:hRule="exact" w:val="9360"/>
+                                  </w:trPr>
+                                  <w:tc>
+                                    <w:tcPr>
+                                      <w:tcW w:w="9350" w:type="dxa"/>
+                                    </w:tcPr>
+                                    <w:p>
+                                      <w:r>
+                                        <w:rPr>
+                                          <w:noProof/>
+                                        </w:rPr>
+                                        <w:drawing>
+                                          <wp:inline distT="0" distB="0" distL="0" distR="0" wp14:anchorId="3A439A8C" wp14:editId="4E8CC739">
+                                            <wp:extent cx="6858000" cy="5961888"/>
+                                            <wp:effectExtent l="0" t="0" r="0" b="1270"/>
+                                            <wp:docPr id="5" name="Picture 4" descr="Photo displaying partial image of two pie charts on a canvas-textured page"/>
+                                            <wp:cNvGraphicFramePr/>
+                                            <a:graphic xmlns:a="http://schemas.openxmlformats.org/drawingml/2006/main">
+                                              <a:graphicData uri="http://schemas.openxmlformats.org/drawingml/2006/picture">
+                                                <pic:pic xmlns:pic="http://schemas.openxmlformats.org/drawingml/2006/picture">
+                                                  <pic:nvPicPr>
+                                                    <pic:cNvPr id="5" name="Picture 4"/>
+                                                    <pic:cNvPicPr/>
+                                                  </pic:nvPicPr>
+                                                  <pic:blipFill rotWithShape="1">
+                                                    <a:blip r:embed="rId7" cstate="print">
+                                                      <a:extLst>
+                                                        <a:ext uri="{28A0092B-C50C-407E-A947-70E740481C1C}">
+                                                          <a14:useLocalDpi xmlns:a14="http://schemas.microsoft.com/office/drawing/2010/main" val="0"/>
+                                                        </a:ext>
+                                                      </a:extLst>
+                                                    </a:blip>
+                                                    <a:srcRect l="18915" t="2451" r="22299" b="20665"/>
+                                                    <a:stretch/>
+                                                  </pic:blipFill>
+                                                  <pic:spPr bwMode="auto">
+                                                    <a:xfrm>
+                                                      <a:off x="0" y="0"/>
+                                                      <a:ext cx="6858000" cy="5961888"/>
+                                                    </a:xfrm>
+                                                    <a:prstGeom prst="rect">
+                                                      <a:avLst/>
+                                                    </a:prstGeom>
+                                                    <a:ln>
+                                                      <a:noFill/>
+                                                    </a:ln>
+                                                    <a:extLst>
+                                                      <a:ext uri="{53640926-AAD7-44D8-BBD7-CCE9431645EC}">
+                                                        <a14:shadowObscured xmlns:a14="http://schemas.microsoft.com/office/drawing/2010/main"/>
+                                                      </a:ext>
+                                                    </a:extLst>
+                                                  </pic:spPr>
+                                                </pic:pic>
+                                              </a:graphicData>
+                                            </a:graphic>
+                                          </wp:inline>
+                                        </w:drawing>
+                                      </w:r>
+                                    </w:p>
+                                  </w:tc>
+                                </w:tr>
+                                <w:tr>
+                                  <w:trPr>
+                                    <w:trHeight w:hRule="exact" w:val="4320"/>
+                                  </w:trPr>
+                                  <w:tc>
+                                    <w:tcPr>
+                                      <w:tcW w:w="9350" w:type="dxa"/>
+                                      <w:shd w:val="clear" w:color="auto" w:fill="44546A" w:themeFill="text2"/>
+                                      <w:vAlign w:val="center"/>
+                                    </w:tcPr>
+                                    <w:p>
+                                      <w:pPr>
+                                        <w:pStyle w:val="NoSpacing"/>
+                                        <w:spacing w:before="200" w:line="216" w:lineRule="auto"/>
+                                        <w:ind w:left="720" w:right="720"/>
+                                        <w:rPr>
+                                          <w:rFonts w:asciiTheme="majorHAnsi" w:hAnsiTheme="majorHAnsi"/>
+                                          <w:color w:val="FFFFFF" w:themeColor="background1"/>
+                                          <w:sz w:val="96"/>
+                                          <w:szCs w:val="96"/>
+                                        </w:rPr>
+                                      </w:pPr>
+                                      <w:sdt>
+                                        <w:sdtPr>
+                                          <w:rPr>
+                                            <w:rFonts w:asciiTheme="majorHAnsi" w:hAnsiTheme="majorHAnsi"/>
+                                            <w:color w:val="FFFFFF" w:themeColor="background1"/>
+                                            <w:sz w:val="96"/>
+                                            <w:szCs w:val="96"/>
+                                          </w:rPr>
+                                          <w:alias w:val="Title"/>
+                                          <w:tag w:val=""/>
+                                          <w:id w:val="739824258"/>
+                                          <w:placeholder>
+                                            <w:docPart w:val="CEC6BDBF4F1E478EA13987DBFC5E5F37"/>
+                                          </w:placeholder>
+                                          <w:dataBinding w:prefixMappings="xmlns:ns0='http://purl.org/dc/elements/1.1/' xmlns:ns1='http://schemas.openxmlformats.org/package/2006/metadata/core-properties' " w:xpath="/ns1:coreProperties[1]/ns0:title[1]" w:storeItemID="{6C3C8BC8-F283-45AE-878A-BAB7291924A1}"/>
+                                          <w:text/>
+                                        </w:sdtPr>
+                                        <w:sdtContent>
+                                          <w:r>
+                                            <w:rPr>
+                                              <w:rFonts w:asciiTheme="majorHAnsi" w:hAnsiTheme="majorHAnsi"/>
+                                              <w:color w:val="FFFFFF" w:themeColor="background1"/>
+                                              <w:sz w:val="96"/>
+                                              <w:szCs w:val="96"/>
+                                            </w:rPr>
+                                            <w:t>Gesture Recognition</w:t>
+                                          </w:r>
+                                        </w:sdtContent>
+                                      </w:sdt>
+                                    </w:p>
+                                    <w:p>
+                                      <w:pPr>
+                                        <w:pStyle w:val="NoSpacing"/>
+                                        <w:spacing w:before="240"/>
+                                        <w:ind w:left="720" w:right="720"/>
+                                        <w:rPr>
+                                          <w:color w:val="FFFFFF" w:themeColor="background1"/>
+                                          <w:sz w:val="32"/>
+                                          <w:szCs w:val="32"/>
+                                        </w:rPr>
+                                      </w:pPr>
+                                      <w:sdt>
+                                        <w:sdtPr>
+                                          <w:rPr>
+                                            <w:color w:val="FFFFFF" w:themeColor="background1"/>
+                                            <w:sz w:val="32"/>
+                                            <w:szCs w:val="32"/>
+                                          </w:rPr>
+                                          <w:alias w:val="Subtitle"/>
+                                          <w:tag w:val=""/>
+                                          <w:id w:val="1143089448"/>
+                                          <w:placeholder>
+                                            <w:docPart w:val="B11C1C5CED6041E9BA4B105C7B57BE04"/>
+                                          </w:placeholder>
+                                          <w:dataBinding w:prefixMappings="xmlns:ns0='http://purl.org/dc/elements/1.1/' xmlns:ns1='http://schemas.openxmlformats.org/package/2006/metadata/core-properties' " w:xpath="/ns1:coreProperties[1]/ns0:subject[1]" w:storeItemID="{6C3C8BC8-F283-45AE-878A-BAB7291924A1}"/>
+                                          <w:text/>
+                                        </w:sdtPr>
+                                        <w:sdtContent>
+                                          <w:r>
+                                            <w:rPr>
+                                              <w:color w:val="FFFFFF" w:themeColor="background1"/>
+                                              <w:sz w:val="32"/>
+                                              <w:szCs w:val="32"/>
+                                            </w:rPr>
+                                            <w:t>Model Design and Prediction</w:t>
+                                          </w:r>
+                                        </w:sdtContent>
+                                      </w:sdt>
+                                    </w:p>
+                                  </w:tc>
+                                </w:tr>
+                                <w:tr>
+                                  <w:trPr>
+                                    <w:trHeight w:hRule="exact" w:val="720"/>
+                                  </w:trPr>
+                                  <w:tc>
+                                    <w:tcPr>
+                                      <w:tcW w:w="9350" w:type="dxa"/>
+                                      <w:shd w:val="clear" w:color="auto" w:fill="70AD47" w:themeFill="accent6"/>
+                                    </w:tcPr>
+                                    <w:tbl>
+                                      <w:tblPr>
+                                        <w:tblW w:w="5000" w:type="pct"/>
+                                        <w:tblCellMar>
+                                          <w:left w:w="0" w:type="dxa"/>
+                                          <w:right w:w="0" w:type="dxa"/>
+                                        </w:tblCellMar>
+                                        <w:tblLook w:val="04A0" w:firstRow="1" w:lastRow="0" w:firstColumn="1" w:lastColumn="0" w:noHBand="0" w:noVBand="1"/>
+                                        <w:tblDescription w:val="Cover page info"/>
+                                      </w:tblPr>
+                                      <w:tblGrid>
+                                        <w:gridCol w:w="3601"/>
+                                        <w:gridCol w:w="3602"/>
+                                        <w:gridCol w:w="3602"/>
+                                      </w:tblGrid>
+                                      <w:tr>
+                                        <w:trPr>
+                                          <w:trHeight w:hRule="exact" w:val="720"/>
+                                        </w:trPr>
+                                        <w:tc>
+                                          <w:tcPr>
+                                            <w:tcW w:w="3590" w:type="dxa"/>
+                                            <w:vAlign w:val="center"/>
+                                          </w:tcPr>
+                                          <w:p>
+                                            <w:pPr>
+                                              <w:pStyle w:val="NoSpacing"/>
+                                              <w:ind w:left="720" w:right="144"/>
+                                              <w:rPr>
+                                                <w:color w:val="FFFFFF" w:themeColor="background1"/>
+                                              </w:rPr>
+                                            </w:pPr>
+                                            <w:sdt>
+                                              <w:sdtPr>
+                                                <w:rPr>
+                                                  <w:color w:val="FFFFFF" w:themeColor="background1"/>
+                                                </w:rPr>
+                                                <w:alias w:val="Author"/>
+                                                <w:tag w:val=""/>
+                                                <w:id w:val="942812742"/>
+                                                <w:placeholder>
+                                                  <w:docPart w:val="31CF0F3A04DB4041B46FD48AE30E859E"/>
+                                                </w:placeholder>
+                                                <w:dataBinding w:prefixMappings="xmlns:ns0='http://purl.org/dc/elements/1.1/' xmlns:ns1='http://schemas.openxmlformats.org/package/2006/metadata/core-properties' " w:xpath="/ns1:coreProperties[1]/ns0:creator[1]" w:storeItemID="{6C3C8BC8-F283-45AE-878A-BAB7291924A1}"/>
+                                                <w:text/>
+                                              </w:sdtPr>
+                                              <w:sdtContent>
+                                                <w:r>
+                                                  <w:rPr>
+                                                    <w:color w:val="FFFFFF" w:themeColor="background1"/>
+                                                  </w:rPr>
+                                                  <w:t>Sanjeev S</w:t>
+                                                </w:r>
+                                              </w:sdtContent>
+                                            </w:sdt>
+                                          </w:p>
+                                        </w:tc>
+                                        <w:tc>
+                                          <w:tcPr>
+                                            <w:tcW w:w="3591" w:type="dxa"/>
+                                            <w:vAlign w:val="center"/>
+                                          </w:tcPr>
+                                          <w:sdt>
+                                            <w:sdtPr>
+                                              <w:rPr>
+                                                <w:color w:val="FFFFFF" w:themeColor="background1"/>
+                                              </w:rPr>
+                                              <w:alias w:val="Date"/>
+                                              <w:tag w:val=""/>
+                                              <w:id w:val="748164578"/>
+                                              <w:placeholder>
+                                                <w:docPart w:val="F12E57A01A324B28B90099606156FDE0"/>
+                                              </w:placeholder>
+                                              <w:dataBinding w:prefixMappings="xmlns:ns0='http://schemas.microsoft.com/office/2006/coverPageProps' " w:xpath="/ns0:CoverPageProperties[1]/ns0:PublishDate[1]" w:storeItemID="{55AF091B-3C7A-41E3-B477-F2FDAA23CFDA}"/>
+                                              <w:date w:fullDate="2023-02-14T00:00:00Z">
+                                                <w:dateFormat w:val="M/d/yy"/>
+                                                <w:lid w:val="en-US"/>
+                                                <w:storeMappedDataAs w:val="dateTime"/>
+                                                <w:calendar w:val="gregorian"/>
+                                              </w:date>
+                                            </w:sdtPr>
+                                            <w:sdtContent>
+                                              <w:p>
+                                                <w:pPr>
+                                                  <w:pStyle w:val="NoSpacing"/>
+                                                  <w:ind w:left="144" w:right="144"/>
+                                                  <w:jc w:val="center"/>
+                                                  <w:rPr>
+                                                    <w:color w:val="FFFFFF" w:themeColor="background1"/>
+                                                  </w:rPr>
+                                                </w:pPr>
+                                                <w:r>
+                                                  <w:rPr>
+                                                    <w:color w:val="FFFFFF" w:themeColor="background1"/>
+                                                  </w:rPr>
+                                                  <w:t>2/14/23</w:t>
+                                                </w:r>
+                                              </w:p>
+                                            </w:sdtContent>
+                                          </w:sdt>
+                                        </w:tc>
+                                        <w:sdt>
+                                          <w:sdtPr>
+                                            <w:rPr>
+                                              <w:color w:val="FFFFFF" w:themeColor="background1"/>
+                                            </w:rPr>
+                                            <w:alias w:val="Course title"/>
+                                            <w:tag w:val=""/>
+                                            <w:id w:val="-15923909"/>
+                                            <w:placeholder>
+                                              <w:docPart w:val="9E1EA463F87246A9BAF5E4DDC25F8CA8"/>
+                                            </w:placeholder>
+                                            <w:dataBinding w:prefixMappings="xmlns:ns0='http://purl.org/dc/elements/1.1/' xmlns:ns1='http://schemas.openxmlformats.org/package/2006/metadata/core-properties' " w:xpath="/ns1:coreProperties[1]/ns1:category[1]" w:storeItemID="{6C3C8BC8-F283-45AE-878A-BAB7291924A1}"/>
+                                            <w:text/>
+                                          </w:sdtPr>
+                                          <w:sdtContent>
+                                            <w:tc>
+                                              <w:tcPr>
+                                                <w:tcW w:w="3591" w:type="dxa"/>
+                                                <w:vAlign w:val="center"/>
+                                              </w:tcPr>
+                                              <w:p>
+                                                <w:pPr>
+                                                  <w:pStyle w:val="NoSpacing"/>
+                                                  <w:ind w:left="144" w:right="720"/>
+                                                  <w:jc w:val="right"/>
+                                                  <w:rPr>
+                                                    <w:color w:val="FFFFFF" w:themeColor="background1"/>
+                                                  </w:rPr>
+                                                </w:pPr>
+                                                <w:r>
+                                                  <w:rPr>
+                                                    <w:color w:val="FFFFFF" w:themeColor="background1"/>
+                                                  </w:rPr>
+                                                  <w:t>Master of Science in Machine Learning &amp; Artificial Intelligence</w:t>
+                                                </w:r>
+                                              </w:p>
+                                            </w:tc>
+                                          </w:sdtContent>
+                                        </w:sdt>
+                                      </w:tr>
+                                    </w:tbl>
+                                    <w:p/>
+                                  </w:tc>
+                                </w:tr>
+                              </w:tbl>
+                              <w:p/>
+                            </w:txbxContent>
+                          </wps:txbx>
+                          <wps:bodyPr rot="0" spcFirstLastPara="0" vertOverflow="overflow" horzOverflow="overflow" vert="horz" wrap="square" lIns="0" tIns="0" rIns="0" bIns="0" numCol="1" spcCol="0" rtlCol="0" fromWordArt="0" anchor="t" anchorCtr="0" forceAA="0" compatLnSpc="1">
+                            <a:prstTxWarp prst="textNoShape">
+                              <a:avLst/>
+                            </a:prstTxWarp>
+                            <a:noAutofit/>
+                          </wps:bodyPr>
+                        </wps:wsp>
+                      </a:graphicData>
+                    </a:graphic>
+                    <wp14:sizeRelH relativeFrom="page">
+                      <wp14:pctWidth>0</wp14:pctWidth>
+                    </wp14:sizeRelH>
+                    <wp14:sizeRelV relativeFrom="page">
+                      <wp14:pctHeight>0</wp14:pctHeight>
+                    </wp14:sizeRelV>
+                  </wp:anchor>
+                </w:drawing>
+              </mc:Choice>
+              <mc:Fallback>
+                <w:pict>
+                  <v:shapetype w14:anchorId="33889BA7" id="_x0000_t202" coordsize="21600,21600" o:spt="202" path="m,l,21600r21600,l21600,xe">
+                    <v:stroke joinstyle="miter"/>
+                    <v:path gradientshapeok="t" o:connecttype="rect"/>
+                  </v:shapetype>
+                  <v:shape id="Text Box 1" o:spid="_x0000_s1026" type="#_x0000_t202" alt="Cover page layout" style="position:absolute;margin-left:0;margin-top:0;width:540pt;height:10in;z-index:-251657216;visibility:visible;mso-wrap-style:square;mso-width-percent:0;mso-height-percent:0;mso-wrap-distance-left:9pt;mso-wrap-distance-top:0;mso-wrap-distance-right:9pt;mso-wrap-distance-bottom:0;mso-position-horizontal:center;mso-position-horizontal-relative:page;mso-position-vertical:center;mso-position-vertical-relative:page;mso-width-percent:0;mso-height-percent:0;mso-width-relative:page;mso-height-relative:page;v-text-anchor:top" o:gfxdata="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" o:allowoverlap="f" filled="f" stroked="f" strokeweight=".5pt">
+                    <v:textbox inset="0,0,0,0">
+                      <w:txbxContent>
+                        <w:tbl>
+                          <w:tblPr>
+                            <w:tblW w:w="5000" w:type="pct"/>
+                            <w:tblCellMar>
+                              <w:left w:w="0" w:type="dxa"/>
+                              <w:right w:w="0" w:type="dxa"/>
+                            </w:tblCellMar>
+                            <w:tblLook w:val="04A0" w:firstRow="1" w:lastRow="0" w:firstColumn="1" w:lastColumn="0" w:noHBand="0" w:noVBand="1"/>
+                            <w:tblDescription w:val="Cover page layout"/>
+                          </w:tblPr>
+                          <w:tblGrid>
+                            <w:gridCol w:w="10805"/>
+                          </w:tblGrid>
+                          <w:tr>
+                            <w:trPr>
+                              <w:trHeight w:hRule="exact" w:val="9360"/>
+                            </w:trPr>
+                            <w:tc>
+                              <w:tcPr>
+                                <w:tcW w:w="9350" w:type="dxa"/>
+                              </w:tcPr>
+                              <w:p>
+                                <w:r>
+                                  <w:rPr>
+                                    <w:noProof/>
+                                  </w:rPr>
+                                  <w:drawing>
+                                    <wp:inline distT="0" distB="0" distL="0" distR="0" wp14:anchorId="3A439A8C" wp14:editId="4E8CC739">
+                                      <wp:extent cx="6858000" cy="5961888"/>
+                                      <wp:effectExtent l="0" t="0" r="0" b="1270"/>
+                                      <wp:docPr id="5" name="Picture 4" descr="Photo displaying partial image of two pie charts on a canvas-textured page"/>
+                                      <wp:cNvGraphicFramePr/>
+                                      <a:graphic xmlns:a="http://schemas.openxmlformats.org/drawingml/2006/main">
+                                        <a:graphicData uri="http://schemas.openxmlformats.org/drawingml/2006/picture">
+                                          <pic:pic xmlns:pic="http://schemas.openxmlformats.org/drawingml/2006/picture">
+                                            <pic:nvPicPr>
+                                              <pic:cNvPr id="5" name="Picture 4"/>
+                                              <pic:cNvPicPr/>
+                                            </pic:nvPicPr>
+                                            <pic:blipFill rotWithShape="1">
+                                              <a:blip r:embed="rId7" cstate="print">
+                                                <a:extLst>
+                                                  <a:ext uri="{28A0092B-C50C-407E-A947-70E740481C1C}">
+                                                    <a14:useLocalDpi xmlns:a14="http://schemas.microsoft.com/office/drawing/2010/main" val="0"/>
+                                                  </a:ext>
+                                                </a:extLst>
+                                              </a:blip>
+                                              <a:srcRect l="18915" t="2451" r="22299" b="20665"/>
+                                              <a:stretch/>
+                                            </pic:blipFill>
+                                            <pic:spPr bwMode="auto">
+                                              <a:xfrm>
+                                                <a:off x="0" y="0"/>
+                                                <a:ext cx="6858000" cy="5961888"/>
+                                              </a:xfrm>
+                                              <a:prstGeom prst="rect">
+                                                <a:avLst/>
+                                              </a:prstGeom>
+                                              <a:ln>
+                                                <a:noFill/>
+                                              </a:ln>
+                                              <a:extLst>
+                                                <a:ext uri="{53640926-AAD7-44D8-BBD7-CCE9431645EC}">
+                                                  <a14:shadowObscured xmlns:a14="http://schemas.microsoft.com/office/drawing/2010/main"/>
+                                                </a:ext>
+                                              </a:extLst>
+                                            </pic:spPr>
+                                          </pic:pic>
+                                        </a:graphicData>
+                                      </a:graphic>
+                                    </wp:inline>
+                                  </w:drawing>
+                                </w:r>
+                              </w:p>
+                            </w:tc>
+                          </w:tr>
+                          <w:tr>
+                            <w:trPr>
+                              <w:trHeight w:hRule="exact" w:val="4320"/>
+                            </w:trPr>
+                            <w:tc>
+                              <w:tcPr>
+                                <w:tcW w:w="9350" w:type="dxa"/>
+                                <w:shd w:val="clear" w:color="auto" w:fill="44546A" w:themeFill="text2"/>
+                                <w:vAlign w:val="center"/>
+                              </w:tcPr>
+                              <w:p>
+                                <w:pPr>
+                                  <w:pStyle w:val="NoSpacing"/>
+                                  <w:spacing w:before="200" w:line="216" w:lineRule="auto"/>
+                                  <w:ind w:left="720" w:right="720"/>
+                                  <w:rPr>
+                                    <w:rFonts w:asciiTheme="majorHAnsi" w:hAnsiTheme="majorHAnsi"/>
+                                    <w:color w:val="FFFFFF" w:themeColor="background1"/>
+                                    <w:sz w:val="96"/>
+                                    <w:szCs w:val="96"/>
+                                  </w:rPr>
+                                </w:pPr>
+                                <w:sdt>
+                                  <w:sdtPr>
+                                    <w:rPr>
+                                      <w:rFonts w:asciiTheme="majorHAnsi" w:hAnsiTheme="majorHAnsi"/>
+                                      <w:color w:val="FFFFFF" w:themeColor="background1"/>
+                                      <w:sz w:val="96"/>
+                                      <w:szCs w:val="96"/>
+                                    </w:rPr>
+                                    <w:alias w:val="Title"/>
+                                    <w:tag w:val=""/>
+                                    <w:id w:val="739824258"/>
+                                    <w:placeholder>
+                                      <w:docPart w:val="CEC6BDBF4F1E478EA13987DBFC5E5F37"/>
+                                    </w:placeholder>
+                                    <w:dataBinding w:prefixMappings="xmlns:ns0='http://purl.org/dc/elements/1.1/' xmlns:ns1='http://schemas.openxmlformats.org/package/2006/metadata/core-properties' " w:xpath="/ns1:coreProperties[1]/ns0:title[1]" w:storeItemID="{6C3C8BC8-F283-45AE-878A-BAB7291924A1}"/>
+                                    <w:text/>
+                                  </w:sdtPr>
+                                  <w:sdtContent>
+                                    <w:r>
+                                      <w:rPr>
+                                        <w:rFonts w:asciiTheme="majorHAnsi" w:hAnsiTheme="majorHAnsi"/>
+                                        <w:color w:val="FFFFFF" w:themeColor="background1"/>
+                                        <w:sz w:val="96"/>
+                                        <w:szCs w:val="96"/>
+                                      </w:rPr>
+                                      <w:t>Gesture Recognition</w:t>
+                                    </w:r>
+                                  </w:sdtContent>
+                                </w:sdt>
+                              </w:p>
+                              <w:p>
+                                <w:pPr>
+                                  <w:pStyle w:val="NoSpacing"/>
+                                  <w:spacing w:before="240"/>
+                                  <w:ind w:left="720" w:right="720"/>
+                                  <w:rPr>
+                                    <w:color w:val="FFFFFF" w:themeColor="background1"/>
+                                    <w:sz w:val="32"/>
+                                    <w:szCs w:val="32"/>
+                                  </w:rPr>
+                                </w:pPr>
+                                <w:sdt>
+                                  <w:sdtPr>
+                                    <w:rPr>
+                                      <w:color w:val="FFFFFF" w:themeColor="background1"/>
+                                      <w:sz w:val="32"/>
+                                      <w:szCs w:val="32"/>
+                                    </w:rPr>
+                                    <w:alias w:val="Subtitle"/>
+                                    <w:tag w:val=""/>
+                                    <w:id w:val="1143089448"/>
+                                    <w:placeholder>
+                                      <w:docPart w:val="B11C1C5CED6041E9BA4B105C7B57BE04"/>
+                                    </w:placeholder>
+                                    <w:dataBinding w:prefixMappings="xmlns:ns0='http://purl.org/dc/elements/1.1/' xmlns:ns1='http://schemas.openxmlformats.org/package/2006/metadata/core-properties' " w:xpath="/ns1:coreProperties[1]/ns0:subject[1]" w:storeItemID="{6C3C8BC8-F283-45AE-878A-BAB7291924A1}"/>
+                                    <w:text/>
+                                  </w:sdtPr>
+                                  <w:sdtContent>
+                                    <w:r>
+                                      <w:rPr>
+                                        <w:color w:val="FFFFFF" w:themeColor="background1"/>
+                                        <w:sz w:val="32"/>
+                                        <w:szCs w:val="32"/>
+                                      </w:rPr>
+                                      <w:t>Model Design and Prediction</w:t>
+                                    </w:r>
+                                  </w:sdtContent>
+                                </w:sdt>
+                              </w:p>
+                            </w:tc>
+                          </w:tr>
+                          <w:tr>
+                            <w:trPr>
+                              <w:trHeight w:hRule="exact" w:val="720"/>
+                            </w:trPr>
+                            <w:tc>
+                              <w:tcPr>
+                                <w:tcW w:w="9350" w:type="dxa"/>
+                                <w:shd w:val="clear" w:color="auto" w:fill="70AD47" w:themeFill="accent6"/>
+                              </w:tcPr>
+                              <w:tbl>
+                                <w:tblPr>
+                                  <w:tblW w:w="5000" w:type="pct"/>
+                                  <w:tblCellMar>
+                                    <w:left w:w="0" w:type="dxa"/>
+                                    <w:right w:w="0" w:type="dxa"/>
+                                  </w:tblCellMar>
+                                  <w:tblLook w:val="04A0" w:firstRow="1" w:lastRow="0" w:firstColumn="1" w:lastColumn="0" w:noHBand="0" w:noVBand="1"/>
+                                  <w:tblDescription w:val="Cover page info"/>
+                                </w:tblPr>
+                                <w:tblGrid>
+                                  <w:gridCol w:w="3601"/>
+                                  <w:gridCol w:w="3602"/>
+                                  <w:gridCol w:w="3602"/>
+                                </w:tblGrid>
+                                <w:tr>
+                                  <w:trPr>
+                                    <w:trHeight w:hRule="exact" w:val="720"/>
+                                  </w:trPr>
+                                  <w:tc>
+                                    <w:tcPr>
+                                      <w:tcW w:w="3590" w:type="dxa"/>
+                                      <w:vAlign w:val="center"/>
+                                    </w:tcPr>
+                                    <w:p>
+                                      <w:pPr>
+                                        <w:pStyle w:val="NoSpacing"/>
+                                        <w:ind w:left="720" w:right="144"/>
+                                        <w:rPr>
+                                          <w:color w:val="FFFFFF" w:themeColor="background1"/>
+                                        </w:rPr>
+                                      </w:pPr>
+                                      <w:sdt>
+                                        <w:sdtPr>
+                                          <w:rPr>
+                                            <w:color w:val="FFFFFF" w:themeColor="background1"/>
+                                          </w:rPr>
+                                          <w:alias w:val="Author"/>
+                                          <w:tag w:val=""/>
+                                          <w:id w:val="942812742"/>
+                                          <w:placeholder>
+                                            <w:docPart w:val="31CF0F3A04DB4041B46FD48AE30E859E"/>
+                                          </w:placeholder>
+                                          <w:dataBinding w:prefixMappings="xmlns:ns0='http://purl.org/dc/elements/1.1/' xmlns:ns1='http://schemas.openxmlformats.org/package/2006/metadata/core-properties' " w:xpath="/ns1:coreProperties[1]/ns0:creator[1]" w:storeItemID="{6C3C8BC8-F283-45AE-878A-BAB7291924A1}"/>
+                                          <w:text/>
+                                        </w:sdtPr>
+                                        <w:sdtContent>
+                                          <w:r>
+                                            <w:rPr>
+                                              <w:color w:val="FFFFFF" w:themeColor="background1"/>
+                                            </w:rPr>
+                                            <w:t>Sanjeev S</w:t>
+                                          </w:r>
+                                        </w:sdtContent>
+                                      </w:sdt>
+                                    </w:p>
+                                  </w:tc>
+                                  <w:tc>
+                                    <w:tcPr>
+                                      <w:tcW w:w="3591" w:type="dxa"/>
+                                      <w:vAlign w:val="center"/>
+                                    </w:tcPr>
+                                    <w:sdt>
+                                      <w:sdtPr>
+                                        <w:rPr>
+                                          <w:color w:val="FFFFFF" w:themeColor="background1"/>
+                                        </w:rPr>
+                                        <w:alias w:val="Date"/>
+                                        <w:tag w:val=""/>
+                                        <w:id w:val="748164578"/>
+                                        <w:placeholder>
+                                          <w:docPart w:val="F12E57A01A324B28B90099606156FDE0"/>
+                                        </w:placeholder>
+                                        <w:dataBinding w:prefixMappings="xmlns:ns0='http://schemas.microsoft.com/office/2006/coverPageProps' " w:xpath="/ns0:CoverPageProperties[1]/ns0:PublishDate[1]" w:storeItemID="{55AF091B-3C7A-41E3-B477-F2FDAA23CFDA}"/>
+                                        <w:date w:fullDate="2023-02-14T00:00:00Z">
+                                          <w:dateFormat w:val="M/d/yy"/>
+                                          <w:lid w:val="en-US"/>
+                                          <w:storeMappedDataAs w:val="dateTime"/>
+                                          <w:calendar w:val="gregorian"/>
+                                        </w:date>
+                                      </w:sdtPr>
+                                      <w:sdtContent>
+                                        <w:p>
+                                          <w:pPr>
+                                            <w:pStyle w:val="NoSpacing"/>
+                                            <w:ind w:left="144" w:right="144"/>
+                                            <w:jc w:val="center"/>
+                                            <w:rPr>
+                                              <w:color w:val="FFFFFF" w:themeColor="background1"/>
+                                            </w:rPr>
+                                          </w:pPr>
+                                          <w:r>
+                                            <w:rPr>
+                                              <w:color w:val="FFFFFF" w:themeColor="background1"/>
+                                            </w:rPr>
+                                            <w:t>2/14/23</w:t>
+                                          </w:r>
+                                        </w:p>
+                                      </w:sdtContent>
+                                    </w:sdt>
+                                  </w:tc>
+                                  <w:sdt>
+                                    <w:sdtPr>
+                                      <w:rPr>
+                                        <w:color w:val="FFFFFF" w:themeColor="background1"/>
+                                      </w:rPr>
+                                      <w:alias w:val="Course title"/>
+                                      <w:tag w:val=""/>
+                                      <w:id w:val="-15923909"/>
+                                      <w:placeholder>
+                                        <w:docPart w:val="9E1EA463F87246A9BAF5E4DDC25F8CA8"/>
+                                      </w:placeholder>
+                                      <w:dataBinding w:prefixMappings="xmlns:ns0='http://purl.org/dc/elements/1.1/' xmlns:ns1='http://schemas.openxmlformats.org/package/2006/metadata/core-properties' " w:xpath="/ns1:coreProperties[1]/ns1:category[1]" w:storeItemID="{6C3C8BC8-F283-45AE-878A-BAB7291924A1}"/>
+                                      <w:text/>
+                                    </w:sdtPr>
+                                    <w:sdtContent>
+                                      <w:tc>
+                                        <w:tcPr>
+                                          <w:tcW w:w="3591" w:type="dxa"/>
+                                          <w:vAlign w:val="center"/>
+                                        </w:tcPr>
+                                        <w:p>
+                                          <w:pPr>
+                                            <w:pStyle w:val="NoSpacing"/>
+                                            <w:ind w:left="144" w:right="720"/>
+                                            <w:jc w:val="right"/>
+                                            <w:rPr>
+                                              <w:color w:val="FFFFFF" w:themeColor="background1"/>
+                                            </w:rPr>
+                                          </w:pPr>
+                                          <w:r>
+                                            <w:rPr>
+                                              <w:color w:val="FFFFFF" w:themeColor="background1"/>
+                                            </w:rPr>
+                                            <w:t>Master of Science in Machine Learning &amp; Artificial Intelligence</w:t>
+                                          </w:r>
+                                        </w:p>
+                                      </w:tc>
+                                    </w:sdtContent>
+                                  </w:sdt>
+                                </w:tr>
+                              </w:tbl>
+                              <w:p/>
+                            </w:tc>
+                          </w:tr>
+                        </w:tbl>
+                        <w:p/>
+                      </w:txbxContent>
+                    </v:textbox>
+                    <w10:wrap anchorx="page" anchory="page"/>
+                  </v:shape>
+                </w:pict>
+              </mc:Fallback>
+            </mc:AlternateContent>
+          </w:r>
+        </w:p>
+        <w:p>
+          <w:r>
+            <w:br w:type="page"/>
+          </w:r>
+        </w:p>
+      </w:sdtContent>
+    </w:sdt>
+    <w:sdt>
+      <w:sdtPr>
+        <w:rPr>
+          <w:rFonts w:asciiTheme="minorHAnsi" w:eastAsiaTheme="minorHAnsi" w:hAnsiTheme="minorHAnsi" w:cstheme="minorBidi"/>
+          <w:color w:val="auto"/>
+          <w:sz w:val="22"/>
+          <w:szCs w:val="22"/>
+          <w:lang w:val="en-IN" w:bidi="ml-IN"/>
+        </w:rPr>
+        <w:id w:val="559295624"/>
+        <w:docPartObj>
+          <w:docPartGallery w:val="Table of Contents"/>
+          <w:docPartUnique/>
+        </w:docPartObj>
+      </w:sdtPr>
+      <w:sdtEndPr>
+        <w:rPr>
+          <w:b/>
+          <w:bCs/>
+          <w:noProof/>
+        </w:rPr>
+      </w:sdtEndPr>
+      <w:sdtContent>
+        <w:p>
+          <w:pPr>
+            <w:pStyle w:val="TOCHeading"/>
+          </w:pPr>
+          <w:r>
+            <w:t>Table of C</w:t>
+          </w:r>
+          <w:r>
+            <w:t>ontents</w:t>
+          </w:r>
+        </w:p>
+        <w:p>
+          <w:pPr>
+            <w:pStyle w:val="TOC1"/>
+            <w:tabs>
+              <w:tab w:val="right" w:leader="dot" w:pos="9016"/>
+            </w:tabs>
+            <w:rPr>
+              <w:rFonts w:eastAsiaTheme="minorEastAsia"/>
+              <w:noProof/>
+              <w:lang w:eastAsia="en-IN"/>
+            </w:rPr>
+          </w:pPr>
+          <w:r>
+            <w:fldChar w:fldCharType="begin"/>
+          </w:r>
+          <w:r>
+            <w:instrText xml:space="preserve"> TOC \o "1-3" \h \z \u </w:instrText>
+          </w:r>
+          <w:r>
+            <w:fldChar w:fldCharType="separate"/>
+          </w:r>
+          <w:hyperlink w:anchor="_Toc127281002" w:history="1">
+            <w:r>
+              <w:rPr>
+                <w:rStyle w:val="Hyperlink"/>
+                <w:b/>
+                <w:bCs/>
+                <w:noProof/>
+              </w:rPr>
+              <w:t>1. Project Overview</w:t>
+            </w:r>
+            <w:r>
+              <w:rPr>
+                <w:noProof/>
+                <w:webHidden/>
+              </w:rPr>
+              <w:tab/>
+            </w:r>
+            <w:r>
+              <w:rPr>
+                <w:noProof/>
+                <w:webHidden/>
+              </w:rPr>
+              <w:fldChar w:fldCharType="begin"/>
+            </w:r>
+            <w:r>
+              <w:rPr>
+                <w:noProof/>
+                <w:webHidden/>
+              </w:rPr>
+              <w:instrText xml:space="preserve"> PAGEREF _Toc127281002 \h </w:instrText>
+            </w:r>
+            <w:r>
+              <w:rPr>
+                <w:noProof/>
+                <w:webHidden/>
+              </w:rPr>
+            </w:r>
+            <w:r>
+              <w:rPr>
+                <w:noProof/>
+                <w:webHidden/>
+              </w:rPr>
+              <w:fldChar w:fldCharType="separate"/>
+            </w:r>
+            <w:r>
+              <w:rPr>
+                <w:noProof/>
+                <w:webHidden/>
+              </w:rPr>
+              <w:t>4</w:t>
+            </w:r>
+            <w:r>
+              <w:rPr>
+                <w:noProof/>
+                <w:webHidden/>
+              </w:rPr>
+              <w:fldChar w:fldCharType="end"/>
+            </w:r>
+          </w:hyperlink>
+        </w:p>
+        <w:p>
+          <w:pPr>
+            <w:pStyle w:val="TOC2"/>
+            <w:tabs>
+              <w:tab w:val="right" w:leader="dot" w:pos="9016"/>
+            </w:tabs>
+            <w:rPr>
+              <w:rFonts w:eastAsiaTheme="minorEastAsia"/>
+              <w:noProof/>
+              <w:lang w:eastAsia="en-IN"/>
+            </w:rPr>
+          </w:pPr>
+          <w:hyperlink w:anchor="_Toc127281003" w:history="1">
+            <w:r>
+              <w:rPr>
+                <w:rStyle w:val="Hyperlink"/>
+                <w:noProof/>
+              </w:rPr>
+              <w:t>1.1 Data Set Brief Information</w:t>
+            </w:r>
+            <w:r>
+              <w:rPr>
+                <w:noProof/>
+                <w:webHidden/>
+              </w:rPr>
+              <w:tab/>
+            </w:r>
+            <w:r>
+              <w:rPr>
+                <w:noProof/>
+                <w:webHidden/>
+              </w:rPr>
+              <w:fldChar w:fldCharType="begin"/>
+            </w:r>
+            <w:r>
+              <w:rPr>
+                <w:noProof/>
+                <w:webHidden/>
+              </w:rPr>
+              <w:instrText xml:space="preserve"> PAGEREF _Toc127281003 \h </w:instrText>
+            </w:r>
+            <w:r>
+              <w:rPr>
+                <w:noProof/>
+                <w:webHidden/>
+              </w:rPr>
+            </w:r>
+            <w:r>
+              <w:rPr>
+                <w:noProof/>
+                <w:webHidden/>
+              </w:rPr>
+              <w:fldChar w:fldCharType="separate"/>
+            </w:r>
+            <w:r>
+              <w:rPr>
+                <w:noProof/>
+                <w:webHidden/>
+              </w:rPr>
+              <w:t>4</w:t>
+            </w:r>
+            <w:r>
+              <w:rPr>
+                <w:noProof/>
+                <w:webHidden/>
+              </w:rPr>
+              <w:fldChar w:fldCharType="end"/>
+            </w:r>
+          </w:hyperlink>
+        </w:p>
+        <w:p>
+          <w:pPr>
+            <w:pStyle w:val="TOC2"/>
+            <w:tabs>
+              <w:tab w:val="right" w:leader="dot" w:pos="9016"/>
+            </w:tabs>
+            <w:rPr>
+              <w:rFonts w:eastAsiaTheme="minorEastAsia"/>
+              <w:noProof/>
+              <w:lang w:eastAsia="en-IN"/>
+            </w:rPr>
+          </w:pPr>
+          <w:hyperlink w:anchor="_Toc127281004" w:history="1">
+            <w:r>
+              <w:rPr>
+                <w:rStyle w:val="Hyperlink"/>
+                <w:noProof/>
+              </w:rPr>
+              <w:t>1.2 Objective and Solution</w:t>
+            </w:r>
+            <w:r>
+              <w:rPr>
+                <w:noProof/>
+                <w:webHidden/>
+              </w:rPr>
+              <w:tab/>
+            </w:r>
+            <w:r>
+              <w:rPr>
+                <w:noProof/>
+                <w:webHidden/>
+              </w:rPr>
+              <w:fldChar w:fldCharType="begin"/>
+            </w:r>
+            <w:r>
+              <w:rPr>
+                <w:noProof/>
+                <w:webHidden/>
+              </w:rPr>
+              <w:instrText xml:space="preserve"> PAGEREF _Toc127281004 \h </w:instrText>
+            </w:r>
+            <w:r>
+              <w:rPr>
+                <w:noProof/>
+                <w:webHidden/>
+              </w:rPr>
+            </w:r>
+            <w:r>
+              <w:rPr>
+                <w:noProof/>
+                <w:webHidden/>
+              </w:rPr>
+              <w:fldChar w:fldCharType="separate"/>
+            </w:r>
+            <w:r>
+              <w:rPr>
+                <w:noProof/>
+                <w:webHidden/>
+              </w:rPr>
+              <w:t>4</w:t>
+            </w:r>
+            <w:r>
+              <w:rPr>
+                <w:noProof/>
+                <w:webHidden/>
+              </w:rPr>
+              <w:fldChar w:fldCharType="end"/>
+            </w:r>
+          </w:hyperlink>
+        </w:p>
+        <w:p>
+          <w:pPr>
+            <w:pStyle w:val="TOC1"/>
+            <w:tabs>
+              <w:tab w:val="right" w:leader="dot" w:pos="9016"/>
+            </w:tabs>
+            <w:rPr>
+              <w:rFonts w:eastAsiaTheme="minorEastAsia"/>
+              <w:noProof/>
+              <w:lang w:eastAsia="en-IN"/>
+            </w:rPr>
+          </w:pPr>
+          <w:hyperlink w:anchor="_Toc127281005" w:history="1">
+            <w:r>
+              <w:rPr>
+                <w:rStyle w:val="Hyperlink"/>
+                <w:noProof/>
+              </w:rPr>
+              <w:t>1.3 Data Analysis</w:t>
+            </w:r>
+            <w:r>
+              <w:rPr>
+                <w:noProof/>
+                <w:webHidden/>
+              </w:rPr>
+              <w:tab/>
+            </w:r>
+            <w:r>
+              <w:rPr>
+                <w:noProof/>
+                <w:webHidden/>
+              </w:rPr>
+              <w:fldChar w:fldCharType="begin"/>
+            </w:r>
+            <w:r>
+              <w:rPr>
+                <w:noProof/>
+                <w:webHidden/>
+              </w:rPr>
+              <w:instrText xml:space="preserve"> PAGEREF _Toc127281005 \h </w:instrText>
+            </w:r>
+            <w:r>
+              <w:rPr>
+                <w:noProof/>
+                <w:webHidden/>
+              </w:rPr>
+            </w:r>
+            <w:r>
+              <w:rPr>
+                <w:noProof/>
+                <w:webHidden/>
+              </w:rPr>
+              <w:fldChar w:fldCharType="separate"/>
+            </w:r>
+            <w:r>
+              <w:rPr>
+                <w:noProof/>
+                <w:webHidden/>
+              </w:rPr>
+              <w:t>5</w:t>
+            </w:r>
+            <w:r>
+              <w:rPr>
+                <w:noProof/>
+                <w:webHidden/>
+              </w:rPr>
+              <w:fldChar w:fldCharType="end"/>
+            </w:r>
+          </w:hyperlink>
+        </w:p>
+        <w:p>
+          <w:pPr>
+            <w:pStyle w:val="TOC3"/>
+            <w:tabs>
+              <w:tab w:val="right" w:leader="dot" w:pos="9016"/>
+            </w:tabs>
+            <w:rPr>
+              <w:noProof/>
+            </w:rPr>
+          </w:pPr>
+          <w:hyperlink w:anchor="_Toc127281006" w:history="1">
+            <w:r>
+              <w:rPr>
+                <w:rStyle w:val="Hyperlink"/>
+                <w:noProof/>
+              </w:rPr>
+              <w:t>1.3.1 Memory Calculation</w:t>
+            </w:r>
+            <w:r>
+              <w:rPr>
+                <w:noProof/>
+                <w:webHidden/>
+              </w:rPr>
+              <w:tab/>
+            </w:r>
+            <w:r>
+              <w:rPr>
+                <w:noProof/>
+                <w:webHidden/>
+              </w:rPr>
+              <w:fldChar w:fldCharType="begin"/>
+            </w:r>
+            <w:r>
+              <w:rPr>
+                <w:noProof/>
+                <w:webHidden/>
+              </w:rPr>
+              <w:instrText xml:space="preserve"> PAGEREF _Toc127281006 \h </w:instrText>
+            </w:r>
+            <w:r>
+              <w:rPr>
+                <w:noProof/>
+                <w:webHidden/>
+              </w:rPr>
+            </w:r>
+            <w:r>
+              <w:rPr>
+                <w:noProof/>
+                <w:webHidden/>
+              </w:rPr>
+              <w:fldChar w:fldCharType="separate"/>
+            </w:r>
+            <w:r>
+              <w:rPr>
+                <w:noProof/>
+                <w:webHidden/>
+              </w:rPr>
+              <w:t>5</w:t>
+            </w:r>
+            <w:r>
+              <w:rPr>
+                <w:noProof/>
+                <w:webHidden/>
+              </w:rPr>
+              <w:fldChar w:fldCharType="end"/>
+            </w:r>
+          </w:hyperlink>
+        </w:p>
+        <w:p>
+          <w:pPr>
+            <w:pStyle w:val="TOC1"/>
+            <w:tabs>
+              <w:tab w:val="right" w:leader="dot" w:pos="9016"/>
+            </w:tabs>
+            <w:rPr>
+              <w:rFonts w:eastAsiaTheme="minorEastAsia"/>
+              <w:noProof/>
+              <w:lang w:eastAsia="en-IN"/>
+            </w:rPr>
+          </w:pPr>
+          <w:hyperlink w:anchor="_Toc127281007" w:history="1">
+            <w:r>
+              <w:rPr>
+                <w:rStyle w:val="Hyperlink"/>
+                <w:noProof/>
+              </w:rPr>
+              <w:t>2. Base Model Designing</w:t>
+            </w:r>
+            <w:r>
+              <w:rPr>
+                <w:noProof/>
+                <w:webHidden/>
+              </w:rPr>
+              <w:tab/>
+            </w:r>
+            <w:r>
+              <w:rPr>
+                <w:noProof/>
+                <w:webHidden/>
+              </w:rPr>
+              <w:fldChar w:fldCharType="begin"/>
+            </w:r>
+            <w:r>
+              <w:rPr>
+                <w:noProof/>
+                <w:webHidden/>
+              </w:rPr>
+              <w:instrText xml:space="preserve"> PAGEREF _Toc127281007 \h </w:instrText>
+            </w:r>
+            <w:r>
+              <w:rPr>
+                <w:noProof/>
+                <w:webHidden/>
+              </w:rPr>
+            </w:r>
+            <w:r>
+              <w:rPr>
+                <w:noProof/>
+                <w:webHidden/>
+              </w:rPr>
+              <w:fldChar w:fldCharType="separate"/>
+            </w:r>
+            <w:r>
+              <w:rPr>
+                <w:noProof/>
+                <w:webHidden/>
+              </w:rPr>
+              <w:t>6</w:t>
+            </w:r>
+            <w:r>
+              <w:rPr>
+                <w:noProof/>
+                <w:webHidden/>
+              </w:rPr>
+              <w:fldChar w:fldCharType="end"/>
+            </w:r>
+          </w:hyperlink>
+        </w:p>
+        <w:p>
+          <w:pPr>
+            <w:pStyle w:val="TOC2"/>
+            <w:tabs>
+              <w:tab w:val="right" w:leader="dot" w:pos="9016"/>
+            </w:tabs>
+            <w:rPr>
+              <w:rFonts w:eastAsiaTheme="minorEastAsia"/>
+              <w:noProof/>
+              <w:lang w:eastAsia="en-IN"/>
+            </w:rPr>
+          </w:pPr>
+          <w:hyperlink w:anchor="_Toc127281008" w:history="1">
+            <w:r>
+              <w:rPr>
+                <w:rStyle w:val="Hyperlink"/>
+                <w:noProof/>
+              </w:rPr>
+              <w:t>2.1 Model Creation and Initialization</w:t>
+            </w:r>
+            <w:r>
+              <w:rPr>
+                <w:noProof/>
+                <w:webHidden/>
+              </w:rPr>
+              <w:tab/>
+            </w:r>
+            <w:r>
+              <w:rPr>
+                <w:noProof/>
+                <w:webHidden/>
+              </w:rPr>
+              <w:fldChar w:fldCharType="begin"/>
+            </w:r>
+            <w:r>
+              <w:rPr>
+                <w:noProof/>
+                <w:webHidden/>
+              </w:rPr>
+              <w:instrText xml:space="preserve"> PAGEREF _Toc127281008 \h </w:instrText>
+            </w:r>
+            <w:r>
+              <w:rPr>
+                <w:noProof/>
+                <w:webHidden/>
+              </w:rPr>
+            </w:r>
+            <w:r>
+              <w:rPr>
+                <w:noProof/>
+                <w:webHidden/>
+              </w:rPr>
+              <w:fldChar w:fldCharType="separate"/>
+            </w:r>
+            <w:r>
+              <w:rPr>
+                <w:noProof/>
+                <w:webHidden/>
+              </w:rPr>
+              <w:t>6</w:t>
+            </w:r>
+            <w:r>
+              <w:rPr>
+                <w:noProof/>
+                <w:webHidden/>
+              </w:rPr>
+              <w:fldChar w:fldCharType="end"/>
+            </w:r>
+          </w:hyperlink>
+        </w:p>
+        <w:p>
+          <w:pPr>
+            <w:pStyle w:val="TOC2"/>
+            <w:tabs>
+              <w:tab w:val="right" w:leader="dot" w:pos="9016"/>
+            </w:tabs>
+            <w:rPr>
+              <w:rFonts w:eastAsiaTheme="minorEastAsia"/>
+              <w:noProof/>
+              <w:lang w:eastAsia="en-IN"/>
+            </w:rPr>
+          </w:pPr>
+          <w:hyperlink w:anchor="_Toc127281009" w:history="1">
+            <w:r>
+              <w:rPr>
+                <w:rStyle w:val="Hyperlink"/>
+                <w:noProof/>
+              </w:rPr>
+              <w:t>2.2 Data Generator</w:t>
+            </w:r>
+            <w:r>
+              <w:rPr>
+                <w:noProof/>
+                <w:webHidden/>
+              </w:rPr>
+              <w:tab/>
+            </w:r>
+            <w:r>
+              <w:rPr>
+                <w:noProof/>
+                <w:webHidden/>
+              </w:rPr>
+              <w:fldChar w:fldCharType="begin"/>
+            </w:r>
+            <w:r>
+              <w:rPr>
+                <w:noProof/>
+                <w:webHidden/>
+              </w:rPr>
+              <w:instrText xml:space="preserve"> PAGEREF _Toc127281009 \h </w:instrText>
+            </w:r>
+            <w:r>
+              <w:rPr>
+                <w:noProof/>
+                <w:webHidden/>
+              </w:rPr>
+            </w:r>
+            <w:r>
+              <w:rPr>
+                <w:noProof/>
+                <w:webHidden/>
+              </w:rPr>
+              <w:fldChar w:fldCharType="separate"/>
+            </w:r>
+            <w:r>
+              <w:rPr>
+                <w:noProof/>
+                <w:webHidden/>
+              </w:rPr>
+              <w:t>6</w:t>
+            </w:r>
+            <w:r>
+              <w:rPr>
+                <w:noProof/>
+                <w:webHidden/>
+              </w:rPr>
+              <w:fldChar w:fldCharType="end"/>
+            </w:r>
+          </w:hyperlink>
+        </w:p>
+        <w:p>
+          <w:pPr>
+            <w:pStyle w:val="TOC2"/>
+            <w:tabs>
+              <w:tab w:val="right" w:leader="dot" w:pos="9016"/>
+            </w:tabs>
+            <w:rPr>
+              <w:rFonts w:eastAsiaTheme="minorEastAsia"/>
+              <w:noProof/>
+              <w:lang w:eastAsia="en-IN"/>
+            </w:rPr>
+          </w:pPr>
+          <w:hyperlink w:anchor="_Toc127281010" w:history="1">
+            <w:r>
+              <w:rPr>
+                <w:rStyle w:val="Hyperlink"/>
+                <w:noProof/>
+              </w:rPr>
+              <w:t>2.3 Training</w:t>
+            </w:r>
+            <w:r>
+              <w:rPr>
+                <w:noProof/>
+                <w:webHidden/>
+              </w:rPr>
+              <w:tab/>
+            </w:r>
+            <w:r>
+              <w:rPr>
+                <w:noProof/>
+                <w:webHidden/>
+              </w:rPr>
+              <w:fldChar w:fldCharType="begin"/>
+            </w:r>
+            <w:r>
+              <w:rPr>
+                <w:noProof/>
+                <w:webHidden/>
+              </w:rPr>
+              <w:instrText xml:space="preserve"> PAGEREF _Toc127281010 \h </w:instrText>
+            </w:r>
+            <w:r>
+              <w:rPr>
+                <w:noProof/>
+                <w:webHidden/>
+              </w:rPr>
+            </w:r>
+            <w:r>
+              <w:rPr>
+                <w:noProof/>
+                <w:webHidden/>
+              </w:rPr>
+              <w:fldChar w:fldCharType="separate"/>
+            </w:r>
+            <w:r>
+              <w:rPr>
+                <w:noProof/>
+                <w:webHidden/>
+              </w:rPr>
+              <w:t>6</w:t>
+            </w:r>
+            <w:r>
+              <w:rPr>
+                <w:noProof/>
+                <w:webHidden/>
+              </w:rPr>
+              <w:fldChar w:fldCharType="end"/>
+            </w:r>
+          </w:hyperlink>
+        </w:p>
+        <w:p>
+          <w:pPr>
+            <w:pStyle w:val="TOC1"/>
+            <w:tabs>
+              <w:tab w:val="right" w:leader="dot" w:pos="9016"/>
+            </w:tabs>
+            <w:rPr>
+              <w:rFonts w:eastAsiaTheme="minorEastAsia"/>
+              <w:noProof/>
+              <w:lang w:eastAsia="en-IN"/>
+            </w:rPr>
+          </w:pPr>
+          <w:hyperlink w:anchor="_Toc127281011" w:history="1">
+            <w:r>
+              <w:rPr>
+                <w:rStyle w:val="Hyperlink"/>
+                <w:noProof/>
+              </w:rPr>
+              <w:t>3. Model Generation</w:t>
+            </w:r>
+            <w:r>
+              <w:rPr>
+                <w:noProof/>
+                <w:webHidden/>
+              </w:rPr>
+              <w:tab/>
+            </w:r>
+            <w:r>
+              <w:rPr>
+                <w:noProof/>
+                <w:webHidden/>
+              </w:rPr>
+              <w:fldChar w:fldCharType="begin"/>
+            </w:r>
+            <w:r>
+              <w:rPr>
+                <w:noProof/>
+                <w:webHidden/>
+              </w:rPr>
+              <w:instrText xml:space="preserve"> PAGEREF _Toc127281011 \h </w:instrText>
+            </w:r>
+            <w:r>
+              <w:rPr>
+                <w:noProof/>
+                <w:webHidden/>
+              </w:rPr>
+            </w:r>
+            <w:r>
+              <w:rPr>
+                <w:noProof/>
+                <w:webHidden/>
+              </w:rPr>
+              <w:fldChar w:fldCharType="separate"/>
+            </w:r>
+            <w:r>
+              <w:rPr>
+                <w:noProof/>
+                <w:webHidden/>
+              </w:rPr>
+              <w:t>8</w:t>
+            </w:r>
+            <w:r>
+              <w:rPr>
+                <w:noProof/>
+                <w:webHidden/>
+              </w:rPr>
+              <w:fldChar w:fldCharType="end"/>
+            </w:r>
+          </w:hyperlink>
+        </w:p>
+        <w:p>
+          <w:pPr>
+            <w:pStyle w:val="TOC1"/>
+            <w:tabs>
+              <w:tab w:val="right" w:leader="dot" w:pos="9016"/>
+            </w:tabs>
+            <w:rPr>
+              <w:rFonts w:eastAsiaTheme="minorEastAsia"/>
+              <w:noProof/>
+              <w:lang w:eastAsia="en-IN"/>
+            </w:rPr>
+          </w:pPr>
+          <w:hyperlink w:anchor="_Toc127281012" w:history="1">
+            <w:r>
+              <w:rPr>
+                <w:rStyle w:val="Hyperlink"/>
+                <w:noProof/>
+              </w:rPr>
+              <w:t>4. Model Summary</w:t>
+            </w:r>
+            <w:r>
+              <w:rPr>
+                <w:noProof/>
+                <w:webHidden/>
+              </w:rPr>
+              <w:tab/>
+            </w:r>
+            <w:r>
+              <w:rPr>
+                <w:noProof/>
+                <w:webHidden/>
+              </w:rPr>
+              <w:fldChar w:fldCharType="begin"/>
+            </w:r>
+            <w:r>
+              <w:rPr>
+                <w:noProof/>
+                <w:webHidden/>
+              </w:rPr>
+              <w:instrText xml:space="preserve"> PAGEREF _Toc127281012 \h </w:instrText>
+            </w:r>
+            <w:r>
+              <w:rPr>
+                <w:noProof/>
+                <w:webHidden/>
+              </w:rPr>
+            </w:r>
+            <w:r>
+              <w:rPr>
+                <w:noProof/>
+                <w:webHidden/>
+              </w:rPr>
+              <w:fldChar w:fldCharType="separate"/>
+            </w:r>
+            <w:r>
+              <w:rPr>
+                <w:noProof/>
+                <w:webHidden/>
+              </w:rPr>
+              <w:t>10</w:t>
+            </w:r>
+            <w:r>
+              <w:rPr>
+                <w:noProof/>
+                <w:webHidden/>
+              </w:rPr>
+              <w:fldChar w:fldCharType="end"/>
+            </w:r>
+          </w:hyperlink>
+        </w:p>
+        <w:p>
+          <w:pPr>
+            <w:pStyle w:val="TOC2"/>
+            <w:tabs>
+              <w:tab w:val="right" w:leader="dot" w:pos="9016"/>
+            </w:tabs>
+            <w:rPr>
+              <w:rFonts w:eastAsiaTheme="minorEastAsia"/>
+              <w:noProof/>
+              <w:lang w:eastAsia="en-IN"/>
+            </w:rPr>
+          </w:pPr>
+          <w:hyperlink w:anchor="_Toc127281013" w:history="1">
+            <w:r>
+              <w:rPr>
+                <w:rStyle w:val="Hyperlink"/>
+                <w:noProof/>
+              </w:rPr>
+              <w:t>4.1 Conclusion</w:t>
+            </w:r>
+            <w:r>
+              <w:rPr>
+                <w:noProof/>
+                <w:webHidden/>
+              </w:rPr>
+              <w:tab/>
+            </w:r>
+            <w:r>
+              <w:rPr>
+                <w:noProof/>
+                <w:webHidden/>
+              </w:rPr>
+              <w:fldChar w:fldCharType="begin"/>
+            </w:r>
+            <w:r>
+              <w:rPr>
+                <w:noProof/>
+                <w:webHidden/>
+              </w:rPr>
+              <w:instrText xml:space="preserve"> PAGEREF _Toc127281013 \h </w:instrText>
+            </w:r>
+            <w:r>
+              <w:rPr>
+                <w:noProof/>
+                <w:webHidden/>
+              </w:rPr>
+            </w:r>
+            <w:r>
+              <w:rPr>
+                <w:noProof/>
+                <w:webHidden/>
+              </w:rPr>
+              <w:fldChar w:fldCharType="separate"/>
+            </w:r>
+            <w:r>
+              <w:rPr>
+                <w:noProof/>
+                <w:webHidden/>
+              </w:rPr>
+              <w:t>12</w:t>
+            </w:r>
+            <w:r>
+              <w:rPr>
+                <w:noProof/>
+                <w:webHidden/>
+              </w:rPr>
+              <w:fldChar w:fldCharType="end"/>
+            </w:r>
+          </w:hyperlink>
+        </w:p>
+        <w:p>
+          <w:r>
+            <w:rPr>
+              <w:b/>
+              <w:bCs/>
+              <w:noProof/>
+            </w:rPr>
+            <w:fldChar w:fldCharType="end"/>
+          </w:r>
+        </w:p>
+      </w:sdtContent>
+    </w:sdt>
     <w:p>
       <w:r>
-        <w:t>This is a sample</w:t>
-      </w:r>
-      <w:r>
-        <w:t xml:space="preserve"> write-up</w:t>
-      </w:r>
-      <w:r>
-        <w:t xml:space="preserve">. </w:t>
-      </w:r>
-      <w:r>
-        <w:t>The write-up need not be in tabular form.</w:t>
+        <w:br w:type="page"/>
       </w:r>
     </w:p>
     <w:p>
-      <w:r>
-        <w:t xml:space="preserve">It doesn’t state that </w:t>
-      </w:r>
-      <w:proofErr w:type="spellStart"/>
-      <w:r>
-        <w:t>ConvLSTM</w:t>
-      </w:r>
-      <w:proofErr w:type="spellEnd"/>
-      <w:r>
-        <w:t xml:space="preserve"> will give you better results than Conv3D</w:t>
-      </w:r>
-      <w:r>
-        <w:t xml:space="preserve">. The explanation should be as detailed as possible so that the logic behind the decision is conveyed. Also, there are a lot of things you can experiment with in the generator function and elsewhere. </w:t>
-      </w:r>
-      <w:r>
-        <w:t>Please do not forget to specify the exact metric values, here Accuracy which drives your decision.</w:t>
+      <w:pPr>
+        <w:pStyle w:val="TOCHeading"/>
+      </w:pPr>
+      <w:r>
+        <w:lastRenderedPageBreak/>
+        <w:t>List</w:t>
+      </w:r>
+      <w:r>
+        <w:t xml:space="preserve"> of Figures</w:t>
       </w:r>
     </w:p>
     <w:p>
-      <w:r>
-        <w:t>You can draw inspiration from the concepts taught in the Industry demo in CNNs to experiment with the data and different architectures.</w:t>
-      </w:r>
+      <w:pPr>
+        <w:pStyle w:val="TableofFigures"/>
+        <w:tabs>
+          <w:tab w:val="right" w:leader="dot" w:pos="9016"/>
+        </w:tabs>
+        <w:rPr>
+          <w:rFonts w:eastAsiaTheme="minorEastAsia"/>
+          <w:noProof/>
+          <w:lang w:eastAsia="en-IN"/>
+        </w:rPr>
+      </w:pPr>
+      <w:r>
+        <w:rPr>
+          <w:b/>
+          <w:bCs/>
+        </w:rPr>
+        <w:fldChar w:fldCharType="begin"/>
+      </w:r>
+      <w:r>
+        <w:rPr>
+          <w:b/>
+          <w:bCs/>
+        </w:rPr>
+        <w:instrText xml:space="preserve"> TOC \h \z \c "Figure" </w:instrText>
+      </w:r>
+      <w:r>
+        <w:rPr>
+          <w:b/>
+          <w:bCs/>
+        </w:rPr>
+        <w:fldChar w:fldCharType="separate"/>
+      </w:r>
+      <w:hyperlink w:anchor="_Toc127281014" w:history="1">
+        <w:r>
+          <w:rPr>
+            <w:rStyle w:val="Hyperlink"/>
+            <w:noProof/>
+          </w:rPr>
+          <w:t>Figure 1: Sample Dataset from Train Folder</w:t>
+        </w:r>
+        <w:r>
+          <w:rPr>
+            <w:noProof/>
+            <w:webHidden/>
+          </w:rPr>
+          <w:tab/>
+        </w:r>
+        <w:r>
+          <w:rPr>
+            <w:noProof/>
+            <w:webHidden/>
+          </w:rPr>
+          <w:fldChar w:fldCharType="begin"/>
+        </w:r>
+        <w:r>
+          <w:rPr>
+            <w:noProof/>
+            <w:webHidden/>
+          </w:rPr>
+          <w:instrText xml:space="preserve"> PAGEREF _Toc127281014 \h </w:instrText>
+        </w:r>
+        <w:r>
+          <w:rPr>
+            <w:noProof/>
+            <w:webHidden/>
+          </w:rPr>
+        </w:r>
+        <w:r>
+          <w:rPr>
+            <w:noProof/>
+            <w:webHidden/>
+          </w:rPr>
+          <w:fldChar w:fldCharType="separate"/>
+        </w:r>
+        <w:r>
+          <w:rPr>
+            <w:noProof/>
+            <w:webHidden/>
+          </w:rPr>
+          <w:t>4</w:t>
+        </w:r>
+        <w:r>
+          <w:rPr>
+            <w:noProof/>
+            <w:webHidden/>
+          </w:rPr>
+          <w:fldChar w:fldCharType="end"/>
+        </w:r>
+      </w:hyperlink>
+    </w:p>
+    <w:p>
+      <w:pPr>
+        <w:pStyle w:val="TableofFigures"/>
+        <w:tabs>
+          <w:tab w:val="right" w:leader="dot" w:pos="9016"/>
+        </w:tabs>
+        <w:rPr>
+          <w:rFonts w:eastAsiaTheme="minorEastAsia"/>
+          <w:noProof/>
+          <w:lang w:eastAsia="en-IN"/>
+        </w:rPr>
+      </w:pPr>
+      <w:hyperlink w:anchor="_Toc127281015" w:history="1">
+        <w:r>
+          <w:rPr>
+            <w:rStyle w:val="Hyperlink"/>
+            <w:noProof/>
+          </w:rPr>
+          <w:t>Figure 2: Original and Augmented image</w:t>
+        </w:r>
+        <w:r>
+          <w:rPr>
+            <w:noProof/>
+            <w:webHidden/>
+          </w:rPr>
+          <w:tab/>
+        </w:r>
+        <w:r>
+          <w:rPr>
+            <w:noProof/>
+            <w:webHidden/>
+          </w:rPr>
+          <w:fldChar w:fldCharType="begin"/>
+        </w:r>
+        <w:r>
+          <w:rPr>
+            <w:noProof/>
+            <w:webHidden/>
+          </w:rPr>
+          <w:instrText xml:space="preserve"> PAGEREF _Toc127281015 \h </w:instrText>
+        </w:r>
+        <w:r>
+          <w:rPr>
+            <w:noProof/>
+            <w:webHidden/>
+          </w:rPr>
+        </w:r>
+        <w:r>
+          <w:rPr>
+            <w:noProof/>
+            <w:webHidden/>
+          </w:rPr>
+          <w:fldChar w:fldCharType="separate"/>
+        </w:r>
+        <w:r>
+          <w:rPr>
+            <w:noProof/>
+            <w:webHidden/>
+          </w:rPr>
+          <w:t>6</w:t>
+        </w:r>
+        <w:r>
+          <w:rPr>
+            <w:noProof/>
+            <w:webHidden/>
+          </w:rPr>
+          <w:fldChar w:fldCharType="end"/>
+        </w:r>
+      </w:hyperlink>
+    </w:p>
+    <w:p>
+      <w:pPr>
+        <w:pStyle w:val="TableofFigures"/>
+        <w:tabs>
+          <w:tab w:val="right" w:leader="dot" w:pos="9016"/>
+        </w:tabs>
+        <w:rPr>
+          <w:rFonts w:eastAsiaTheme="minorEastAsia"/>
+          <w:noProof/>
+          <w:lang w:eastAsia="en-IN"/>
+        </w:rPr>
+      </w:pPr>
+      <w:hyperlink w:anchor="_Toc127281016" w:history="1">
+        <w:r>
+          <w:rPr>
+            <w:rStyle w:val="Hyperlink"/>
+            <w:noProof/>
+          </w:rPr>
+          <w:t>Figure 3: 3D CNN</w:t>
+        </w:r>
+        <w:r>
+          <w:rPr>
+            <w:noProof/>
+            <w:webHidden/>
+          </w:rPr>
+          <w:tab/>
+        </w:r>
+        <w:r>
+          <w:rPr>
+            <w:noProof/>
+            <w:webHidden/>
+          </w:rPr>
+          <w:fldChar w:fldCharType="begin"/>
+        </w:r>
+        <w:r>
+          <w:rPr>
+            <w:noProof/>
+            <w:webHidden/>
+          </w:rPr>
+          <w:instrText xml:space="preserve"> PAGEREF _Toc127281016 \h </w:instrText>
+        </w:r>
+        <w:r>
+          <w:rPr>
+            <w:noProof/>
+            <w:webHidden/>
+          </w:rPr>
+        </w:r>
+        <w:r>
+          <w:rPr>
+            <w:noProof/>
+            <w:webHidden/>
+          </w:rPr>
+          <w:fldChar w:fldCharType="separate"/>
+        </w:r>
+        <w:r>
+          <w:rPr>
+            <w:noProof/>
+            <w:webHidden/>
+          </w:rPr>
+          <w:t>8</w:t>
+        </w:r>
+        <w:r>
+          <w:rPr>
+            <w:noProof/>
+            <w:webHidden/>
+          </w:rPr>
+          <w:fldChar w:fldCharType="end"/>
+        </w:r>
+      </w:hyperlink>
+    </w:p>
+    <w:p>
+      <w:pPr>
+        <w:pStyle w:val="TableofFigures"/>
+        <w:tabs>
+          <w:tab w:val="right" w:leader="dot" w:pos="9016"/>
+        </w:tabs>
+        <w:rPr>
+          <w:rFonts w:eastAsiaTheme="minorEastAsia"/>
+          <w:noProof/>
+          <w:lang w:eastAsia="en-IN"/>
+        </w:rPr>
+      </w:pPr>
+      <w:hyperlink w:anchor="_Toc127281017" w:history="1">
+        <w:r>
+          <w:rPr>
+            <w:rStyle w:val="Hyperlink"/>
+            <w:noProof/>
+          </w:rPr>
+          <w:t>Figure 4: CNN + RNN</w:t>
+        </w:r>
+        <w:r>
+          <w:rPr>
+            <w:noProof/>
+            <w:webHidden/>
+          </w:rPr>
+          <w:tab/>
+        </w:r>
+        <w:r>
+          <w:rPr>
+            <w:noProof/>
+            <w:webHidden/>
+          </w:rPr>
+          <w:fldChar w:fldCharType="begin"/>
+        </w:r>
+        <w:r>
+          <w:rPr>
+            <w:noProof/>
+            <w:webHidden/>
+          </w:rPr>
+          <w:instrText xml:space="preserve"> PAGEREF _Toc127281017 \h </w:instrText>
+        </w:r>
+        <w:r>
+          <w:rPr>
+            <w:noProof/>
+            <w:webHidden/>
+          </w:rPr>
+        </w:r>
+        <w:r>
+          <w:rPr>
+            <w:noProof/>
+            <w:webHidden/>
+          </w:rPr>
+          <w:fldChar w:fldCharType="separate"/>
+        </w:r>
+        <w:r>
+          <w:rPr>
+            <w:noProof/>
+            <w:webHidden/>
+          </w:rPr>
+          <w:t>8</w:t>
+        </w:r>
+        <w:r>
+          <w:rPr>
+            <w:noProof/>
+            <w:webHidden/>
+          </w:rPr>
+          <w:fldChar w:fldCharType="end"/>
+        </w:r>
+      </w:hyperlink>
+    </w:p>
+    <w:p>
+      <w:pPr>
+        <w:pStyle w:val="TOCHeading"/>
+      </w:pPr>
+      <w:r>
+        <w:rPr>
+          <w:b/>
+          <w:bCs/>
+        </w:rPr>
+        <w:fldChar w:fldCharType="end"/>
+      </w:r>
+      <w:r>
+        <w:t xml:space="preserve"> </w:t>
+      </w:r>
+    </w:p>
+    <w:p>
+      <w:pPr>
+        <w:rPr>
+          <w:rFonts w:asciiTheme="majorHAnsi" w:eastAsiaTheme="majorEastAsia" w:hAnsiTheme="majorHAnsi" w:cstheme="majorBidi"/>
+          <w:color w:val="2F5496" w:themeColor="accent1" w:themeShade="BF"/>
+          <w:sz w:val="32"/>
+          <w:szCs w:val="32"/>
+          <w:lang w:val="en-US" w:bidi="ar-SA"/>
+        </w:rPr>
+      </w:pPr>
+      <w:r>
+        <w:br w:type="page"/>
+      </w:r>
+    </w:p>
+    <w:p>
+      <w:pPr>
+        <w:pStyle w:val="TOCHeading"/>
+        <w:rPr>
+          <w:noProof/>
+        </w:rPr>
+      </w:pPr>
+      <w:r>
+        <w:lastRenderedPageBreak/>
+        <w:t>List of Tables</w:t>
+      </w:r>
+      <w:r>
+        <w:rPr>
+          <w:b/>
+          <w:bCs/>
+        </w:rPr>
+        <w:fldChar w:fldCharType="begin"/>
+      </w:r>
+      <w:r>
+        <w:rPr>
+          <w:b/>
+          <w:bCs/>
+        </w:rPr>
+        <w:instrText xml:space="preserve"> TOC \h \z \c "Table" </w:instrText>
+      </w:r>
+      <w:r>
+        <w:rPr>
+          <w:b/>
+          <w:bCs/>
+        </w:rPr>
+        <w:fldChar w:fldCharType="separate"/>
+      </w:r>
+    </w:p>
+    <w:p>
+      <w:pPr>
+        <w:pStyle w:val="TableofFigures"/>
+        <w:tabs>
+          <w:tab w:val="right" w:leader="dot" w:pos="9016"/>
+        </w:tabs>
+        <w:rPr>
+          <w:rStyle w:val="Hyperlink"/>
+          <w:noProof/>
+        </w:rPr>
+      </w:pPr>
+      <w:hyperlink w:anchor="_Toc127281018" w:history="1">
+        <w:r>
+          <w:rPr>
+            <w:rStyle w:val="Hyperlink"/>
+            <w:noProof/>
+          </w:rPr>
+          <w:t>Table 1: Model Summary</w:t>
+        </w:r>
+        <w:r>
+          <w:rPr>
+            <w:noProof/>
+            <w:webHidden/>
+          </w:rPr>
+          <w:tab/>
+        </w:r>
+        <w:r>
+          <w:rPr>
+            <w:noProof/>
+            <w:webHidden/>
+          </w:rPr>
+          <w:fldChar w:fldCharType="begin"/>
+        </w:r>
+        <w:r>
+          <w:rPr>
+            <w:noProof/>
+            <w:webHidden/>
+          </w:rPr>
+          <w:instrText xml:space="preserve"> PAGEREF _Toc127281018 \h </w:instrText>
+        </w:r>
+        <w:r>
+          <w:rPr>
+            <w:noProof/>
+            <w:webHidden/>
+          </w:rPr>
+        </w:r>
+        <w:r>
+          <w:rPr>
+            <w:noProof/>
+            <w:webHidden/>
+          </w:rPr>
+          <w:fldChar w:fldCharType="separate"/>
+        </w:r>
+        <w:r>
+          <w:rPr>
+            <w:noProof/>
+            <w:webHidden/>
+          </w:rPr>
+          <w:t>10</w:t>
+        </w:r>
+        <w:r>
+          <w:rPr>
+            <w:noProof/>
+            <w:webHidden/>
+          </w:rPr>
+          <w:fldChar w:fldCharType="end"/>
+        </w:r>
+      </w:hyperlink>
+    </w:p>
+    <w:p>
+      <w:r>
+        <w:br w:type="page"/>
+      </w:r>
+    </w:p>
+    <w:p>
+      <w:pPr>
+        <w:pStyle w:val="Heading1"/>
+        <w:jc w:val="both"/>
+        <w:rPr>
+          <w:b/>
+          <w:bCs/>
+        </w:rPr>
+      </w:pPr>
+      <w:r>
+        <w:rPr>
+          <w:b/>
+          <w:bCs/>
+        </w:rPr>
+        <w:lastRenderedPageBreak/>
+        <w:fldChar w:fldCharType="end"/>
+      </w:r>
+      <w:bookmarkStart w:id="0" w:name="_Toc127281002"/>
+      <w:r>
+        <w:rPr>
+          <w:b/>
+          <w:bCs/>
+        </w:rPr>
+        <w:t>1. Project Overview</w:t>
+      </w:r>
+      <w:bookmarkEnd w:id="0"/>
+    </w:p>
+    <w:p>
+      <w:r>
+        <w:t>As a data scientist at a home electronics company which manufactures state of the art smart televisions, develop a cool feature in the smart-TV that can recognise five different gestures performed by the user which will help users control the TV without using a remote.</w:t>
+      </w:r>
+    </w:p>
+    <w:p>
+      <w:r>
+        <w:t>The gestures are continuously monitored by the webcam mounted on the TV. Each gesture corresponds to a specific command:</w:t>
+      </w:r>
+    </w:p>
+    <w:p>
+      <w:pPr>
+        <w:pStyle w:val="ListParagraph"/>
+        <w:numPr>
+          <w:ilvl w:val="0"/>
+          <w:numId w:val="18"/>
+        </w:numPr>
+      </w:pPr>
+      <w:r>
+        <w:t>0 - Left swipe: 'Jump' backwards 10 seconds</w:t>
+      </w:r>
+    </w:p>
+    <w:p>
+      <w:pPr>
+        <w:pStyle w:val="ListParagraph"/>
+        <w:numPr>
+          <w:ilvl w:val="0"/>
+          <w:numId w:val="18"/>
+        </w:numPr>
+      </w:pPr>
+      <w:r>
+        <w:t>1 - Right swipe: 'Jump' forward 10 seconds</w:t>
+      </w:r>
+    </w:p>
+    <w:p>
+      <w:pPr>
+        <w:pStyle w:val="ListParagraph"/>
+        <w:numPr>
+          <w:ilvl w:val="0"/>
+          <w:numId w:val="18"/>
+        </w:numPr>
+      </w:pPr>
+      <w:r>
+        <w:t>2 - Stop: Pause the movie</w:t>
+      </w:r>
+    </w:p>
+    <w:p>
+      <w:pPr>
+        <w:pStyle w:val="ListParagraph"/>
+        <w:numPr>
+          <w:ilvl w:val="0"/>
+          <w:numId w:val="18"/>
+        </w:numPr>
+      </w:pPr>
+      <w:r>
+        <w:t>3 - Thumbs down: Decrease the volume</w:t>
+      </w:r>
+    </w:p>
+    <w:p>
+      <w:pPr>
+        <w:pStyle w:val="ListParagraph"/>
+        <w:numPr>
+          <w:ilvl w:val="0"/>
+          <w:numId w:val="18"/>
+        </w:numPr>
+      </w:pPr>
+      <w:r>
+        <w:t>4 - Thumbs up: Increase the volume</w:t>
+      </w:r>
+    </w:p>
+    <w:p>
+      <w:pPr>
+        <w:pStyle w:val="Heading2"/>
+      </w:pPr>
+      <w:bookmarkStart w:id="1" w:name="_Toc127281003"/>
+      <w:r>
+        <w:t>1.1 Data Set Brief Information</w:t>
+      </w:r>
+      <w:bookmarkEnd w:id="1"/>
+    </w:p>
+    <w:p>
+      <w:r>
+        <w:t>The training data consists of a few hundred videos categorised into one of the five classes. Each video (typically 2-3 seconds long) is divided into a sequence of 30 frames(images). These videos have been recorded by various people performing one of the five gestures in front of a webcam – like what the smart TV will use.</w:t>
+      </w:r>
+    </w:p>
+    <w:p>
+      <w:r>
+        <w:t>The data is in a zip file. The zip file contains a 'train' and a '</w:t>
+      </w:r>
+      <w:proofErr w:type="spellStart"/>
+      <w:r>
+        <w:t>val</w:t>
+      </w:r>
+      <w:proofErr w:type="spellEnd"/>
+      <w:r>
+        <w:t>' folder with two CSV files for the two folders. These folders are in turn divided into subfolders where each subfolder represents a video of a particular gesture. Each subfolder, i.e., a video, contains 30 frames (or images). Note that all images in a particular video subfolder have the same dimensions but different videos may have different dimensions. Specifically, videos have two types of dimensions - either 360x360 or 120x160 (depending on the webcam used to record the videos).</w:t>
+      </w:r>
+    </w:p>
+    <w:p>
+      <w:r>
+        <w:t>Each row of the CSV file represents one video and contains three main pieces of information - the name of the subfolder containing the 30 images of the video, the name of the gesture and the numeric label (between 0-4) of the video.</w:t>
+      </w:r>
+    </w:p>
+    <w:p>
+      <w:pPr>
+        <w:keepNext/>
+        <w:jc w:val="center"/>
+      </w:pPr>
+      <w:r>
+        <w:rPr>
+          <w:noProof/>
+        </w:rPr>
+        <w:drawing>
+          <wp:inline distT="0" distB="0" distL="0" distR="0" wp14:anchorId="01A43D2E" wp14:editId="51335513">
+            <wp:extent cx="5731510" cy="2413635"/>
+            <wp:effectExtent l="0" t="0" r="2540" b="5715"/>
+            <wp:docPr id="4" name="Picture 4"/>
+            <wp:cNvGraphicFramePr>
+              <a:graphicFrameLocks xmlns:a="http://schemas.openxmlformats.org/drawingml/2006/main" noChangeAspect="1"/>
+            </wp:cNvGraphicFramePr>
+            <a:graphic xmlns:a="http://schemas.openxmlformats.org/drawingml/2006/main">
+              <a:graphicData uri="http://schemas.openxmlformats.org/drawingml/2006/picture">
+                <pic:pic xmlns:pic="http://schemas.openxmlformats.org/drawingml/2006/picture">
+                  <pic:nvPicPr>
+                    <pic:cNvPr id="1" name=""/>
+                    <pic:cNvPicPr/>
+                  </pic:nvPicPr>
+                  <pic:blipFill>
+                    <a:blip r:embed="rId8"/>
+                    <a:stretch>
+                      <a:fillRect/>
+                    </a:stretch>
+                  </pic:blipFill>
+                  <pic:spPr>
+                    <a:xfrm>
+                      <a:off x="0" y="0"/>
+                      <a:ext cx="5731510" cy="2413635"/>
+                    </a:xfrm>
+                    <a:prstGeom prst="rect">
+                      <a:avLst/>
+                    </a:prstGeom>
+                  </pic:spPr>
+                </pic:pic>
+              </a:graphicData>
+            </a:graphic>
+          </wp:inline>
+        </w:drawing>
+      </w:r>
+    </w:p>
+    <w:p>
+      <w:pPr>
+        <w:pStyle w:val="Caption"/>
+        <w:jc w:val="center"/>
+      </w:pPr>
+      <w:bookmarkStart w:id="2" w:name="_Toc127281014"/>
+      <w:r>
+        <w:t xml:space="preserve">Figure </w:t>
+      </w:r>
+      <w:fldSimple w:instr=" SEQ Figure \* ARABIC ">
+        <w:r>
+          <w:rPr>
+            <w:noProof/>
+          </w:rPr>
+          <w:t>1</w:t>
+        </w:r>
+      </w:fldSimple>
+      <w:r>
+        <w:t>: Sample Dataset from Train Folder</w:t>
+      </w:r>
+      <w:bookmarkEnd w:id="2"/>
+    </w:p>
+    <w:p>
+      <w:pPr>
+        <w:pStyle w:val="Heading2"/>
+      </w:pPr>
+      <w:bookmarkStart w:id="3" w:name="_Toc127281004"/>
+      <w:r>
+        <w:t>1.2 Objective and Solution</w:t>
+      </w:r>
+      <w:bookmarkEnd w:id="3"/>
+    </w:p>
+    <w:p>
+      <w:r>
+        <w:t>Use different architectures to build a DL model to classify 5 gestures correctly by training the model on the 'train' folder which performs well on the validation '</w:t>
+      </w:r>
+      <w:proofErr w:type="spellStart"/>
+      <w:r>
+        <w:t>val</w:t>
+      </w:r>
+      <w:proofErr w:type="spellEnd"/>
+      <w:r>
+        <w:t>' folder as well.</w:t>
+      </w:r>
+    </w:p>
+    <w:p>
+      <w:r>
+        <w:lastRenderedPageBreak/>
+        <w:t>The trained model should be fit enough to be used in small web camera and identify the 5 gestures in real-time.</w:t>
+      </w:r>
+    </w:p>
+    <w:p>
+      <w:pPr>
+        <w:pStyle w:val="Heading1"/>
+      </w:pPr>
+      <w:bookmarkStart w:id="4" w:name="_Toc127281005"/>
+      <w:r>
+        <w:t>1.3 Data Analysis</w:t>
+      </w:r>
+      <w:bookmarkEnd w:id="4"/>
+    </w:p>
+    <w:p>
+      <w:pPr>
+        <w:pStyle w:val="ListParagraph"/>
+        <w:numPr>
+          <w:ilvl w:val="0"/>
+          <w:numId w:val="19"/>
+        </w:numPr>
+      </w:pPr>
+      <w:r>
+        <w:t>Each video contains 30 frames.</w:t>
+      </w:r>
+    </w:p>
+    <w:p>
+      <w:pPr>
+        <w:pStyle w:val="ListParagraph"/>
+        <w:numPr>
+          <w:ilvl w:val="0"/>
+          <w:numId w:val="19"/>
+        </w:numPr>
+      </w:pPr>
+      <w:r>
+        <w:t>Frame is either 360x360 or 120x160 resolution.</w:t>
+      </w:r>
+    </w:p>
+    <w:p>
+      <w:pPr>
+        <w:pStyle w:val="ListParagraph"/>
+        <w:numPr>
+          <w:ilvl w:val="0"/>
+          <w:numId w:val="19"/>
+        </w:numPr>
+      </w:pPr>
+      <w:r>
+        <w:t>RGB colour image - 3 channels.</w:t>
+      </w:r>
+    </w:p>
+    <w:p>
+      <w:pPr>
+        <w:pStyle w:val="ListParagraph"/>
+        <w:numPr>
+          <w:ilvl w:val="0"/>
+          <w:numId w:val="19"/>
+        </w:numPr>
+      </w:pPr>
+      <w:r>
+        <w:t>Training datasets have 663 images.</w:t>
+      </w:r>
+    </w:p>
+    <w:p>
+      <w:pPr>
+        <w:pStyle w:val="Heading3"/>
+      </w:pPr>
+      <w:bookmarkStart w:id="5" w:name="_Toc127281006"/>
+      <w:r>
+        <w:t>1.3.1 Memory Calculation</w:t>
+      </w:r>
+      <w:bookmarkEnd w:id="5"/>
+    </w:p>
+    <w:p>
+      <w:pPr>
+        <w:pStyle w:val="ListParagraph"/>
+        <w:numPr>
+          <w:ilvl w:val="0"/>
+          <w:numId w:val="20"/>
+        </w:numPr>
+      </w:pPr>
+      <w:r>
+        <w:t>If we go for high resolution (360x360) and 30 frames per video, for a batch size of 32, it will be around:</w:t>
+      </w:r>
+    </w:p>
+    <w:p>
+      <w:pPr>
+        <w:pStyle w:val="ListParagraph"/>
+      </w:pPr>
+      <w:r>
+        <w:t>= (Image Height x Image Width x Channels x Images per Video x Total Dataset) / (1 GB in Bytes)</w:t>
+      </w:r>
+    </w:p>
+    <w:p>
+      <w:pPr>
+        <w:pStyle w:val="ListParagraph"/>
+      </w:pPr>
+      <w:r>
+        <w:t>= (360 x 360 x 3 x 30 x 663) / (1024 x 1024 x 1024)</w:t>
+      </w:r>
+    </w:p>
+    <w:p>
+      <w:pPr>
+        <w:pStyle w:val="ListParagraph"/>
+      </w:pPr>
+      <w:r>
+        <w:t>= ~7 GB</w:t>
+      </w:r>
+    </w:p>
+    <w:p>
+      <w:pPr>
+        <w:pStyle w:val="ListParagraph"/>
+        <w:numPr>
+          <w:ilvl w:val="0"/>
+          <w:numId w:val="20"/>
+        </w:numPr>
+      </w:pPr>
+      <w:r>
+        <w:t>This will eat up memory if we have greater than 1 million params in designed model. And, also it requires more time to train.</w:t>
+      </w:r>
+    </w:p>
+    <w:p>
+      <w:pPr>
+        <w:pStyle w:val="ListParagraph"/>
+        <w:numPr>
+          <w:ilvl w:val="0"/>
+          <w:numId w:val="20"/>
+        </w:numPr>
+      </w:pPr>
+      <w:r>
+        <w:t>If we go for lower resolution (120x160) and 30 frames per video, for a batch size of 32, it will be around ~1 GB. This we could manage further down by adjusting images per video and resolution.</w:t>
+      </w:r>
+    </w:p>
+    <w:p>
+      <w:pPr>
+        <w:pStyle w:val="ListParagraph"/>
+        <w:numPr>
+          <w:ilvl w:val="0"/>
+          <w:numId w:val="20"/>
+        </w:numPr>
+      </w:pPr>
+      <w:r>
+        <w:t>Batch size doesn't matter in terms of memory, since we will train for entire 663 dataset! The only thing it affects is the speed of training per epoch. If batch size is more, then number of batch data per epoch will be reduced.</w:t>
+      </w:r>
+    </w:p>
+    <w:p>
+      <w:pPr>
+        <w:pStyle w:val="ListParagraph"/>
+        <w:numPr>
+          <w:ilvl w:val="0"/>
+          <w:numId w:val="20"/>
+        </w:numPr>
+      </w:pPr>
+      <w:r>
+        <w:t>We have huge dataset, so we need to adjust memory and speed to get good amount of accuracy and the model should fit in web camera for real-time classification.</w:t>
+      </w:r>
+    </w:p>
+    <w:p>
+      <w:r>
+        <w:br w:type="page"/>
+      </w:r>
+    </w:p>
+    <w:p>
+      <w:pPr>
+        <w:pStyle w:val="Heading1"/>
+      </w:pPr>
+      <w:bookmarkStart w:id="6" w:name="_Toc127281007"/>
+      <w:r>
+        <w:lastRenderedPageBreak/>
+        <w:t xml:space="preserve">2. </w:t>
+      </w:r>
+      <w:r>
+        <w:t>Base Model Designing</w:t>
+      </w:r>
+      <w:bookmarkEnd w:id="6"/>
+    </w:p>
+    <w:p>
+      <w:r>
+        <w:t>A base class was designed to instantiate different models and adjust parameters for training. The base class will have abstract method to define required model for training!</w:t>
+      </w:r>
+    </w:p>
+    <w:p>
+      <w:pPr>
+        <w:pStyle w:val="Heading2"/>
+      </w:pPr>
+      <w:bookmarkStart w:id="7" w:name="_Toc127281008"/>
+      <w:r>
+        <w:t>2.1 Model Creation and Initialization</w:t>
+      </w:r>
+      <w:bookmarkEnd w:id="7"/>
+    </w:p>
+    <w:p>
+      <w:r>
+        <w:t>A folder path is passed as argument to initialize the base class. Train and Validation folders are identified from given path and as well as the respective .csv files. The CSV file contains list of sub-folders and its corresponding gesture label.</w:t>
+      </w:r>
+    </w:p>
+    <w:p>
+      <w:r>
+        <w:t>User can adjust the height and width of image, number of epochs, batch size and images to process per video.</w:t>
+      </w:r>
+    </w:p>
+    <w:p>
+      <w:pPr>
+        <w:pStyle w:val="Heading2"/>
+      </w:pPr>
+      <w:bookmarkStart w:id="8" w:name="_Toc127281009"/>
+      <w:r>
+        <w:t>2.</w:t>
+      </w:r>
+      <w:r>
+        <w:t>2</w:t>
+      </w:r>
+      <w:r>
+        <w:t xml:space="preserve"> Data Generator</w:t>
+      </w:r>
+      <w:bookmarkEnd w:id="8"/>
+    </w:p>
+    <w:p>
+      <w:r>
+        <w:t>This function is the heart of the base model class and is responsible for supplying batches of sequence of images from dataset. Using random permutation with initial hardcoded seed value, sub-folders are shuffled and required number of images are read.</w:t>
+      </w:r>
+    </w:p>
+    <w:p>
+      <w:pPr>
+        <w:pStyle w:val="ListParagraph"/>
+        <w:numPr>
+          <w:ilvl w:val="0"/>
+          <w:numId w:val="22"/>
+        </w:numPr>
+      </w:pPr>
+      <w:r>
+        <w:rPr>
+          <w:b/>
+          <w:bCs/>
+        </w:rPr>
+        <w:t>Resizing</w:t>
+      </w:r>
+      <w:r>
+        <w:t xml:space="preserve"> - </w:t>
+      </w:r>
+      <w:r>
+        <w:t>The images are then pre-processed by adjusting the resolution</w:t>
+      </w:r>
+      <w:r>
+        <w:t>.</w:t>
+      </w:r>
+    </w:p>
+    <w:p>
+      <w:pPr>
+        <w:pStyle w:val="ListParagraph"/>
+        <w:numPr>
+          <w:ilvl w:val="0"/>
+          <w:numId w:val="22"/>
+        </w:numPr>
+      </w:pPr>
+      <w:r>
+        <w:rPr>
+          <w:b/>
+          <w:bCs/>
+        </w:rPr>
+        <w:t>Normalization</w:t>
+      </w:r>
+      <w:r>
+        <w:t xml:space="preserve"> - The images are n</w:t>
+      </w:r>
+      <w:r>
+        <w:t>ormalized by dividing each RGB channel data by 255.</w:t>
+      </w:r>
+    </w:p>
+    <w:p>
+      <w:pPr>
+        <w:pStyle w:val="ListParagraph"/>
+        <w:numPr>
+          <w:ilvl w:val="0"/>
+          <w:numId w:val="22"/>
+        </w:numPr>
+      </w:pPr>
+      <w:r>
+        <w:rPr>
+          <w:b/>
+          <w:bCs/>
+        </w:rPr>
+        <w:t>Cropping</w:t>
+      </w:r>
+      <w:r>
+        <w:t xml:space="preserve"> - </w:t>
+      </w:r>
+      <w:r>
+        <w:t>If user wants augmented data, each image is duplicated, and slight cropping is done to make a new image. This is to ensure that the model will predict the result accurately even if the end user places their hands outside web-camera’s boundary frame.</w:t>
+      </w:r>
+    </w:p>
+    <w:p>
+      <w:pPr>
+        <w:pStyle w:val="Caption"/>
+        <w:jc w:val="center"/>
+      </w:pPr>
+      <w:r>
+        <w:rPr>
+          <w:noProof/>
+        </w:rPr>
+        <w:drawing>
+          <wp:inline distT="0" distB="0" distL="0" distR="0" wp14:anchorId="28CB923A" wp14:editId="19B5F3F1">
+            <wp:extent cx="3727450" cy="2719808"/>
+            <wp:effectExtent l="0" t="0" r="6350" b="4445"/>
+            <wp:docPr id="6" name="Picture 6"/>
+            <wp:cNvGraphicFramePr>
+              <a:graphicFrameLocks xmlns:a="http://schemas.openxmlformats.org/drawingml/2006/main" noChangeAspect="1"/>
+            </wp:cNvGraphicFramePr>
+            <a:graphic xmlns:a="http://schemas.openxmlformats.org/drawingml/2006/main">
+              <a:graphicData uri="http://schemas.openxmlformats.org/drawingml/2006/picture">
+                <pic:pic xmlns:pic="http://schemas.openxmlformats.org/drawingml/2006/picture">
+                  <pic:nvPicPr>
+                    <pic:cNvPr id="0" name="Picture 1"/>
+                    <pic:cNvPicPr>
+                      <a:picLocks noChangeAspect="1" noChangeArrowheads="1"/>
+                    </pic:cNvPicPr>
+                  </pic:nvPicPr>
+                  <pic:blipFill>
+                    <a:blip r:embed="rId9">
+                      <a:extLst>
+                        <a:ext uri="{28A0092B-C50C-407E-A947-70E740481C1C}">
+                          <a14:useLocalDpi xmlns:a14="http://schemas.microsoft.com/office/drawing/2010/main" val="0"/>
+                        </a:ext>
+                      </a:extLst>
+                    </a:blip>
+                    <a:srcRect/>
+                    <a:stretch>
+                      <a:fillRect/>
+                    </a:stretch>
+                  </pic:blipFill>
+                  <pic:spPr bwMode="auto">
+                    <a:xfrm>
+                      <a:off x="0" y="0"/>
+                      <a:ext cx="3736353" cy="2726304"/>
+                    </a:xfrm>
+                    <a:prstGeom prst="rect">
+                      <a:avLst/>
+                    </a:prstGeom>
+                    <a:noFill/>
+                    <a:ln>
+                      <a:noFill/>
+                    </a:ln>
+                  </pic:spPr>
+                </pic:pic>
+              </a:graphicData>
+            </a:graphic>
+          </wp:inline>
+        </w:drawing>
+      </w:r>
+    </w:p>
+    <w:p>
+      <w:pPr>
+        <w:pStyle w:val="Caption"/>
+        <w:jc w:val="center"/>
+      </w:pPr>
+      <w:bookmarkStart w:id="9" w:name="_Toc127281015"/>
+      <w:r>
+        <w:t xml:space="preserve">Figure </w:t>
+      </w:r>
+      <w:fldSimple w:instr=" SEQ Figure \* ARABIC ">
+        <w:r>
+          <w:rPr>
+            <w:noProof/>
+          </w:rPr>
+          <w:t>2</w:t>
+        </w:r>
+      </w:fldSimple>
+      <w:r>
+        <w:t>: Original and Augmented image</w:t>
+      </w:r>
+      <w:bookmarkEnd w:id="9"/>
+    </w:p>
+    <w:p>
+      <w:pPr>
+        <w:pStyle w:val="Heading2"/>
+      </w:pPr>
+      <w:bookmarkStart w:id="10" w:name="_Toc127281010"/>
+      <w:r>
+        <w:t>2.3</w:t>
+      </w:r>
+      <w:r>
+        <w:t xml:space="preserve"> Training</w:t>
+      </w:r>
+      <w:bookmarkEnd w:id="10"/>
+    </w:p>
+    <w:p>
+      <w:r>
+        <w:t xml:space="preserve">User can pass the required model to be fitted for training </w:t>
+      </w:r>
+      <w:r>
+        <w:t>and the function validates the accuracy of validation dataset.</w:t>
+      </w:r>
+    </w:p>
+    <w:p>
+      <w:proofErr w:type="spellStart"/>
+      <w:r>
+        <w:t>Callback</w:t>
+      </w:r>
+      <w:proofErr w:type="spellEnd"/>
+      <w:r>
+        <w:t xml:space="preserve"> functions are introduced to save time and model.</w:t>
+      </w:r>
+    </w:p>
+    <w:p>
+      <w:pPr>
+        <w:pStyle w:val="ListParagraph"/>
+        <w:numPr>
+          <w:ilvl w:val="0"/>
+          <w:numId w:val="23"/>
+        </w:numPr>
+      </w:pPr>
+      <w:proofErr w:type="spellStart"/>
+      <w:r>
+        <w:rPr>
+          <w:b/>
+          <w:bCs/>
+        </w:rPr>
+        <w:t>ModelCheckpoint</w:t>
+      </w:r>
+      <w:proofErr w:type="spellEnd"/>
+      <w:r>
+        <w:t xml:space="preserve"> – </w:t>
+      </w:r>
+      <w:proofErr w:type="spellStart"/>
+      <w:r>
+        <w:t>callback</w:t>
+      </w:r>
+      <w:proofErr w:type="spellEnd"/>
+      <w:r>
+        <w:t xml:space="preserve"> is used in conjunction with training using </w:t>
+      </w:r>
+      <w:proofErr w:type="spellStart"/>
+      <w:proofErr w:type="gramStart"/>
+      <w:r>
+        <w:t>model.fit</w:t>
+      </w:r>
+      <w:proofErr w:type="spellEnd"/>
+      <w:r>
+        <w:t>(</w:t>
+      </w:r>
+      <w:proofErr w:type="gramEnd"/>
+      <w:r>
+        <w:t>) to save a model or weights (in a checkpoint file) at some interval, so the model or weights can be loaded later to continue the training from the state saved.</w:t>
+      </w:r>
+      <w:r>
+        <w:t xml:space="preserve"> With </w:t>
+      </w:r>
+      <w:proofErr w:type="spellStart"/>
+      <w:r>
+        <w:rPr>
+          <w:i/>
+          <w:iCs/>
+        </w:rPr>
+        <w:t>save_best_only</w:t>
+      </w:r>
+      <w:proofErr w:type="spellEnd"/>
+      <w:r>
+        <w:t xml:space="preserve"> feature, we will save only the best model.</w:t>
+      </w:r>
+    </w:p>
+    <w:p>
+      <w:pPr>
+        <w:pStyle w:val="ListParagraph"/>
+        <w:numPr>
+          <w:ilvl w:val="0"/>
+          <w:numId w:val="21"/>
+        </w:numPr>
+      </w:pPr>
+      <w:proofErr w:type="spellStart"/>
+      <w:r>
+        <w:rPr>
+          <w:b/>
+          <w:bCs/>
+        </w:rPr>
+        <w:lastRenderedPageBreak/>
+        <w:t>ReduceLROnPlateau</w:t>
+      </w:r>
+      <w:proofErr w:type="spellEnd"/>
+      <w:r>
+        <w:t xml:space="preserve"> – </w:t>
+      </w:r>
+      <w:proofErr w:type="spellStart"/>
+      <w:r>
+        <w:t>callback</w:t>
+      </w:r>
+      <w:proofErr w:type="spellEnd"/>
+      <w:r>
+        <w:t xml:space="preserve"> is used to r</w:t>
+      </w:r>
+      <w:r>
+        <w:t>educe learning rate when a metric has stopped improving.</w:t>
+      </w:r>
+    </w:p>
+    <w:p>
+      <w:pPr>
+        <w:pStyle w:val="ListParagraph"/>
+        <w:numPr>
+          <w:ilvl w:val="0"/>
+          <w:numId w:val="21"/>
+        </w:numPr>
+      </w:pPr>
+      <w:proofErr w:type="spellStart"/>
+      <w:r>
+        <w:rPr>
+          <w:b/>
+          <w:bCs/>
+        </w:rPr>
+        <w:t>EarlyStopping</w:t>
+      </w:r>
+      <w:proofErr w:type="spellEnd"/>
+      <w:r>
+        <w:t xml:space="preserve"> – </w:t>
+      </w:r>
+      <w:proofErr w:type="spellStart"/>
+      <w:r>
+        <w:t>callback</w:t>
+      </w:r>
+      <w:proofErr w:type="spellEnd"/>
+      <w:r>
+        <w:t xml:space="preserve"> is used to </w:t>
+      </w:r>
+      <w:r>
+        <w:t>Stop training when a monitored metric has stopped improving.</w:t>
+      </w:r>
+    </w:p>
+    <w:p>
+      <w:r>
+        <w:br w:type="page"/>
+      </w:r>
+    </w:p>
+    <w:p>
+      <w:pPr>
+        <w:pStyle w:val="Heading1"/>
+      </w:pPr>
+      <w:bookmarkStart w:id="11" w:name="_Toc127281011"/>
+      <w:r>
+        <w:lastRenderedPageBreak/>
+        <w:t>3. Model Generation</w:t>
+      </w:r>
+      <w:bookmarkEnd w:id="11"/>
+    </w:p>
+    <w:p>
+      <w:r>
+        <w:t xml:space="preserve">For this case study, 3 types of </w:t>
+      </w:r>
+      <w:proofErr w:type="gramStart"/>
+      <w:r>
+        <w:t>model</w:t>
+      </w:r>
+      <w:proofErr w:type="gramEnd"/>
+      <w:r>
+        <w:t xml:space="preserve"> were developed and analysed its performance.</w:t>
+      </w:r>
+    </w:p>
+    <w:p>
+      <w:pPr>
+        <w:pStyle w:val="ListParagraph"/>
+        <w:numPr>
+          <w:ilvl w:val="0"/>
+          <w:numId w:val="24"/>
+        </w:numPr>
+        <w:rPr>
+          <w:b/>
+          <w:bCs/>
+        </w:rPr>
+      </w:pPr>
+      <w:r>
+        <w:rPr>
+          <w:b/>
+          <w:bCs/>
+        </w:rPr>
+        <w:t>3D Convolutional Neural Network (CNN)</w:t>
+      </w:r>
+    </w:p>
+    <w:p>
+      <w:pPr>
+        <w:pStyle w:val="ListParagraph"/>
+      </w:pPr>
+    </w:p>
+    <w:p>
+      <w:pPr>
+        <w:pStyle w:val="ListParagraph"/>
+      </w:pPr>
+      <w:r>
+        <w:t>A 3</w:t>
+      </w:r>
+      <w:r>
+        <w:t>D</w:t>
+      </w:r>
+      <w:r>
+        <w:t xml:space="preserve"> CNN remains regardless of what we say a CNN that is very much like 2</w:t>
+      </w:r>
+      <w:r>
+        <w:t>D</w:t>
+      </w:r>
+      <w:r>
+        <w:t xml:space="preserve"> CNN. Except that it differs</w:t>
+      </w:r>
+      <w:r>
+        <w:t xml:space="preserve"> in 3D matrix multiplication.</w:t>
+      </w:r>
+    </w:p>
+    <w:p>
+      <w:pPr>
+        <w:pStyle w:val="ListParagraph"/>
+      </w:pPr>
+    </w:p>
+    <w:p>
+      <w:pPr>
+        <w:pStyle w:val="ListParagraph"/>
+        <w:jc w:val="center"/>
+      </w:pPr>
+      <w:r>
+        <w:rPr>
+          <w:noProof/>
+        </w:rPr>
+        <w:drawing>
+          <wp:inline distT="0" distB="0" distL="0" distR="0" wp14:anchorId="4CCE2049" wp14:editId="58866E71">
+            <wp:extent cx="5731510" cy="2423160"/>
+            <wp:effectExtent l="0" t="0" r="2540" b="0"/>
+            <wp:docPr id="10" name="Picture 10" descr="3D Convolutional Neural Network Architecture for Classification. | Download  Scientific Diagram"/>
+            <wp:cNvGraphicFramePr>
+              <a:graphicFrameLocks xmlns:a="http://schemas.openxmlformats.org/drawingml/2006/main" noChangeAspect="1"/>
+            </wp:cNvGraphicFramePr>
+            <a:graphic xmlns:a="http://schemas.openxmlformats.org/drawingml/2006/main">
+              <a:graphicData uri="http://schemas.openxmlformats.org/drawingml/2006/picture">
+                <pic:pic xmlns:pic="http://schemas.openxmlformats.org/drawingml/2006/picture">
+                  <pic:nvPicPr>
+                    <pic:cNvPr id="0" name="Picture 3" descr="3D Convolutional Neural Network Architecture for Classification. | Download  Scientific Diagram"/>
+                    <pic:cNvPicPr>
+                      <a:picLocks noChangeAspect="1" noChangeArrowheads="1"/>
+                    </pic:cNvPicPr>
+                  </pic:nvPicPr>
+                  <pic:blipFill>
+                    <a:blip r:embed="rId10">
+                      <a:extLst>
+                        <a:ext uri="{28A0092B-C50C-407E-A947-70E740481C1C}">
+                          <a14:useLocalDpi xmlns:a14="http://schemas.microsoft.com/office/drawing/2010/main" val="0"/>
+                        </a:ext>
+                      </a:extLst>
+                    </a:blip>
+                    <a:srcRect/>
+                    <a:stretch>
+                      <a:fillRect/>
+                    </a:stretch>
+                  </pic:blipFill>
+                  <pic:spPr bwMode="auto">
+                    <a:xfrm>
+                      <a:off x="0" y="0"/>
+                      <a:ext cx="5731510" cy="2423160"/>
+                    </a:xfrm>
+                    <a:prstGeom prst="rect">
+                      <a:avLst/>
+                    </a:prstGeom>
+                    <a:noFill/>
+                    <a:ln>
+                      <a:noFill/>
+                    </a:ln>
+                  </pic:spPr>
+                </pic:pic>
+              </a:graphicData>
+            </a:graphic>
+          </wp:inline>
+        </w:drawing>
+      </w:r>
+    </w:p>
+    <w:p>
+      <w:pPr>
+        <w:pStyle w:val="Caption"/>
+        <w:jc w:val="center"/>
+      </w:pPr>
+      <w:bookmarkStart w:id="12" w:name="_Toc127281016"/>
+      <w:r>
+        <w:t xml:space="preserve">Figure </w:t>
+      </w:r>
+      <w:fldSimple w:instr=" SEQ Figure \* ARABIC ">
+        <w:r>
+          <w:rPr>
+            <w:noProof/>
+          </w:rPr>
+          <w:t>3</w:t>
+        </w:r>
+      </w:fldSimple>
+      <w:r>
+        <w:t>: 3D CNN</w:t>
+      </w:r>
+      <w:bookmarkEnd w:id="12"/>
+    </w:p>
+    <w:p>
+      <w:pPr>
+        <w:pStyle w:val="ListParagraph"/>
+        <w:numPr>
+          <w:ilvl w:val="0"/>
+          <w:numId w:val="24"/>
+        </w:numPr>
+        <w:rPr>
+          <w:b/>
+          <w:bCs/>
+        </w:rPr>
+      </w:pPr>
+      <w:r>
+        <w:rPr>
+          <w:b/>
+          <w:bCs/>
+        </w:rPr>
+        <w:t>CNN + Recurrent Neural Network (RNN)</w:t>
+      </w:r>
+    </w:p>
+    <w:p>
+      <w:pPr>
+        <w:pStyle w:val="ListParagraph"/>
+      </w:pPr>
+    </w:p>
+    <w:p>
+      <w:pPr>
+        <w:pStyle w:val="ListParagraph"/>
+      </w:pPr>
+      <w:r>
+        <w:t xml:space="preserve">In this architecture, both Time distributed 2D CNN and RNN are stacked together. </w:t>
+      </w:r>
+      <w:r>
+        <w:t xml:space="preserve">We will </w:t>
+      </w:r>
+      <w:r>
+        <w:t>pass the images of a video through a CNN which extracts a feature vector for each image, and then pass the sequence of these feature vectors through an RNN.</w:t>
+      </w:r>
+      <w:r>
+        <w:t xml:space="preserve"> </w:t>
+      </w:r>
+      <w:r>
+        <w:t xml:space="preserve">The output of the RNN is a regular </w:t>
+      </w:r>
+      <w:proofErr w:type="spellStart"/>
+      <w:r>
+        <w:t>softmax</w:t>
+      </w:r>
+      <w:proofErr w:type="spellEnd"/>
+      <w:r>
+        <w:t xml:space="preserve"> (for a classification problem such as this one).</w:t>
+      </w:r>
+    </w:p>
+    <w:p>
+      <w:pPr>
+        <w:pStyle w:val="ListParagraph"/>
+      </w:pPr>
+    </w:p>
+    <w:p>
+      <w:pPr>
+        <w:pStyle w:val="ListParagraph"/>
+        <w:keepNext/>
+        <w:jc w:val="center"/>
+      </w:pPr>
+      <w:r>
+        <w:rPr>
+          <w:noProof/>
+        </w:rPr>
+        <w:drawing>
+          <wp:inline distT="0" distB="0" distL="0" distR="0" wp14:anchorId="14A725E2" wp14:editId="5872F922">
+            <wp:extent cx="3194050" cy="2802429"/>
+            <wp:effectExtent l="0" t="0" r="6350" b="0"/>
+            <wp:docPr id="12" name="Picture 12" descr="python - Keras/TF: Time Distributed CNN+LSTM for visual recognition - Stack  Overflow"/>
+            <wp:cNvGraphicFramePr>
+              <a:graphicFrameLocks xmlns:a="http://schemas.openxmlformats.org/drawingml/2006/main" noChangeAspect="1"/>
+            </wp:cNvGraphicFramePr>
+            <a:graphic xmlns:a="http://schemas.openxmlformats.org/drawingml/2006/main">
+              <a:graphicData uri="http://schemas.openxmlformats.org/drawingml/2006/picture">
+                <pic:pic xmlns:pic="http://schemas.openxmlformats.org/drawingml/2006/picture">
+                  <pic:nvPicPr>
+                    <pic:cNvPr id="0" name="Picture 5" descr="python - Keras/TF: Time Distributed CNN+LSTM for visual recognition - Stack  Overflow"/>
+                    <pic:cNvPicPr>
+                      <a:picLocks noChangeAspect="1" noChangeArrowheads="1"/>
+                    </pic:cNvPicPr>
+                  </pic:nvPicPr>
+                  <pic:blipFill>
+                    <a:blip r:embed="rId11">
+                      <a:extLst>
+                        <a:ext uri="{28A0092B-C50C-407E-A947-70E740481C1C}">
+                          <a14:useLocalDpi xmlns:a14="http://schemas.microsoft.com/office/drawing/2010/main" val="0"/>
+                        </a:ext>
+                      </a:extLst>
+                    </a:blip>
+                    <a:srcRect/>
+                    <a:stretch>
+                      <a:fillRect/>
+                    </a:stretch>
+                  </pic:blipFill>
+                  <pic:spPr bwMode="auto">
+                    <a:xfrm>
+                      <a:off x="0" y="0"/>
+                      <a:ext cx="3205620" cy="2812581"/>
+                    </a:xfrm>
+                    <a:prstGeom prst="rect">
+                      <a:avLst/>
+                    </a:prstGeom>
+                    <a:noFill/>
+                    <a:ln>
+                      <a:noFill/>
+                    </a:ln>
+                  </pic:spPr>
+                </pic:pic>
+              </a:graphicData>
+            </a:graphic>
+          </wp:inline>
+        </w:drawing>
+      </w:r>
+    </w:p>
+    <w:p>
+      <w:pPr>
+        <w:pStyle w:val="Caption"/>
+        <w:jc w:val="center"/>
+      </w:pPr>
+      <w:bookmarkStart w:id="13" w:name="_Toc127281017"/>
+      <w:r>
+        <w:t xml:space="preserve">Figure </w:t>
+      </w:r>
+      <w:fldSimple w:instr=" SEQ Figure \* ARABIC ">
+        <w:r>
+          <w:rPr>
+            <w:noProof/>
+          </w:rPr>
+          <w:t>4</w:t>
+        </w:r>
+      </w:fldSimple>
+      <w:r>
+        <w:t>: CNN + RNN</w:t>
+      </w:r>
+      <w:bookmarkEnd w:id="13"/>
+    </w:p>
+    <w:p>
+      <w:pPr>
+        <w:pStyle w:val="ListParagraph"/>
+        <w:jc w:val="center"/>
+      </w:pPr>
+    </w:p>
+    <w:p>
+      <w:pPr>
+        <w:pStyle w:val="ListParagraph"/>
+        <w:numPr>
+          <w:ilvl w:val="0"/>
+          <w:numId w:val="24"/>
+        </w:numPr>
+      </w:pPr>
+      <w:r>
+        <w:t>Pre-trained Network with RNN</w:t>
+      </w:r>
+    </w:p>
+    <w:p>
+      <w:pPr>
+        <w:pStyle w:val="ListParagraph"/>
+      </w:pPr>
+    </w:p>
+    <w:p>
+      <w:pPr>
+        <w:pStyle w:val="ListParagraph"/>
+      </w:pPr>
+      <w:r>
+        <w:t xml:space="preserve">A pre-trained neural network like VGG, </w:t>
+      </w:r>
+      <w:proofErr w:type="gramStart"/>
+      <w:r>
+        <w:t>Reset</w:t>
+      </w:r>
+      <w:proofErr w:type="gramEnd"/>
+      <w:r>
+        <w:t xml:space="preserve"> etc is used to extract feature from video images and then pass the information to RNN. This is </w:t>
+      </w:r>
+      <w:proofErr w:type="gramStart"/>
+      <w:r>
+        <w:t>similar to</w:t>
+      </w:r>
+      <w:proofErr w:type="gramEnd"/>
+      <w:r>
+        <w:t xml:space="preserve"> second point and the only difference is that we are using pre-trained CNN layers instead of our own CNN design.</w:t>
+      </w:r>
+    </w:p>
+    <w:p>
+      <w:r>
+        <w:br w:type="page"/>
+      </w:r>
+    </w:p>
+    <w:p>
+      <w:pPr>
+        <w:pStyle w:val="Heading1"/>
+      </w:pPr>
+      <w:bookmarkStart w:id="14" w:name="_Toc127281012"/>
+      <w:r>
+        <w:lastRenderedPageBreak/>
+        <w:t>4. Model Summary</w:t>
+      </w:r>
+      <w:bookmarkEnd w:id="14"/>
+    </w:p>
+    <w:p>
+      <w:r>
+        <w:t>We have designed various models to classify the 5 gestures. Let’s look at quick summary and understand the model explanation.</w:t>
+      </w:r>
+    </w:p>
+    <w:p>
+      <w:pPr>
+        <w:pStyle w:val="Caption"/>
+        <w:keepNext/>
+        <w:jc w:val="center"/>
+      </w:pPr>
+      <w:bookmarkStart w:id="15" w:name="_Toc127281018"/>
+      <w:r>
+        <w:t xml:space="preserve">Table </w:t>
+      </w:r>
+      <w:fldSimple w:instr=" SEQ Table \* ARABIC ">
+        <w:r>
+          <w:rPr>
+            <w:noProof/>
+          </w:rPr>
+          <w:t>1</w:t>
+        </w:r>
+      </w:fldSimple>
+      <w:r>
+        <w:t>: Model Summary</w:t>
+      </w:r>
+      <w:bookmarkEnd w:id="15"/>
     </w:p>
     <w:tbl>
       <w:tblPr>
@@ -47,81 +3258,49 @@
         <w:tblLook w:val="04A0" w:firstRow="1" w:lastRow="0" w:firstColumn="1" w:lastColumn="0" w:noHBand="0" w:noVBand="1"/>
       </w:tblPr>
       <w:tblGrid>
-        <w:gridCol w:w="2538"/>
-        <w:gridCol w:w="2212"/>
-        <w:gridCol w:w="1725"/>
-        <w:gridCol w:w="2875"/>
+        <w:gridCol w:w="988"/>
+        <w:gridCol w:w="1701"/>
+        <w:gridCol w:w="2976"/>
+        <w:gridCol w:w="3351"/>
       </w:tblGrid>
       <w:tr>
         <w:tc>
           <w:tcPr>
-            <w:tcW w:w="2538" w:type="dxa"/>
+            <w:tcW w:w="988" w:type="dxa"/>
           </w:tcPr>
           <w:p>
-            <w:pPr>
-              <w:rPr>
-                <w:b/>
-              </w:rPr>
-            </w:pPr>
-            <w:r>
-              <w:rPr>
-                <w:b/>
-              </w:rPr>
-              <w:t>Experiment Number</w:t>
+            <w:r>
+              <w:t>Model Number</w:t>
             </w:r>
           </w:p>
         </w:tc>
         <w:tc>
           <w:tcPr>
-            <w:tcW w:w="2212" w:type="dxa"/>
+            <w:tcW w:w="1701" w:type="dxa"/>
           </w:tcPr>
           <w:p>
-            <w:pPr>
-              <w:rPr>
-                <w:b/>
-              </w:rPr>
-            </w:pPr>
-            <w:r>
-              <w:rPr>
-                <w:b/>
-              </w:rPr>
+            <w:r>
               <w:t>Model</w:t>
             </w:r>
           </w:p>
         </w:tc>
         <w:tc>
           <w:tcPr>
-            <w:tcW w:w="1725" w:type="dxa"/>
+            <w:tcW w:w="2976" w:type="dxa"/>
           </w:tcPr>
           <w:p>
-            <w:pPr>
-              <w:rPr>
-                <w:b/>
-              </w:rPr>
-            </w:pPr>
-            <w:r>
-              <w:rPr>
-                <w:b/>
-              </w:rPr>
-              <w:t xml:space="preserve">Result </w:t>
+            <w:r>
+              <w:t>Result</w:t>
             </w:r>
           </w:p>
         </w:tc>
         <w:tc>
           <w:tcPr>
-            <w:tcW w:w="2875" w:type="dxa"/>
+            <w:tcW w:w="3351" w:type="dxa"/>
           </w:tcPr>
           <w:p>
-            <w:pPr>
-              <w:rPr>
-                <w:b/>
-              </w:rPr>
-            </w:pPr>
-            <w:r>
-              <w:rPr>
-                <w:b/>
-              </w:rPr>
-              <w:t>Decision + Explanation</w:t>
+            <w:r>
+              <w:t>Decision and Explanation</w:t>
             </w:r>
           </w:p>
         </w:tc>
@@ -129,82 +3308,63 @@
       <w:tr>
         <w:tc>
           <w:tcPr>
-            <w:tcW w:w="2538" w:type="dxa"/>
+            <w:tcW w:w="988" w:type="dxa"/>
           </w:tcPr>
           <w:p>
-            <w:pPr>
-              <w:rPr>
-                <w:b/>
-              </w:rPr>
-            </w:pPr>
-            <w:r>
-              <w:rPr>
-                <w:b/>
-              </w:rPr>
+            <w:r>
               <w:t>1</w:t>
             </w:r>
           </w:p>
         </w:tc>
         <w:tc>
           <w:tcPr>
-            <w:tcW w:w="2212" w:type="dxa"/>
+            <w:tcW w:w="1701" w:type="dxa"/>
           </w:tcPr>
           <w:p>
-            <w:pPr>
-              <w:rPr>
-                <w:b/>
-              </w:rPr>
-            </w:pPr>
-            <w:r>
-              <w:rPr>
-                <w:b/>
-              </w:rPr>
-              <w:t>Conv3D</w:t>
+            <w:r>
+              <w:t>3D CNN</w:t>
             </w:r>
           </w:p>
         </w:tc>
         <w:tc>
           <w:tcPr>
-            <w:tcW w:w="1725" w:type="dxa"/>
+            <w:tcW w:w="2976" w:type="dxa"/>
           </w:tcPr>
           <w:p>
             <w:pPr>
-              <w:spacing w:after="0" w:line="240" w:lineRule="auto"/>
-              <w:rPr>
-                <w:b/>
+              <w:rPr>
+                <w:bCs/>
               </w:rPr>
             </w:pPr>
             <w:r>
               <w:rPr>
-                <w:b/>
+                <w:bCs/>
               </w:rPr>
               <w:t>Training Accuracy - 85.82 %</w:t>
             </w:r>
           </w:p>
           <w:p>
             <w:pPr>
-              <w:spacing w:after="0" w:line="240" w:lineRule="auto"/>
-              <w:rPr>
-                <w:b/>
+              <w:rPr>
+                <w:bCs/>
               </w:rPr>
             </w:pPr>
             <w:r>
               <w:rPr>
-                <w:b/>
+                <w:bCs/>
               </w:rPr>
               <w:t>Training Loss - 0.35</w:t>
             </w:r>
           </w:p>
           <w:p>
             <w:pPr>
-              <w:spacing w:after="0" w:line="240" w:lineRule="auto"/>
-              <w:rPr>
-                <w:b/>
+              <w:rPr>
+                <w:bCs/>
               </w:rPr>
             </w:pPr>
             <w:r>
               <w:rPr>
-                <w:b/>
+                <w:bCs/>
               </w:rPr>
               <w:t>Validation Accuracy - 85 %</w:t>
             </w:r>
@@ -212,12 +3372,12 @@
           <w:p>
             <w:pPr>
               <w:rPr>
-                <w:b/>
+                <w:bCs/>
               </w:rPr>
             </w:pPr>
             <w:r>
               <w:rPr>
-                <w:b/>
+                <w:bCs/>
               </w:rPr>
               <w:t>Validation Loss - 0.42</w:t>
             </w:r>
@@ -225,19 +3385,35 @@
         </w:tc>
         <w:tc>
           <w:tcPr>
-            <w:tcW w:w="2875" w:type="dxa"/>
+            <w:tcW w:w="3351" w:type="dxa"/>
           </w:tcPr>
           <w:p>
-            <w:pPr>
-              <w:rPr>
-                <w:b/>
-              </w:rPr>
-            </w:pPr>
-            <w:r>
-              <w:rPr>
-                <w:b/>
-              </w:rPr>
-              <w:t>Crop the images correctly, try to overfit on less amount of data</w:t>
+            <w:r>
+              <w:t>Images was resized to 120x160 for reducing memory footprint.</w:t>
+            </w:r>
+          </w:p>
+          <w:p>
+            <w:r>
+              <w:t xml:space="preserve">Designed several convolution layers to </w:t>
+            </w:r>
+            <w:r>
+              <w:t>learn many features as possible.</w:t>
+            </w:r>
+          </w:p>
+          <w:p>
+            <w:r>
+              <w:t>Added dropout layer to regularize and to avoid overfitting.</w:t>
+            </w:r>
+          </w:p>
+          <w:p>
+            <w:r>
+              <w:t xml:space="preserve">This model is little bit heavy but still manageable and metrics is acceptable for testing </w:t>
+            </w:r>
+            <w:r>
+              <w:t xml:space="preserve">in </w:t>
+            </w:r>
+            <w:r>
+              <w:t>real-time predictions.</w:t>
             </w:r>
           </w:p>
         </w:tc>
@@ -245,82 +3421,63 @@
       <w:tr>
         <w:tc>
           <w:tcPr>
-            <w:tcW w:w="2538" w:type="dxa"/>
+            <w:tcW w:w="988" w:type="dxa"/>
           </w:tcPr>
           <w:p>
-            <w:pPr>
-              <w:rPr>
-                <w:b/>
-              </w:rPr>
-            </w:pPr>
-            <w:r>
-              <w:rPr>
-                <w:b/>
-              </w:rPr>
+            <w:r>
               <w:t>2</w:t>
             </w:r>
           </w:p>
         </w:tc>
         <w:tc>
           <w:tcPr>
-            <w:tcW w:w="2212" w:type="dxa"/>
+            <w:tcW w:w="1701" w:type="dxa"/>
           </w:tcPr>
           <w:p>
-            <w:pPr>
-              <w:rPr>
-                <w:b/>
-              </w:rPr>
-            </w:pPr>
-            <w:r>
-              <w:rPr>
-                <w:b/>
-              </w:rPr>
-              <w:t>Conv3D</w:t>
+            <w:r>
+              <w:t>3D CNN</w:t>
             </w:r>
           </w:p>
         </w:tc>
         <w:tc>
           <w:tcPr>
-            <w:tcW w:w="1725" w:type="dxa"/>
+            <w:tcW w:w="2976" w:type="dxa"/>
           </w:tcPr>
           <w:p>
             <w:pPr>
-              <w:spacing w:after="0" w:line="240" w:lineRule="auto"/>
-              <w:rPr>
-                <w:b/>
+              <w:rPr>
+                <w:bCs/>
               </w:rPr>
             </w:pPr>
             <w:r>
               <w:rPr>
-                <w:b/>
+                <w:bCs/>
               </w:rPr>
               <w:t>Training Accuracy - 76.62 %</w:t>
             </w:r>
           </w:p>
           <w:p>
             <w:pPr>
-              <w:spacing w:after="0" w:line="240" w:lineRule="auto"/>
-              <w:rPr>
-                <w:b/>
+              <w:rPr>
+                <w:bCs/>
               </w:rPr>
             </w:pPr>
             <w:r>
               <w:rPr>
-                <w:b/>
+                <w:bCs/>
               </w:rPr>
               <w:t>Training Loss - 0.57</w:t>
             </w:r>
           </w:p>
           <w:p>
             <w:pPr>
-              <w:spacing w:after="0" w:line="240" w:lineRule="auto"/>
-              <w:rPr>
-                <w:b/>
+              <w:rPr>
+                <w:bCs/>
               </w:rPr>
             </w:pPr>
             <w:r>
               <w:rPr>
-                <w:b/>
+                <w:bCs/>
               </w:rPr>
               <w:t>Validation Accuracy - 69 %</w:t>
             </w:r>
@@ -328,12 +3485,12 @@
           <w:p>
             <w:pPr>
               <w:rPr>
-                <w:b/>
+                <w:bCs/>
               </w:rPr>
             </w:pPr>
             <w:r>
               <w:rPr>
-                <w:b/>
+                <w:bCs/>
               </w:rPr>
               <w:t>Validation Loss - 0.71</w:t>
             </w:r>
@@ -341,19 +3498,32 @@
         </w:tc>
         <w:tc>
           <w:tcPr>
-            <w:tcW w:w="2875" w:type="dxa"/>
+            <w:tcW w:w="3351" w:type="dxa"/>
           </w:tcPr>
           <w:p>
-            <w:pPr>
-              <w:rPr>
-                <w:b/>
-              </w:rPr>
-            </w:pPr>
-            <w:r>
-              <w:rPr>
-                <w:b/>
-              </w:rPr>
-              <w:t>Reduce the size of the image/Reduce the number of layers</w:t>
+            <w:r>
+              <w:t>Structure is same as model 1.</w:t>
+            </w:r>
+          </w:p>
+          <w:p>
+            <w:r>
+              <w:t>We reduced image count for fast processing.</w:t>
+            </w:r>
+          </w:p>
+          <w:p>
+            <w:r>
+              <w:t>Since images</w:t>
+            </w:r>
+            <w:r>
+              <w:t xml:space="preserve"> to use</w:t>
+            </w:r>
+            <w:r>
+              <w:t xml:space="preserve"> per video is reduced, we added more neurons in the dense layer and increased dropout rate to unlearn.</w:t>
+            </w:r>
+          </w:p>
+          <w:p>
+            <w:r>
+              <w:t>Model performance went down and is not acceptable.</w:t>
             </w:r>
           </w:p>
         </w:tc>
@@ -361,82 +3531,63 @@
       <w:tr>
         <w:tc>
           <w:tcPr>
-            <w:tcW w:w="2538" w:type="dxa"/>
+            <w:tcW w:w="988" w:type="dxa"/>
           </w:tcPr>
           <w:p>
-            <w:pPr>
-              <w:rPr>
-                <w:b/>
-              </w:rPr>
-            </w:pPr>
-            <w:r>
-              <w:rPr>
-                <w:b/>
-              </w:rPr>
+            <w:r>
               <w:t>3</w:t>
             </w:r>
           </w:p>
         </w:tc>
         <w:tc>
           <w:tcPr>
-            <w:tcW w:w="2212" w:type="dxa"/>
+            <w:tcW w:w="1701" w:type="dxa"/>
           </w:tcPr>
           <w:p>
-            <w:pPr>
-              <w:rPr>
-                <w:b/>
-              </w:rPr>
-            </w:pPr>
-            <w:r>
-              <w:rPr>
-                <w:b/>
-              </w:rPr>
-              <w:t>Conv3D</w:t>
+            <w:r>
+              <w:t>3D CNN</w:t>
             </w:r>
           </w:p>
         </w:tc>
         <w:tc>
           <w:tcPr>
-            <w:tcW w:w="1725" w:type="dxa"/>
+            <w:tcW w:w="2976" w:type="dxa"/>
           </w:tcPr>
           <w:p>
             <w:pPr>
-              <w:spacing w:after="0" w:line="240" w:lineRule="auto"/>
-              <w:rPr>
-                <w:b/>
+              <w:rPr>
+                <w:bCs/>
               </w:rPr>
             </w:pPr>
             <w:r>
               <w:rPr>
-                <w:b/>
+                <w:bCs/>
               </w:rPr>
               <w:t>Training Accuracy - 84.62 %</w:t>
             </w:r>
           </w:p>
           <w:p>
             <w:pPr>
-              <w:spacing w:after="0" w:line="240" w:lineRule="auto"/>
-              <w:rPr>
-                <w:b/>
+              <w:rPr>
+                <w:bCs/>
               </w:rPr>
             </w:pPr>
             <w:r>
               <w:rPr>
-                <w:b/>
+                <w:bCs/>
               </w:rPr>
               <w:t>Training Loss - 0.40</w:t>
             </w:r>
           </w:p>
           <w:p>
             <w:pPr>
-              <w:spacing w:after="0" w:line="240" w:lineRule="auto"/>
-              <w:rPr>
-                <w:b/>
+              <w:rPr>
+                <w:bCs/>
               </w:rPr>
             </w:pPr>
             <w:r>
               <w:rPr>
-                <w:b/>
+                <w:bCs/>
               </w:rPr>
               <w:t>Validation Accuracy - 74 %</w:t>
             </w:r>
@@ -444,12 +3595,12 @@
           <w:p>
             <w:pPr>
               <w:rPr>
-                <w:b/>
+                <w:bCs/>
               </w:rPr>
             </w:pPr>
             <w:r>
               <w:rPr>
-                <w:b/>
+                <w:bCs/>
               </w:rPr>
               <w:t>Validation Loss - 0.67</w:t>
             </w:r>
@@ -457,19 +3608,24 @@
         </w:tc>
         <w:tc>
           <w:tcPr>
-            <w:tcW w:w="2875" w:type="dxa"/>
+            <w:tcW w:w="3351" w:type="dxa"/>
           </w:tcPr>
           <w:p>
-            <w:pPr>
-              <w:rPr>
-                <w:b/>
-              </w:rPr>
-            </w:pPr>
-            <w:r>
-              <w:rPr>
-                <w:b/>
-              </w:rPr>
-              <w:t xml:space="preserve">Increase the amount of trainable data/ reduce the filter size </w:t>
+            <w:r>
+              <w:t>Structure is same as model 2.</w:t>
+            </w:r>
+          </w:p>
+          <w:p>
+            <w:r>
+              <w:t>We reduced kernel size and increased the learning rate</w:t>
+            </w:r>
+            <w:r>
+              <w:t xml:space="preserve"> for fast processing.</w:t>
+            </w:r>
+          </w:p>
+          <w:p>
+            <w:r>
+              <w:t>Performance improved with learning rate.</w:t>
             </w:r>
           </w:p>
         </w:tc>
@@ -477,76 +3633,63 @@
       <w:tr>
         <w:tc>
           <w:tcPr>
-            <w:tcW w:w="2538" w:type="dxa"/>
+            <w:tcW w:w="988" w:type="dxa"/>
           </w:tcPr>
           <w:p>
-            <w:pPr>
-              <w:rPr>
-                <w:b/>
-              </w:rPr>
-            </w:pPr>
-            <w:r>
-              <w:rPr>
-                <w:b/>
-              </w:rPr>
+            <w:r>
               <w:t>4</w:t>
             </w:r>
           </w:p>
         </w:tc>
         <w:tc>
           <w:tcPr>
-            <w:tcW w:w="2212" w:type="dxa"/>
+            <w:tcW w:w="1701" w:type="dxa"/>
           </w:tcPr>
           <w:p>
-            <w:pPr>
-              <w:rPr>
-                <w:b/>
-              </w:rPr>
-            </w:pPr>
+            <w:r>
+              <w:t>3D CNN</w:t>
+            </w:r>
           </w:p>
         </w:tc>
         <w:tc>
           <w:tcPr>
-            <w:tcW w:w="1725" w:type="dxa"/>
+            <w:tcW w:w="2976" w:type="dxa"/>
           </w:tcPr>
           <w:p>
             <w:pPr>
-              <w:spacing w:after="0" w:line="240" w:lineRule="auto"/>
-              <w:rPr>
-                <w:b/>
+              <w:rPr>
+                <w:bCs/>
               </w:rPr>
             </w:pPr>
             <w:r>
               <w:rPr>
-                <w:b/>
+                <w:bCs/>
               </w:rPr>
               <w:t>Training Accuracy - 76.47 %</w:t>
             </w:r>
           </w:p>
           <w:p>
             <w:pPr>
-              <w:spacing w:after="0" w:line="240" w:lineRule="auto"/>
-              <w:rPr>
-                <w:b/>
+              <w:rPr>
+                <w:bCs/>
               </w:rPr>
             </w:pPr>
             <w:r>
               <w:rPr>
-                <w:b/>
+                <w:bCs/>
               </w:rPr>
               <w:t>Training Loss - 0.59</w:t>
             </w:r>
           </w:p>
           <w:p>
             <w:pPr>
-              <w:spacing w:after="0" w:line="240" w:lineRule="auto"/>
-              <w:rPr>
-                <w:b/>
+              <w:rPr>
+                <w:bCs/>
               </w:rPr>
             </w:pPr>
             <w:r>
               <w:rPr>
-                <w:b/>
+                <w:bCs/>
               </w:rPr>
               <w:t>Validation Accuracy - 74 %</w:t>
             </w:r>
@@ -554,12 +3697,12 @@
           <w:p>
             <w:pPr>
               <w:rPr>
-                <w:b/>
+                <w:bCs/>
               </w:rPr>
             </w:pPr>
             <w:r>
               <w:rPr>
-                <w:b/>
+                <w:bCs/>
               </w:rPr>
               <w:t>Validation Loss - 0.69</w:t>
             </w:r>
@@ -567,91 +3710,98 @@
         </w:tc>
         <w:tc>
           <w:tcPr>
-            <w:tcW w:w="2875" w:type="dxa"/>
+            <w:tcW w:w="3351" w:type="dxa"/>
           </w:tcPr>
           <w:p>
-            <w:pPr>
-              <w:rPr>
-                <w:b/>
-              </w:rPr>
-            </w:pPr>
+            <w:r>
+              <w:t>Structure is same as model 1.</w:t>
+            </w:r>
+          </w:p>
+          <w:p>
+            <w:r>
+              <w:t>We reduced image resolution to square image 120x120</w:t>
+            </w:r>
+            <w:r>
+              <w:t xml:space="preserve"> for memory reduction.</w:t>
+            </w:r>
+          </w:p>
+          <w:p>
+            <w:r>
+              <w:t>Since dimensionality is reduced, we increased the images to use per video.</w:t>
+            </w:r>
+          </w:p>
+          <w:p>
+            <w:r>
+              <w:t>Increased the dense layer neurons and learning rate.</w:t>
+            </w:r>
+          </w:p>
+          <w:p>
+            <w:r>
+              <w:t>Reducing the dimensionality slightly affected performance.</w:t>
+            </w:r>
           </w:p>
         </w:tc>
       </w:tr>
       <w:tr>
         <w:tc>
           <w:tcPr>
-            <w:tcW w:w="2538" w:type="dxa"/>
+            <w:tcW w:w="988" w:type="dxa"/>
           </w:tcPr>
           <w:p>
-            <w:pPr>
-              <w:rPr>
-                <w:b/>
-              </w:rPr>
-            </w:pPr>
-            <w:r>
-              <w:rPr>
-                <w:b/>
-              </w:rPr>
-              <w:lastRenderedPageBreak/>
+            <w:r>
               <w:t>5</w:t>
             </w:r>
           </w:p>
         </w:tc>
         <w:tc>
           <w:tcPr>
-            <w:tcW w:w="2212" w:type="dxa"/>
+            <w:tcW w:w="1701" w:type="dxa"/>
           </w:tcPr>
           <w:p>
-            <w:pPr>
-              <w:rPr>
-                <w:b/>
-              </w:rPr>
-            </w:pPr>
+            <w:r>
+              <w:t>3D CNN</w:t>
+            </w:r>
           </w:p>
         </w:tc>
         <w:tc>
           <w:tcPr>
-            <w:tcW w:w="1725" w:type="dxa"/>
+            <w:tcW w:w="2976" w:type="dxa"/>
           </w:tcPr>
           <w:p>
             <w:pPr>
-              <w:spacing w:after="0" w:line="240" w:lineRule="auto"/>
-              <w:rPr>
-                <w:b/>
+              <w:rPr>
+                <w:bCs/>
               </w:rPr>
             </w:pPr>
             <w:r>
               <w:rPr>
-                <w:b/>
+                <w:bCs/>
               </w:rPr>
               <w:t>Training Accuracy - 83.26 %</w:t>
             </w:r>
           </w:p>
           <w:p>
             <w:pPr>
-              <w:spacing w:after="0" w:line="240" w:lineRule="auto"/>
-              <w:rPr>
-                <w:b/>
+              <w:rPr>
+                <w:bCs/>
               </w:rPr>
             </w:pPr>
             <w:r>
               <w:rPr>
-                <w:b/>
+                <w:bCs/>
               </w:rPr>
               <w:t>Training Loss - 0.42</w:t>
             </w:r>
           </w:p>
           <w:p>
             <w:pPr>
-              <w:spacing w:after="0" w:line="240" w:lineRule="auto"/>
-              <w:rPr>
-                <w:b/>
+              <w:rPr>
+                <w:bCs/>
               </w:rPr>
             </w:pPr>
             <w:r>
               <w:rPr>
-                <w:b/>
+                <w:bCs/>
               </w:rPr>
               <w:t>Validation Accuracy - 85 %</w:t>
             </w:r>
@@ -659,12 +3809,12 @@
           <w:p>
             <w:pPr>
               <w:rPr>
-                <w:b/>
+                <w:bCs/>
               </w:rPr>
             </w:pPr>
             <w:r>
               <w:rPr>
-                <w:b/>
+                <w:bCs/>
               </w:rPr>
               <w:t>Validation Loss - 0.40</w:t>
             </w:r>
@@ -672,96 +3822,100 @@
         </w:tc>
         <w:tc>
           <w:tcPr>
-            <w:tcW w:w="2875" w:type="dxa"/>
+            <w:tcW w:w="3351" w:type="dxa"/>
           </w:tcPr>
           <w:p>
-            <w:pPr>
-              <w:rPr>
-                <w:b/>
-              </w:rPr>
-            </w:pPr>
+            <w:r>
+              <w:t>Structure is same as model 1.</w:t>
+            </w:r>
+          </w:p>
+          <w:p>
+            <w:r>
+              <w:t>We further reduced image resolution to square image 100x100</w:t>
+            </w:r>
+            <w:r>
+              <w:t xml:space="preserve"> for memory reduction.</w:t>
+            </w:r>
+          </w:p>
+          <w:p>
+            <w:r>
+              <w:lastRenderedPageBreak/>
+              <w:t>Since dimensionality is reduced, we further increased the images to use per video.</w:t>
+            </w:r>
+          </w:p>
+          <w:p>
+            <w:r>
+              <w:t>Increased the learning rate.</w:t>
+            </w:r>
+          </w:p>
+          <w:p>
+            <w:r>
+              <w:t>More images to use per video increased the performance to acceptable level.</w:t>
+            </w:r>
           </w:p>
         </w:tc>
       </w:tr>
       <w:tr>
         <w:tc>
           <w:tcPr>
-            <w:tcW w:w="2538" w:type="dxa"/>
+            <w:tcW w:w="988" w:type="dxa"/>
           </w:tcPr>
           <w:p>
-            <w:pPr>
-              <w:rPr>
-                <w:b/>
-              </w:rPr>
-            </w:pPr>
-            <w:r>
-              <w:rPr>
-                <w:b/>
-              </w:rPr>
+            <w:r>
+              <w:lastRenderedPageBreak/>
               <w:t>6</w:t>
             </w:r>
           </w:p>
         </w:tc>
         <w:tc>
           <w:tcPr>
-            <w:tcW w:w="2212" w:type="dxa"/>
+            <w:tcW w:w="1701" w:type="dxa"/>
           </w:tcPr>
           <w:p>
-            <w:pPr>
-              <w:rPr>
-                <w:b/>
-              </w:rPr>
-            </w:pPr>
-            <w:r>
-              <w:rPr>
-                <w:b/>
-              </w:rPr>
-              <w:t>Conv3D</w:t>
+            <w:r>
+              <w:t>3D CNN</w:t>
             </w:r>
           </w:p>
         </w:tc>
         <w:tc>
           <w:tcPr>
-            <w:tcW w:w="1725" w:type="dxa"/>
+            <w:tcW w:w="2976" w:type="dxa"/>
           </w:tcPr>
           <w:p>
             <w:pPr>
-              <w:spacing w:after="0" w:line="240" w:lineRule="auto"/>
-              <w:rPr>
-                <w:b/>
+              <w:rPr>
+                <w:bCs/>
               </w:rPr>
             </w:pPr>
             <w:r>
               <w:rPr>
-                <w:b/>
+                <w:bCs/>
               </w:rPr>
               <w:t>Training Accuracy - 18.10 %</w:t>
             </w:r>
           </w:p>
           <w:p>
             <w:pPr>
-              <w:spacing w:after="0" w:line="240" w:lineRule="auto"/>
-              <w:rPr>
-                <w:b/>
+              <w:rPr>
+                <w:bCs/>
               </w:rPr>
             </w:pPr>
             <w:r>
               <w:rPr>
-                <w:b/>
+                <w:bCs/>
               </w:rPr>
               <w:t>Training Loss - 1.60</w:t>
             </w:r>
           </w:p>
           <w:p>
             <w:pPr>
-              <w:spacing w:after="0" w:line="240" w:lineRule="auto"/>
-              <w:rPr>
-                <w:b/>
+              <w:rPr>
+                <w:bCs/>
               </w:rPr>
             </w:pPr>
             <w:r>
               <w:rPr>
-                <w:b/>
+                <w:bCs/>
               </w:rPr>
               <w:t>Validation Accuracy - 26 %</w:t>
             </w:r>
@@ -769,12 +3923,12 @@
           <w:p>
             <w:pPr>
               <w:rPr>
-                <w:b/>
+                <w:bCs/>
               </w:rPr>
             </w:pPr>
             <w:r>
               <w:rPr>
-                <w:b/>
+                <w:bCs/>
               </w:rPr>
               <w:t>Validation Loss - 1.47</w:t>
             </w:r>
@@ -782,19 +3936,32 @@
         </w:tc>
         <w:tc>
           <w:tcPr>
-            <w:tcW w:w="2875" w:type="dxa"/>
+            <w:tcW w:w="3351" w:type="dxa"/>
           </w:tcPr>
           <w:p>
-            <w:pPr>
-              <w:rPr>
-                <w:b/>
-              </w:rPr>
-            </w:pPr>
-            <w:r>
-              <w:rPr>
-                <w:b/>
-              </w:rPr>
-              <w:t>Reduce Cropping</w:t>
+            <w:r>
+              <w:t>Added two convolution layer</w:t>
+            </w:r>
+            <w:r>
+              <w:t xml:space="preserve"> stack</w:t>
+            </w:r>
+            <w:r>
+              <w:t xml:space="preserve"> to extract more features.</w:t>
+            </w:r>
+          </w:p>
+          <w:p>
+            <w:r>
+              <w:t>Increased images to use per video and dense neurons.</w:t>
+            </w:r>
+          </w:p>
+          <w:p>
+            <w:r>
+              <w:t>We reduced image resolution to square image 120x120.</w:t>
+            </w:r>
+          </w:p>
+          <w:p>
+            <w:r>
+              <w:t>Model was underfitting and performance reduced drastically!</w:t>
             </w:r>
           </w:p>
         </w:tc>
@@ -802,82 +3969,68 @@
       <w:tr>
         <w:tc>
           <w:tcPr>
-            <w:tcW w:w="2538" w:type="dxa"/>
+            <w:tcW w:w="988" w:type="dxa"/>
           </w:tcPr>
           <w:p>
-            <w:pPr>
-              <w:rPr>
-                <w:b/>
-              </w:rPr>
-            </w:pPr>
-            <w:r>
-              <w:rPr>
-                <w:b/>
-              </w:rPr>
+            <w:r>
               <w:t>7</w:t>
             </w:r>
           </w:p>
         </w:tc>
         <w:tc>
           <w:tcPr>
-            <w:tcW w:w="2212" w:type="dxa"/>
+            <w:tcW w:w="1701" w:type="dxa"/>
           </w:tcPr>
           <w:p>
-            <w:pPr>
-              <w:rPr>
-                <w:b/>
-              </w:rPr>
-            </w:pPr>
-            <w:r>
-              <w:rPr>
-                <w:b/>
-              </w:rPr>
-              <w:t>Conv3D</w:t>
+            <w:r>
+              <w:t xml:space="preserve">2D CNN + </w:t>
+            </w:r>
+          </w:p>
+          <w:p>
+            <w:r>
+              <w:t>LSTM</w:t>
             </w:r>
           </w:p>
         </w:tc>
         <w:tc>
           <w:tcPr>
-            <w:tcW w:w="1725" w:type="dxa"/>
+            <w:tcW w:w="2976" w:type="dxa"/>
           </w:tcPr>
           <w:p>
             <w:pPr>
-              <w:spacing w:after="0" w:line="240" w:lineRule="auto"/>
-              <w:rPr>
-                <w:b/>
+              <w:rPr>
+                <w:bCs/>
               </w:rPr>
             </w:pPr>
             <w:r>
               <w:rPr>
-                <w:b/>
+                <w:bCs/>
               </w:rPr>
               <w:t>Training Accuracy - 86.73 %</w:t>
             </w:r>
           </w:p>
           <w:p>
             <w:pPr>
-              <w:spacing w:after="0" w:line="240" w:lineRule="auto"/>
-              <w:rPr>
-                <w:b/>
+              <w:rPr>
+                <w:bCs/>
               </w:rPr>
             </w:pPr>
             <w:r>
               <w:rPr>
-                <w:b/>
+                <w:bCs/>
               </w:rPr>
               <w:t>Training Loss - 0.35</w:t>
             </w:r>
           </w:p>
           <w:p>
             <w:pPr>
-              <w:spacing w:after="0" w:line="240" w:lineRule="auto"/>
-              <w:rPr>
-                <w:b/>
+              <w:rPr>
+                <w:bCs/>
               </w:rPr>
             </w:pPr>
             <w:r>
               <w:rPr>
-                <w:b/>
+                <w:bCs/>
               </w:rPr>
               <w:t>Validation Accuracy - 57 %</w:t>
             </w:r>
@@ -885,12 +4038,12 @@
           <w:p>
             <w:pPr>
               <w:rPr>
-                <w:b/>
+                <w:bCs/>
               </w:rPr>
             </w:pPr>
             <w:r>
               <w:rPr>
-                <w:b/>
+                <w:bCs/>
               </w:rPr>
               <w:t>Validation Loss - 1.38</w:t>
             </w:r>
@@ -898,19 +4051,31 @@
         </w:tc>
         <w:tc>
           <w:tcPr>
-            <w:tcW w:w="2875" w:type="dxa"/>
+            <w:tcW w:w="3351" w:type="dxa"/>
           </w:tcPr>
           <w:p>
-            <w:pPr>
-              <w:rPr>
-                <w:b/>
-              </w:rPr>
-            </w:pPr>
-            <w:r>
-              <w:rPr>
-                <w:b/>
-              </w:rPr>
-              <w:t>………………</w:t>
+            <w:r>
+              <w:t>To learn temporal data, we designed 2D CNN + LSTM stack.</w:t>
+            </w:r>
+          </w:p>
+          <w:p>
+            <w:r>
+              <w:t>We reduced image resolution to square image 120x120 for memory reduction.</w:t>
+            </w:r>
+          </w:p>
+          <w:p>
+            <w:r>
+              <w:t>Since dimensionality is reduced, we increased the images to use per video.</w:t>
+            </w:r>
+          </w:p>
+          <w:p>
+            <w:r>
+              <w:t>Chose same number of LSTM cells and dense neurons.</w:t>
+            </w:r>
+          </w:p>
+          <w:p>
+            <w:r>
+              <w:t>Clearly the model is overfitted and didn't improve validation loss!</w:t>
             </w:r>
           </w:p>
         </w:tc>
@@ -918,76 +4083,68 @@
       <w:tr>
         <w:tc>
           <w:tcPr>
-            <w:tcW w:w="2538" w:type="dxa"/>
+            <w:tcW w:w="988" w:type="dxa"/>
           </w:tcPr>
           <w:p>
-            <w:pPr>
-              <w:rPr>
-                <w:b/>
-              </w:rPr>
-            </w:pPr>
-            <w:r>
-              <w:rPr>
-                <w:b/>
-              </w:rPr>
+            <w:r>
               <w:t>8</w:t>
             </w:r>
           </w:p>
         </w:tc>
         <w:tc>
           <w:tcPr>
-            <w:tcW w:w="2212" w:type="dxa"/>
+            <w:tcW w:w="1701" w:type="dxa"/>
           </w:tcPr>
           <w:p>
-            <w:pPr>
-              <w:rPr>
-                <w:b/>
-              </w:rPr>
-            </w:pPr>
+            <w:r>
+              <w:t xml:space="preserve">2D CNN + </w:t>
+            </w:r>
+          </w:p>
+          <w:p>
+            <w:r>
+              <w:t>GRU</w:t>
+            </w:r>
           </w:p>
         </w:tc>
         <w:tc>
           <w:tcPr>
-            <w:tcW w:w="1725" w:type="dxa"/>
+            <w:tcW w:w="2976" w:type="dxa"/>
           </w:tcPr>
           <w:p>
             <w:pPr>
-              <w:spacing w:after="0" w:line="240" w:lineRule="auto"/>
-              <w:rPr>
-                <w:b/>
+              <w:rPr>
+                <w:bCs/>
               </w:rPr>
             </w:pPr>
             <w:r>
               <w:rPr>
-                <w:b/>
+                <w:bCs/>
               </w:rPr>
               <w:t>Training Accuracy - 95.48 %</w:t>
             </w:r>
           </w:p>
           <w:p>
             <w:pPr>
-              <w:spacing w:after="0" w:line="240" w:lineRule="auto"/>
-              <w:rPr>
-                <w:b/>
+              <w:rPr>
+                <w:bCs/>
               </w:rPr>
             </w:pPr>
             <w:r>
               <w:rPr>
-                <w:b/>
+                <w:bCs/>
               </w:rPr>
               <w:t>Training Loss - 0.14</w:t>
             </w:r>
           </w:p>
           <w:p>
             <w:pPr>
-              <w:spacing w:after="0" w:line="240" w:lineRule="auto"/>
-              <w:rPr>
-                <w:b/>
+              <w:rPr>
+                <w:bCs/>
               </w:rPr>
             </w:pPr>
             <w:r>
               <w:rPr>
-                <w:b/>
+                <w:bCs/>
               </w:rPr>
               <w:t>Validation Accuracy - 69 %</w:t>
             </w:r>
@@ -995,12 +4152,12 @@
           <w:p>
             <w:pPr>
               <w:rPr>
-                <w:b/>
+                <w:bCs/>
               </w:rPr>
             </w:pPr>
             <w:r>
               <w:rPr>
-                <w:b/>
+                <w:bCs/>
               </w:rPr>
               <w:t>Validation Loss - 1.09</w:t>
             </w:r>
@@ -1008,96 +4165,95 @@
         </w:tc>
         <w:tc>
           <w:tcPr>
-            <w:tcW w:w="2875" w:type="dxa"/>
+            <w:tcW w:w="3351" w:type="dxa"/>
           </w:tcPr>
           <w:p>
-            <w:pPr>
-              <w:rPr>
-                <w:b/>
-              </w:rPr>
-            </w:pPr>
+            <w:r>
+              <w:t>Structure is same as model 7.</w:t>
+            </w:r>
+          </w:p>
+          <w:p>
+            <w:r>
+              <w:t>We used GRU to reduce trainable parameters.</w:t>
+            </w:r>
+          </w:p>
+          <w:p>
+            <w:r>
+              <w:t>Overfitting was observed, but accuracy of validation improved from model 7</w:t>
+            </w:r>
           </w:p>
         </w:tc>
       </w:tr>
       <w:tr>
         <w:tc>
           <w:tcPr>
-            <w:tcW w:w="2538" w:type="dxa"/>
+            <w:tcW w:w="988" w:type="dxa"/>
           </w:tcPr>
           <w:p>
-            <w:pPr>
-              <w:rPr>
-                <w:b/>
-              </w:rPr>
-            </w:pPr>
-            <w:r>
-              <w:rPr>
-                <w:b/>
-              </w:rPr>
+            <w:r>
               <w:t>9</w:t>
             </w:r>
           </w:p>
         </w:tc>
         <w:tc>
           <w:tcPr>
-            <w:tcW w:w="2212" w:type="dxa"/>
+            <w:tcW w:w="1701" w:type="dxa"/>
           </w:tcPr>
           <w:p>
-            <w:pPr>
-              <w:rPr>
-                <w:b/>
-              </w:rPr>
-            </w:pPr>
-            <w:r>
-              <w:rPr>
-                <w:b/>
-              </w:rPr>
-              <w:t>Conv3D</w:t>
+            <w:r>
+              <w:t xml:space="preserve">2D CNN + </w:t>
+            </w:r>
+          </w:p>
+          <w:p>
+            <w:r>
+              <w:t xml:space="preserve">GRU + </w:t>
+            </w:r>
+          </w:p>
+          <w:p>
+            <w:r>
+              <w:t>Augmentation</w:t>
             </w:r>
           </w:p>
         </w:tc>
         <w:tc>
           <w:tcPr>
-            <w:tcW w:w="1725" w:type="dxa"/>
+            <w:tcW w:w="2976" w:type="dxa"/>
           </w:tcPr>
           <w:p>
             <w:pPr>
-              <w:spacing w:after="0" w:line="240" w:lineRule="auto"/>
-              <w:rPr>
-                <w:b/>
+              <w:rPr>
+                <w:bCs/>
               </w:rPr>
             </w:pPr>
             <w:r>
               <w:rPr>
-                <w:b/>
+                <w:bCs/>
               </w:rPr>
               <w:t>Training Accuracy - 78.05 %</w:t>
             </w:r>
           </w:p>
           <w:p>
             <w:pPr>
-              <w:spacing w:after="0" w:line="240" w:lineRule="auto"/>
-              <w:rPr>
-                <w:b/>
+              <w:rPr>
+                <w:bCs/>
               </w:rPr>
             </w:pPr>
             <w:r>
               <w:rPr>
-                <w:b/>
+                <w:bCs/>
               </w:rPr>
               <w:t>Training Loss - 0.57</w:t>
             </w:r>
           </w:p>
           <w:p>
             <w:pPr>
-              <w:spacing w:after="0" w:line="240" w:lineRule="auto"/>
-              <w:rPr>
-                <w:b/>
+              <w:rPr>
+                <w:bCs/>
               </w:rPr>
             </w:pPr>
             <w:r>
               <w:rPr>
-                <w:b/>
+                <w:bCs/>
               </w:rPr>
               <w:t>Validation Accuracy - 56 %</w:t>
             </w:r>
@@ -1105,12 +4261,12 @@
           <w:p>
             <w:pPr>
               <w:rPr>
-                <w:b/>
+                <w:bCs/>
               </w:rPr>
             </w:pPr>
             <w:r>
               <w:rPr>
-                <w:b/>
+                <w:bCs/>
               </w:rPr>
               <w:t>Validation Loss - 1.19</w:t>
             </w:r>
@@ -1118,119 +4274,99 @@
         </w:tc>
         <w:tc>
           <w:tcPr>
-            <w:tcW w:w="2875" w:type="dxa"/>
+            <w:tcW w:w="3351" w:type="dxa"/>
           </w:tcPr>
           <w:p>
-            <w:pPr>
-              <w:rPr>
-                <w:b/>
-              </w:rPr>
-            </w:pPr>
-            <w:r>
-              <w:rPr>
-                <w:b/>
-              </w:rPr>
-              <w:t xml:space="preserve">Try </w:t>
-            </w:r>
-            <w:proofErr w:type="spellStart"/>
-            <w:r>
-              <w:rPr>
-                <w:b/>
-              </w:rPr>
-              <w:t>ConvLSTM</w:t>
-            </w:r>
-            <w:proofErr w:type="spellEnd"/>
-            <w:r>
-              <w:rPr>
-                <w:b/>
-              </w:rPr>
-              <w:t xml:space="preserve"> as Conv3D not giving desired accuracy</w:t>
-            </w:r>
-          </w:p>
+            <w:r>
+              <w:t>Structure is same as model 8.</w:t>
+            </w:r>
+          </w:p>
+          <w:p>
+            <w:r>
+              <w:t>We added augmentation. Slight cropping of images can make the model unlearn some features.</w:t>
+            </w:r>
+          </w:p>
+          <w:p>
+            <w:r>
+              <w:t>This reduced the overfitting, but validation accuracy didn’t improve.</w:t>
+            </w:r>
+          </w:p>
+          <w:p/>
         </w:tc>
       </w:tr>
       <w:tr>
         <w:tc>
           <w:tcPr>
-            <w:tcW w:w="2538" w:type="dxa"/>
+            <w:tcW w:w="988" w:type="dxa"/>
           </w:tcPr>
           <w:p>
-            <w:pPr>
-              <w:rPr>
-                <w:b/>
-              </w:rPr>
-            </w:pPr>
-            <w:r>
-              <w:rPr>
-                <w:b/>
-              </w:rPr>
-              <w:lastRenderedPageBreak/>
+            <w:r>
               <w:t>10</w:t>
             </w:r>
           </w:p>
         </w:tc>
         <w:tc>
           <w:tcPr>
-            <w:tcW w:w="2212" w:type="dxa"/>
+            <w:tcW w:w="1701" w:type="dxa"/>
           </w:tcPr>
           <w:p>
-            <w:pPr>
-              <w:rPr>
-                <w:b/>
-              </w:rPr>
-            </w:pPr>
-            <w:proofErr w:type="spellStart"/>
-            <w:r>
-              <w:rPr>
-                <w:b/>
-              </w:rPr>
-              <w:t>ConvLSTM</w:t>
-            </w:r>
-            <w:proofErr w:type="spellEnd"/>
+            <w:r>
+              <w:t>MobileNetV2</w:t>
+            </w:r>
+            <w:r>
+              <w:t xml:space="preserve"> + </w:t>
+            </w:r>
+          </w:p>
+          <w:p>
+            <w:r>
+              <w:t xml:space="preserve">GRU + </w:t>
+            </w:r>
+          </w:p>
+          <w:p>
+            <w:r>
+              <w:t>Augmentation</w:t>
+            </w:r>
           </w:p>
         </w:tc>
         <w:tc>
           <w:tcPr>
-            <w:tcW w:w="1725" w:type="dxa"/>
+            <w:tcW w:w="2976" w:type="dxa"/>
           </w:tcPr>
           <w:p>
             <w:pPr>
-              <w:spacing w:after="0" w:line="240" w:lineRule="auto"/>
-              <w:rPr>
-                <w:b/>
+              <w:rPr>
+                <w:bCs/>
               </w:rPr>
             </w:pPr>
             <w:r>
               <w:rPr>
-                <w:b/>
+                <w:bCs/>
               </w:rPr>
               <w:t>Training Accuracy - 82.2 %</w:t>
             </w:r>
           </w:p>
           <w:p>
             <w:pPr>
-              <w:spacing w:after="0" w:line="240" w:lineRule="auto"/>
-              <w:rPr>
-                <w:b/>
+              <w:rPr>
+                <w:bCs/>
               </w:rPr>
             </w:pPr>
             <w:r>
               <w:rPr>
-                <w:b/>
+                <w:bCs/>
               </w:rPr>
               <w:t>Training Loss - 0.5</w:t>
             </w:r>
           </w:p>
           <w:p>
             <w:pPr>
-              <w:spacing w:after="0" w:line="240" w:lineRule="auto"/>
-              <w:rPr>
-                <w:b/>
+              <w:rPr>
+                <w:bCs/>
               </w:rPr>
             </w:pPr>
             <w:r>
               <w:rPr>
-                <w:b/>
+                <w:bCs/>
               </w:rPr>
               <w:t>Validation Accuracy - 83 %</w:t>
             </w:r>
@@ -1238,12 +4374,12 @@
           <w:p>
             <w:pPr>
               <w:rPr>
-                <w:b/>
+                <w:bCs/>
               </w:rPr>
             </w:pPr>
             <w:r>
               <w:rPr>
-                <w:b/>
+                <w:bCs/>
               </w:rPr>
               <w:t>Validation Loss - 0.42</w:t>
             </w:r>
@@ -1251,19 +4387,32 @@
         </w:tc>
         <w:tc>
           <w:tcPr>
-            <w:tcW w:w="2875" w:type="dxa"/>
+            <w:tcW w:w="3351" w:type="dxa"/>
           </w:tcPr>
           <w:p>
-            <w:pPr>
-              <w:rPr>
-                <w:b/>
-              </w:rPr>
-            </w:pPr>
-            <w:r>
-              <w:rPr>
-                <w:b/>
-              </w:rPr>
-              <w:t>…………..</w:t>
+            <w:r>
+              <w:t>A pre-trained network was used to avoid our own 2D CNN design.</w:t>
+            </w:r>
+          </w:p>
+          <w:p>
+            <w:r>
+              <w:t xml:space="preserve">Since </w:t>
+            </w:r>
+            <w:r>
+              <w:t>MobileNetV2</w:t>
+            </w:r>
+            <w:r>
+              <w:t xml:space="preserve"> have less trainable parameters, we chose this pre-trained network.</w:t>
+            </w:r>
+          </w:p>
+          <w:p>
+            <w:r>
+              <w:t>Since GRU gave better results and less trainable parameters, we chose RNN part from model 9.</w:t>
+            </w:r>
+          </w:p>
+          <w:p>
+            <w:r>
+              <w:t>Acceptable results and accuracy-loss metrics looks good.</w:t>
             </w:r>
           </w:p>
         </w:tc>
@@ -1271,76 +4420,98 @@
       <w:tr>
         <w:tc>
           <w:tcPr>
-            <w:tcW w:w="2538" w:type="dxa"/>
+            <w:tcW w:w="988" w:type="dxa"/>
           </w:tcPr>
           <w:p>
             <w:pPr>
               <w:rPr>
-                <w:b/>
+                <w:highlight w:val="yellow"/>
               </w:rPr>
             </w:pPr>
             <w:r>
               <w:rPr>
-                <w:b/>
-              </w:rPr>
+                <w:highlight w:val="yellow"/>
+              </w:rPr>
+              <w:lastRenderedPageBreak/>
               <w:t>11</w:t>
             </w:r>
           </w:p>
         </w:tc>
         <w:tc>
           <w:tcPr>
-            <w:tcW w:w="2212" w:type="dxa"/>
+            <w:tcW w:w="1701" w:type="dxa"/>
           </w:tcPr>
           <w:p>
             <w:pPr>
               <w:rPr>
-                <w:b/>
+                <w:highlight w:val="yellow"/>
               </w:rPr>
             </w:pPr>
+            <w:r>
+              <w:rPr>
+                <w:highlight w:val="yellow"/>
+              </w:rPr>
+              <w:t>MobileNetV2</w:t>
+            </w:r>
+            <w:r>
+              <w:rPr>
+                <w:highlight w:val="yellow"/>
+              </w:rPr>
+              <w:t xml:space="preserve"> Trainable + </w:t>
+            </w:r>
+            <w:r>
+              <w:rPr>
+                <w:highlight w:val="yellow"/>
+              </w:rPr>
+              <w:t>GRU + Augmentation</w:t>
+            </w:r>
           </w:p>
         </w:tc>
         <w:tc>
           <w:tcPr>
-            <w:tcW w:w="1725" w:type="dxa"/>
+            <w:tcW w:w="2976" w:type="dxa"/>
           </w:tcPr>
           <w:p>
             <w:pPr>
-              <w:spacing w:after="0" w:line="240" w:lineRule="auto"/>
-              <w:rPr>
-                <w:b/>
+              <w:rPr>
+                <w:bCs/>
+                <w:highlight w:val="yellow"/>
               </w:rPr>
             </w:pPr>
             <w:r>
               <w:rPr>
-                <w:b/>
+                <w:bCs/>
+                <w:highlight w:val="yellow"/>
               </w:rPr>
               <w:t>Training Accuracy - 98.94 %</w:t>
             </w:r>
           </w:p>
           <w:p>
             <w:pPr>
-              <w:spacing w:after="0" w:line="240" w:lineRule="auto"/>
-              <w:rPr>
-                <w:b/>
+              <w:rPr>
+                <w:bCs/>
+                <w:highlight w:val="yellow"/>
               </w:rPr>
             </w:pPr>
             <w:r>
               <w:rPr>
-                <w:b/>
+                <w:bCs/>
+                <w:highlight w:val="yellow"/>
               </w:rPr>
               <w:t>Training Loss - 0.03</w:t>
             </w:r>
           </w:p>
           <w:p>
             <w:pPr>
-              <w:spacing w:after="0" w:line="240" w:lineRule="auto"/>
-              <w:rPr>
-                <w:b/>
+              <w:rPr>
+                <w:bCs/>
+                <w:highlight w:val="yellow"/>
               </w:rPr>
             </w:pPr>
             <w:r>
               <w:rPr>
-                <w:b/>
+                <w:bCs/>
+                <w:highlight w:val="yellow"/>
               </w:rPr>
               <w:t>Validation Accuracy - 99 %</w:t>
             </w:r>
@@ -1348,12 +4519,14 @@
           <w:p>
             <w:pPr>
               <w:rPr>
-                <w:b/>
+                <w:bCs/>
+                <w:highlight w:val="yellow"/>
               </w:rPr>
             </w:pPr>
             <w:r>
               <w:rPr>
-                <w:b/>
+                <w:bCs/>
+                <w:highlight w:val="yellow"/>
               </w:rPr>
               <w:t>Validation Loss - 0.07</w:t>
             </w:r>
@@ -1361,110 +4534,2938 @@
         </w:tc>
         <w:tc>
           <w:tcPr>
-            <w:tcW w:w="2875" w:type="dxa"/>
+            <w:tcW w:w="3351" w:type="dxa"/>
           </w:tcPr>
           <w:p>
             <w:pPr>
               <w:rPr>
-                <w:b/>
+                <w:highlight w:val="yellow"/>
               </w:rPr>
             </w:pPr>
-          </w:p>
-        </w:tc>
-      </w:tr>
-      <w:tr>
-        <w:tc>
-          <w:tcPr>
-            <w:tcW w:w="2538" w:type="dxa"/>
-          </w:tcPr>
+            <w:r>
+              <w:rPr>
+                <w:highlight w:val="yellow"/>
+              </w:rPr>
+              <w:t>Since pre-trained network gave good results</w:t>
+            </w:r>
+            <w:r>
+              <w:rPr>
+                <w:highlight w:val="yellow"/>
+              </w:rPr>
+              <w:t>, we chose to train the network parameters to see the effect.</w:t>
+            </w:r>
+          </w:p>
           <w:p>
             <w:pPr>
               <w:rPr>
-                <w:b/>
+                <w:highlight w:val="yellow"/>
               </w:rPr>
             </w:pPr>
             <w:r>
               <w:rPr>
-                <w:b/>
-              </w:rPr>
-              <w:t>Final Model</w:t>
-            </w:r>
-          </w:p>
-        </w:tc>
-        <w:tc>
-          <w:tcPr>
-            <w:tcW w:w="2212" w:type="dxa"/>
-          </w:tcPr>
-          <w:p>
-            <w:pPr>
-              <w:rPr>
-                <w:b/>
-              </w:rPr>
-            </w:pPr>
-            <w:r>
-              <w:rPr>
-                <w:b/>
-              </w:rPr>
-              <w:t>……………….</w:t>
-            </w:r>
-          </w:p>
-        </w:tc>
-        <w:tc>
-          <w:tcPr>
-            <w:tcW w:w="1725" w:type="dxa"/>
-          </w:tcPr>
-          <w:p>
-            <w:pPr>
-              <w:rPr>
-                <w:b/>
-              </w:rPr>
-            </w:pPr>
-            <w:r>
-              <w:rPr>
-                <w:b/>
-              </w:rPr>
-              <w:t>………….</w:t>
-            </w:r>
-          </w:p>
-        </w:tc>
-        <w:tc>
-          <w:tcPr>
-            <w:tcW w:w="2875" w:type="dxa"/>
-          </w:tcPr>
-          <w:p>
-            <w:pPr>
-              <w:rPr>
-                <w:b/>
-              </w:rPr>
-            </w:pPr>
-            <w:r>
-              <w:rPr>
-                <w:b/>
-              </w:rPr>
-              <w:t>…………………</w:t>
+                <w:highlight w:val="yellow"/>
+              </w:rPr>
+              <w:t xml:space="preserve">Training layers of pre-trained network gave 100% accurate results. </w:t>
+            </w:r>
+            <w:r>
+              <w:rPr>
+                <w:highlight w:val="yellow"/>
+              </w:rPr>
+              <w:t>Hence,</w:t>
+            </w:r>
+            <w:r>
+              <w:rPr>
+                <w:highlight w:val="yellow"/>
+              </w:rPr>
+              <w:t xml:space="preserve"> we chose this model as final one.</w:t>
             </w:r>
           </w:p>
         </w:tc>
       </w:tr>
     </w:tbl>
+    <w:p/>
     <w:p>
       <w:pPr>
+        <w:pStyle w:val="Heading2"/>
+      </w:pPr>
+      <w:bookmarkStart w:id="16" w:name="_Toc127281013"/>
+      <w:r>
+        <w:t>4.1 Conclusion</w:t>
+      </w:r>
+      <w:bookmarkEnd w:id="16"/>
+    </w:p>
+    <w:p>
+      <w:r>
+        <w:t xml:space="preserve">We have chosen the top 4 models based on performance and analysed the prediction metrics. </w:t>
+      </w:r>
+    </w:p>
+    <w:p>
+      <w:pPr>
+        <w:pStyle w:val="ListParagraph"/>
+        <w:numPr>
+          <w:ilvl w:val="0"/>
+          <w:numId w:val="24"/>
+        </w:numPr>
         <w:rPr>
           <w:b/>
+          <w:bCs/>
         </w:rPr>
       </w:pPr>
+      <w:r>
+        <w:rPr>
+          <w:b/>
+          <w:bCs/>
+        </w:rPr>
+        <w:t>Model 11 gave superb results in prediction. Hence, we will choose this model as our final model.</w:t>
+      </w:r>
     </w:p>
-    <w:p/>
+    <w:p>
+      <w:pPr>
+        <w:pStyle w:val="ListParagraph"/>
+        <w:numPr>
+          <w:ilvl w:val="0"/>
+          <w:numId w:val="24"/>
+        </w:numPr>
+      </w:pPr>
+      <w:r>
+        <w:t>Model 10 gives decent prediction result!</w:t>
+      </w:r>
+    </w:p>
+    <w:p>
+      <w:pPr>
+        <w:pStyle w:val="ListParagraph"/>
+        <w:numPr>
+          <w:ilvl w:val="0"/>
+          <w:numId w:val="24"/>
+        </w:numPr>
+      </w:pPr>
+      <w:r>
+        <w:t>Model 1 and model 5 gives average prediction and model 5 ran faster than model 1.</w:t>
+      </w:r>
+    </w:p>
+    <w:p>
+      <w:r>
+        <w:t xml:space="preserve">Final chosen model - </w:t>
+      </w:r>
+      <w:r>
+        <w:rPr>
+          <w:highlight w:val="yellow"/>
+        </w:rPr>
+        <w:t>model-00017-0.03484-0.98944-0.07473-</w:t>
+      </w:r>
+      <w:proofErr w:type="gramStart"/>
+      <w:r>
+        <w:rPr>
+          <w:highlight w:val="yellow"/>
+        </w:rPr>
+        <w:t>0.99000.h</w:t>
+      </w:r>
+      <w:proofErr w:type="gramEnd"/>
+      <w:r>
+        <w:rPr>
+          <w:highlight w:val="yellow"/>
+        </w:rPr>
+        <w:t>5</w:t>
+      </w:r>
+    </w:p>
     <w:sectPr>
-      <w:pgSz w:w="12240" w:h="15840"/>
-      <w:pgMar w:top="1440" w:right="1440" w:bottom="1440" w:left="1440" w:header="720" w:footer="720" w:gutter="0"/>
-      <w:cols w:space="720"/>
+      <w:pgSz w:w="11906" w:h="16838"/>
+      <w:pgMar w:top="1440" w:right="1440" w:bottom="1440" w:left="1440" w:header="708" w:footer="708" w:gutter="0"/>
+      <w:pgNumType w:start="0"/>
+      <w:cols w:space="708"/>
+      <w:titlePg/>
       <w:docGrid w:linePitch="360"/>
     </w:sectPr>
   </w:body>
 </w:document>
 </file>
 
+<file path=word/numbering.xml><?xml version="1.0" encoding="utf-8"?>
+<w:numbering xmlns:wpc="http://schemas.microsoft.com/office/word/2010/wordprocessingCanvas" xmlns:cx="http://schemas.microsoft.com/office/drawing/2014/chartex" xmlns:cx1="http://schemas.microsoft.com/office/drawing/2015/9/8/chartex" xmlns:cx2="http://schemas.microsoft.com/office/drawing/2015/10/21/chartex" xmlns:cx3="http://schemas.microsoft.com/office/drawing/2016/5/9/chartex" xmlns:cx4="http://schemas.microsoft.com/office/drawing/2016/5/10/chartex" xmlns:cx5="http://schemas.microsoft.com/office/drawing/2016/5/11/chartex" xmlns:cx6="http://schemas.microsoft.com/office/drawing/2016/5/12/chartex" xmlns:cx7="http://schemas.microsoft.com/office/drawing/2016/5/13/chartex" xmlns:cx8="http://schemas.microsoft.com/office/drawing/2016/5/14/chartex" xmlns:mc="http://schemas.openxmlformats.org/markup-compatibility/2006" xmlns:aink="http://schemas.microsoft.com/office/drawing/2016/ink" xmlns:am3d="http://schemas.microsoft.com/office/drawing/2017/model3d" xmlns:o="urn:schemas-microsoft-com:office:office" xmlns:oel="http://schemas.microsoft.com/office/2019/extlst" xmlns:r="http://schemas.openxmlformats.org/officeDocument/2006/relationships" xmlns:m="http://schemas.openxmlformats.org/officeDocument/2006/math" xmlns:v="urn:schemas-microsoft-com:vml" xmlns:wp14="http://schemas.microsoft.com/office/word/2010/wordprocessingDrawing" xmlns:wp="http://schemas.openxmlformats.org/drawingml/2006/wordprocessingDrawing" xmlns:w10="urn:schemas-microsoft-com:office:word" xmlns:w="http://schemas.openxmlformats.org/wordprocessingml/2006/main" xmlns:w14="http://schemas.microsoft.com/office/word/2010/wordml" xmlns:w15="http://schemas.microsoft.com/office/word/2012/wordml" xmlns:w16cex="http://schemas.microsoft.com/office/word/2018/wordml/cex" xmlns:w16cid="http://schemas.microsoft.com/office/word/2016/wordml/cid" xmlns:w16="http://schemas.microsoft.com/office/word/2018/wordml" xmlns:w16sdtdh="http://schemas.microsoft.com/office/word/2020/wordml/sdtdatahash" xmlns:w16se="http://schemas.microsoft.com/office/word/2015/wordml/symex" xmlns:wpg="http://schemas.microsoft.com/office/word/2010/wordprocessingGroup" xmlns:wpi="http://schemas.microsoft.com/office/word/2010/wordprocessingInk" xmlns:wne="http://schemas.microsoft.com/office/word/2006/wordml" xmlns:wps="http://schemas.microsoft.com/office/word/2010/wordprocessingShape" mc:Ignorable="w14 w15 w16se w16cid w16 w16cex w16sdtdh wp14">
+  <w:abstractNum w:abstractNumId="0" w15:restartNumberingAfterBreak="0">
+    <w:nsid w:val="03340028"/>
+    <w:multiLevelType w:val="hybridMultilevel"/>
+    <w:tmpl w:val="64AA50F8"/>
+    <w:lvl w:ilvl="0" w:tplc="40090001">
+      <w:start w:val="1"/>
+      <w:numFmt w:val="bullet"/>
+      <w:lvlText w:val=""/>
+      <w:lvlJc w:val="left"/>
+      <w:pPr>
+        <w:ind w:left="720" w:hanging="360"/>
+      </w:pPr>
+      <w:rPr>
+        <w:rFonts w:ascii="Symbol" w:hAnsi="Symbol" w:hint="default"/>
+      </w:rPr>
+    </w:lvl>
+    <w:lvl w:ilvl="1" w:tplc="40090003" w:tentative="1">
+      <w:start w:val="1"/>
+      <w:numFmt w:val="bullet"/>
+      <w:lvlText w:val="o"/>
+      <w:lvlJc w:val="left"/>
+      <w:pPr>
+        <w:ind w:left="1440" w:hanging="360"/>
+      </w:pPr>
+      <w:rPr>
+        <w:rFonts w:ascii="Courier New" w:hAnsi="Courier New" w:cs="Courier New" w:hint="default"/>
+      </w:rPr>
+    </w:lvl>
+    <w:lvl w:ilvl="2" w:tplc="40090005" w:tentative="1">
+      <w:start w:val="1"/>
+      <w:numFmt w:val="bullet"/>
+      <w:lvlText w:val=""/>
+      <w:lvlJc w:val="left"/>
+      <w:pPr>
+        <w:ind w:left="2160" w:hanging="360"/>
+      </w:pPr>
+      <w:rPr>
+        <w:rFonts w:ascii="Wingdings" w:hAnsi="Wingdings" w:hint="default"/>
+      </w:rPr>
+    </w:lvl>
+    <w:lvl w:ilvl="3" w:tplc="40090001" w:tentative="1">
+      <w:start w:val="1"/>
+      <w:numFmt w:val="bullet"/>
+      <w:lvlText w:val=""/>
+      <w:lvlJc w:val="left"/>
+      <w:pPr>
+        <w:ind w:left="2880" w:hanging="360"/>
+      </w:pPr>
+      <w:rPr>
+        <w:rFonts w:ascii="Symbol" w:hAnsi="Symbol" w:hint="default"/>
+      </w:rPr>
+    </w:lvl>
+    <w:lvl w:ilvl="4" w:tplc="40090003" w:tentative="1">
+      <w:start w:val="1"/>
+      <w:numFmt w:val="bullet"/>
+      <w:lvlText w:val="o"/>
+      <w:lvlJc w:val="left"/>
+      <w:pPr>
+        <w:ind w:left="3600" w:hanging="360"/>
+      </w:pPr>
+      <w:rPr>
+        <w:rFonts w:ascii="Courier New" w:hAnsi="Courier New" w:cs="Courier New" w:hint="default"/>
+      </w:rPr>
+    </w:lvl>
+    <w:lvl w:ilvl="5" w:tplc="40090005" w:tentative="1">
+      <w:start w:val="1"/>
+      <w:numFmt w:val="bullet"/>
+      <w:lvlText w:val=""/>
+      <w:lvlJc w:val="left"/>
+      <w:pPr>
+        <w:ind w:left="4320" w:hanging="360"/>
+      </w:pPr>
+      <w:rPr>
+        <w:rFonts w:ascii="Wingdings" w:hAnsi="Wingdings" w:hint="default"/>
+      </w:rPr>
+    </w:lvl>
+    <w:lvl w:ilvl="6" w:tplc="40090001" w:tentative="1">
+      <w:start w:val="1"/>
+      <w:numFmt w:val="bullet"/>
+      <w:lvlText w:val=""/>
+      <w:lvlJc w:val="left"/>
+      <w:pPr>
+        <w:ind w:left="5040" w:hanging="360"/>
+      </w:pPr>
+      <w:rPr>
+        <w:rFonts w:ascii="Symbol" w:hAnsi="Symbol" w:hint="default"/>
+      </w:rPr>
+    </w:lvl>
+    <w:lvl w:ilvl="7" w:tplc="40090003" w:tentative="1">
+      <w:start w:val="1"/>
+      <w:numFmt w:val="bullet"/>
+      <w:lvlText w:val="o"/>
+      <w:lvlJc w:val="left"/>
+      <w:pPr>
+        <w:ind w:left="5760" w:hanging="360"/>
+      </w:pPr>
+      <w:rPr>
+        <w:rFonts w:ascii="Courier New" w:hAnsi="Courier New" w:cs="Courier New" w:hint="default"/>
+      </w:rPr>
+    </w:lvl>
+    <w:lvl w:ilvl="8" w:tplc="40090005" w:tentative="1">
+      <w:start w:val="1"/>
+      <w:numFmt w:val="bullet"/>
+      <w:lvlText w:val=""/>
+      <w:lvlJc w:val="left"/>
+      <w:pPr>
+        <w:ind w:left="6480" w:hanging="360"/>
+      </w:pPr>
+      <w:rPr>
+        <w:rFonts w:ascii="Wingdings" w:hAnsi="Wingdings" w:hint="default"/>
+      </w:rPr>
+    </w:lvl>
+  </w:abstractNum>
+  <w:abstractNum w:abstractNumId="1" w15:restartNumberingAfterBreak="0">
+    <w:nsid w:val="04E046C9"/>
+    <w:multiLevelType w:val="multilevel"/>
+    <w:tmpl w:val="A7A26128"/>
+    <w:lvl w:ilvl="0">
+      <w:start w:val="1"/>
+      <w:numFmt w:val="bullet"/>
+      <w:lvlText w:val=""/>
+      <w:lvlJc w:val="left"/>
+      <w:pPr>
+        <w:tabs>
+          <w:tab w:val="num" w:pos="720"/>
+        </w:tabs>
+        <w:ind w:left="720" w:hanging="360"/>
+      </w:pPr>
+      <w:rPr>
+        <w:rFonts w:ascii="Symbol" w:hAnsi="Symbol" w:hint="default"/>
+        <w:sz w:val="20"/>
+      </w:rPr>
+    </w:lvl>
+    <w:lvl w:ilvl="1" w:tentative="1">
+      <w:start w:val="1"/>
+      <w:numFmt w:val="bullet"/>
+      <w:lvlText w:val=""/>
+      <w:lvlJc w:val="left"/>
+      <w:pPr>
+        <w:tabs>
+          <w:tab w:val="num" w:pos="1440"/>
+        </w:tabs>
+        <w:ind w:left="1440" w:hanging="360"/>
+      </w:pPr>
+      <w:rPr>
+        <w:rFonts w:ascii="Symbol" w:hAnsi="Symbol" w:hint="default"/>
+        <w:sz w:val="20"/>
+      </w:rPr>
+    </w:lvl>
+    <w:lvl w:ilvl="2" w:tentative="1">
+      <w:start w:val="1"/>
+      <w:numFmt w:val="bullet"/>
+      <w:lvlText w:val=""/>
+      <w:lvlJc w:val="left"/>
+      <w:pPr>
+        <w:tabs>
+          <w:tab w:val="num" w:pos="2160"/>
+        </w:tabs>
+        <w:ind w:left="2160" w:hanging="360"/>
+      </w:pPr>
+      <w:rPr>
+        <w:rFonts w:ascii="Symbol" w:hAnsi="Symbol" w:hint="default"/>
+        <w:sz w:val="20"/>
+      </w:rPr>
+    </w:lvl>
+    <w:lvl w:ilvl="3" w:tentative="1">
+      <w:start w:val="1"/>
+      <w:numFmt w:val="bullet"/>
+      <w:lvlText w:val=""/>
+      <w:lvlJc w:val="left"/>
+      <w:pPr>
+        <w:tabs>
+          <w:tab w:val="num" w:pos="2880"/>
+        </w:tabs>
+        <w:ind w:left="2880" w:hanging="360"/>
+      </w:pPr>
+      <w:rPr>
+        <w:rFonts w:ascii="Symbol" w:hAnsi="Symbol" w:hint="default"/>
+        <w:sz w:val="20"/>
+      </w:rPr>
+    </w:lvl>
+    <w:lvl w:ilvl="4" w:tentative="1">
+      <w:start w:val="1"/>
+      <w:numFmt w:val="bullet"/>
+      <w:lvlText w:val=""/>
+      <w:lvlJc w:val="left"/>
+      <w:pPr>
+        <w:tabs>
+          <w:tab w:val="num" w:pos="3600"/>
+        </w:tabs>
+        <w:ind w:left="3600" w:hanging="360"/>
+      </w:pPr>
+      <w:rPr>
+        <w:rFonts w:ascii="Symbol" w:hAnsi="Symbol" w:hint="default"/>
+        <w:sz w:val="20"/>
+      </w:rPr>
+    </w:lvl>
+    <w:lvl w:ilvl="5" w:tentative="1">
+      <w:start w:val="1"/>
+      <w:numFmt w:val="bullet"/>
+      <w:lvlText w:val=""/>
+      <w:lvlJc w:val="left"/>
+      <w:pPr>
+        <w:tabs>
+          <w:tab w:val="num" w:pos="4320"/>
+        </w:tabs>
+        <w:ind w:left="4320" w:hanging="360"/>
+      </w:pPr>
+      <w:rPr>
+        <w:rFonts w:ascii="Symbol" w:hAnsi="Symbol" w:hint="default"/>
+        <w:sz w:val="20"/>
+      </w:rPr>
+    </w:lvl>
+    <w:lvl w:ilvl="6" w:tentative="1">
+      <w:start w:val="1"/>
+      <w:numFmt w:val="bullet"/>
+      <w:lvlText w:val=""/>
+      <w:lvlJc w:val="left"/>
+      <w:pPr>
+        <w:tabs>
+          <w:tab w:val="num" w:pos="5040"/>
+        </w:tabs>
+        <w:ind w:left="5040" w:hanging="360"/>
+      </w:pPr>
+      <w:rPr>
+        <w:rFonts w:ascii="Symbol" w:hAnsi="Symbol" w:hint="default"/>
+        <w:sz w:val="20"/>
+      </w:rPr>
+    </w:lvl>
+    <w:lvl w:ilvl="7" w:tentative="1">
+      <w:start w:val="1"/>
+      <w:numFmt w:val="bullet"/>
+      <w:lvlText w:val=""/>
+      <w:lvlJc w:val="left"/>
+      <w:pPr>
+        <w:tabs>
+          <w:tab w:val="num" w:pos="5760"/>
+        </w:tabs>
+        <w:ind w:left="5760" w:hanging="360"/>
+      </w:pPr>
+      <w:rPr>
+        <w:rFonts w:ascii="Symbol" w:hAnsi="Symbol" w:hint="default"/>
+        <w:sz w:val="20"/>
+      </w:rPr>
+    </w:lvl>
+    <w:lvl w:ilvl="8" w:tentative="1">
+      <w:start w:val="1"/>
+      <w:numFmt w:val="bullet"/>
+      <w:lvlText w:val=""/>
+      <w:lvlJc w:val="left"/>
+      <w:pPr>
+        <w:tabs>
+          <w:tab w:val="num" w:pos="6480"/>
+        </w:tabs>
+        <w:ind w:left="6480" w:hanging="360"/>
+      </w:pPr>
+      <w:rPr>
+        <w:rFonts w:ascii="Symbol" w:hAnsi="Symbol" w:hint="default"/>
+        <w:sz w:val="20"/>
+      </w:rPr>
+    </w:lvl>
+  </w:abstractNum>
+  <w:abstractNum w:abstractNumId="2" w15:restartNumberingAfterBreak="0">
+    <w:nsid w:val="05DD28E3"/>
+    <w:multiLevelType w:val="hybridMultilevel"/>
+    <w:tmpl w:val="76CABB08"/>
+    <w:lvl w:ilvl="0" w:tplc="FFFFFFFF">
+      <w:start w:val="1"/>
+      <w:numFmt w:val="bullet"/>
+      <w:lvlText w:val="•"/>
+      <w:lvlJc w:val="left"/>
+    </w:lvl>
+    <w:lvl w:ilvl="1" w:tplc="40090003" w:tentative="1">
+      <w:start w:val="1"/>
+      <w:numFmt w:val="bullet"/>
+      <w:lvlText w:val="o"/>
+      <w:lvlJc w:val="left"/>
+      <w:pPr>
+        <w:ind w:left="1440" w:hanging="360"/>
+      </w:pPr>
+      <w:rPr>
+        <w:rFonts w:ascii="Courier New" w:hAnsi="Courier New" w:cs="Courier New" w:hint="default"/>
+      </w:rPr>
+    </w:lvl>
+    <w:lvl w:ilvl="2" w:tplc="40090005" w:tentative="1">
+      <w:start w:val="1"/>
+      <w:numFmt w:val="bullet"/>
+      <w:lvlText w:val=""/>
+      <w:lvlJc w:val="left"/>
+      <w:pPr>
+        <w:ind w:left="2160" w:hanging="360"/>
+      </w:pPr>
+      <w:rPr>
+        <w:rFonts w:ascii="Wingdings" w:hAnsi="Wingdings" w:hint="default"/>
+      </w:rPr>
+    </w:lvl>
+    <w:lvl w:ilvl="3" w:tplc="40090001" w:tentative="1">
+      <w:start w:val="1"/>
+      <w:numFmt w:val="bullet"/>
+      <w:lvlText w:val=""/>
+      <w:lvlJc w:val="left"/>
+      <w:pPr>
+        <w:ind w:left="2880" w:hanging="360"/>
+      </w:pPr>
+      <w:rPr>
+        <w:rFonts w:ascii="Symbol" w:hAnsi="Symbol" w:hint="default"/>
+      </w:rPr>
+    </w:lvl>
+    <w:lvl w:ilvl="4" w:tplc="40090003" w:tentative="1">
+      <w:start w:val="1"/>
+      <w:numFmt w:val="bullet"/>
+      <w:lvlText w:val="o"/>
+      <w:lvlJc w:val="left"/>
+      <w:pPr>
+        <w:ind w:left="3600" w:hanging="360"/>
+      </w:pPr>
+      <w:rPr>
+        <w:rFonts w:ascii="Courier New" w:hAnsi="Courier New" w:cs="Courier New" w:hint="default"/>
+      </w:rPr>
+    </w:lvl>
+    <w:lvl w:ilvl="5" w:tplc="40090005" w:tentative="1">
+      <w:start w:val="1"/>
+      <w:numFmt w:val="bullet"/>
+      <w:lvlText w:val=""/>
+      <w:lvlJc w:val="left"/>
+      <w:pPr>
+        <w:ind w:left="4320" w:hanging="360"/>
+      </w:pPr>
+      <w:rPr>
+        <w:rFonts w:ascii="Wingdings" w:hAnsi="Wingdings" w:hint="default"/>
+      </w:rPr>
+    </w:lvl>
+    <w:lvl w:ilvl="6" w:tplc="40090001" w:tentative="1">
+      <w:start w:val="1"/>
+      <w:numFmt w:val="bullet"/>
+      <w:lvlText w:val=""/>
+      <w:lvlJc w:val="left"/>
+      <w:pPr>
+        <w:ind w:left="5040" w:hanging="360"/>
+      </w:pPr>
+      <w:rPr>
+        <w:rFonts w:ascii="Symbol" w:hAnsi="Symbol" w:hint="default"/>
+      </w:rPr>
+    </w:lvl>
+    <w:lvl w:ilvl="7" w:tplc="40090003" w:tentative="1">
+      <w:start w:val="1"/>
+      <w:numFmt w:val="bullet"/>
+      <w:lvlText w:val="o"/>
+      <w:lvlJc w:val="left"/>
+      <w:pPr>
+        <w:ind w:left="5760" w:hanging="360"/>
+      </w:pPr>
+      <w:rPr>
+        <w:rFonts w:ascii="Courier New" w:hAnsi="Courier New" w:cs="Courier New" w:hint="default"/>
+      </w:rPr>
+    </w:lvl>
+    <w:lvl w:ilvl="8" w:tplc="40090005" w:tentative="1">
+      <w:start w:val="1"/>
+      <w:numFmt w:val="bullet"/>
+      <w:lvlText w:val=""/>
+      <w:lvlJc w:val="left"/>
+      <w:pPr>
+        <w:ind w:left="6480" w:hanging="360"/>
+      </w:pPr>
+      <w:rPr>
+        <w:rFonts w:ascii="Wingdings" w:hAnsi="Wingdings" w:hint="default"/>
+      </w:rPr>
+    </w:lvl>
+  </w:abstractNum>
+  <w:abstractNum w:abstractNumId="3" w15:restartNumberingAfterBreak="0">
+    <w:nsid w:val="08891C06"/>
+    <w:multiLevelType w:val="hybridMultilevel"/>
+    <w:tmpl w:val="A14C7586"/>
+    <w:lvl w:ilvl="0" w:tplc="40090001">
+      <w:start w:val="1"/>
+      <w:numFmt w:val="bullet"/>
+      <w:lvlText w:val=""/>
+      <w:lvlJc w:val="left"/>
+      <w:pPr>
+        <w:ind w:left="720" w:hanging="360"/>
+      </w:pPr>
+      <w:rPr>
+        <w:rFonts w:ascii="Symbol" w:hAnsi="Symbol" w:hint="default"/>
+      </w:rPr>
+    </w:lvl>
+    <w:lvl w:ilvl="1" w:tplc="40090003" w:tentative="1">
+      <w:start w:val="1"/>
+      <w:numFmt w:val="bullet"/>
+      <w:lvlText w:val="o"/>
+      <w:lvlJc w:val="left"/>
+      <w:pPr>
+        <w:ind w:left="1440" w:hanging="360"/>
+      </w:pPr>
+      <w:rPr>
+        <w:rFonts w:ascii="Courier New" w:hAnsi="Courier New" w:cs="Courier New" w:hint="default"/>
+      </w:rPr>
+    </w:lvl>
+    <w:lvl w:ilvl="2" w:tplc="40090005" w:tentative="1">
+      <w:start w:val="1"/>
+      <w:numFmt w:val="bullet"/>
+      <w:lvlText w:val=""/>
+      <w:lvlJc w:val="left"/>
+      <w:pPr>
+        <w:ind w:left="2160" w:hanging="360"/>
+      </w:pPr>
+      <w:rPr>
+        <w:rFonts w:ascii="Wingdings" w:hAnsi="Wingdings" w:hint="default"/>
+      </w:rPr>
+    </w:lvl>
+    <w:lvl w:ilvl="3" w:tplc="40090001" w:tentative="1">
+      <w:start w:val="1"/>
+      <w:numFmt w:val="bullet"/>
+      <w:lvlText w:val=""/>
+      <w:lvlJc w:val="left"/>
+      <w:pPr>
+        <w:ind w:left="2880" w:hanging="360"/>
+      </w:pPr>
+      <w:rPr>
+        <w:rFonts w:ascii="Symbol" w:hAnsi="Symbol" w:hint="default"/>
+      </w:rPr>
+    </w:lvl>
+    <w:lvl w:ilvl="4" w:tplc="40090003" w:tentative="1">
+      <w:start w:val="1"/>
+      <w:numFmt w:val="bullet"/>
+      <w:lvlText w:val="o"/>
+      <w:lvlJc w:val="left"/>
+      <w:pPr>
+        <w:ind w:left="3600" w:hanging="360"/>
+      </w:pPr>
+      <w:rPr>
+        <w:rFonts w:ascii="Courier New" w:hAnsi="Courier New" w:cs="Courier New" w:hint="default"/>
+      </w:rPr>
+    </w:lvl>
+    <w:lvl w:ilvl="5" w:tplc="40090005" w:tentative="1">
+      <w:start w:val="1"/>
+      <w:numFmt w:val="bullet"/>
+      <w:lvlText w:val=""/>
+      <w:lvlJc w:val="left"/>
+      <w:pPr>
+        <w:ind w:left="4320" w:hanging="360"/>
+      </w:pPr>
+      <w:rPr>
+        <w:rFonts w:ascii="Wingdings" w:hAnsi="Wingdings" w:hint="default"/>
+      </w:rPr>
+    </w:lvl>
+    <w:lvl w:ilvl="6" w:tplc="40090001" w:tentative="1">
+      <w:start w:val="1"/>
+      <w:numFmt w:val="bullet"/>
+      <w:lvlText w:val=""/>
+      <w:lvlJc w:val="left"/>
+      <w:pPr>
+        <w:ind w:left="5040" w:hanging="360"/>
+      </w:pPr>
+      <w:rPr>
+        <w:rFonts w:ascii="Symbol" w:hAnsi="Symbol" w:hint="default"/>
+      </w:rPr>
+    </w:lvl>
+    <w:lvl w:ilvl="7" w:tplc="40090003" w:tentative="1">
+      <w:start w:val="1"/>
+      <w:numFmt w:val="bullet"/>
+      <w:lvlText w:val="o"/>
+      <w:lvlJc w:val="left"/>
+      <w:pPr>
+        <w:ind w:left="5760" w:hanging="360"/>
+      </w:pPr>
+      <w:rPr>
+        <w:rFonts w:ascii="Courier New" w:hAnsi="Courier New" w:cs="Courier New" w:hint="default"/>
+      </w:rPr>
+    </w:lvl>
+    <w:lvl w:ilvl="8" w:tplc="40090005" w:tentative="1">
+      <w:start w:val="1"/>
+      <w:numFmt w:val="bullet"/>
+      <w:lvlText w:val=""/>
+      <w:lvlJc w:val="left"/>
+      <w:pPr>
+        <w:ind w:left="6480" w:hanging="360"/>
+      </w:pPr>
+      <w:rPr>
+        <w:rFonts w:ascii="Wingdings" w:hAnsi="Wingdings" w:hint="default"/>
+      </w:rPr>
+    </w:lvl>
+  </w:abstractNum>
+  <w:abstractNum w:abstractNumId="4" w15:restartNumberingAfterBreak="0">
+    <w:nsid w:val="0B7D5B73"/>
+    <w:multiLevelType w:val="hybridMultilevel"/>
+    <w:tmpl w:val="2CFC4042"/>
+    <w:lvl w:ilvl="0" w:tplc="40090001">
+      <w:start w:val="1"/>
+      <w:numFmt w:val="bullet"/>
+      <w:lvlText w:val=""/>
+      <w:lvlJc w:val="left"/>
+      <w:pPr>
+        <w:ind w:left="720" w:hanging="360"/>
+      </w:pPr>
+      <w:rPr>
+        <w:rFonts w:ascii="Symbol" w:hAnsi="Symbol" w:hint="default"/>
+      </w:rPr>
+    </w:lvl>
+    <w:lvl w:ilvl="1" w:tplc="40090003">
+      <w:start w:val="1"/>
+      <w:numFmt w:val="bullet"/>
+      <w:lvlText w:val="o"/>
+      <w:lvlJc w:val="left"/>
+      <w:pPr>
+        <w:ind w:left="1440" w:hanging="360"/>
+      </w:pPr>
+      <w:rPr>
+        <w:rFonts w:ascii="Courier New" w:hAnsi="Courier New" w:cs="Courier New" w:hint="default"/>
+      </w:rPr>
+    </w:lvl>
+    <w:lvl w:ilvl="2" w:tplc="40090005" w:tentative="1">
+      <w:start w:val="1"/>
+      <w:numFmt w:val="bullet"/>
+      <w:lvlText w:val=""/>
+      <w:lvlJc w:val="left"/>
+      <w:pPr>
+        <w:ind w:left="2160" w:hanging="360"/>
+      </w:pPr>
+      <w:rPr>
+        <w:rFonts w:ascii="Wingdings" w:hAnsi="Wingdings" w:hint="default"/>
+      </w:rPr>
+    </w:lvl>
+    <w:lvl w:ilvl="3" w:tplc="40090001" w:tentative="1">
+      <w:start w:val="1"/>
+      <w:numFmt w:val="bullet"/>
+      <w:lvlText w:val=""/>
+      <w:lvlJc w:val="left"/>
+      <w:pPr>
+        <w:ind w:left="2880" w:hanging="360"/>
+      </w:pPr>
+      <w:rPr>
+        <w:rFonts w:ascii="Symbol" w:hAnsi="Symbol" w:hint="default"/>
+      </w:rPr>
+    </w:lvl>
+    <w:lvl w:ilvl="4" w:tplc="40090003" w:tentative="1">
+      <w:start w:val="1"/>
+      <w:numFmt w:val="bullet"/>
+      <w:lvlText w:val="o"/>
+      <w:lvlJc w:val="left"/>
+      <w:pPr>
+        <w:ind w:left="3600" w:hanging="360"/>
+      </w:pPr>
+      <w:rPr>
+        <w:rFonts w:ascii="Courier New" w:hAnsi="Courier New" w:cs="Courier New" w:hint="default"/>
+      </w:rPr>
+    </w:lvl>
+    <w:lvl w:ilvl="5" w:tplc="40090005" w:tentative="1">
+      <w:start w:val="1"/>
+      <w:numFmt w:val="bullet"/>
+      <w:lvlText w:val=""/>
+      <w:lvlJc w:val="left"/>
+      <w:pPr>
+        <w:ind w:left="4320" w:hanging="360"/>
+      </w:pPr>
+      <w:rPr>
+        <w:rFonts w:ascii="Wingdings" w:hAnsi="Wingdings" w:hint="default"/>
+      </w:rPr>
+    </w:lvl>
+    <w:lvl w:ilvl="6" w:tplc="40090001" w:tentative="1">
+      <w:start w:val="1"/>
+      <w:numFmt w:val="bullet"/>
+      <w:lvlText w:val=""/>
+      <w:lvlJc w:val="left"/>
+      <w:pPr>
+        <w:ind w:left="5040" w:hanging="360"/>
+      </w:pPr>
+      <w:rPr>
+        <w:rFonts w:ascii="Symbol" w:hAnsi="Symbol" w:hint="default"/>
+      </w:rPr>
+    </w:lvl>
+    <w:lvl w:ilvl="7" w:tplc="40090003" w:tentative="1">
+      <w:start w:val="1"/>
+      <w:numFmt w:val="bullet"/>
+      <w:lvlText w:val="o"/>
+      <w:lvlJc w:val="left"/>
+      <w:pPr>
+        <w:ind w:left="5760" w:hanging="360"/>
+      </w:pPr>
+      <w:rPr>
+        <w:rFonts w:ascii="Courier New" w:hAnsi="Courier New" w:cs="Courier New" w:hint="default"/>
+      </w:rPr>
+    </w:lvl>
+    <w:lvl w:ilvl="8" w:tplc="40090005" w:tentative="1">
+      <w:start w:val="1"/>
+      <w:numFmt w:val="bullet"/>
+      <w:lvlText w:val=""/>
+      <w:lvlJc w:val="left"/>
+      <w:pPr>
+        <w:ind w:left="6480" w:hanging="360"/>
+      </w:pPr>
+      <w:rPr>
+        <w:rFonts w:ascii="Wingdings" w:hAnsi="Wingdings" w:hint="default"/>
+      </w:rPr>
+    </w:lvl>
+  </w:abstractNum>
+  <w:abstractNum w:abstractNumId="5" w15:restartNumberingAfterBreak="0">
+    <w:nsid w:val="10DE44E3"/>
+    <w:multiLevelType w:val="hybridMultilevel"/>
+    <w:tmpl w:val="E3C24D84"/>
+    <w:lvl w:ilvl="0" w:tplc="899CCBD2">
+      <w:start w:val="1"/>
+      <w:numFmt w:val="decimal"/>
+      <w:lvlText w:val="%1."/>
+      <w:lvlJc w:val="left"/>
+      <w:pPr>
+        <w:ind w:left="430" w:hanging="360"/>
+      </w:pPr>
+      <w:rPr>
+        <w:rFonts w:hint="default"/>
+        <w:b w:val="0"/>
+      </w:rPr>
+    </w:lvl>
+    <w:lvl w:ilvl="1" w:tplc="40090019" w:tentative="1">
+      <w:start w:val="1"/>
+      <w:numFmt w:val="lowerLetter"/>
+      <w:lvlText w:val="%2."/>
+      <w:lvlJc w:val="left"/>
+      <w:pPr>
+        <w:ind w:left="1150" w:hanging="360"/>
+      </w:pPr>
+    </w:lvl>
+    <w:lvl w:ilvl="2" w:tplc="4009001B" w:tentative="1">
+      <w:start w:val="1"/>
+      <w:numFmt w:val="lowerRoman"/>
+      <w:lvlText w:val="%3."/>
+      <w:lvlJc w:val="right"/>
+      <w:pPr>
+        <w:ind w:left="1870" w:hanging="180"/>
+      </w:pPr>
+    </w:lvl>
+    <w:lvl w:ilvl="3" w:tplc="4009000F" w:tentative="1">
+      <w:start w:val="1"/>
+      <w:numFmt w:val="decimal"/>
+      <w:lvlText w:val="%4."/>
+      <w:lvlJc w:val="left"/>
+      <w:pPr>
+        <w:ind w:left="2590" w:hanging="360"/>
+      </w:pPr>
+    </w:lvl>
+    <w:lvl w:ilvl="4" w:tplc="40090019" w:tentative="1">
+      <w:start w:val="1"/>
+      <w:numFmt w:val="lowerLetter"/>
+      <w:lvlText w:val="%5."/>
+      <w:lvlJc w:val="left"/>
+      <w:pPr>
+        <w:ind w:left="3310" w:hanging="360"/>
+      </w:pPr>
+    </w:lvl>
+    <w:lvl w:ilvl="5" w:tplc="4009001B" w:tentative="1">
+      <w:start w:val="1"/>
+      <w:numFmt w:val="lowerRoman"/>
+      <w:lvlText w:val="%6."/>
+      <w:lvlJc w:val="right"/>
+      <w:pPr>
+        <w:ind w:left="4030" w:hanging="180"/>
+      </w:pPr>
+    </w:lvl>
+    <w:lvl w:ilvl="6" w:tplc="4009000F" w:tentative="1">
+      <w:start w:val="1"/>
+      <w:numFmt w:val="decimal"/>
+      <w:lvlText w:val="%7."/>
+      <w:lvlJc w:val="left"/>
+      <w:pPr>
+        <w:ind w:left="4750" w:hanging="360"/>
+      </w:pPr>
+    </w:lvl>
+    <w:lvl w:ilvl="7" w:tplc="40090019" w:tentative="1">
+      <w:start w:val="1"/>
+      <w:numFmt w:val="lowerLetter"/>
+      <w:lvlText w:val="%8."/>
+      <w:lvlJc w:val="left"/>
+      <w:pPr>
+        <w:ind w:left="5470" w:hanging="360"/>
+      </w:pPr>
+    </w:lvl>
+    <w:lvl w:ilvl="8" w:tplc="4009001B" w:tentative="1">
+      <w:start w:val="1"/>
+      <w:numFmt w:val="lowerRoman"/>
+      <w:lvlText w:val="%9."/>
+      <w:lvlJc w:val="right"/>
+      <w:pPr>
+        <w:ind w:left="6190" w:hanging="180"/>
+      </w:pPr>
+    </w:lvl>
+  </w:abstractNum>
+  <w:abstractNum w:abstractNumId="6" w15:restartNumberingAfterBreak="0">
+    <w:nsid w:val="1D976F1D"/>
+    <w:multiLevelType w:val="hybridMultilevel"/>
+    <w:tmpl w:val="FE90A4AC"/>
+    <w:lvl w:ilvl="0" w:tplc="FFFFFFFF">
+      <w:start w:val="1"/>
+      <w:numFmt w:val="bullet"/>
+      <w:lvlText w:val="•"/>
+      <w:lvlJc w:val="left"/>
+    </w:lvl>
+    <w:lvl w:ilvl="1" w:tplc="40090003" w:tentative="1">
+      <w:start w:val="1"/>
+      <w:numFmt w:val="bullet"/>
+      <w:lvlText w:val="o"/>
+      <w:lvlJc w:val="left"/>
+      <w:pPr>
+        <w:ind w:left="1440" w:hanging="360"/>
+      </w:pPr>
+      <w:rPr>
+        <w:rFonts w:ascii="Courier New" w:hAnsi="Courier New" w:cs="Courier New" w:hint="default"/>
+      </w:rPr>
+    </w:lvl>
+    <w:lvl w:ilvl="2" w:tplc="40090005" w:tentative="1">
+      <w:start w:val="1"/>
+      <w:numFmt w:val="bullet"/>
+      <w:lvlText w:val=""/>
+      <w:lvlJc w:val="left"/>
+      <w:pPr>
+        <w:ind w:left="2160" w:hanging="360"/>
+      </w:pPr>
+      <w:rPr>
+        <w:rFonts w:ascii="Wingdings" w:hAnsi="Wingdings" w:hint="default"/>
+      </w:rPr>
+    </w:lvl>
+    <w:lvl w:ilvl="3" w:tplc="40090001" w:tentative="1">
+      <w:start w:val="1"/>
+      <w:numFmt w:val="bullet"/>
+      <w:lvlText w:val=""/>
+      <w:lvlJc w:val="left"/>
+      <w:pPr>
+        <w:ind w:left="2880" w:hanging="360"/>
+      </w:pPr>
+      <w:rPr>
+        <w:rFonts w:ascii="Symbol" w:hAnsi="Symbol" w:hint="default"/>
+      </w:rPr>
+    </w:lvl>
+    <w:lvl w:ilvl="4" w:tplc="40090003" w:tentative="1">
+      <w:start w:val="1"/>
+      <w:numFmt w:val="bullet"/>
+      <w:lvlText w:val="o"/>
+      <w:lvlJc w:val="left"/>
+      <w:pPr>
+        <w:ind w:left="3600" w:hanging="360"/>
+      </w:pPr>
+      <w:rPr>
+        <w:rFonts w:ascii="Courier New" w:hAnsi="Courier New" w:cs="Courier New" w:hint="default"/>
+      </w:rPr>
+    </w:lvl>
+    <w:lvl w:ilvl="5" w:tplc="40090005" w:tentative="1">
+      <w:start w:val="1"/>
+      <w:numFmt w:val="bullet"/>
+      <w:lvlText w:val=""/>
+      <w:lvlJc w:val="left"/>
+      <w:pPr>
+        <w:ind w:left="4320" w:hanging="360"/>
+      </w:pPr>
+      <w:rPr>
+        <w:rFonts w:ascii="Wingdings" w:hAnsi="Wingdings" w:hint="default"/>
+      </w:rPr>
+    </w:lvl>
+    <w:lvl w:ilvl="6" w:tplc="40090001" w:tentative="1">
+      <w:start w:val="1"/>
+      <w:numFmt w:val="bullet"/>
+      <w:lvlText w:val=""/>
+      <w:lvlJc w:val="left"/>
+      <w:pPr>
+        <w:ind w:left="5040" w:hanging="360"/>
+      </w:pPr>
+      <w:rPr>
+        <w:rFonts w:ascii="Symbol" w:hAnsi="Symbol" w:hint="default"/>
+      </w:rPr>
+    </w:lvl>
+    <w:lvl w:ilvl="7" w:tplc="40090003" w:tentative="1">
+      <w:start w:val="1"/>
+      <w:numFmt w:val="bullet"/>
+      <w:lvlText w:val="o"/>
+      <w:lvlJc w:val="left"/>
+      <w:pPr>
+        <w:ind w:left="5760" w:hanging="360"/>
+      </w:pPr>
+      <w:rPr>
+        <w:rFonts w:ascii="Courier New" w:hAnsi="Courier New" w:cs="Courier New" w:hint="default"/>
+      </w:rPr>
+    </w:lvl>
+    <w:lvl w:ilvl="8" w:tplc="40090005" w:tentative="1">
+      <w:start w:val="1"/>
+      <w:numFmt w:val="bullet"/>
+      <w:lvlText w:val=""/>
+      <w:lvlJc w:val="left"/>
+      <w:pPr>
+        <w:ind w:left="6480" w:hanging="360"/>
+      </w:pPr>
+      <w:rPr>
+        <w:rFonts w:ascii="Wingdings" w:hAnsi="Wingdings" w:hint="default"/>
+      </w:rPr>
+    </w:lvl>
+  </w:abstractNum>
+  <w:abstractNum w:abstractNumId="7" w15:restartNumberingAfterBreak="0">
+    <w:nsid w:val="20187286"/>
+    <w:multiLevelType w:val="hybridMultilevel"/>
+    <w:tmpl w:val="8EA25062"/>
+    <w:lvl w:ilvl="0" w:tplc="40090001">
+      <w:start w:val="1"/>
+      <w:numFmt w:val="bullet"/>
+      <w:lvlText w:val=""/>
+      <w:lvlJc w:val="left"/>
+      <w:pPr>
+        <w:ind w:left="720" w:hanging="360"/>
+      </w:pPr>
+      <w:rPr>
+        <w:rFonts w:ascii="Symbol" w:hAnsi="Symbol" w:hint="default"/>
+      </w:rPr>
+    </w:lvl>
+    <w:lvl w:ilvl="1" w:tplc="40090003" w:tentative="1">
+      <w:start w:val="1"/>
+      <w:numFmt w:val="bullet"/>
+      <w:lvlText w:val="o"/>
+      <w:lvlJc w:val="left"/>
+      <w:pPr>
+        <w:ind w:left="1440" w:hanging="360"/>
+      </w:pPr>
+      <w:rPr>
+        <w:rFonts w:ascii="Courier New" w:hAnsi="Courier New" w:cs="Courier New" w:hint="default"/>
+      </w:rPr>
+    </w:lvl>
+    <w:lvl w:ilvl="2" w:tplc="40090005" w:tentative="1">
+      <w:start w:val="1"/>
+      <w:numFmt w:val="bullet"/>
+      <w:lvlText w:val=""/>
+      <w:lvlJc w:val="left"/>
+      <w:pPr>
+        <w:ind w:left="2160" w:hanging="360"/>
+      </w:pPr>
+      <w:rPr>
+        <w:rFonts w:ascii="Wingdings" w:hAnsi="Wingdings" w:hint="default"/>
+      </w:rPr>
+    </w:lvl>
+    <w:lvl w:ilvl="3" w:tplc="40090001" w:tentative="1">
+      <w:start w:val="1"/>
+      <w:numFmt w:val="bullet"/>
+      <w:lvlText w:val=""/>
+      <w:lvlJc w:val="left"/>
+      <w:pPr>
+        <w:ind w:left="2880" w:hanging="360"/>
+      </w:pPr>
+      <w:rPr>
+        <w:rFonts w:ascii="Symbol" w:hAnsi="Symbol" w:hint="default"/>
+      </w:rPr>
+    </w:lvl>
+    <w:lvl w:ilvl="4" w:tplc="40090003" w:tentative="1">
+      <w:start w:val="1"/>
+      <w:numFmt w:val="bullet"/>
+      <w:lvlText w:val="o"/>
+      <w:lvlJc w:val="left"/>
+      <w:pPr>
+        <w:ind w:left="3600" w:hanging="360"/>
+      </w:pPr>
+      <w:rPr>
+        <w:rFonts w:ascii="Courier New" w:hAnsi="Courier New" w:cs="Courier New" w:hint="default"/>
+      </w:rPr>
+    </w:lvl>
+    <w:lvl w:ilvl="5" w:tplc="40090005" w:tentative="1">
+      <w:start w:val="1"/>
+      <w:numFmt w:val="bullet"/>
+      <w:lvlText w:val=""/>
+      <w:lvlJc w:val="left"/>
+      <w:pPr>
+        <w:ind w:left="4320" w:hanging="360"/>
+      </w:pPr>
+      <w:rPr>
+        <w:rFonts w:ascii="Wingdings" w:hAnsi="Wingdings" w:hint="default"/>
+      </w:rPr>
+    </w:lvl>
+    <w:lvl w:ilvl="6" w:tplc="40090001" w:tentative="1">
+      <w:start w:val="1"/>
+      <w:numFmt w:val="bullet"/>
+      <w:lvlText w:val=""/>
+      <w:lvlJc w:val="left"/>
+      <w:pPr>
+        <w:ind w:left="5040" w:hanging="360"/>
+      </w:pPr>
+      <w:rPr>
+        <w:rFonts w:ascii="Symbol" w:hAnsi="Symbol" w:hint="default"/>
+      </w:rPr>
+    </w:lvl>
+    <w:lvl w:ilvl="7" w:tplc="40090003" w:tentative="1">
+      <w:start w:val="1"/>
+      <w:numFmt w:val="bullet"/>
+      <w:lvlText w:val="o"/>
+      <w:lvlJc w:val="left"/>
+      <w:pPr>
+        <w:ind w:left="5760" w:hanging="360"/>
+      </w:pPr>
+      <w:rPr>
+        <w:rFonts w:ascii="Courier New" w:hAnsi="Courier New" w:cs="Courier New" w:hint="default"/>
+      </w:rPr>
+    </w:lvl>
+    <w:lvl w:ilvl="8" w:tplc="40090005" w:tentative="1">
+      <w:start w:val="1"/>
+      <w:numFmt w:val="bullet"/>
+      <w:lvlText w:val=""/>
+      <w:lvlJc w:val="left"/>
+      <w:pPr>
+        <w:ind w:left="6480" w:hanging="360"/>
+      </w:pPr>
+      <w:rPr>
+        <w:rFonts w:ascii="Wingdings" w:hAnsi="Wingdings" w:hint="default"/>
+      </w:rPr>
+    </w:lvl>
+  </w:abstractNum>
+  <w:abstractNum w:abstractNumId="8" w15:restartNumberingAfterBreak="0">
+    <w:nsid w:val="204523D3"/>
+    <w:multiLevelType w:val="multilevel"/>
+    <w:tmpl w:val="00A62788"/>
+    <w:lvl w:ilvl="0">
+      <w:start w:val="1"/>
+      <w:numFmt w:val="decimal"/>
+      <w:lvlText w:val="%1."/>
+      <w:lvlJc w:val="left"/>
+      <w:pPr>
+        <w:tabs>
+          <w:tab w:val="num" w:pos="720"/>
+        </w:tabs>
+        <w:ind w:left="720" w:hanging="360"/>
+      </w:pPr>
+    </w:lvl>
+    <w:lvl w:ilvl="1">
+      <w:start w:val="1"/>
+      <w:numFmt w:val="bullet"/>
+      <w:lvlText w:val=""/>
+      <w:lvlJc w:val="left"/>
+      <w:pPr>
+        <w:tabs>
+          <w:tab w:val="num" w:pos="1440"/>
+        </w:tabs>
+        <w:ind w:left="1440" w:hanging="360"/>
+      </w:pPr>
+      <w:rPr>
+        <w:rFonts w:ascii="Symbol" w:hAnsi="Symbol" w:hint="default"/>
+        <w:sz w:val="20"/>
+      </w:rPr>
+    </w:lvl>
+    <w:lvl w:ilvl="2" w:tentative="1">
+      <w:start w:val="1"/>
+      <w:numFmt w:val="decimal"/>
+      <w:lvlText w:val="%3."/>
+      <w:lvlJc w:val="left"/>
+      <w:pPr>
+        <w:tabs>
+          <w:tab w:val="num" w:pos="2160"/>
+        </w:tabs>
+        <w:ind w:left="2160" w:hanging="360"/>
+      </w:pPr>
+    </w:lvl>
+    <w:lvl w:ilvl="3" w:tentative="1">
+      <w:start w:val="1"/>
+      <w:numFmt w:val="decimal"/>
+      <w:lvlText w:val="%4."/>
+      <w:lvlJc w:val="left"/>
+      <w:pPr>
+        <w:tabs>
+          <w:tab w:val="num" w:pos="2880"/>
+        </w:tabs>
+        <w:ind w:left="2880" w:hanging="360"/>
+      </w:pPr>
+    </w:lvl>
+    <w:lvl w:ilvl="4" w:tentative="1">
+      <w:start w:val="1"/>
+      <w:numFmt w:val="decimal"/>
+      <w:lvlText w:val="%5."/>
+      <w:lvlJc w:val="left"/>
+      <w:pPr>
+        <w:tabs>
+          <w:tab w:val="num" w:pos="3600"/>
+        </w:tabs>
+        <w:ind w:left="3600" w:hanging="360"/>
+      </w:pPr>
+    </w:lvl>
+    <w:lvl w:ilvl="5" w:tentative="1">
+      <w:start w:val="1"/>
+      <w:numFmt w:val="decimal"/>
+      <w:lvlText w:val="%6."/>
+      <w:lvlJc w:val="left"/>
+      <w:pPr>
+        <w:tabs>
+          <w:tab w:val="num" w:pos="4320"/>
+        </w:tabs>
+        <w:ind w:left="4320" w:hanging="360"/>
+      </w:pPr>
+    </w:lvl>
+    <w:lvl w:ilvl="6" w:tentative="1">
+      <w:start w:val="1"/>
+      <w:numFmt w:val="decimal"/>
+      <w:lvlText w:val="%7."/>
+      <w:lvlJc w:val="left"/>
+      <w:pPr>
+        <w:tabs>
+          <w:tab w:val="num" w:pos="5040"/>
+        </w:tabs>
+        <w:ind w:left="5040" w:hanging="360"/>
+      </w:pPr>
+    </w:lvl>
+    <w:lvl w:ilvl="7" w:tentative="1">
+      <w:start w:val="1"/>
+      <w:numFmt w:val="decimal"/>
+      <w:lvlText w:val="%8."/>
+      <w:lvlJc w:val="left"/>
+      <w:pPr>
+        <w:tabs>
+          <w:tab w:val="num" w:pos="5760"/>
+        </w:tabs>
+        <w:ind w:left="5760" w:hanging="360"/>
+      </w:pPr>
+    </w:lvl>
+    <w:lvl w:ilvl="8" w:tentative="1">
+      <w:start w:val="1"/>
+      <w:numFmt w:val="decimal"/>
+      <w:lvlText w:val="%9."/>
+      <w:lvlJc w:val="left"/>
+      <w:pPr>
+        <w:tabs>
+          <w:tab w:val="num" w:pos="6480"/>
+        </w:tabs>
+        <w:ind w:left="6480" w:hanging="360"/>
+      </w:pPr>
+    </w:lvl>
+  </w:abstractNum>
+  <w:abstractNum w:abstractNumId="9" w15:restartNumberingAfterBreak="0">
+    <w:nsid w:val="21185B55"/>
+    <w:multiLevelType w:val="hybridMultilevel"/>
+    <w:tmpl w:val="43DA561A"/>
+    <w:lvl w:ilvl="0" w:tplc="40090001">
+      <w:start w:val="1"/>
+      <w:numFmt w:val="bullet"/>
+      <w:lvlText w:val=""/>
+      <w:lvlJc w:val="left"/>
+      <w:pPr>
+        <w:ind w:left="720" w:hanging="360"/>
+      </w:pPr>
+      <w:rPr>
+        <w:rFonts w:ascii="Symbol" w:hAnsi="Symbol" w:hint="default"/>
+      </w:rPr>
+    </w:lvl>
+    <w:lvl w:ilvl="1" w:tplc="40090003" w:tentative="1">
+      <w:start w:val="1"/>
+      <w:numFmt w:val="bullet"/>
+      <w:lvlText w:val="o"/>
+      <w:lvlJc w:val="left"/>
+      <w:pPr>
+        <w:ind w:left="1440" w:hanging="360"/>
+      </w:pPr>
+      <w:rPr>
+        <w:rFonts w:ascii="Courier New" w:hAnsi="Courier New" w:cs="Courier New" w:hint="default"/>
+      </w:rPr>
+    </w:lvl>
+    <w:lvl w:ilvl="2" w:tplc="40090005" w:tentative="1">
+      <w:start w:val="1"/>
+      <w:numFmt w:val="bullet"/>
+      <w:lvlText w:val=""/>
+      <w:lvlJc w:val="left"/>
+      <w:pPr>
+        <w:ind w:left="2160" w:hanging="360"/>
+      </w:pPr>
+      <w:rPr>
+        <w:rFonts w:ascii="Wingdings" w:hAnsi="Wingdings" w:hint="default"/>
+      </w:rPr>
+    </w:lvl>
+    <w:lvl w:ilvl="3" w:tplc="40090001" w:tentative="1">
+      <w:start w:val="1"/>
+      <w:numFmt w:val="bullet"/>
+      <w:lvlText w:val=""/>
+      <w:lvlJc w:val="left"/>
+      <w:pPr>
+        <w:ind w:left="2880" w:hanging="360"/>
+      </w:pPr>
+      <w:rPr>
+        <w:rFonts w:ascii="Symbol" w:hAnsi="Symbol" w:hint="default"/>
+      </w:rPr>
+    </w:lvl>
+    <w:lvl w:ilvl="4" w:tplc="40090003" w:tentative="1">
+      <w:start w:val="1"/>
+      <w:numFmt w:val="bullet"/>
+      <w:lvlText w:val="o"/>
+      <w:lvlJc w:val="left"/>
+      <w:pPr>
+        <w:ind w:left="3600" w:hanging="360"/>
+      </w:pPr>
+      <w:rPr>
+        <w:rFonts w:ascii="Courier New" w:hAnsi="Courier New" w:cs="Courier New" w:hint="default"/>
+      </w:rPr>
+    </w:lvl>
+    <w:lvl w:ilvl="5" w:tplc="40090005" w:tentative="1">
+      <w:start w:val="1"/>
+      <w:numFmt w:val="bullet"/>
+      <w:lvlText w:val=""/>
+      <w:lvlJc w:val="left"/>
+      <w:pPr>
+        <w:ind w:left="4320" w:hanging="360"/>
+      </w:pPr>
+      <w:rPr>
+        <w:rFonts w:ascii="Wingdings" w:hAnsi="Wingdings" w:hint="default"/>
+      </w:rPr>
+    </w:lvl>
+    <w:lvl w:ilvl="6" w:tplc="40090001" w:tentative="1">
+      <w:start w:val="1"/>
+      <w:numFmt w:val="bullet"/>
+      <w:lvlText w:val=""/>
+      <w:lvlJc w:val="left"/>
+      <w:pPr>
+        <w:ind w:left="5040" w:hanging="360"/>
+      </w:pPr>
+      <w:rPr>
+        <w:rFonts w:ascii="Symbol" w:hAnsi="Symbol" w:hint="default"/>
+      </w:rPr>
+    </w:lvl>
+    <w:lvl w:ilvl="7" w:tplc="40090003" w:tentative="1">
+      <w:start w:val="1"/>
+      <w:numFmt w:val="bullet"/>
+      <w:lvlText w:val="o"/>
+      <w:lvlJc w:val="left"/>
+      <w:pPr>
+        <w:ind w:left="5760" w:hanging="360"/>
+      </w:pPr>
+      <w:rPr>
+        <w:rFonts w:ascii="Courier New" w:hAnsi="Courier New" w:cs="Courier New" w:hint="default"/>
+      </w:rPr>
+    </w:lvl>
+    <w:lvl w:ilvl="8" w:tplc="40090005" w:tentative="1">
+      <w:start w:val="1"/>
+      <w:numFmt w:val="bullet"/>
+      <w:lvlText w:val=""/>
+      <w:lvlJc w:val="left"/>
+      <w:pPr>
+        <w:ind w:left="6480" w:hanging="360"/>
+      </w:pPr>
+      <w:rPr>
+        <w:rFonts w:ascii="Wingdings" w:hAnsi="Wingdings" w:hint="default"/>
+      </w:rPr>
+    </w:lvl>
+  </w:abstractNum>
+  <w:abstractNum w:abstractNumId="10" w15:restartNumberingAfterBreak="0">
+    <w:nsid w:val="28A46078"/>
+    <w:multiLevelType w:val="hybridMultilevel"/>
+    <w:tmpl w:val="67C67136"/>
+    <w:lvl w:ilvl="0" w:tplc="40090001">
+      <w:start w:val="1"/>
+      <w:numFmt w:val="bullet"/>
+      <w:lvlText w:val=""/>
+      <w:lvlJc w:val="left"/>
+      <w:pPr>
+        <w:ind w:left="720" w:hanging="360"/>
+      </w:pPr>
+      <w:rPr>
+        <w:rFonts w:ascii="Symbol" w:hAnsi="Symbol" w:hint="default"/>
+      </w:rPr>
+    </w:lvl>
+    <w:lvl w:ilvl="1" w:tplc="40090003" w:tentative="1">
+      <w:start w:val="1"/>
+      <w:numFmt w:val="bullet"/>
+      <w:lvlText w:val="o"/>
+      <w:lvlJc w:val="left"/>
+      <w:pPr>
+        <w:ind w:left="1440" w:hanging="360"/>
+      </w:pPr>
+      <w:rPr>
+        <w:rFonts w:ascii="Courier New" w:hAnsi="Courier New" w:cs="Courier New" w:hint="default"/>
+      </w:rPr>
+    </w:lvl>
+    <w:lvl w:ilvl="2" w:tplc="40090005" w:tentative="1">
+      <w:start w:val="1"/>
+      <w:numFmt w:val="bullet"/>
+      <w:lvlText w:val=""/>
+      <w:lvlJc w:val="left"/>
+      <w:pPr>
+        <w:ind w:left="2160" w:hanging="360"/>
+      </w:pPr>
+      <w:rPr>
+        <w:rFonts w:ascii="Wingdings" w:hAnsi="Wingdings" w:hint="default"/>
+      </w:rPr>
+    </w:lvl>
+    <w:lvl w:ilvl="3" w:tplc="40090001" w:tentative="1">
+      <w:start w:val="1"/>
+      <w:numFmt w:val="bullet"/>
+      <w:lvlText w:val=""/>
+      <w:lvlJc w:val="left"/>
+      <w:pPr>
+        <w:ind w:left="2880" w:hanging="360"/>
+      </w:pPr>
+      <w:rPr>
+        <w:rFonts w:ascii="Symbol" w:hAnsi="Symbol" w:hint="default"/>
+      </w:rPr>
+    </w:lvl>
+    <w:lvl w:ilvl="4" w:tplc="40090003" w:tentative="1">
+      <w:start w:val="1"/>
+      <w:numFmt w:val="bullet"/>
+      <w:lvlText w:val="o"/>
+      <w:lvlJc w:val="left"/>
+      <w:pPr>
+        <w:ind w:left="3600" w:hanging="360"/>
+      </w:pPr>
+      <w:rPr>
+        <w:rFonts w:ascii="Courier New" w:hAnsi="Courier New" w:cs="Courier New" w:hint="default"/>
+      </w:rPr>
+    </w:lvl>
+    <w:lvl w:ilvl="5" w:tplc="40090005" w:tentative="1">
+      <w:start w:val="1"/>
+      <w:numFmt w:val="bullet"/>
+      <w:lvlText w:val=""/>
+      <w:lvlJc w:val="left"/>
+      <w:pPr>
+        <w:ind w:left="4320" w:hanging="360"/>
+      </w:pPr>
+      <w:rPr>
+        <w:rFonts w:ascii="Wingdings" w:hAnsi="Wingdings" w:hint="default"/>
+      </w:rPr>
+    </w:lvl>
+    <w:lvl w:ilvl="6" w:tplc="40090001" w:tentative="1">
+      <w:start w:val="1"/>
+      <w:numFmt w:val="bullet"/>
+      <w:lvlText w:val=""/>
+      <w:lvlJc w:val="left"/>
+      <w:pPr>
+        <w:ind w:left="5040" w:hanging="360"/>
+      </w:pPr>
+      <w:rPr>
+        <w:rFonts w:ascii="Symbol" w:hAnsi="Symbol" w:hint="default"/>
+      </w:rPr>
+    </w:lvl>
+    <w:lvl w:ilvl="7" w:tplc="40090003" w:tentative="1">
+      <w:start w:val="1"/>
+      <w:numFmt w:val="bullet"/>
+      <w:lvlText w:val="o"/>
+      <w:lvlJc w:val="left"/>
+      <w:pPr>
+        <w:ind w:left="5760" w:hanging="360"/>
+      </w:pPr>
+      <w:rPr>
+        <w:rFonts w:ascii="Courier New" w:hAnsi="Courier New" w:cs="Courier New" w:hint="default"/>
+      </w:rPr>
+    </w:lvl>
+    <w:lvl w:ilvl="8" w:tplc="40090005" w:tentative="1">
+      <w:start w:val="1"/>
+      <w:numFmt w:val="bullet"/>
+      <w:lvlText w:val=""/>
+      <w:lvlJc w:val="left"/>
+      <w:pPr>
+        <w:ind w:left="6480" w:hanging="360"/>
+      </w:pPr>
+      <w:rPr>
+        <w:rFonts w:ascii="Wingdings" w:hAnsi="Wingdings" w:hint="default"/>
+      </w:rPr>
+    </w:lvl>
+  </w:abstractNum>
+  <w:abstractNum w:abstractNumId="11" w15:restartNumberingAfterBreak="0">
+    <w:nsid w:val="3655BF05"/>
+    <w:multiLevelType w:val="hybridMultilevel"/>
+    <w:tmpl w:val="FFFFFFFF"/>
+    <w:lvl w:ilvl="0" w:tplc="FFFFFFFF">
+      <w:start w:val="1"/>
+      <w:numFmt w:val="bullet"/>
+      <w:lvlText w:val="•"/>
+      <w:lvlJc w:val="left"/>
+    </w:lvl>
+    <w:lvl w:ilvl="1" w:tplc="FFFFFFFF">
+      <w:numFmt w:val="decimal"/>
+      <w:lvlText w:val=""/>
+      <w:lvlJc w:val="left"/>
+    </w:lvl>
+    <w:lvl w:ilvl="2" w:tplc="FFFFFFFF">
+      <w:numFmt w:val="decimal"/>
+      <w:lvlText w:val=""/>
+      <w:lvlJc w:val="left"/>
+    </w:lvl>
+    <w:lvl w:ilvl="3" w:tplc="FFFFFFFF">
+      <w:numFmt w:val="decimal"/>
+      <w:lvlText w:val=""/>
+      <w:lvlJc w:val="left"/>
+    </w:lvl>
+    <w:lvl w:ilvl="4" w:tplc="FFFFFFFF">
+      <w:numFmt w:val="decimal"/>
+      <w:lvlText w:val=""/>
+      <w:lvlJc w:val="left"/>
+    </w:lvl>
+    <w:lvl w:ilvl="5" w:tplc="FFFFFFFF">
+      <w:numFmt w:val="decimal"/>
+      <w:lvlText w:val=""/>
+      <w:lvlJc w:val="left"/>
+    </w:lvl>
+    <w:lvl w:ilvl="6" w:tplc="FFFFFFFF">
+      <w:numFmt w:val="decimal"/>
+      <w:lvlText w:val=""/>
+      <w:lvlJc w:val="left"/>
+    </w:lvl>
+    <w:lvl w:ilvl="7" w:tplc="FFFFFFFF">
+      <w:numFmt w:val="decimal"/>
+      <w:lvlText w:val=""/>
+      <w:lvlJc w:val="left"/>
+    </w:lvl>
+    <w:lvl w:ilvl="8" w:tplc="FFFFFFFF">
+      <w:numFmt w:val="decimal"/>
+      <w:lvlText w:val=""/>
+      <w:lvlJc w:val="left"/>
+    </w:lvl>
+  </w:abstractNum>
+  <w:abstractNum w:abstractNumId="12" w15:restartNumberingAfterBreak="0">
+    <w:nsid w:val="4563313A"/>
+    <w:multiLevelType w:val="hybridMultilevel"/>
+    <w:tmpl w:val="846000E0"/>
+    <w:lvl w:ilvl="0" w:tplc="40090001">
+      <w:start w:val="1"/>
+      <w:numFmt w:val="bullet"/>
+      <w:lvlText w:val=""/>
+      <w:lvlJc w:val="left"/>
+      <w:pPr>
+        <w:ind w:left="720" w:hanging="360"/>
+      </w:pPr>
+      <w:rPr>
+        <w:rFonts w:ascii="Symbol" w:hAnsi="Symbol" w:hint="default"/>
+      </w:rPr>
+    </w:lvl>
+    <w:lvl w:ilvl="1" w:tplc="40090003" w:tentative="1">
+      <w:start w:val="1"/>
+      <w:numFmt w:val="bullet"/>
+      <w:lvlText w:val="o"/>
+      <w:lvlJc w:val="left"/>
+      <w:pPr>
+        <w:ind w:left="1440" w:hanging="360"/>
+      </w:pPr>
+      <w:rPr>
+        <w:rFonts w:ascii="Courier New" w:hAnsi="Courier New" w:cs="Courier New" w:hint="default"/>
+      </w:rPr>
+    </w:lvl>
+    <w:lvl w:ilvl="2" w:tplc="40090005" w:tentative="1">
+      <w:start w:val="1"/>
+      <w:numFmt w:val="bullet"/>
+      <w:lvlText w:val=""/>
+      <w:lvlJc w:val="left"/>
+      <w:pPr>
+        <w:ind w:left="2160" w:hanging="360"/>
+      </w:pPr>
+      <w:rPr>
+        <w:rFonts w:ascii="Wingdings" w:hAnsi="Wingdings" w:hint="default"/>
+      </w:rPr>
+    </w:lvl>
+    <w:lvl w:ilvl="3" w:tplc="40090001" w:tentative="1">
+      <w:start w:val="1"/>
+      <w:numFmt w:val="bullet"/>
+      <w:lvlText w:val=""/>
+      <w:lvlJc w:val="left"/>
+      <w:pPr>
+        <w:ind w:left="2880" w:hanging="360"/>
+      </w:pPr>
+      <w:rPr>
+        <w:rFonts w:ascii="Symbol" w:hAnsi="Symbol" w:hint="default"/>
+      </w:rPr>
+    </w:lvl>
+    <w:lvl w:ilvl="4" w:tplc="40090003" w:tentative="1">
+      <w:start w:val="1"/>
+      <w:numFmt w:val="bullet"/>
+      <w:lvlText w:val="o"/>
+      <w:lvlJc w:val="left"/>
+      <w:pPr>
+        <w:ind w:left="3600" w:hanging="360"/>
+      </w:pPr>
+      <w:rPr>
+        <w:rFonts w:ascii="Courier New" w:hAnsi="Courier New" w:cs="Courier New" w:hint="default"/>
+      </w:rPr>
+    </w:lvl>
+    <w:lvl w:ilvl="5" w:tplc="40090005" w:tentative="1">
+      <w:start w:val="1"/>
+      <w:numFmt w:val="bullet"/>
+      <w:lvlText w:val=""/>
+      <w:lvlJc w:val="left"/>
+      <w:pPr>
+        <w:ind w:left="4320" w:hanging="360"/>
+      </w:pPr>
+      <w:rPr>
+        <w:rFonts w:ascii="Wingdings" w:hAnsi="Wingdings" w:hint="default"/>
+      </w:rPr>
+    </w:lvl>
+    <w:lvl w:ilvl="6" w:tplc="40090001" w:tentative="1">
+      <w:start w:val="1"/>
+      <w:numFmt w:val="bullet"/>
+      <w:lvlText w:val=""/>
+      <w:lvlJc w:val="left"/>
+      <w:pPr>
+        <w:ind w:left="5040" w:hanging="360"/>
+      </w:pPr>
+      <w:rPr>
+        <w:rFonts w:ascii="Symbol" w:hAnsi="Symbol" w:hint="default"/>
+      </w:rPr>
+    </w:lvl>
+    <w:lvl w:ilvl="7" w:tplc="40090003" w:tentative="1">
+      <w:start w:val="1"/>
+      <w:numFmt w:val="bullet"/>
+      <w:lvlText w:val="o"/>
+      <w:lvlJc w:val="left"/>
+      <w:pPr>
+        <w:ind w:left="5760" w:hanging="360"/>
+      </w:pPr>
+      <w:rPr>
+        <w:rFonts w:ascii="Courier New" w:hAnsi="Courier New" w:cs="Courier New" w:hint="default"/>
+      </w:rPr>
+    </w:lvl>
+    <w:lvl w:ilvl="8" w:tplc="40090005" w:tentative="1">
+      <w:start w:val="1"/>
+      <w:numFmt w:val="bullet"/>
+      <w:lvlText w:val=""/>
+      <w:lvlJc w:val="left"/>
+      <w:pPr>
+        <w:ind w:left="6480" w:hanging="360"/>
+      </w:pPr>
+      <w:rPr>
+        <w:rFonts w:ascii="Wingdings" w:hAnsi="Wingdings" w:hint="default"/>
+      </w:rPr>
+    </w:lvl>
+  </w:abstractNum>
+  <w:abstractNum w:abstractNumId="13" w15:restartNumberingAfterBreak="0">
+    <w:nsid w:val="45767356"/>
+    <w:multiLevelType w:val="hybridMultilevel"/>
+    <w:tmpl w:val="F4A88FAE"/>
+    <w:lvl w:ilvl="0" w:tplc="40090001">
+      <w:start w:val="1"/>
+      <w:numFmt w:val="bullet"/>
+      <w:lvlText w:val=""/>
+      <w:lvlJc w:val="left"/>
+      <w:pPr>
+        <w:ind w:left="720" w:hanging="360"/>
+      </w:pPr>
+      <w:rPr>
+        <w:rFonts w:ascii="Symbol" w:hAnsi="Symbol" w:hint="default"/>
+      </w:rPr>
+    </w:lvl>
+    <w:lvl w:ilvl="1" w:tplc="40090003" w:tentative="1">
+      <w:start w:val="1"/>
+      <w:numFmt w:val="bullet"/>
+      <w:lvlText w:val="o"/>
+      <w:lvlJc w:val="left"/>
+      <w:pPr>
+        <w:ind w:left="1440" w:hanging="360"/>
+      </w:pPr>
+      <w:rPr>
+        <w:rFonts w:ascii="Courier New" w:hAnsi="Courier New" w:cs="Courier New" w:hint="default"/>
+      </w:rPr>
+    </w:lvl>
+    <w:lvl w:ilvl="2" w:tplc="40090005" w:tentative="1">
+      <w:start w:val="1"/>
+      <w:numFmt w:val="bullet"/>
+      <w:lvlText w:val=""/>
+      <w:lvlJc w:val="left"/>
+      <w:pPr>
+        <w:ind w:left="2160" w:hanging="360"/>
+      </w:pPr>
+      <w:rPr>
+        <w:rFonts w:ascii="Wingdings" w:hAnsi="Wingdings" w:hint="default"/>
+      </w:rPr>
+    </w:lvl>
+    <w:lvl w:ilvl="3" w:tplc="40090001" w:tentative="1">
+      <w:start w:val="1"/>
+      <w:numFmt w:val="bullet"/>
+      <w:lvlText w:val=""/>
+      <w:lvlJc w:val="left"/>
+      <w:pPr>
+        <w:ind w:left="2880" w:hanging="360"/>
+      </w:pPr>
+      <w:rPr>
+        <w:rFonts w:ascii="Symbol" w:hAnsi="Symbol" w:hint="default"/>
+      </w:rPr>
+    </w:lvl>
+    <w:lvl w:ilvl="4" w:tplc="40090003" w:tentative="1">
+      <w:start w:val="1"/>
+      <w:numFmt w:val="bullet"/>
+      <w:lvlText w:val="o"/>
+      <w:lvlJc w:val="left"/>
+      <w:pPr>
+        <w:ind w:left="3600" w:hanging="360"/>
+      </w:pPr>
+      <w:rPr>
+        <w:rFonts w:ascii="Courier New" w:hAnsi="Courier New" w:cs="Courier New" w:hint="default"/>
+      </w:rPr>
+    </w:lvl>
+    <w:lvl w:ilvl="5" w:tplc="40090005" w:tentative="1">
+      <w:start w:val="1"/>
+      <w:numFmt w:val="bullet"/>
+      <w:lvlText w:val=""/>
+      <w:lvlJc w:val="left"/>
+      <w:pPr>
+        <w:ind w:left="4320" w:hanging="360"/>
+      </w:pPr>
+      <w:rPr>
+        <w:rFonts w:ascii="Wingdings" w:hAnsi="Wingdings" w:hint="default"/>
+      </w:rPr>
+    </w:lvl>
+    <w:lvl w:ilvl="6" w:tplc="40090001" w:tentative="1">
+      <w:start w:val="1"/>
+      <w:numFmt w:val="bullet"/>
+      <w:lvlText w:val=""/>
+      <w:lvlJc w:val="left"/>
+      <w:pPr>
+        <w:ind w:left="5040" w:hanging="360"/>
+      </w:pPr>
+      <w:rPr>
+        <w:rFonts w:ascii="Symbol" w:hAnsi="Symbol" w:hint="default"/>
+      </w:rPr>
+    </w:lvl>
+    <w:lvl w:ilvl="7" w:tplc="40090003" w:tentative="1">
+      <w:start w:val="1"/>
+      <w:numFmt w:val="bullet"/>
+      <w:lvlText w:val="o"/>
+      <w:lvlJc w:val="left"/>
+      <w:pPr>
+        <w:ind w:left="5760" w:hanging="360"/>
+      </w:pPr>
+      <w:rPr>
+        <w:rFonts w:ascii="Courier New" w:hAnsi="Courier New" w:cs="Courier New" w:hint="default"/>
+      </w:rPr>
+    </w:lvl>
+    <w:lvl w:ilvl="8" w:tplc="40090005" w:tentative="1">
+      <w:start w:val="1"/>
+      <w:numFmt w:val="bullet"/>
+      <w:lvlText w:val=""/>
+      <w:lvlJc w:val="left"/>
+      <w:pPr>
+        <w:ind w:left="6480" w:hanging="360"/>
+      </w:pPr>
+      <w:rPr>
+        <w:rFonts w:ascii="Wingdings" w:hAnsi="Wingdings" w:hint="default"/>
+      </w:rPr>
+    </w:lvl>
+  </w:abstractNum>
+  <w:abstractNum w:abstractNumId="14" w15:restartNumberingAfterBreak="0">
+    <w:nsid w:val="4A665DDB"/>
+    <w:multiLevelType w:val="hybridMultilevel"/>
+    <w:tmpl w:val="1770A2C8"/>
+    <w:lvl w:ilvl="0" w:tplc="74D69816">
+      <w:start w:val="1"/>
+      <w:numFmt w:val="decimal"/>
+      <w:lvlText w:val="%1)"/>
+      <w:lvlJc w:val="left"/>
+      <w:pPr>
+        <w:ind w:left="720" w:hanging="360"/>
+      </w:pPr>
+      <w:rPr>
+        <w:rFonts w:hint="default"/>
+      </w:rPr>
+    </w:lvl>
+    <w:lvl w:ilvl="1" w:tplc="40090019" w:tentative="1">
+      <w:start w:val="1"/>
+      <w:numFmt w:val="lowerLetter"/>
+      <w:lvlText w:val="%2."/>
+      <w:lvlJc w:val="left"/>
+      <w:pPr>
+        <w:ind w:left="1440" w:hanging="360"/>
+      </w:pPr>
+    </w:lvl>
+    <w:lvl w:ilvl="2" w:tplc="4009001B" w:tentative="1">
+      <w:start w:val="1"/>
+      <w:numFmt w:val="lowerRoman"/>
+      <w:lvlText w:val="%3."/>
+      <w:lvlJc w:val="right"/>
+      <w:pPr>
+        <w:ind w:left="2160" w:hanging="180"/>
+      </w:pPr>
+    </w:lvl>
+    <w:lvl w:ilvl="3" w:tplc="4009000F" w:tentative="1">
+      <w:start w:val="1"/>
+      <w:numFmt w:val="decimal"/>
+      <w:lvlText w:val="%4."/>
+      <w:lvlJc w:val="left"/>
+      <w:pPr>
+        <w:ind w:left="2880" w:hanging="360"/>
+      </w:pPr>
+    </w:lvl>
+    <w:lvl w:ilvl="4" w:tplc="40090019" w:tentative="1">
+      <w:start w:val="1"/>
+      <w:numFmt w:val="lowerLetter"/>
+      <w:lvlText w:val="%5."/>
+      <w:lvlJc w:val="left"/>
+      <w:pPr>
+        <w:ind w:left="3600" w:hanging="360"/>
+      </w:pPr>
+    </w:lvl>
+    <w:lvl w:ilvl="5" w:tplc="4009001B" w:tentative="1">
+      <w:start w:val="1"/>
+      <w:numFmt w:val="lowerRoman"/>
+      <w:lvlText w:val="%6."/>
+      <w:lvlJc w:val="right"/>
+      <w:pPr>
+        <w:ind w:left="4320" w:hanging="180"/>
+      </w:pPr>
+    </w:lvl>
+    <w:lvl w:ilvl="6" w:tplc="4009000F" w:tentative="1">
+      <w:start w:val="1"/>
+      <w:numFmt w:val="decimal"/>
+      <w:lvlText w:val="%7."/>
+      <w:lvlJc w:val="left"/>
+      <w:pPr>
+        <w:ind w:left="5040" w:hanging="360"/>
+      </w:pPr>
+    </w:lvl>
+    <w:lvl w:ilvl="7" w:tplc="40090019" w:tentative="1">
+      <w:start w:val="1"/>
+      <w:numFmt w:val="lowerLetter"/>
+      <w:lvlText w:val="%8."/>
+      <w:lvlJc w:val="left"/>
+      <w:pPr>
+        <w:ind w:left="5760" w:hanging="360"/>
+      </w:pPr>
+    </w:lvl>
+    <w:lvl w:ilvl="8" w:tplc="4009001B" w:tentative="1">
+      <w:start w:val="1"/>
+      <w:numFmt w:val="lowerRoman"/>
+      <w:lvlText w:val="%9."/>
+      <w:lvlJc w:val="right"/>
+      <w:pPr>
+        <w:ind w:left="6480" w:hanging="180"/>
+      </w:pPr>
+    </w:lvl>
+  </w:abstractNum>
+  <w:abstractNum w:abstractNumId="15" w15:restartNumberingAfterBreak="0">
+    <w:nsid w:val="50E515F1"/>
+    <w:multiLevelType w:val="multilevel"/>
+    <w:tmpl w:val="063432A4"/>
+    <w:lvl w:ilvl="0">
+      <w:start w:val="1"/>
+      <w:numFmt w:val="bullet"/>
+      <w:lvlText w:val=""/>
+      <w:lvlJc w:val="left"/>
+      <w:pPr>
+        <w:tabs>
+          <w:tab w:val="num" w:pos="720"/>
+        </w:tabs>
+        <w:ind w:left="720" w:hanging="360"/>
+      </w:pPr>
+      <w:rPr>
+        <w:rFonts w:ascii="Symbol" w:hAnsi="Symbol" w:hint="default"/>
+        <w:sz w:val="20"/>
+      </w:rPr>
+    </w:lvl>
+    <w:lvl w:ilvl="1" w:tentative="1">
+      <w:start w:val="1"/>
+      <w:numFmt w:val="bullet"/>
+      <w:lvlText w:val=""/>
+      <w:lvlJc w:val="left"/>
+      <w:pPr>
+        <w:tabs>
+          <w:tab w:val="num" w:pos="1440"/>
+        </w:tabs>
+        <w:ind w:left="1440" w:hanging="360"/>
+      </w:pPr>
+      <w:rPr>
+        <w:rFonts w:ascii="Symbol" w:hAnsi="Symbol" w:hint="default"/>
+        <w:sz w:val="20"/>
+      </w:rPr>
+    </w:lvl>
+    <w:lvl w:ilvl="2" w:tentative="1">
+      <w:start w:val="1"/>
+      <w:numFmt w:val="bullet"/>
+      <w:lvlText w:val=""/>
+      <w:lvlJc w:val="left"/>
+      <w:pPr>
+        <w:tabs>
+          <w:tab w:val="num" w:pos="2160"/>
+        </w:tabs>
+        <w:ind w:left="2160" w:hanging="360"/>
+      </w:pPr>
+      <w:rPr>
+        <w:rFonts w:ascii="Symbol" w:hAnsi="Symbol" w:hint="default"/>
+        <w:sz w:val="20"/>
+      </w:rPr>
+    </w:lvl>
+    <w:lvl w:ilvl="3" w:tentative="1">
+      <w:start w:val="1"/>
+      <w:numFmt w:val="bullet"/>
+      <w:lvlText w:val=""/>
+      <w:lvlJc w:val="left"/>
+      <w:pPr>
+        <w:tabs>
+          <w:tab w:val="num" w:pos="2880"/>
+        </w:tabs>
+        <w:ind w:left="2880" w:hanging="360"/>
+      </w:pPr>
+      <w:rPr>
+        <w:rFonts w:ascii="Symbol" w:hAnsi="Symbol" w:hint="default"/>
+        <w:sz w:val="20"/>
+      </w:rPr>
+    </w:lvl>
+    <w:lvl w:ilvl="4" w:tentative="1">
+      <w:start w:val="1"/>
+      <w:numFmt w:val="bullet"/>
+      <w:lvlText w:val=""/>
+      <w:lvlJc w:val="left"/>
+      <w:pPr>
+        <w:tabs>
+          <w:tab w:val="num" w:pos="3600"/>
+        </w:tabs>
+        <w:ind w:left="3600" w:hanging="360"/>
+      </w:pPr>
+      <w:rPr>
+        <w:rFonts w:ascii="Symbol" w:hAnsi="Symbol" w:hint="default"/>
+        <w:sz w:val="20"/>
+      </w:rPr>
+    </w:lvl>
+    <w:lvl w:ilvl="5" w:tentative="1">
+      <w:start w:val="1"/>
+      <w:numFmt w:val="bullet"/>
+      <w:lvlText w:val=""/>
+      <w:lvlJc w:val="left"/>
+      <w:pPr>
+        <w:tabs>
+          <w:tab w:val="num" w:pos="4320"/>
+        </w:tabs>
+        <w:ind w:left="4320" w:hanging="360"/>
+      </w:pPr>
+      <w:rPr>
+        <w:rFonts w:ascii="Symbol" w:hAnsi="Symbol" w:hint="default"/>
+        <w:sz w:val="20"/>
+      </w:rPr>
+    </w:lvl>
+    <w:lvl w:ilvl="6" w:tentative="1">
+      <w:start w:val="1"/>
+      <w:numFmt w:val="bullet"/>
+      <w:lvlText w:val=""/>
+      <w:lvlJc w:val="left"/>
+      <w:pPr>
+        <w:tabs>
+          <w:tab w:val="num" w:pos="5040"/>
+        </w:tabs>
+        <w:ind w:left="5040" w:hanging="360"/>
+      </w:pPr>
+      <w:rPr>
+        <w:rFonts w:ascii="Symbol" w:hAnsi="Symbol" w:hint="default"/>
+        <w:sz w:val="20"/>
+      </w:rPr>
+    </w:lvl>
+    <w:lvl w:ilvl="7" w:tentative="1">
+      <w:start w:val="1"/>
+      <w:numFmt w:val="bullet"/>
+      <w:lvlText w:val=""/>
+      <w:lvlJc w:val="left"/>
+      <w:pPr>
+        <w:tabs>
+          <w:tab w:val="num" w:pos="5760"/>
+        </w:tabs>
+        <w:ind w:left="5760" w:hanging="360"/>
+      </w:pPr>
+      <w:rPr>
+        <w:rFonts w:ascii="Symbol" w:hAnsi="Symbol" w:hint="default"/>
+        <w:sz w:val="20"/>
+      </w:rPr>
+    </w:lvl>
+    <w:lvl w:ilvl="8" w:tentative="1">
+      <w:start w:val="1"/>
+      <w:numFmt w:val="bullet"/>
+      <w:lvlText w:val=""/>
+      <w:lvlJc w:val="left"/>
+      <w:pPr>
+        <w:tabs>
+          <w:tab w:val="num" w:pos="6480"/>
+        </w:tabs>
+        <w:ind w:left="6480" w:hanging="360"/>
+      </w:pPr>
+      <w:rPr>
+        <w:rFonts w:ascii="Symbol" w:hAnsi="Symbol" w:hint="default"/>
+        <w:sz w:val="20"/>
+      </w:rPr>
+    </w:lvl>
+  </w:abstractNum>
+  <w:abstractNum w:abstractNumId="16" w15:restartNumberingAfterBreak="0">
+    <w:nsid w:val="56B93382"/>
+    <w:multiLevelType w:val="hybridMultilevel"/>
+    <w:tmpl w:val="8196FE30"/>
+    <w:lvl w:ilvl="0" w:tplc="FFFFFFFF">
+      <w:start w:val="1"/>
+      <w:numFmt w:val="bullet"/>
+      <w:lvlText w:val="•"/>
+      <w:lvlJc w:val="left"/>
+    </w:lvl>
+    <w:lvl w:ilvl="1" w:tplc="40090003" w:tentative="1">
+      <w:start w:val="1"/>
+      <w:numFmt w:val="bullet"/>
+      <w:lvlText w:val="o"/>
+      <w:lvlJc w:val="left"/>
+      <w:pPr>
+        <w:ind w:left="1440" w:hanging="360"/>
+      </w:pPr>
+      <w:rPr>
+        <w:rFonts w:ascii="Courier New" w:hAnsi="Courier New" w:cs="Courier New" w:hint="default"/>
+      </w:rPr>
+    </w:lvl>
+    <w:lvl w:ilvl="2" w:tplc="40090005" w:tentative="1">
+      <w:start w:val="1"/>
+      <w:numFmt w:val="bullet"/>
+      <w:lvlText w:val=""/>
+      <w:lvlJc w:val="left"/>
+      <w:pPr>
+        <w:ind w:left="2160" w:hanging="360"/>
+      </w:pPr>
+      <w:rPr>
+        <w:rFonts w:ascii="Wingdings" w:hAnsi="Wingdings" w:hint="default"/>
+      </w:rPr>
+    </w:lvl>
+    <w:lvl w:ilvl="3" w:tplc="40090001" w:tentative="1">
+      <w:start w:val="1"/>
+      <w:numFmt w:val="bullet"/>
+      <w:lvlText w:val=""/>
+      <w:lvlJc w:val="left"/>
+      <w:pPr>
+        <w:ind w:left="2880" w:hanging="360"/>
+      </w:pPr>
+      <w:rPr>
+        <w:rFonts w:ascii="Symbol" w:hAnsi="Symbol" w:hint="default"/>
+      </w:rPr>
+    </w:lvl>
+    <w:lvl w:ilvl="4" w:tplc="40090003" w:tentative="1">
+      <w:start w:val="1"/>
+      <w:numFmt w:val="bullet"/>
+      <w:lvlText w:val="o"/>
+      <w:lvlJc w:val="left"/>
+      <w:pPr>
+        <w:ind w:left="3600" w:hanging="360"/>
+      </w:pPr>
+      <w:rPr>
+        <w:rFonts w:ascii="Courier New" w:hAnsi="Courier New" w:cs="Courier New" w:hint="default"/>
+      </w:rPr>
+    </w:lvl>
+    <w:lvl w:ilvl="5" w:tplc="40090005" w:tentative="1">
+      <w:start w:val="1"/>
+      <w:numFmt w:val="bullet"/>
+      <w:lvlText w:val=""/>
+      <w:lvlJc w:val="left"/>
+      <w:pPr>
+        <w:ind w:left="4320" w:hanging="360"/>
+      </w:pPr>
+      <w:rPr>
+        <w:rFonts w:ascii="Wingdings" w:hAnsi="Wingdings" w:hint="default"/>
+      </w:rPr>
+    </w:lvl>
+    <w:lvl w:ilvl="6" w:tplc="40090001" w:tentative="1">
+      <w:start w:val="1"/>
+      <w:numFmt w:val="bullet"/>
+      <w:lvlText w:val=""/>
+      <w:lvlJc w:val="left"/>
+      <w:pPr>
+        <w:ind w:left="5040" w:hanging="360"/>
+      </w:pPr>
+      <w:rPr>
+        <w:rFonts w:ascii="Symbol" w:hAnsi="Symbol" w:hint="default"/>
+      </w:rPr>
+    </w:lvl>
+    <w:lvl w:ilvl="7" w:tplc="40090003" w:tentative="1">
+      <w:start w:val="1"/>
+      <w:numFmt w:val="bullet"/>
+      <w:lvlText w:val="o"/>
+      <w:lvlJc w:val="left"/>
+      <w:pPr>
+        <w:ind w:left="5760" w:hanging="360"/>
+      </w:pPr>
+      <w:rPr>
+        <w:rFonts w:ascii="Courier New" w:hAnsi="Courier New" w:cs="Courier New" w:hint="default"/>
+      </w:rPr>
+    </w:lvl>
+    <w:lvl w:ilvl="8" w:tplc="40090005" w:tentative="1">
+      <w:start w:val="1"/>
+      <w:numFmt w:val="bullet"/>
+      <w:lvlText w:val=""/>
+      <w:lvlJc w:val="left"/>
+      <w:pPr>
+        <w:ind w:left="6480" w:hanging="360"/>
+      </w:pPr>
+      <w:rPr>
+        <w:rFonts w:ascii="Wingdings" w:hAnsi="Wingdings" w:hint="default"/>
+      </w:rPr>
+    </w:lvl>
+  </w:abstractNum>
+  <w:abstractNum w:abstractNumId="17" w15:restartNumberingAfterBreak="0">
+    <w:nsid w:val="5C004444"/>
+    <w:multiLevelType w:val="hybridMultilevel"/>
+    <w:tmpl w:val="70005054"/>
+    <w:lvl w:ilvl="0" w:tplc="40090001">
+      <w:start w:val="1"/>
+      <w:numFmt w:val="bullet"/>
+      <w:lvlText w:val=""/>
+      <w:lvlJc w:val="left"/>
+      <w:pPr>
+        <w:ind w:left="720" w:hanging="360"/>
+      </w:pPr>
+      <w:rPr>
+        <w:rFonts w:ascii="Symbol" w:hAnsi="Symbol" w:hint="default"/>
+      </w:rPr>
+    </w:lvl>
+    <w:lvl w:ilvl="1" w:tplc="40090003" w:tentative="1">
+      <w:start w:val="1"/>
+      <w:numFmt w:val="bullet"/>
+      <w:lvlText w:val="o"/>
+      <w:lvlJc w:val="left"/>
+      <w:pPr>
+        <w:ind w:left="1440" w:hanging="360"/>
+      </w:pPr>
+      <w:rPr>
+        <w:rFonts w:ascii="Courier New" w:hAnsi="Courier New" w:cs="Courier New" w:hint="default"/>
+      </w:rPr>
+    </w:lvl>
+    <w:lvl w:ilvl="2" w:tplc="40090005" w:tentative="1">
+      <w:start w:val="1"/>
+      <w:numFmt w:val="bullet"/>
+      <w:lvlText w:val=""/>
+      <w:lvlJc w:val="left"/>
+      <w:pPr>
+        <w:ind w:left="2160" w:hanging="360"/>
+      </w:pPr>
+      <w:rPr>
+        <w:rFonts w:ascii="Wingdings" w:hAnsi="Wingdings" w:hint="default"/>
+      </w:rPr>
+    </w:lvl>
+    <w:lvl w:ilvl="3" w:tplc="40090001" w:tentative="1">
+      <w:start w:val="1"/>
+      <w:numFmt w:val="bullet"/>
+      <w:lvlText w:val=""/>
+      <w:lvlJc w:val="left"/>
+      <w:pPr>
+        <w:ind w:left="2880" w:hanging="360"/>
+      </w:pPr>
+      <w:rPr>
+        <w:rFonts w:ascii="Symbol" w:hAnsi="Symbol" w:hint="default"/>
+      </w:rPr>
+    </w:lvl>
+    <w:lvl w:ilvl="4" w:tplc="40090003" w:tentative="1">
+      <w:start w:val="1"/>
+      <w:numFmt w:val="bullet"/>
+      <w:lvlText w:val="o"/>
+      <w:lvlJc w:val="left"/>
+      <w:pPr>
+        <w:ind w:left="3600" w:hanging="360"/>
+      </w:pPr>
+      <w:rPr>
+        <w:rFonts w:ascii="Courier New" w:hAnsi="Courier New" w:cs="Courier New" w:hint="default"/>
+      </w:rPr>
+    </w:lvl>
+    <w:lvl w:ilvl="5" w:tplc="40090005" w:tentative="1">
+      <w:start w:val="1"/>
+      <w:numFmt w:val="bullet"/>
+      <w:lvlText w:val=""/>
+      <w:lvlJc w:val="left"/>
+      <w:pPr>
+        <w:ind w:left="4320" w:hanging="360"/>
+      </w:pPr>
+      <w:rPr>
+        <w:rFonts w:ascii="Wingdings" w:hAnsi="Wingdings" w:hint="default"/>
+      </w:rPr>
+    </w:lvl>
+    <w:lvl w:ilvl="6" w:tplc="40090001" w:tentative="1">
+      <w:start w:val="1"/>
+      <w:numFmt w:val="bullet"/>
+      <w:lvlText w:val=""/>
+      <w:lvlJc w:val="left"/>
+      <w:pPr>
+        <w:ind w:left="5040" w:hanging="360"/>
+      </w:pPr>
+      <w:rPr>
+        <w:rFonts w:ascii="Symbol" w:hAnsi="Symbol" w:hint="default"/>
+      </w:rPr>
+    </w:lvl>
+    <w:lvl w:ilvl="7" w:tplc="40090003" w:tentative="1">
+      <w:start w:val="1"/>
+      <w:numFmt w:val="bullet"/>
+      <w:lvlText w:val="o"/>
+      <w:lvlJc w:val="left"/>
+      <w:pPr>
+        <w:ind w:left="5760" w:hanging="360"/>
+      </w:pPr>
+      <w:rPr>
+        <w:rFonts w:ascii="Courier New" w:hAnsi="Courier New" w:cs="Courier New" w:hint="default"/>
+      </w:rPr>
+    </w:lvl>
+    <w:lvl w:ilvl="8" w:tplc="40090005" w:tentative="1">
+      <w:start w:val="1"/>
+      <w:numFmt w:val="bullet"/>
+      <w:lvlText w:val=""/>
+      <w:lvlJc w:val="left"/>
+      <w:pPr>
+        <w:ind w:left="6480" w:hanging="360"/>
+      </w:pPr>
+      <w:rPr>
+        <w:rFonts w:ascii="Wingdings" w:hAnsi="Wingdings" w:hint="default"/>
+      </w:rPr>
+    </w:lvl>
+  </w:abstractNum>
+  <w:abstractNum w:abstractNumId="18" w15:restartNumberingAfterBreak="0">
+    <w:nsid w:val="5C1A2A19"/>
+    <w:multiLevelType w:val="multilevel"/>
+    <w:tmpl w:val="9844EC10"/>
+    <w:lvl w:ilvl="0">
+      <w:start w:val="1"/>
+      <w:numFmt w:val="bullet"/>
+      <w:lvlText w:val=""/>
+      <w:lvlJc w:val="left"/>
+      <w:pPr>
+        <w:tabs>
+          <w:tab w:val="num" w:pos="720"/>
+        </w:tabs>
+        <w:ind w:left="720" w:hanging="360"/>
+      </w:pPr>
+      <w:rPr>
+        <w:rFonts w:ascii="Symbol" w:hAnsi="Symbol" w:hint="default"/>
+        <w:sz w:val="20"/>
+      </w:rPr>
+    </w:lvl>
+    <w:lvl w:ilvl="1" w:tentative="1">
+      <w:start w:val="1"/>
+      <w:numFmt w:val="bullet"/>
+      <w:lvlText w:val="o"/>
+      <w:lvlJc w:val="left"/>
+      <w:pPr>
+        <w:tabs>
+          <w:tab w:val="num" w:pos="1440"/>
+        </w:tabs>
+        <w:ind w:left="1440" w:hanging="360"/>
+      </w:pPr>
+      <w:rPr>
+        <w:rFonts w:ascii="Courier New" w:hAnsi="Courier New" w:hint="default"/>
+        <w:sz w:val="20"/>
+      </w:rPr>
+    </w:lvl>
+    <w:lvl w:ilvl="2" w:tentative="1">
+      <w:start w:val="1"/>
+      <w:numFmt w:val="bullet"/>
+      <w:lvlText w:val=""/>
+      <w:lvlJc w:val="left"/>
+      <w:pPr>
+        <w:tabs>
+          <w:tab w:val="num" w:pos="2160"/>
+        </w:tabs>
+        <w:ind w:left="2160" w:hanging="360"/>
+      </w:pPr>
+      <w:rPr>
+        <w:rFonts w:ascii="Wingdings" w:hAnsi="Wingdings" w:hint="default"/>
+        <w:sz w:val="20"/>
+      </w:rPr>
+    </w:lvl>
+    <w:lvl w:ilvl="3" w:tentative="1">
+      <w:start w:val="1"/>
+      <w:numFmt w:val="bullet"/>
+      <w:lvlText w:val=""/>
+      <w:lvlJc w:val="left"/>
+      <w:pPr>
+        <w:tabs>
+          <w:tab w:val="num" w:pos="2880"/>
+        </w:tabs>
+        <w:ind w:left="2880" w:hanging="360"/>
+      </w:pPr>
+      <w:rPr>
+        <w:rFonts w:ascii="Wingdings" w:hAnsi="Wingdings" w:hint="default"/>
+        <w:sz w:val="20"/>
+      </w:rPr>
+    </w:lvl>
+    <w:lvl w:ilvl="4" w:tentative="1">
+      <w:start w:val="1"/>
+      <w:numFmt w:val="bullet"/>
+      <w:lvlText w:val=""/>
+      <w:lvlJc w:val="left"/>
+      <w:pPr>
+        <w:tabs>
+          <w:tab w:val="num" w:pos="3600"/>
+        </w:tabs>
+        <w:ind w:left="3600" w:hanging="360"/>
+      </w:pPr>
+      <w:rPr>
+        <w:rFonts w:ascii="Wingdings" w:hAnsi="Wingdings" w:hint="default"/>
+        <w:sz w:val="20"/>
+      </w:rPr>
+    </w:lvl>
+    <w:lvl w:ilvl="5" w:tentative="1">
+      <w:start w:val="1"/>
+      <w:numFmt w:val="bullet"/>
+      <w:lvlText w:val=""/>
+      <w:lvlJc w:val="left"/>
+      <w:pPr>
+        <w:tabs>
+          <w:tab w:val="num" w:pos="4320"/>
+        </w:tabs>
+        <w:ind w:left="4320" w:hanging="360"/>
+      </w:pPr>
+      <w:rPr>
+        <w:rFonts w:ascii="Wingdings" w:hAnsi="Wingdings" w:hint="default"/>
+        <w:sz w:val="20"/>
+      </w:rPr>
+    </w:lvl>
+    <w:lvl w:ilvl="6" w:tentative="1">
+      <w:start w:val="1"/>
+      <w:numFmt w:val="bullet"/>
+      <w:lvlText w:val=""/>
+      <w:lvlJc w:val="left"/>
+      <w:pPr>
+        <w:tabs>
+          <w:tab w:val="num" w:pos="5040"/>
+        </w:tabs>
+        <w:ind w:left="5040" w:hanging="360"/>
+      </w:pPr>
+      <w:rPr>
+        <w:rFonts w:ascii="Wingdings" w:hAnsi="Wingdings" w:hint="default"/>
+        <w:sz w:val="20"/>
+      </w:rPr>
+    </w:lvl>
+    <w:lvl w:ilvl="7" w:tentative="1">
+      <w:start w:val="1"/>
+      <w:numFmt w:val="bullet"/>
+      <w:lvlText w:val=""/>
+      <w:lvlJc w:val="left"/>
+      <w:pPr>
+        <w:tabs>
+          <w:tab w:val="num" w:pos="5760"/>
+        </w:tabs>
+        <w:ind w:left="5760" w:hanging="360"/>
+      </w:pPr>
+      <w:rPr>
+        <w:rFonts w:ascii="Wingdings" w:hAnsi="Wingdings" w:hint="default"/>
+        <w:sz w:val="20"/>
+      </w:rPr>
+    </w:lvl>
+    <w:lvl w:ilvl="8" w:tentative="1">
+      <w:start w:val="1"/>
+      <w:numFmt w:val="bullet"/>
+      <w:lvlText w:val=""/>
+      <w:lvlJc w:val="left"/>
+      <w:pPr>
+        <w:tabs>
+          <w:tab w:val="num" w:pos="6480"/>
+        </w:tabs>
+        <w:ind w:left="6480" w:hanging="360"/>
+      </w:pPr>
+      <w:rPr>
+        <w:rFonts w:ascii="Wingdings" w:hAnsi="Wingdings" w:hint="default"/>
+        <w:sz w:val="20"/>
+      </w:rPr>
+    </w:lvl>
+  </w:abstractNum>
+  <w:abstractNum w:abstractNumId="19" w15:restartNumberingAfterBreak="0">
+    <w:nsid w:val="66DC5C99"/>
+    <w:multiLevelType w:val="multilevel"/>
+    <w:tmpl w:val="278EE1C4"/>
+    <w:lvl w:ilvl="0">
+      <w:start w:val="1"/>
+      <w:numFmt w:val="decimal"/>
+      <w:lvlText w:val="%1"/>
+      <w:lvlJc w:val="left"/>
+      <w:pPr>
+        <w:ind w:left="410" w:hanging="410"/>
+      </w:pPr>
+      <w:rPr>
+        <w:rFonts w:hint="default"/>
+      </w:rPr>
+    </w:lvl>
+    <w:lvl w:ilvl="1">
+      <w:start w:val="1"/>
+      <w:numFmt w:val="decimal"/>
+      <w:lvlText w:val="%1.%2"/>
+      <w:lvlJc w:val="left"/>
+      <w:pPr>
+        <w:ind w:left="410" w:hanging="410"/>
+      </w:pPr>
+      <w:rPr>
+        <w:rFonts w:hint="default"/>
+      </w:rPr>
+    </w:lvl>
+    <w:lvl w:ilvl="2">
+      <w:start w:val="1"/>
+      <w:numFmt w:val="decimal"/>
+      <w:lvlText w:val="%1.%2.%3"/>
+      <w:lvlJc w:val="left"/>
+      <w:pPr>
+        <w:ind w:left="720" w:hanging="720"/>
+      </w:pPr>
+      <w:rPr>
+        <w:rFonts w:hint="default"/>
+      </w:rPr>
+    </w:lvl>
+    <w:lvl w:ilvl="3">
+      <w:start w:val="1"/>
+      <w:numFmt w:val="decimal"/>
+      <w:lvlText w:val="%1.%2.%3.%4"/>
+      <w:lvlJc w:val="left"/>
+      <w:pPr>
+        <w:ind w:left="720" w:hanging="720"/>
+      </w:pPr>
+      <w:rPr>
+        <w:rFonts w:hint="default"/>
+      </w:rPr>
+    </w:lvl>
+    <w:lvl w:ilvl="4">
+      <w:start w:val="1"/>
+      <w:numFmt w:val="decimal"/>
+      <w:lvlText w:val="%1.%2.%3.%4.%5"/>
+      <w:lvlJc w:val="left"/>
+      <w:pPr>
+        <w:ind w:left="1080" w:hanging="1080"/>
+      </w:pPr>
+      <w:rPr>
+        <w:rFonts w:hint="default"/>
+      </w:rPr>
+    </w:lvl>
+    <w:lvl w:ilvl="5">
+      <w:start w:val="1"/>
+      <w:numFmt w:val="decimal"/>
+      <w:lvlText w:val="%1.%2.%3.%4.%5.%6"/>
+      <w:lvlJc w:val="left"/>
+      <w:pPr>
+        <w:ind w:left="1080" w:hanging="1080"/>
+      </w:pPr>
+      <w:rPr>
+        <w:rFonts w:hint="default"/>
+      </w:rPr>
+    </w:lvl>
+    <w:lvl w:ilvl="6">
+      <w:start w:val="1"/>
+      <w:numFmt w:val="decimal"/>
+      <w:lvlText w:val="%1.%2.%3.%4.%5.%6.%7"/>
+      <w:lvlJc w:val="left"/>
+      <w:pPr>
+        <w:ind w:left="1440" w:hanging="1440"/>
+      </w:pPr>
+      <w:rPr>
+        <w:rFonts w:hint="default"/>
+      </w:rPr>
+    </w:lvl>
+    <w:lvl w:ilvl="7">
+      <w:start w:val="1"/>
+      <w:numFmt w:val="decimal"/>
+      <w:lvlText w:val="%1.%2.%3.%4.%5.%6.%7.%8"/>
+      <w:lvlJc w:val="left"/>
+      <w:pPr>
+        <w:ind w:left="1440" w:hanging="1440"/>
+      </w:pPr>
+      <w:rPr>
+        <w:rFonts w:hint="default"/>
+      </w:rPr>
+    </w:lvl>
+    <w:lvl w:ilvl="8">
+      <w:start w:val="1"/>
+      <w:numFmt w:val="decimal"/>
+      <w:lvlText w:val="%1.%2.%3.%4.%5.%6.%7.%8.%9"/>
+      <w:lvlJc w:val="left"/>
+      <w:pPr>
+        <w:ind w:left="1440" w:hanging="1440"/>
+      </w:pPr>
+      <w:rPr>
+        <w:rFonts w:hint="default"/>
+      </w:rPr>
+    </w:lvl>
+  </w:abstractNum>
+  <w:abstractNum w:abstractNumId="20" w15:restartNumberingAfterBreak="0">
+    <w:nsid w:val="6B4A49D9"/>
+    <w:multiLevelType w:val="hybridMultilevel"/>
+    <w:tmpl w:val="B1A6A3B8"/>
+    <w:lvl w:ilvl="0" w:tplc="718C9AAE">
+      <w:start w:val="1"/>
+      <w:numFmt w:val="decimal"/>
+      <w:lvlText w:val="%1)"/>
+      <w:lvlJc w:val="left"/>
+      <w:pPr>
+        <w:ind w:left="720" w:hanging="360"/>
+      </w:pPr>
+      <w:rPr>
+        <w:rFonts w:hint="default"/>
+      </w:rPr>
+    </w:lvl>
+    <w:lvl w:ilvl="1" w:tplc="40090019" w:tentative="1">
+      <w:start w:val="1"/>
+      <w:numFmt w:val="lowerLetter"/>
+      <w:lvlText w:val="%2."/>
+      <w:lvlJc w:val="left"/>
+      <w:pPr>
+        <w:ind w:left="1440" w:hanging="360"/>
+      </w:pPr>
+    </w:lvl>
+    <w:lvl w:ilvl="2" w:tplc="4009001B" w:tentative="1">
+      <w:start w:val="1"/>
+      <w:numFmt w:val="lowerRoman"/>
+      <w:lvlText w:val="%3."/>
+      <w:lvlJc w:val="right"/>
+      <w:pPr>
+        <w:ind w:left="2160" w:hanging="180"/>
+      </w:pPr>
+    </w:lvl>
+    <w:lvl w:ilvl="3" w:tplc="4009000F" w:tentative="1">
+      <w:start w:val="1"/>
+      <w:numFmt w:val="decimal"/>
+      <w:lvlText w:val="%4."/>
+      <w:lvlJc w:val="left"/>
+      <w:pPr>
+        <w:ind w:left="2880" w:hanging="360"/>
+      </w:pPr>
+    </w:lvl>
+    <w:lvl w:ilvl="4" w:tplc="40090019" w:tentative="1">
+      <w:start w:val="1"/>
+      <w:numFmt w:val="lowerLetter"/>
+      <w:lvlText w:val="%5."/>
+      <w:lvlJc w:val="left"/>
+      <w:pPr>
+        <w:ind w:left="3600" w:hanging="360"/>
+      </w:pPr>
+    </w:lvl>
+    <w:lvl w:ilvl="5" w:tplc="4009001B" w:tentative="1">
+      <w:start w:val="1"/>
+      <w:numFmt w:val="lowerRoman"/>
+      <w:lvlText w:val="%6."/>
+      <w:lvlJc w:val="right"/>
+      <w:pPr>
+        <w:ind w:left="4320" w:hanging="180"/>
+      </w:pPr>
+    </w:lvl>
+    <w:lvl w:ilvl="6" w:tplc="4009000F" w:tentative="1">
+      <w:start w:val="1"/>
+      <w:numFmt w:val="decimal"/>
+      <w:lvlText w:val="%7."/>
+      <w:lvlJc w:val="left"/>
+      <w:pPr>
+        <w:ind w:left="5040" w:hanging="360"/>
+      </w:pPr>
+    </w:lvl>
+    <w:lvl w:ilvl="7" w:tplc="40090019" w:tentative="1">
+      <w:start w:val="1"/>
+      <w:numFmt w:val="lowerLetter"/>
+      <w:lvlText w:val="%8."/>
+      <w:lvlJc w:val="left"/>
+      <w:pPr>
+        <w:ind w:left="5760" w:hanging="360"/>
+      </w:pPr>
+    </w:lvl>
+    <w:lvl w:ilvl="8" w:tplc="4009001B" w:tentative="1">
+      <w:start w:val="1"/>
+      <w:numFmt w:val="lowerRoman"/>
+      <w:lvlText w:val="%9."/>
+      <w:lvlJc w:val="right"/>
+      <w:pPr>
+        <w:ind w:left="6480" w:hanging="180"/>
+      </w:pPr>
+    </w:lvl>
+  </w:abstractNum>
+  <w:abstractNum w:abstractNumId="21" w15:restartNumberingAfterBreak="0">
+    <w:nsid w:val="75807A4F"/>
+    <w:multiLevelType w:val="multilevel"/>
+    <w:tmpl w:val="F1644018"/>
+    <w:lvl w:ilvl="0">
+      <w:start w:val="1"/>
+      <w:numFmt w:val="bullet"/>
+      <w:lvlText w:val=""/>
+      <w:lvlJc w:val="left"/>
+      <w:pPr>
+        <w:tabs>
+          <w:tab w:val="num" w:pos="720"/>
+        </w:tabs>
+        <w:ind w:left="720" w:hanging="360"/>
+      </w:pPr>
+      <w:rPr>
+        <w:rFonts w:ascii="Symbol" w:hAnsi="Symbol" w:hint="default"/>
+        <w:sz w:val="20"/>
+      </w:rPr>
+    </w:lvl>
+    <w:lvl w:ilvl="1" w:tentative="1">
+      <w:start w:val="1"/>
+      <w:numFmt w:val="bullet"/>
+      <w:lvlText w:val="o"/>
+      <w:lvlJc w:val="left"/>
+      <w:pPr>
+        <w:tabs>
+          <w:tab w:val="num" w:pos="1440"/>
+        </w:tabs>
+        <w:ind w:left="1440" w:hanging="360"/>
+      </w:pPr>
+      <w:rPr>
+        <w:rFonts w:ascii="Courier New" w:hAnsi="Courier New" w:hint="default"/>
+        <w:sz w:val="20"/>
+      </w:rPr>
+    </w:lvl>
+    <w:lvl w:ilvl="2" w:tentative="1">
+      <w:start w:val="1"/>
+      <w:numFmt w:val="bullet"/>
+      <w:lvlText w:val=""/>
+      <w:lvlJc w:val="left"/>
+      <w:pPr>
+        <w:tabs>
+          <w:tab w:val="num" w:pos="2160"/>
+        </w:tabs>
+        <w:ind w:left="2160" w:hanging="360"/>
+      </w:pPr>
+      <w:rPr>
+        <w:rFonts w:ascii="Wingdings" w:hAnsi="Wingdings" w:hint="default"/>
+        <w:sz w:val="20"/>
+      </w:rPr>
+    </w:lvl>
+    <w:lvl w:ilvl="3" w:tentative="1">
+      <w:start w:val="1"/>
+      <w:numFmt w:val="bullet"/>
+      <w:lvlText w:val=""/>
+      <w:lvlJc w:val="left"/>
+      <w:pPr>
+        <w:tabs>
+          <w:tab w:val="num" w:pos="2880"/>
+        </w:tabs>
+        <w:ind w:left="2880" w:hanging="360"/>
+      </w:pPr>
+      <w:rPr>
+        <w:rFonts w:ascii="Wingdings" w:hAnsi="Wingdings" w:hint="default"/>
+        <w:sz w:val="20"/>
+      </w:rPr>
+    </w:lvl>
+    <w:lvl w:ilvl="4" w:tentative="1">
+      <w:start w:val="1"/>
+      <w:numFmt w:val="bullet"/>
+      <w:lvlText w:val=""/>
+      <w:lvlJc w:val="left"/>
+      <w:pPr>
+        <w:tabs>
+          <w:tab w:val="num" w:pos="3600"/>
+        </w:tabs>
+        <w:ind w:left="3600" w:hanging="360"/>
+      </w:pPr>
+      <w:rPr>
+        <w:rFonts w:ascii="Wingdings" w:hAnsi="Wingdings" w:hint="default"/>
+        <w:sz w:val="20"/>
+      </w:rPr>
+    </w:lvl>
+    <w:lvl w:ilvl="5" w:tentative="1">
+      <w:start w:val="1"/>
+      <w:numFmt w:val="bullet"/>
+      <w:lvlText w:val=""/>
+      <w:lvlJc w:val="left"/>
+      <w:pPr>
+        <w:tabs>
+          <w:tab w:val="num" w:pos="4320"/>
+        </w:tabs>
+        <w:ind w:left="4320" w:hanging="360"/>
+      </w:pPr>
+      <w:rPr>
+        <w:rFonts w:ascii="Wingdings" w:hAnsi="Wingdings" w:hint="default"/>
+        <w:sz w:val="20"/>
+      </w:rPr>
+    </w:lvl>
+    <w:lvl w:ilvl="6" w:tentative="1">
+      <w:start w:val="1"/>
+      <w:numFmt w:val="bullet"/>
+      <w:lvlText w:val=""/>
+      <w:lvlJc w:val="left"/>
+      <w:pPr>
+        <w:tabs>
+          <w:tab w:val="num" w:pos="5040"/>
+        </w:tabs>
+        <w:ind w:left="5040" w:hanging="360"/>
+      </w:pPr>
+      <w:rPr>
+        <w:rFonts w:ascii="Wingdings" w:hAnsi="Wingdings" w:hint="default"/>
+        <w:sz w:val="20"/>
+      </w:rPr>
+    </w:lvl>
+    <w:lvl w:ilvl="7" w:tentative="1">
+      <w:start w:val="1"/>
+      <w:numFmt w:val="bullet"/>
+      <w:lvlText w:val=""/>
+      <w:lvlJc w:val="left"/>
+      <w:pPr>
+        <w:tabs>
+          <w:tab w:val="num" w:pos="5760"/>
+        </w:tabs>
+        <w:ind w:left="5760" w:hanging="360"/>
+      </w:pPr>
+      <w:rPr>
+        <w:rFonts w:ascii="Wingdings" w:hAnsi="Wingdings" w:hint="default"/>
+        <w:sz w:val="20"/>
+      </w:rPr>
+    </w:lvl>
+    <w:lvl w:ilvl="8" w:tentative="1">
+      <w:start w:val="1"/>
+      <w:numFmt w:val="bullet"/>
+      <w:lvlText w:val=""/>
+      <w:lvlJc w:val="left"/>
+      <w:pPr>
+        <w:tabs>
+          <w:tab w:val="num" w:pos="6480"/>
+        </w:tabs>
+        <w:ind w:left="6480" w:hanging="360"/>
+      </w:pPr>
+      <w:rPr>
+        <w:rFonts w:ascii="Wingdings" w:hAnsi="Wingdings" w:hint="default"/>
+        <w:sz w:val="20"/>
+      </w:rPr>
+    </w:lvl>
+  </w:abstractNum>
+  <w:abstractNum w:abstractNumId="22" w15:restartNumberingAfterBreak="0">
+    <w:nsid w:val="78300AB8"/>
+    <w:multiLevelType w:val="hybridMultilevel"/>
+    <w:tmpl w:val="EC563AFE"/>
+    <w:lvl w:ilvl="0" w:tplc="40090001">
+      <w:start w:val="1"/>
+      <w:numFmt w:val="bullet"/>
+      <w:lvlText w:val=""/>
+      <w:lvlJc w:val="left"/>
+      <w:pPr>
+        <w:ind w:left="720" w:hanging="360"/>
+      </w:pPr>
+      <w:rPr>
+        <w:rFonts w:ascii="Symbol" w:hAnsi="Symbol" w:hint="default"/>
+      </w:rPr>
+    </w:lvl>
+    <w:lvl w:ilvl="1" w:tplc="40090003" w:tentative="1">
+      <w:start w:val="1"/>
+      <w:numFmt w:val="bullet"/>
+      <w:lvlText w:val="o"/>
+      <w:lvlJc w:val="left"/>
+      <w:pPr>
+        <w:ind w:left="1440" w:hanging="360"/>
+      </w:pPr>
+      <w:rPr>
+        <w:rFonts w:ascii="Courier New" w:hAnsi="Courier New" w:cs="Courier New" w:hint="default"/>
+      </w:rPr>
+    </w:lvl>
+    <w:lvl w:ilvl="2" w:tplc="40090005" w:tentative="1">
+      <w:start w:val="1"/>
+      <w:numFmt w:val="bullet"/>
+      <w:lvlText w:val=""/>
+      <w:lvlJc w:val="left"/>
+      <w:pPr>
+        <w:ind w:left="2160" w:hanging="360"/>
+      </w:pPr>
+      <w:rPr>
+        <w:rFonts w:ascii="Wingdings" w:hAnsi="Wingdings" w:hint="default"/>
+      </w:rPr>
+    </w:lvl>
+    <w:lvl w:ilvl="3" w:tplc="40090001" w:tentative="1">
+      <w:start w:val="1"/>
+      <w:numFmt w:val="bullet"/>
+      <w:lvlText w:val=""/>
+      <w:lvlJc w:val="left"/>
+      <w:pPr>
+        <w:ind w:left="2880" w:hanging="360"/>
+      </w:pPr>
+      <w:rPr>
+        <w:rFonts w:ascii="Symbol" w:hAnsi="Symbol" w:hint="default"/>
+      </w:rPr>
+    </w:lvl>
+    <w:lvl w:ilvl="4" w:tplc="40090003" w:tentative="1">
+      <w:start w:val="1"/>
+      <w:numFmt w:val="bullet"/>
+      <w:lvlText w:val="o"/>
+      <w:lvlJc w:val="left"/>
+      <w:pPr>
+        <w:ind w:left="3600" w:hanging="360"/>
+      </w:pPr>
+      <w:rPr>
+        <w:rFonts w:ascii="Courier New" w:hAnsi="Courier New" w:cs="Courier New" w:hint="default"/>
+      </w:rPr>
+    </w:lvl>
+    <w:lvl w:ilvl="5" w:tplc="40090005" w:tentative="1">
+      <w:start w:val="1"/>
+      <w:numFmt w:val="bullet"/>
+      <w:lvlText w:val=""/>
+      <w:lvlJc w:val="left"/>
+      <w:pPr>
+        <w:ind w:left="4320" w:hanging="360"/>
+      </w:pPr>
+      <w:rPr>
+        <w:rFonts w:ascii="Wingdings" w:hAnsi="Wingdings" w:hint="default"/>
+      </w:rPr>
+    </w:lvl>
+    <w:lvl w:ilvl="6" w:tplc="40090001" w:tentative="1">
+      <w:start w:val="1"/>
+      <w:numFmt w:val="bullet"/>
+      <w:lvlText w:val=""/>
+      <w:lvlJc w:val="left"/>
+      <w:pPr>
+        <w:ind w:left="5040" w:hanging="360"/>
+      </w:pPr>
+      <w:rPr>
+        <w:rFonts w:ascii="Symbol" w:hAnsi="Symbol" w:hint="default"/>
+      </w:rPr>
+    </w:lvl>
+    <w:lvl w:ilvl="7" w:tplc="40090003" w:tentative="1">
+      <w:start w:val="1"/>
+      <w:numFmt w:val="bullet"/>
+      <w:lvlText w:val="o"/>
+      <w:lvlJc w:val="left"/>
+      <w:pPr>
+        <w:ind w:left="5760" w:hanging="360"/>
+      </w:pPr>
+      <w:rPr>
+        <w:rFonts w:ascii="Courier New" w:hAnsi="Courier New" w:cs="Courier New" w:hint="default"/>
+      </w:rPr>
+    </w:lvl>
+    <w:lvl w:ilvl="8" w:tplc="40090005" w:tentative="1">
+      <w:start w:val="1"/>
+      <w:numFmt w:val="bullet"/>
+      <w:lvlText w:val=""/>
+      <w:lvlJc w:val="left"/>
+      <w:pPr>
+        <w:ind w:left="6480" w:hanging="360"/>
+      </w:pPr>
+      <w:rPr>
+        <w:rFonts w:ascii="Wingdings" w:hAnsi="Wingdings" w:hint="default"/>
+      </w:rPr>
+    </w:lvl>
+  </w:abstractNum>
+  <w:abstractNum w:abstractNumId="23" w15:restartNumberingAfterBreak="0">
+    <w:nsid w:val="7833135B"/>
+    <w:multiLevelType w:val="hybridMultilevel"/>
+    <w:tmpl w:val="978A2FCE"/>
+    <w:lvl w:ilvl="0" w:tplc="40090001">
+      <w:start w:val="1"/>
+      <w:numFmt w:val="bullet"/>
+      <w:lvlText w:val=""/>
+      <w:lvlJc w:val="left"/>
+      <w:pPr>
+        <w:ind w:left="720" w:hanging="360"/>
+      </w:pPr>
+      <w:rPr>
+        <w:rFonts w:ascii="Symbol" w:hAnsi="Symbol" w:hint="default"/>
+      </w:rPr>
+    </w:lvl>
+    <w:lvl w:ilvl="1" w:tplc="40090003" w:tentative="1">
+      <w:start w:val="1"/>
+      <w:numFmt w:val="bullet"/>
+      <w:lvlText w:val="o"/>
+      <w:lvlJc w:val="left"/>
+      <w:pPr>
+        <w:ind w:left="1440" w:hanging="360"/>
+      </w:pPr>
+      <w:rPr>
+        <w:rFonts w:ascii="Courier New" w:hAnsi="Courier New" w:cs="Courier New" w:hint="default"/>
+      </w:rPr>
+    </w:lvl>
+    <w:lvl w:ilvl="2" w:tplc="40090005" w:tentative="1">
+      <w:start w:val="1"/>
+      <w:numFmt w:val="bullet"/>
+      <w:lvlText w:val=""/>
+      <w:lvlJc w:val="left"/>
+      <w:pPr>
+        <w:ind w:left="2160" w:hanging="360"/>
+      </w:pPr>
+      <w:rPr>
+        <w:rFonts w:ascii="Wingdings" w:hAnsi="Wingdings" w:hint="default"/>
+      </w:rPr>
+    </w:lvl>
+    <w:lvl w:ilvl="3" w:tplc="40090001" w:tentative="1">
+      <w:start w:val="1"/>
+      <w:numFmt w:val="bullet"/>
+      <w:lvlText w:val=""/>
+      <w:lvlJc w:val="left"/>
+      <w:pPr>
+        <w:ind w:left="2880" w:hanging="360"/>
+      </w:pPr>
+      <w:rPr>
+        <w:rFonts w:ascii="Symbol" w:hAnsi="Symbol" w:hint="default"/>
+      </w:rPr>
+    </w:lvl>
+    <w:lvl w:ilvl="4" w:tplc="40090003" w:tentative="1">
+      <w:start w:val="1"/>
+      <w:numFmt w:val="bullet"/>
+      <w:lvlText w:val="o"/>
+      <w:lvlJc w:val="left"/>
+      <w:pPr>
+        <w:ind w:left="3600" w:hanging="360"/>
+      </w:pPr>
+      <w:rPr>
+        <w:rFonts w:ascii="Courier New" w:hAnsi="Courier New" w:cs="Courier New" w:hint="default"/>
+      </w:rPr>
+    </w:lvl>
+    <w:lvl w:ilvl="5" w:tplc="40090005" w:tentative="1">
+      <w:start w:val="1"/>
+      <w:numFmt w:val="bullet"/>
+      <w:lvlText w:val=""/>
+      <w:lvlJc w:val="left"/>
+      <w:pPr>
+        <w:ind w:left="4320" w:hanging="360"/>
+      </w:pPr>
+      <w:rPr>
+        <w:rFonts w:ascii="Wingdings" w:hAnsi="Wingdings" w:hint="default"/>
+      </w:rPr>
+    </w:lvl>
+    <w:lvl w:ilvl="6" w:tplc="40090001" w:tentative="1">
+      <w:start w:val="1"/>
+      <w:numFmt w:val="bullet"/>
+      <w:lvlText w:val=""/>
+      <w:lvlJc w:val="left"/>
+      <w:pPr>
+        <w:ind w:left="5040" w:hanging="360"/>
+      </w:pPr>
+      <w:rPr>
+        <w:rFonts w:ascii="Symbol" w:hAnsi="Symbol" w:hint="default"/>
+      </w:rPr>
+    </w:lvl>
+    <w:lvl w:ilvl="7" w:tplc="40090003" w:tentative="1">
+      <w:start w:val="1"/>
+      <w:numFmt w:val="bullet"/>
+      <w:lvlText w:val="o"/>
+      <w:lvlJc w:val="left"/>
+      <w:pPr>
+        <w:ind w:left="5760" w:hanging="360"/>
+      </w:pPr>
+      <w:rPr>
+        <w:rFonts w:ascii="Courier New" w:hAnsi="Courier New" w:cs="Courier New" w:hint="default"/>
+      </w:rPr>
+    </w:lvl>
+    <w:lvl w:ilvl="8" w:tplc="40090005" w:tentative="1">
+      <w:start w:val="1"/>
+      <w:numFmt w:val="bullet"/>
+      <w:lvlText w:val=""/>
+      <w:lvlJc w:val="left"/>
+      <w:pPr>
+        <w:ind w:left="6480" w:hanging="360"/>
+      </w:pPr>
+      <w:rPr>
+        <w:rFonts w:ascii="Wingdings" w:hAnsi="Wingdings" w:hint="default"/>
+      </w:rPr>
+    </w:lvl>
+  </w:abstractNum>
+  <w:num w:numId="1" w16cid:durableId="296882144">
+    <w:abstractNumId w:val="5"/>
+  </w:num>
+  <w:num w:numId="2" w16cid:durableId="51198944">
+    <w:abstractNumId w:val="21"/>
+  </w:num>
+  <w:num w:numId="3" w16cid:durableId="1684043312">
+    <w:abstractNumId w:val="11"/>
+  </w:num>
+  <w:num w:numId="4" w16cid:durableId="580994573">
+    <w:abstractNumId w:val="18"/>
+  </w:num>
+  <w:num w:numId="5" w16cid:durableId="1474328551">
+    <w:abstractNumId w:val="19"/>
+  </w:num>
+  <w:num w:numId="6" w16cid:durableId="132456364">
+    <w:abstractNumId w:val="14"/>
+  </w:num>
+  <w:num w:numId="7" w16cid:durableId="1602487186">
+    <w:abstractNumId w:val="15"/>
+  </w:num>
+  <w:num w:numId="8" w16cid:durableId="1975676149">
+    <w:abstractNumId w:val="20"/>
+  </w:num>
+  <w:num w:numId="9" w16cid:durableId="999389292">
+    <w:abstractNumId w:val="1"/>
+  </w:num>
+  <w:num w:numId="10" w16cid:durableId="978729287">
+    <w:abstractNumId w:val="4"/>
+  </w:num>
+  <w:num w:numId="11" w16cid:durableId="1621959146">
+    <w:abstractNumId w:val="12"/>
+  </w:num>
+  <w:num w:numId="12" w16cid:durableId="1343631990">
+    <w:abstractNumId w:val="10"/>
+  </w:num>
+  <w:num w:numId="13" w16cid:durableId="1693845584">
+    <w:abstractNumId w:val="6"/>
+  </w:num>
+  <w:num w:numId="14" w16cid:durableId="413472001">
+    <w:abstractNumId w:val="2"/>
+  </w:num>
+  <w:num w:numId="15" w16cid:durableId="1840996820">
+    <w:abstractNumId w:val="16"/>
+  </w:num>
+  <w:num w:numId="16" w16cid:durableId="1819103779">
+    <w:abstractNumId w:val="8"/>
+  </w:num>
+  <w:num w:numId="17" w16cid:durableId="979532060">
+    <w:abstractNumId w:val="3"/>
+  </w:num>
+  <w:num w:numId="18" w16cid:durableId="2002000781">
+    <w:abstractNumId w:val="9"/>
+  </w:num>
+  <w:num w:numId="19" w16cid:durableId="1056441426">
+    <w:abstractNumId w:val="23"/>
+  </w:num>
+  <w:num w:numId="20" w16cid:durableId="997076704">
+    <w:abstractNumId w:val="22"/>
+  </w:num>
+  <w:num w:numId="21" w16cid:durableId="530459150">
+    <w:abstractNumId w:val="7"/>
+  </w:num>
+  <w:num w:numId="22" w16cid:durableId="937714279">
+    <w:abstractNumId w:val="13"/>
+  </w:num>
+  <w:num w:numId="23" w16cid:durableId="1114789533">
+    <w:abstractNumId w:val="0"/>
+  </w:num>
+  <w:num w:numId="24" w16cid:durableId="789780903">
+    <w:abstractNumId w:val="17"/>
+  </w:num>
+</w:numbering>
+</file>
+
 <file path=word/styles.xml><?xml version="1.0" encoding="utf-8"?>
 <w:styles xmlns:mc="http://schemas.openxmlformats.org/markup-compatibility/2006" xmlns:r="http://schemas.openxmlformats.org/officeDocument/2006/relationships" xmlns:w="http://schemas.openxmlformats.org/wordprocessingml/2006/main" xmlns:w14="http://schemas.microsoft.com/office/word/2010/wordml" xmlns:w15="http://schemas.microsoft.com/office/word/2012/wordml" xmlns:w16cex="http://schemas.microsoft.com/office/word/2018/wordml/cex" xmlns:w16cid="http://schemas.microsoft.com/office/word/2016/wordml/cid" xmlns:w16="http://schemas.microsoft.com/office/word/2018/wordml" xmlns:w16sdtdh="http://schemas.microsoft.com/office/word/2020/wordml/sdtdatahash" xmlns:w16se="http://schemas.microsoft.com/office/word/2015/wordml/symex" mc:Ignorable="w14 w15 w16se w16cid w16 w16cex w16sdtdh">
   <w:docDefaults>
@@ -1473,7 +7474,7 @@
         <w:rFonts w:asciiTheme="minorHAnsi" w:eastAsiaTheme="minorHAnsi" w:hAnsiTheme="minorHAnsi" w:cstheme="minorBidi"/>
         <w:sz w:val="22"/>
         <w:szCs w:val="22"/>
-        <w:lang w:val="en-US" w:eastAsia="en-US" w:bidi="ar-SA"/>
+        <w:lang w:val="en-IN" w:eastAsia="en-US" w:bidi="ml-IN"/>
       </w:rPr>
     </w:rPrDefault>
     <w:pPrDefault>
@@ -1588,6 +7589,7 @@
     <w:lsdException w:name="HTML Sample" w:semiHidden="1" w:unhideWhenUsed="1"/>
     <w:lsdException w:name="HTML Typewriter" w:semiHidden="1" w:unhideWhenUsed="1"/>
     <w:lsdException w:name="HTML Variable" w:semiHidden="1" w:unhideWhenUsed="1"/>
+    <w:lsdException w:name="Normal Table" w:semiHidden="1" w:unhideWhenUsed="1"/>
     <w:lsdException w:name="annotation subject" w:semiHidden="1" w:unhideWhenUsed="1"/>
     <w:lsdException w:name="No List" w:semiHidden="1" w:unhideWhenUsed="1"/>
     <w:lsdException w:name="Outline List 1" w:semiHidden="1" w:unhideWhenUsed="1"/>
@@ -1634,8 +7636,1071 @@
     <w:lsdException w:name="Table Subtle 2" w:semiHidden="1" w:unhideWhenUsed="1"/>
     <w:lsdException w:name="Table Web 1" w:semiHidden="1" w:unhideWhenUsed="1"/>
     <w:lsdException w:name="Table Web 2" w:semiHidden="1" w:unhideWhenUsed="1"/>
+    <w:lsdException w:name="Table Web 3" w:semiHidden="1" w:unhideWhenUsed="1"/>
     <w:lsdException w:name="Balloon Text" w:semiHidden="1" w:unhideWhenUsed="1"/>
     <w:lsdException w:name="Table Grid" w:uiPriority="39"/>
+    <w:lsdException w:name="Table Theme" w:semiHidden="1" w:unhideWhenUsed="1"/>
+    <w:lsdException w:name="Placeholder Text" w:semiHidden="1"/>
+    <w:lsdException w:name="No Spacing" w:uiPriority="1" w:qFormat="1"/>
+    <w:lsdException w:name="Light Shading" w:uiPriority="60"/>
+    <w:lsdException w:name="Light List" w:uiPriority="61"/>
+    <w:lsdException w:name="Light Grid" w:uiPriority="62"/>
+    <w:lsdException w:name="Medium Shading 1" w:uiPriority="63"/>
+    <w:lsdException w:name="Medium Shading 2" w:uiPriority="64"/>
+    <w:lsdException w:name="Medium List 1" w:uiPriority="65"/>
+    <w:lsdException w:name="Medium List 2" w:uiPriority="66"/>
+    <w:lsdException w:name="Medium Grid 1" w:uiPriority="67"/>
+    <w:lsdException w:name="Medium Grid 2" w:uiPriority="68"/>
+    <w:lsdException w:name="Medium Grid 3" w:uiPriority="69"/>
+    <w:lsdException w:name="Dark List" w:uiPriority="70"/>
+    <w:lsdException w:name="Colorful Shading" w:uiPriority="71"/>
+    <w:lsdException w:name="Colorful List" w:uiPriority="72"/>
+    <w:lsdException w:name="Colorful Grid" w:uiPriority="73"/>
+    <w:lsdException w:name="Light Shading Accent 1" w:uiPriority="60"/>
+    <w:lsdException w:name="Light List Accent 1" w:uiPriority="61"/>
+    <w:lsdException w:name="Light Grid Accent 1" w:uiPriority="62"/>
+    <w:lsdException w:name="Medium Shading 1 Accent 1" w:uiPriority="63"/>
+    <w:lsdException w:name="Medium Shading 2 Accent 1" w:uiPriority="64"/>
+    <w:lsdException w:name="Medium List 1 Accent 1" w:uiPriority="65"/>
+    <w:lsdException w:name="Revision" w:semiHidden="1"/>
+    <w:lsdException w:name="List Paragraph" w:uiPriority="34" w:qFormat="1"/>
+    <w:lsdException w:name="Quote" w:uiPriority="29" w:qFormat="1"/>
+    <w:lsdException w:name="Intense Quote" w:uiPriority="30" w:qFormat="1"/>
+    <w:lsdException w:name="Medium List 2 Accent 1" w:uiPriority="66"/>
+    <w:lsdException w:name="Medium Grid 1 Accent 1" w:uiPriority="67"/>
+    <w:lsdException w:name="Medium Grid 2 Accent 1" w:uiPriority="68"/>
+    <w:lsdException w:name="Medium Grid 3 Accent 1" w:uiPriority="69"/>
+    <w:lsdException w:name="Dark List Accent 1" w:uiPriority="70"/>
+    <w:lsdException w:name="Colorful Shading Accent 1" w:uiPriority="71"/>
+    <w:lsdException w:name="Colorful List Accent 1" w:uiPriority="72"/>
+    <w:lsdException w:name="Colorful Grid Accent 1" w:uiPriority="73"/>
+    <w:lsdException w:name="Light Shading Accent 2" w:uiPriority="60"/>
+    <w:lsdException w:name="Light List Accent 2" w:uiPriority="61"/>
+    <w:lsdException w:name="Light Grid Accent 2" w:uiPriority="62"/>
+    <w:lsdException w:name="Medium Shading 1 Accent 2" w:uiPriority="63"/>
+    <w:lsdException w:name="Medium Shading 2 Accent 2" w:uiPriority="64"/>
+    <w:lsdException w:name="Medium List 1 Accent 2" w:uiPriority="65"/>
+    <w:lsdException w:name="Medium List 2 Accent 2" w:uiPriority="66"/>
+    <w:lsdException w:name="Medium Grid 1 Accent 2" w:uiPriority="67"/>
+    <w:lsdException w:name="Medium Grid 2 Accent 2" w:uiPriority="68"/>
+    <w:lsdException w:name="Medium Grid 3 Accent 2" w:uiPriority="69"/>
+    <w:lsdException w:name="Dark List Accent 2" w:uiPriority="70"/>
+    <w:lsdException w:name="Colorful Shading Accent 2" w:uiPriority="71"/>
+    <w:lsdException w:name="Colorful List Accent 2" w:uiPriority="72"/>
+    <w:lsdException w:name="Colorful Grid Accent 2" w:uiPriority="73"/>
+    <w:lsdException w:name="Light Shading Accent 3" w:uiPriority="60"/>
+    <w:lsdException w:name="Light List Accent 3" w:uiPriority="61"/>
+    <w:lsdException w:name="Light Grid Accent 3" w:uiPriority="62"/>
+    <w:lsdException w:name="Medium Shading 1 Accent 3" w:uiPriority="63"/>
+    <w:lsdException w:name="Medium Shading 2 Accent 3" w:uiPriority="64"/>
+    <w:lsdException w:name="Medium List 1 Accent 3" w:uiPriority="65"/>
+    <w:lsdException w:name="Medium List 2 Accent 3" w:uiPriority="66"/>
+    <w:lsdException w:name="Medium Grid 1 Accent 3" w:uiPriority="67"/>
+    <w:lsdException w:name="Medium Grid 2 Accent 3" w:uiPriority="68"/>
+    <w:lsdException w:name="Medium Grid 3 Accent 3" w:uiPriority="69"/>
+    <w:lsdException w:name="Dark List Accent 3" w:uiPriority="70"/>
+    <w:lsdException w:name="Colorful Shading Accent 3" w:uiPriority="71"/>
+    <w:lsdException w:name="Colorful List Accent 3" w:uiPriority="72"/>
+    <w:lsdException w:name="Colorful Grid Accent 3" w:uiPriority="73"/>
+    <w:lsdException w:name="Light Shading Accent 4" w:uiPriority="60"/>
+    <w:lsdException w:name="Light List Accent 4" w:uiPriority="61"/>
+    <w:lsdException w:name="Light Grid Accent 4" w:uiPriority="62"/>
+    <w:lsdException w:name="Medium Shading 1 Accent 4" w:uiPriority="63"/>
+    <w:lsdException w:name="Medium Shading 2 Accent 4" w:uiPriority="64"/>
+    <w:lsdException w:name="Medium List 1 Accent 4" w:uiPriority="65"/>
+    <w:lsdException w:name="Medium List 2 Accent 4" w:uiPriority="66"/>
+    <w:lsdException w:name="Medium Grid 1 Accent 4" w:uiPriority="67"/>
+    <w:lsdException w:name="Medium Grid 2 Accent 4" w:uiPriority="68"/>
+    <w:lsdException w:name="Medium Grid 3 Accent 4" w:uiPriority="69"/>
+    <w:lsdException w:name="Dark List Accent 4" w:uiPriority="70"/>
+    <w:lsdException w:name="Colorful Shading Accent 4" w:uiPriority="71"/>
+    <w:lsdException w:name="Colorful List Accent 4" w:uiPriority="72"/>
+    <w:lsdException w:name="Colorful Grid Accent 4" w:uiPriority="73"/>
+    <w:lsdException w:name="Light Shading Accent 5" w:uiPriority="60"/>
+    <w:lsdException w:name="Light List Accent 5" w:uiPriority="61"/>
+    <w:lsdException w:name="Light Grid Accent 5" w:uiPriority="62"/>
+    <w:lsdException w:name="Medium Shading 1 Accent 5" w:uiPriority="63"/>
+    <w:lsdException w:name="Medium Shading 2 Accent 5" w:uiPriority="64"/>
+    <w:lsdException w:name="Medium List 1 Accent 5" w:uiPriority="65"/>
+    <w:lsdException w:name="Medium List 2 Accent 5" w:uiPriority="66"/>
+    <w:lsdException w:name="Medium Grid 1 Accent 5" w:uiPriority="67"/>
+    <w:lsdException w:name="Medium Grid 2 Accent 5" w:uiPriority="68"/>
+    <w:lsdException w:name="Medium Grid 3 Accent 5" w:uiPriority="69"/>
+    <w:lsdException w:name="Dark List Accent 5" w:uiPriority="70"/>
+    <w:lsdException w:name="Colorful Shading Accent 5" w:uiPriority="71"/>
+    <w:lsdException w:name="Colorful List Accent 5" w:uiPriority="72"/>
+    <w:lsdException w:name="Colorful Grid Accent 5" w:uiPriority="73"/>
+    <w:lsdException w:name="Light Shading Accent 6" w:uiPriority="60"/>
+    <w:lsdException w:name="Light List Accent 6" w:uiPriority="61"/>
+    <w:lsdException w:name="Light Grid Accent 6" w:uiPriority="62"/>
+    <w:lsdException w:name="Medium Shading 1 Accent 6" w:uiPriority="63"/>
+    <w:lsdException w:name="Medium Shading 2 Accent 6" w:uiPriority="64"/>
+    <w:lsdException w:name="Medium List 1 Accent 6" w:uiPriority="65"/>
+    <w:lsdException w:name="Medium List 2 Accent 6" w:uiPriority="66"/>
+    <w:lsdException w:name="Medium Grid 1 Accent 6" w:uiPriority="67"/>
+    <w:lsdException w:name="Medium Grid 2 Accent 6" w:uiPriority="68"/>
+    <w:lsdException w:name="Medium Grid 3 Accent 6" w:uiPriority="69"/>
+    <w:lsdException w:name="Dark List Accent 6" w:uiPriority="70"/>
+    <w:lsdException w:name="Colorful Shading Accent 6" w:uiPriority="71"/>
+    <w:lsdException w:name="Colorful List Accent 6" w:uiPriority="72"/>
+    <w:lsdException w:name="Colorful Grid Accent 6" w:uiPriority="73"/>
+    <w:lsdException w:name="Subtle Emphasis" w:uiPriority="19" w:qFormat="1"/>
+    <w:lsdException w:name="Intense Emphasis" w:uiPriority="21" w:qFormat="1"/>
+    <w:lsdException w:name="Subtle Reference" w:uiPriority="31" w:qFormat="1"/>
+    <w:lsdException w:name="Intense Reference" w:uiPriority="32" w:qFormat="1"/>
+    <w:lsdException w:name="Book Title" w:uiPriority="33" w:qFormat="1"/>
+    <w:lsdException w:name="Bibliography" w:semiHidden="1" w:uiPriority="37" w:unhideWhenUsed="1"/>
+    <w:lsdException w:name="TOC Heading" w:semiHidden="1" w:uiPriority="39" w:unhideWhenUsed="1" w:qFormat="1"/>
+    <w:lsdException w:name="Plain Table 1" w:uiPriority="41"/>
+    <w:lsdException w:name="Plain Table 2" w:uiPriority="42"/>
+    <w:lsdException w:name="Plain Table 3" w:uiPriority="43"/>
+    <w:lsdException w:name="Plain Table 4" w:uiPriority="44"/>
+    <w:lsdException w:name="Plain Table 5" w:uiPriority="45"/>
+    <w:lsdException w:name="Grid Table Light" w:uiPriority="40"/>
+    <w:lsdException w:name="Grid Table 1 Light" w:uiPriority="46"/>
+    <w:lsdException w:name="Grid Table 2" w:uiPriority="47"/>
+    <w:lsdException w:name="Grid Table 3" w:uiPriority="48"/>
+    <w:lsdException w:name="Grid Table 4" w:uiPriority="49"/>
+    <w:lsdException w:name="Grid Table 5 Dark" w:uiPriority="50"/>
+    <w:lsdException w:name="Grid Table 6 Colorful" w:uiPriority="51"/>
+    <w:lsdException w:name="Grid Table 7 Colorful" w:uiPriority="52"/>
+    <w:lsdException w:name="Grid Table 1 Light Accent 1" w:uiPriority="46"/>
+    <w:lsdException w:name="Grid Table 2 Accent 1" w:uiPriority="47"/>
+    <w:lsdException w:name="Grid Table 3 Accent 1" w:uiPriority="48"/>
+    <w:lsdException w:name="Grid Table 4 Accent 1" w:uiPriority="49"/>
+    <w:lsdException w:name="Grid Table 5 Dark Accent 1" w:uiPriority="50"/>
+    <w:lsdException w:name="Grid Table 6 Colorful Accent 1" w:uiPriority="51"/>
+    <w:lsdException w:name="Grid Table 7 Colorful Accent 1" w:uiPriority="52"/>
+    <w:lsdException w:name="Grid Table 1 Light Accent 2" w:uiPriority="46"/>
+    <w:lsdException w:name="Grid Table 2 Accent 2" w:uiPriority="47"/>
+    <w:lsdException w:name="Grid Table 3 Accent 2" w:uiPriority="48"/>
+    <w:lsdException w:name="Grid Table 4 Accent 2" w:uiPriority="49"/>
+    <w:lsdException w:name="Grid Table 5 Dark Accent 2" w:uiPriority="50"/>
+    <w:lsdException w:name="Grid Table 6 Colorful Accent 2" w:uiPriority="51"/>
+    <w:lsdException w:name="Grid Table 7 Colorful Accent 2" w:uiPriority="52"/>
+    <w:lsdException w:name="Grid Table 1 Light Accent 3" w:uiPriority="46"/>
+    <w:lsdException w:name="Grid Table 2 Accent 3" w:uiPriority="47"/>
+    <w:lsdException w:name="Grid Table 3 Accent 3" w:uiPriority="48"/>
+    <w:lsdException w:name="Grid Table 4 Accent 3" w:uiPriority="49"/>
+    <w:lsdException w:name="Grid Table 5 Dark Accent 3" w:uiPriority="50"/>
+    <w:lsdException w:name="Grid Table 6 Colorful Accent 3" w:uiPriority="51"/>
+    <w:lsdException w:name="Grid Table 7 Colorful Accent 3" w:uiPriority="52"/>
+    <w:lsdException w:name="Grid Table 1 Light Accent 4" w:uiPriority="46"/>
+    <w:lsdException w:name="Grid Table 2 Accent 4" w:uiPriority="47"/>
+    <w:lsdException w:name="Grid Table 3 Accent 4" w:uiPriority="48"/>
+    <w:lsdException w:name="Grid Table 4 Accent 4" w:uiPriority="49"/>
+    <w:lsdException w:name="Grid Table 5 Dark Accent 4" w:uiPriority="50"/>
+    <w:lsdException w:name="Grid Table 6 Colorful Accent 4" w:uiPriority="51"/>
+    <w:lsdException w:name="Grid Table 7 Colorful Accent 4" w:uiPriority="52"/>
+    <w:lsdException w:name="Grid Table 1 Light Accent 5" w:uiPriority="46"/>
+    <w:lsdException w:name="Grid Table 2 Accent 5" w:uiPriority="47"/>
+    <w:lsdException w:name="Grid Table 3 Accent 5" w:uiPriority="48"/>
+    <w:lsdException w:name="Grid Table 4 Accent 5" w:uiPriority="49"/>
+    <w:lsdException w:name="Grid Table 5 Dark Accent 5" w:uiPriority="50"/>
+    <w:lsdException w:name="Grid Table 6 Colorful Accent 5" w:uiPriority="51"/>
+    <w:lsdException w:name="Grid Table 7 Colorful Accent 5" w:uiPriority="52"/>
+    <w:lsdException w:name="Grid Table 1 Light Accent 6" w:uiPriority="46"/>
+    <w:lsdException w:name="Grid Table 2 Accent 6" w:uiPriority="47"/>
+    <w:lsdException w:name="Grid Table 3 Accent 6" w:uiPriority="48"/>
+    <w:lsdException w:name="Grid Table 4 Accent 6" w:uiPriority="49"/>
+    <w:lsdException w:name="Grid Table 5 Dark Accent 6" w:uiPriority="50"/>
+    <w:lsdException w:name="Grid Table 6 Colorful Accent 6" w:uiPriority="51"/>
+    <w:lsdException w:name="Grid Table 7 Colorful Accent 6" w:uiPriority="52"/>
+    <w:lsdException w:name="List Table 1 Light" w:uiPriority="46"/>
+    <w:lsdException w:name="List Table 2" w:uiPriority="47"/>
+    <w:lsdException w:name="List Table 3" w:uiPriority="48"/>
+    <w:lsdException w:name="List Table 4" w:uiPriority="49"/>
+    <w:lsdException w:name="List Table 5 Dark" w:uiPriority="50"/>
+    <w:lsdException w:name="List Table 6 Colorful" w:uiPriority="51"/>
+    <w:lsdException w:name="List Table 7 Colorful" w:uiPriority="52"/>
+    <w:lsdException w:name="List Table 1 Light Accent 1" w:uiPriority="46"/>
+    <w:lsdException w:name="List Table 2 Accent 1" w:uiPriority="47"/>
+    <w:lsdException w:name="List Table 3 Accent 1" w:uiPriority="48"/>
+    <w:lsdException w:name="List Table 4 Accent 1" w:uiPriority="49"/>
+    <w:lsdException w:name="List Table 5 Dark Accent 1" w:uiPriority="50"/>
+    <w:lsdException w:name="List Table 6 Colorful Accent 1" w:uiPriority="51"/>
+    <w:lsdException w:name="List Table 7 Colorful Accent 1" w:uiPriority="52"/>
+    <w:lsdException w:name="List Table 1 Light Accent 2" w:uiPriority="46"/>
+    <w:lsdException w:name="List Table 2 Accent 2" w:uiPriority="47"/>
+    <w:lsdException w:name="List Table 3 Accent 2" w:uiPriority="48"/>
+    <w:lsdException w:name="List Table 4 Accent 2" w:uiPriority="49"/>
+    <w:lsdException w:name="List Table 5 Dark Accent 2" w:uiPriority="50"/>
+    <w:lsdException w:name="List Table 6 Colorful Accent 2" w:uiPriority="51"/>
+    <w:lsdException w:name="List Table 7 Colorful Accent 2" w:uiPriority="52"/>
+    <w:lsdException w:name="List Table 1 Light Accent 3" w:uiPriority="46"/>
+    <w:lsdException w:name="List Table 2 Accent 3" w:uiPriority="47"/>
+    <w:lsdException w:name="List Table 3 Accent 3" w:uiPriority="48"/>
+    <w:lsdException w:name="List Table 4 Accent 3" w:uiPriority="49"/>
+    <w:lsdException w:name="List Table 5 Dark Accent 3" w:uiPriority="50"/>
+    <w:lsdException w:name="List Table 6 Colorful Accent 3" w:uiPriority="51"/>
+    <w:lsdException w:name="List Table 7 Colorful Accent 3" w:uiPriority="52"/>
+    <w:lsdException w:name="List Table 1 Light Accent 4" w:uiPriority="46"/>
+    <w:lsdException w:name="List Table 2 Accent 4" w:uiPriority="47"/>
+    <w:lsdException w:name="List Table 3 Accent 4" w:uiPriority="48"/>
+    <w:lsdException w:name="List Table 4 Accent 4" w:uiPriority="49"/>
+    <w:lsdException w:name="List Table 5 Dark Accent 4" w:uiPriority="50"/>
+    <w:lsdException w:name="List Table 6 Colorful Accent 4" w:uiPriority="51"/>
+    <w:lsdException w:name="List Table 7 Colorful Accent 4" w:uiPriority="52"/>
+    <w:lsdException w:name="List Table 1 Light Accent 5" w:uiPriority="46"/>
+    <w:lsdException w:name="List Table 2 Accent 5" w:uiPriority="47"/>
+    <w:lsdException w:name="List Table 3 Accent 5" w:uiPriority="48"/>
+    <w:lsdException w:name="List Table 4 Accent 5" w:uiPriority="49"/>
+    <w:lsdException w:name="List Table 5 Dark Accent 5" w:uiPriority="50"/>
+    <w:lsdException w:name="List Table 6 Colorful Accent 5" w:uiPriority="51"/>
+    <w:lsdException w:name="List Table 7 Colorful Accent 5" w:uiPriority="52"/>
+    <w:lsdException w:name="List Table 1 Light Accent 6" w:uiPriority="46"/>
+    <w:lsdException w:name="List Table 2 Accent 6" w:uiPriority="47"/>
+    <w:lsdException w:name="List Table 3 Accent 6" w:uiPriority="48"/>
+    <w:lsdException w:name="List Table 4 Accent 6" w:uiPriority="49"/>
+    <w:lsdException w:name="List Table 5 Dark Accent 6" w:uiPriority="50"/>
+    <w:lsdException w:name="List Table 6 Colorful Accent 6" w:uiPriority="51"/>
+    <w:lsdException w:name="List Table 7 Colorful Accent 6" w:uiPriority="52"/>
+    <w:lsdException w:name="Mention" w:semiHidden="1" w:unhideWhenUsed="1"/>
+    <w:lsdException w:name="Smart Hyperlink" w:semiHidden="1" w:unhideWhenUsed="1"/>
+    <w:lsdException w:name="Hashtag" w:semiHidden="1" w:unhideWhenUsed="1"/>
+    <w:lsdException w:name="Unresolved Mention" w:semiHidden="1" w:unhideWhenUsed="1"/>
+    <w:lsdException w:name="Smart Link" w:semiHidden="1" w:unhideWhenUsed="1"/>
+  </w:latentStyles>
+  <w:style w:type="paragraph" w:default="1" w:styleId="Normal">
+    <w:name w:val="Normal"/>
+    <w:qFormat/>
+  </w:style>
+  <w:style w:type="paragraph" w:styleId="Heading1">
+    <w:name w:val="heading 1"/>
+    <w:basedOn w:val="Normal"/>
+    <w:next w:val="Normal"/>
+    <w:link w:val="Heading1Char"/>
+    <w:uiPriority w:val="9"/>
+    <w:qFormat/>
+    <w:rsid w:val="00FA213C"/>
+    <w:pPr>
+      <w:keepNext/>
+      <w:keepLines/>
+      <w:spacing w:before="240" w:after="0"/>
+      <w:outlineLvl w:val="0"/>
+    </w:pPr>
+    <w:rPr>
+      <w:rFonts w:asciiTheme="majorHAnsi" w:eastAsiaTheme="majorEastAsia" w:hAnsiTheme="majorHAnsi" w:cstheme="majorBidi"/>
+      <w:color w:val="2F5496" w:themeColor="accent1" w:themeShade="BF"/>
+      <w:sz w:val="32"/>
+      <w:szCs w:val="32"/>
+    </w:rPr>
+  </w:style>
+  <w:style w:type="paragraph" w:styleId="Heading2">
+    <w:name w:val="heading 2"/>
+    <w:basedOn w:val="Normal"/>
+    <w:next w:val="Normal"/>
+    <w:link w:val="Heading2Char"/>
+    <w:uiPriority w:val="9"/>
+    <w:unhideWhenUsed/>
+    <w:qFormat/>
+    <w:rsid w:val="00FA213C"/>
+    <w:pPr>
+      <w:keepNext/>
+      <w:keepLines/>
+      <w:spacing w:before="40" w:after="0"/>
+      <w:outlineLvl w:val="1"/>
+    </w:pPr>
+    <w:rPr>
+      <w:rFonts w:asciiTheme="majorHAnsi" w:eastAsiaTheme="majorEastAsia" w:hAnsiTheme="majorHAnsi" w:cstheme="majorBidi"/>
+      <w:color w:val="2F5496" w:themeColor="accent1" w:themeShade="BF"/>
+      <w:sz w:val="26"/>
+      <w:szCs w:val="26"/>
+    </w:rPr>
+  </w:style>
+  <w:style w:type="paragraph" w:styleId="Heading3">
+    <w:name w:val="heading 3"/>
+    <w:basedOn w:val="Normal"/>
+    <w:next w:val="Normal"/>
+    <w:link w:val="Heading3Char"/>
+    <w:uiPriority w:val="9"/>
+    <w:unhideWhenUsed/>
+    <w:qFormat/>
+    <w:rsid w:val="002D7113"/>
+    <w:pPr>
+      <w:keepNext/>
+      <w:keepLines/>
+      <w:spacing w:before="40" w:after="0"/>
+      <w:outlineLvl w:val="2"/>
+    </w:pPr>
+    <w:rPr>
+      <w:rFonts w:asciiTheme="majorHAnsi" w:eastAsiaTheme="majorEastAsia" w:hAnsiTheme="majorHAnsi" w:cstheme="majorBidi"/>
+      <w:color w:val="1F3763" w:themeColor="accent1" w:themeShade="7F"/>
+      <w:sz w:val="24"/>
+      <w:szCs w:val="24"/>
+    </w:rPr>
+  </w:style>
+  <w:style w:type="paragraph" w:styleId="Heading4">
+    <w:name w:val="heading 4"/>
+    <w:basedOn w:val="Normal"/>
+    <w:next w:val="Normal"/>
+    <w:link w:val="Heading4Char"/>
+    <w:uiPriority w:val="9"/>
+    <w:semiHidden/>
+    <w:unhideWhenUsed/>
+    <w:qFormat/>
+    <w:rsid w:val="00D77412"/>
+    <w:pPr>
+      <w:keepNext/>
+      <w:keepLines/>
+      <w:spacing w:before="40" w:after="0"/>
+      <w:outlineLvl w:val="3"/>
+    </w:pPr>
+    <w:rPr>
+      <w:rFonts w:asciiTheme="majorHAnsi" w:eastAsiaTheme="majorEastAsia" w:hAnsiTheme="majorHAnsi" w:cstheme="majorBidi"/>
+      <w:i/>
+      <w:iCs/>
+      <w:color w:val="2F5496" w:themeColor="accent1" w:themeShade="BF"/>
+    </w:rPr>
+  </w:style>
+  <w:style w:type="character" w:default="1" w:styleId="DefaultParagraphFont">
+    <w:name w:val="Default Paragraph Font"/>
+    <w:uiPriority w:val="1"/>
+    <w:semiHidden/>
+    <w:unhideWhenUsed/>
+  </w:style>
+  <w:style w:type="table" w:default="1" w:styleId="TableNormal">
+    <w:name w:val="Normal Table"/>
+    <w:uiPriority w:val="99"/>
+    <w:semiHidden/>
+    <w:unhideWhenUsed/>
+    <w:tblPr>
+      <w:tblInd w:w="0" w:type="dxa"/>
+      <w:tblCellMar>
+        <w:top w:w="0" w:type="dxa"/>
+        <w:left w:w="108" w:type="dxa"/>
+        <w:bottom w:w="0" w:type="dxa"/>
+        <w:right w:w="108" w:type="dxa"/>
+      </w:tblCellMar>
+    </w:tblPr>
+  </w:style>
+  <w:style w:type="numbering" w:default="1" w:styleId="NoList">
+    <w:name w:val="No List"/>
+    <w:uiPriority w:val="99"/>
+    <w:semiHidden/>
+    <w:unhideWhenUsed/>
+  </w:style>
+  <w:style w:type="paragraph" w:styleId="NoSpacing">
+    <w:name w:val="No Spacing"/>
+    <w:uiPriority w:val="1"/>
+    <w:qFormat/>
+    <w:rsid w:val="00140BDA"/>
+    <w:pPr>
+      <w:spacing w:after="0" w:line="240" w:lineRule="auto"/>
+    </w:pPr>
+    <w:rPr>
+      <w:color w:val="44546A" w:themeColor="text2"/>
+      <w:sz w:val="20"/>
+      <w:szCs w:val="20"/>
+      <w:lang w:val="en-US" w:bidi="ar-SA"/>
+    </w:rPr>
+  </w:style>
+  <w:style w:type="character" w:customStyle="1" w:styleId="Heading1Char">
+    <w:name w:val="Heading 1 Char"/>
+    <w:basedOn w:val="DefaultParagraphFont"/>
+    <w:link w:val="Heading1"/>
+    <w:uiPriority w:val="9"/>
+    <w:rsid w:val="00FA213C"/>
+    <w:rPr>
+      <w:rFonts w:asciiTheme="majorHAnsi" w:eastAsiaTheme="majorEastAsia" w:hAnsiTheme="majorHAnsi" w:cstheme="majorBidi"/>
+      <w:color w:val="2F5496" w:themeColor="accent1" w:themeShade="BF"/>
+      <w:sz w:val="32"/>
+      <w:szCs w:val="32"/>
+    </w:rPr>
+  </w:style>
+  <w:style w:type="paragraph" w:styleId="TOCHeading">
+    <w:name w:val="TOC Heading"/>
+    <w:basedOn w:val="Heading1"/>
+    <w:next w:val="Normal"/>
+    <w:uiPriority w:val="39"/>
+    <w:unhideWhenUsed/>
+    <w:qFormat/>
+    <w:rsid w:val="00FA213C"/>
+    <w:pPr>
+      <w:outlineLvl w:val="9"/>
+    </w:pPr>
+    <w:rPr>
+      <w:lang w:val="en-US" w:bidi="ar-SA"/>
+    </w:rPr>
+  </w:style>
+  <w:style w:type="paragraph" w:customStyle="1" w:styleId="Default">
+    <w:name w:val="Default"/>
+    <w:rsid w:val="00FA213C"/>
+    <w:pPr>
+      <w:autoSpaceDE w:val="0"/>
+      <w:autoSpaceDN w:val="0"/>
+      <w:adjustRightInd w:val="0"/>
+      <w:spacing w:after="0" w:line="240" w:lineRule="auto"/>
+    </w:pPr>
+    <w:rPr>
+      <w:rFonts w:ascii="Calibri" w:hAnsi="Calibri" w:cs="Calibri"/>
+      <w:color w:val="000000"/>
+      <w:sz w:val="24"/>
+      <w:szCs w:val="24"/>
+    </w:rPr>
+  </w:style>
+  <w:style w:type="character" w:customStyle="1" w:styleId="Heading2Char">
+    <w:name w:val="Heading 2 Char"/>
+    <w:basedOn w:val="DefaultParagraphFont"/>
+    <w:link w:val="Heading2"/>
+    <w:uiPriority w:val="9"/>
+    <w:rsid w:val="00FA213C"/>
+    <w:rPr>
+      <w:rFonts w:asciiTheme="majorHAnsi" w:eastAsiaTheme="majorEastAsia" w:hAnsiTheme="majorHAnsi" w:cstheme="majorBidi"/>
+      <w:color w:val="2F5496" w:themeColor="accent1" w:themeShade="BF"/>
+      <w:sz w:val="26"/>
+      <w:szCs w:val="26"/>
+    </w:rPr>
+  </w:style>
+  <w:style w:type="paragraph" w:styleId="TOC1">
+    <w:name w:val="toc 1"/>
+    <w:basedOn w:val="Normal"/>
+    <w:next w:val="Normal"/>
+    <w:autoRedefine/>
+    <w:uiPriority w:val="39"/>
+    <w:unhideWhenUsed/>
+    <w:rsid w:val="00FC2FE4"/>
+    <w:pPr>
+      <w:spacing w:after="100"/>
+    </w:pPr>
+  </w:style>
+  <w:style w:type="paragraph" w:styleId="TOC2">
+    <w:name w:val="toc 2"/>
+    <w:basedOn w:val="Normal"/>
+    <w:next w:val="Normal"/>
+    <w:autoRedefine/>
+    <w:uiPriority w:val="39"/>
+    <w:unhideWhenUsed/>
+    <w:rsid w:val="00FC2FE4"/>
+    <w:pPr>
+      <w:spacing w:after="100"/>
+      <w:ind w:left="220"/>
+    </w:pPr>
+  </w:style>
+  <w:style w:type="character" w:styleId="Hyperlink">
+    <w:name w:val="Hyperlink"/>
+    <w:basedOn w:val="DefaultParagraphFont"/>
+    <w:uiPriority w:val="99"/>
+    <w:unhideWhenUsed/>
+    <w:rsid w:val="00FC2FE4"/>
+    <w:rPr>
+      <w:color w:val="0563C1" w:themeColor="hyperlink"/>
+      <w:u w:val="single"/>
+    </w:rPr>
+  </w:style>
+  <w:style w:type="paragraph" w:styleId="ListParagraph">
+    <w:name w:val="List Paragraph"/>
+    <w:basedOn w:val="Normal"/>
+    <w:uiPriority w:val="34"/>
+    <w:qFormat/>
+    <w:rsid w:val="0048517D"/>
+    <w:pPr>
+      <w:ind w:left="720"/>
+      <w:contextualSpacing/>
+    </w:pPr>
+  </w:style>
+  <w:style w:type="character" w:styleId="Strong">
+    <w:name w:val="Strong"/>
+    <w:basedOn w:val="DefaultParagraphFont"/>
+    <w:uiPriority w:val="22"/>
+    <w:qFormat/>
+    <w:rsid w:val="00522E94"/>
+    <w:rPr>
+      <w:b/>
+      <w:bCs/>
+    </w:rPr>
+  </w:style>
+  <w:style w:type="paragraph" w:styleId="NormalWeb">
+    <w:name w:val="Normal (Web)"/>
+    <w:basedOn w:val="Normal"/>
+    <w:uiPriority w:val="99"/>
+    <w:unhideWhenUsed/>
+    <w:rsid w:val="0070393D"/>
+    <w:pPr>
+      <w:spacing w:before="100" w:beforeAutospacing="1" w:after="100" w:afterAutospacing="1" w:line="240" w:lineRule="auto"/>
+    </w:pPr>
+    <w:rPr>
+      <w:rFonts w:ascii="Times New Roman" w:eastAsia="Times New Roman" w:hAnsi="Times New Roman" w:cs="Times New Roman"/>
+      <w:sz w:val="24"/>
+      <w:szCs w:val="24"/>
+      <w:lang w:eastAsia="en-IN"/>
+    </w:rPr>
+  </w:style>
+  <w:style w:type="character" w:customStyle="1" w:styleId="mwe-math-mathml-inline">
+    <w:name w:val="mwe-math-mathml-inline"/>
+    <w:basedOn w:val="DefaultParagraphFont"/>
+    <w:rsid w:val="0070393D"/>
+  </w:style>
+  <w:style w:type="paragraph" w:customStyle="1" w:styleId="pw-post-body-paragraph">
+    <w:name w:val="pw-post-body-paragraph"/>
+    <w:basedOn w:val="Normal"/>
+    <w:rsid w:val="0070393D"/>
+    <w:pPr>
+      <w:spacing w:before="100" w:beforeAutospacing="1" w:after="100" w:afterAutospacing="1" w:line="240" w:lineRule="auto"/>
+    </w:pPr>
+    <w:rPr>
+      <w:rFonts w:ascii="Times New Roman" w:eastAsia="Times New Roman" w:hAnsi="Times New Roman" w:cs="Times New Roman"/>
+      <w:sz w:val="24"/>
+      <w:szCs w:val="24"/>
+      <w:lang w:eastAsia="en-IN"/>
+    </w:rPr>
+  </w:style>
+  <w:style w:type="character" w:customStyle="1" w:styleId="ipa">
+    <w:name w:val="ipa"/>
+    <w:basedOn w:val="DefaultParagraphFont"/>
+    <w:rsid w:val="004762EA"/>
+  </w:style>
+  <w:style w:type="character" w:customStyle="1" w:styleId="texhtml">
+    <w:name w:val="texhtml"/>
+    <w:basedOn w:val="DefaultParagraphFont"/>
+    <w:rsid w:val="00D86F9F"/>
+  </w:style>
+  <w:style w:type="table" w:styleId="TableGrid">
+    <w:name w:val="Table Grid"/>
+    <w:basedOn w:val="TableNormal"/>
+    <w:uiPriority w:val="39"/>
+    <w:rsid w:val="001A7F0A"/>
+    <w:pPr>
+      <w:spacing w:after="0" w:line="240" w:lineRule="auto"/>
+    </w:pPr>
+    <w:tblPr>
+      <w:tblBorders>
+        <w:top w:val="single" w:sz="4" w:space="0" w:color="auto"/>
+        <w:left w:val="single" w:sz="4" w:space="0" w:color="auto"/>
+        <w:bottom w:val="single" w:sz="4" w:space="0" w:color="auto"/>
+        <w:right w:val="single" w:sz="4" w:space="0" w:color="auto"/>
+        <w:insideH w:val="single" w:sz="4" w:space="0" w:color="auto"/>
+        <w:insideV w:val="single" w:sz="4" w:space="0" w:color="auto"/>
+      </w:tblBorders>
+    </w:tblPr>
+  </w:style>
+  <w:style w:type="paragraph" w:styleId="Caption">
+    <w:name w:val="caption"/>
+    <w:basedOn w:val="Normal"/>
+    <w:next w:val="Normal"/>
+    <w:uiPriority w:val="35"/>
+    <w:unhideWhenUsed/>
+    <w:qFormat/>
+    <w:rsid w:val="00234C2B"/>
+    <w:pPr>
+      <w:spacing w:after="200" w:line="240" w:lineRule="auto"/>
+    </w:pPr>
+    <w:rPr>
+      <w:i/>
+      <w:iCs/>
+      <w:color w:val="44546A" w:themeColor="text2"/>
+      <w:sz w:val="18"/>
+      <w:szCs w:val="18"/>
+    </w:rPr>
+  </w:style>
+  <w:style w:type="character" w:styleId="PlaceholderText">
+    <w:name w:val="Placeholder Text"/>
+    <w:basedOn w:val="DefaultParagraphFont"/>
+    <w:uiPriority w:val="99"/>
+    <w:semiHidden/>
+    <w:rsid w:val="002E5FAE"/>
+    <w:rPr>
+      <w:color w:val="808080"/>
+    </w:rPr>
+  </w:style>
+  <w:style w:type="character" w:styleId="Emphasis">
+    <w:name w:val="Emphasis"/>
+    <w:basedOn w:val="DefaultParagraphFont"/>
+    <w:uiPriority w:val="20"/>
+    <w:qFormat/>
+    <w:rsid w:val="009431C2"/>
+    <w:rPr>
+      <w:i/>
+      <w:iCs/>
+    </w:rPr>
+  </w:style>
+  <w:style w:type="paragraph" w:styleId="TableofFigures">
+    <w:name w:val="table of figures"/>
+    <w:basedOn w:val="Normal"/>
+    <w:next w:val="Normal"/>
+    <w:uiPriority w:val="99"/>
+    <w:unhideWhenUsed/>
+    <w:rsid w:val="00B952EA"/>
+    <w:pPr>
+      <w:spacing w:after="0"/>
+    </w:pPr>
+  </w:style>
+  <w:style w:type="character" w:customStyle="1" w:styleId="Heading4Char">
+    <w:name w:val="Heading 4 Char"/>
+    <w:basedOn w:val="DefaultParagraphFont"/>
+    <w:link w:val="Heading4"/>
+    <w:uiPriority w:val="9"/>
+    <w:semiHidden/>
+    <w:rsid w:val="00D77412"/>
+    <w:rPr>
+      <w:rFonts w:asciiTheme="majorHAnsi" w:eastAsiaTheme="majorEastAsia" w:hAnsiTheme="majorHAnsi" w:cstheme="majorBidi"/>
+      <w:i/>
+      <w:iCs/>
+      <w:color w:val="2F5496" w:themeColor="accent1" w:themeShade="BF"/>
+    </w:rPr>
+  </w:style>
+  <w:style w:type="character" w:customStyle="1" w:styleId="Heading3Char">
+    <w:name w:val="Heading 3 Char"/>
+    <w:basedOn w:val="DefaultParagraphFont"/>
+    <w:link w:val="Heading3"/>
+    <w:uiPriority w:val="9"/>
+    <w:rsid w:val="002D7113"/>
+    <w:rPr>
+      <w:rFonts w:asciiTheme="majorHAnsi" w:eastAsiaTheme="majorEastAsia" w:hAnsiTheme="majorHAnsi" w:cstheme="majorBidi"/>
+      <w:color w:val="1F3763" w:themeColor="accent1" w:themeShade="7F"/>
+      <w:sz w:val="24"/>
+      <w:szCs w:val="24"/>
+    </w:rPr>
+  </w:style>
+  <w:style w:type="paragraph" w:styleId="TOC3">
+    <w:name w:val="toc 3"/>
+    <w:basedOn w:val="Normal"/>
+    <w:next w:val="Normal"/>
+    <w:autoRedefine/>
+    <w:uiPriority w:val="39"/>
+    <w:unhideWhenUsed/>
+    <w:rsid w:val="00B24D26"/>
+    <w:pPr>
+      <w:spacing w:after="100"/>
+      <w:ind w:left="440"/>
+    </w:pPr>
+  </w:style>
+</w:styles>
+</file>
+
+<file path=word/glossary/document.xml><?xml version="1.0" encoding="utf-8"?>
+<w:glossaryDocument xmlns:wpc="http://schemas.microsoft.com/office/word/2010/wordprocessingCanvas" xmlns:cx="http://schemas.microsoft.com/office/drawing/2014/chartex" xmlns:cx1="http://schemas.microsoft.com/office/drawing/2015/9/8/chartex" xmlns:cx2="http://schemas.microsoft.com/office/drawing/2015/10/21/chartex" xmlns:cx3="http://schemas.microsoft.com/office/drawing/2016/5/9/chartex" xmlns:cx4="http://schemas.microsoft.com/office/drawing/2016/5/10/chartex" xmlns:cx5="http://schemas.microsoft.com/office/drawing/2016/5/11/chartex" xmlns:cx6="http://schemas.microsoft.com/office/drawing/2016/5/12/chartex" xmlns:cx7="http://schemas.microsoft.com/office/drawing/2016/5/13/chartex" xmlns:cx8="http://schemas.microsoft.com/office/drawing/2016/5/14/chartex" xmlns:mc="http://schemas.openxmlformats.org/markup-compatibility/2006" xmlns:aink="http://schemas.microsoft.com/office/drawing/2016/ink" xmlns:am3d="http://schemas.microsoft.com/office/drawing/2017/model3d" xmlns:o="urn:schemas-microsoft-com:office:office" xmlns:oel="http://schemas.microsoft.com/office/2019/extlst" xmlns:r="http://schemas.openxmlformats.org/officeDocument/2006/relationships" xmlns:m="http://schemas.openxmlformats.org/officeDocument/2006/math" xmlns:v="urn:schemas-microsoft-com:vml" xmlns:wp14="http://schemas.microsoft.com/office/word/2010/wordprocessingDrawing" xmlns:wp="http://schemas.openxmlformats.org/drawingml/2006/wordprocessingDrawing" xmlns:w10="urn:schemas-microsoft-com:office:word" xmlns:w="http://schemas.openxmlformats.org/wordprocessingml/2006/main" xmlns:w14="http://schemas.microsoft.com/office/word/2010/wordml" xmlns:w15="http://schemas.microsoft.com/office/word/2012/wordml" xmlns:w16cex="http://schemas.microsoft.com/office/word/2018/wordml/cex" xmlns:w16cid="http://schemas.microsoft.com/office/word/2016/wordml/cid" xmlns:w16="http://schemas.microsoft.com/office/word/2018/wordml" xmlns:w16sdtdh="http://schemas.microsoft.com/office/word/2020/wordml/sdtdatahash" xmlns:w16se="http://schemas.microsoft.com/office/word/2015/wordml/symex" xmlns:wpg="http://schemas.microsoft.com/office/word/2010/wordprocessingGroup" xmlns:wpi="http://schemas.microsoft.com/office/word/2010/wordprocessingInk" xmlns:wne="http://schemas.microsoft.com/office/word/2006/wordml" xmlns:wps="http://schemas.microsoft.com/office/word/2010/wordprocessingShape" mc:Ignorable="w14 w15 w16se w16cid w16 w16cex w16sdtdh wp14">
+  <w:docParts>
+    <w:docPart>
+      <w:docPartPr>
+        <w:name w:val="CEC6BDBF4F1E478EA13987DBFC5E5F37"/>
+        <w:category>
+          <w:name w:val="General"/>
+          <w:gallery w:val="placeholder"/>
+        </w:category>
+        <w:types>
+          <w:type w:val="bbPlcHdr"/>
+        </w:types>
+        <w:behaviors>
+          <w:behavior w:val="content"/>
+        </w:behaviors>
+        <w:guid w:val="{8C38933F-1D82-4530-B9A0-F169FFD8AF5F}"/>
+      </w:docPartPr>
+      <w:docPartBody>
+        <w:p>
+          <w:pPr>
+            <w:pStyle w:val="CEC6BDBF4F1E478EA13987DBFC5E5F37"/>
+          </w:pPr>
+          <w:r>
+            <w:rPr>
+              <w:rFonts w:asciiTheme="majorHAnsi" w:hAnsiTheme="majorHAnsi"/>
+              <w:color w:val="FFFFFF" w:themeColor="background1"/>
+              <w:sz w:val="96"/>
+              <w:szCs w:val="96"/>
+            </w:rPr>
+            <w:t>[Document title]</w:t>
+          </w:r>
+        </w:p>
+      </w:docPartBody>
+    </w:docPart>
+    <w:docPart>
+      <w:docPartPr>
+        <w:name w:val="B11C1C5CED6041E9BA4B105C7B57BE04"/>
+        <w:category>
+          <w:name w:val="General"/>
+          <w:gallery w:val="placeholder"/>
+        </w:category>
+        <w:types>
+          <w:type w:val="bbPlcHdr"/>
+        </w:types>
+        <w:behaviors>
+          <w:behavior w:val="content"/>
+        </w:behaviors>
+        <w:guid w:val="{E5326E98-F36A-48B9-B4DC-747085B0235B}"/>
+      </w:docPartPr>
+      <w:docPartBody>
+        <w:p>
+          <w:pPr>
+            <w:pStyle w:val="B11C1C5CED6041E9BA4B105C7B57BE04"/>
+          </w:pPr>
+          <w:r>
+            <w:rPr>
+              <w:color w:val="FFFFFF" w:themeColor="background1"/>
+              <w:sz w:val="32"/>
+              <w:szCs w:val="32"/>
+            </w:rPr>
+            <w:t>[Document subtitle]</w:t>
+          </w:r>
+        </w:p>
+      </w:docPartBody>
+    </w:docPart>
+    <w:docPart>
+      <w:docPartPr>
+        <w:name w:val="31CF0F3A04DB4041B46FD48AE30E859E"/>
+        <w:category>
+          <w:name w:val="General"/>
+          <w:gallery w:val="placeholder"/>
+        </w:category>
+        <w:types>
+          <w:type w:val="bbPlcHdr"/>
+        </w:types>
+        <w:behaviors>
+          <w:behavior w:val="content"/>
+        </w:behaviors>
+        <w:guid w:val="{D8376C04-B696-43D2-8120-3A6EB9918130}"/>
+      </w:docPartPr>
+      <w:docPartBody>
+        <w:p>
+          <w:pPr>
+            <w:pStyle w:val="31CF0F3A04DB4041B46FD48AE30E859E"/>
+          </w:pPr>
+          <w:r>
+            <w:rPr>
+              <w:color w:val="FFFFFF" w:themeColor="background1"/>
+            </w:rPr>
+            <w:t>[Author name]</w:t>
+          </w:r>
+        </w:p>
+      </w:docPartBody>
+    </w:docPart>
+    <w:docPart>
+      <w:docPartPr>
+        <w:name w:val="F12E57A01A324B28B90099606156FDE0"/>
+        <w:category>
+          <w:name w:val="General"/>
+          <w:gallery w:val="placeholder"/>
+        </w:category>
+        <w:types>
+          <w:type w:val="bbPlcHdr"/>
+        </w:types>
+        <w:behaviors>
+          <w:behavior w:val="content"/>
+        </w:behaviors>
+        <w:guid w:val="{295E8B32-6661-4A55-9B00-413F9B455717}"/>
+      </w:docPartPr>
+      <w:docPartBody>
+        <w:p>
+          <w:pPr>
+            <w:pStyle w:val="F12E57A01A324B28B90099606156FDE0"/>
+          </w:pPr>
+          <w:r>
+            <w:rPr>
+              <w:color w:val="FFFFFF" w:themeColor="background1"/>
+            </w:rPr>
+            <w:t>[Date]</w:t>
+          </w:r>
+        </w:p>
+      </w:docPartBody>
+    </w:docPart>
+    <w:docPart>
+      <w:docPartPr>
+        <w:name w:val="9E1EA463F87246A9BAF5E4DDC25F8CA8"/>
+        <w:category>
+          <w:name w:val="General"/>
+          <w:gallery w:val="placeholder"/>
+        </w:category>
+        <w:types>
+          <w:type w:val="bbPlcHdr"/>
+        </w:types>
+        <w:behaviors>
+          <w:behavior w:val="content"/>
+        </w:behaviors>
+        <w:guid w:val="{E44F432D-F647-455D-9CE3-F54AAD794CC8}"/>
+      </w:docPartPr>
+      <w:docPartBody>
+        <w:p>
+          <w:pPr>
+            <w:pStyle w:val="9E1EA463F87246A9BAF5E4DDC25F8CA8"/>
+          </w:pPr>
+          <w:r>
+            <w:rPr>
+              <w:color w:val="FFFFFF" w:themeColor="background1"/>
+            </w:rPr>
+            <w:t>[Course title]</w:t>
+          </w:r>
+        </w:p>
+      </w:docPartBody>
+    </w:docPart>
+  </w:docParts>
+</w:glossaryDocument>
+</file>
+
+<file path=word/glossary/fontTable.xml><?xml version="1.0" encoding="utf-8"?>
+<w:fonts xmlns:mc="http://schemas.openxmlformats.org/markup-compatibility/2006" xmlns:r="http://schemas.openxmlformats.org/officeDocument/2006/relationships" xmlns:w="http://schemas.openxmlformats.org/wordprocessingml/2006/main" xmlns:w14="http://schemas.microsoft.com/office/word/2010/wordml" xmlns:w15="http://schemas.microsoft.com/office/word/2012/wordml" xmlns:w16cex="http://schemas.microsoft.com/office/word/2018/wordml/cex" xmlns:w16cid="http://schemas.microsoft.com/office/word/2016/wordml/cid" xmlns:w16="http://schemas.microsoft.com/office/word/2018/wordml" xmlns:w16sdtdh="http://schemas.microsoft.com/office/word/2020/wordml/sdtdatahash" xmlns:w16se="http://schemas.microsoft.com/office/word/2015/wordml/symex" mc:Ignorable="w14 w15 w16se w16cid w16 w16cex w16sdtdh">
+  <w:font w:name="Symbol">
+    <w:panose1 w:val="05050102010706020507"/>
+    <w:charset w:val="02"/>
+    <w:family w:val="roman"/>
+    <w:pitch w:val="variable"/>
+    <w:sig w:usb0="00000000" w:usb1="10000000" w:usb2="00000000" w:usb3="00000000" w:csb0="80000000" w:csb1="00000000"/>
+  </w:font>
+  <w:font w:name="Times New Roman">
+    <w:panose1 w:val="02020603050405020304"/>
+    <w:charset w:val="00"/>
+    <w:family w:val="roman"/>
+    <w:pitch w:val="variable"/>
+    <w:sig w:usb0="E0002EFF" w:usb1="C000785B" w:usb2="00000009" w:usb3="00000000" w:csb0="000001FF" w:csb1="00000000"/>
+  </w:font>
+  <w:font w:name="Courier New">
+    <w:panose1 w:val="02070309020205020404"/>
+    <w:charset w:val="00"/>
+    <w:family w:val="modern"/>
+    <w:pitch w:val="fixed"/>
+    <w:sig w:usb0="E0002EFF" w:usb1="C0007843" w:usb2="00000009" w:usb3="00000000" w:csb0="000001FF" w:csb1="00000000"/>
+  </w:font>
+  <w:font w:name="Wingdings">
+    <w:panose1 w:val="05000000000000000000"/>
+    <w:charset w:val="02"/>
+    <w:family w:val="auto"/>
+    <w:pitch w:val="variable"/>
+    <w:sig w:usb0="00000000" w:usb1="10000000" w:usb2="00000000" w:usb3="00000000" w:csb0="80000000" w:csb1="00000000"/>
+  </w:font>
+  <w:font w:name="Calibri">
+    <w:panose1 w:val="020F0502020204030204"/>
+    <w:charset w:val="00"/>
+    <w:family w:val="swiss"/>
+    <w:pitch w:val="variable"/>
+    <w:sig w:usb0="E4002EFF" w:usb1="C200247B" w:usb2="00000009" w:usb3="00000000" w:csb0="000001FF" w:csb1="00000000"/>
+  </w:font>
+  <w:font w:name="Kartika">
+    <w:panose1 w:val="02020503030404060203"/>
+    <w:charset w:val="00"/>
+    <w:family w:val="roman"/>
+    <w:pitch w:val="variable"/>
+    <w:sig w:usb0="00800003" w:usb1="00000000" w:usb2="00000000" w:usb3="00000000" w:csb0="00000001" w:csb1="00000000"/>
+  </w:font>
+  <w:font w:name="Calibri Light">
+    <w:panose1 w:val="020F0302020204030204"/>
+    <w:charset w:val="00"/>
+    <w:family w:val="swiss"/>
+    <w:pitch w:val="variable"/>
+    <w:sig w:usb0="E4002EFF" w:usb1="C200247B" w:usb2="00000009" w:usb3="00000000" w:csb0="000001FF" w:csb1="00000000"/>
+  </w:font>
+</w:fonts>
+</file>
+
+<file path=word/glossary/settings.xml><?xml version="1.0" encoding="utf-8"?>
+<w:settings xmlns:mc="http://schemas.openxmlformats.org/markup-compatibility/2006" xmlns:o="urn:schemas-microsoft-com:office:office" xmlns:r="http://schemas.openxmlformats.org/officeDocument/2006/relationships" xmlns:m="http://schemas.openxmlformats.org/officeDocument/2006/math" xmlns:v="urn:schemas-microsoft-com:vml" xmlns:w10="urn:schemas-microsoft-com:office:word" xmlns:w="http://schemas.openxmlformats.org/wordprocessingml/2006/main" xmlns:w14="http://schemas.microsoft.com/office/word/2010/wordml" xmlns:w15="http://schemas.microsoft.com/office/word/2012/wordml" xmlns:w16cex="http://schemas.microsoft.com/office/word/2018/wordml/cex" xmlns:w16cid="http://schemas.microsoft.com/office/word/2016/wordml/cid" xmlns:w16="http://schemas.microsoft.com/office/word/2018/wordml" xmlns:w16sdtdh="http://schemas.microsoft.com/office/word/2020/wordml/sdtdatahash" xmlns:w16se="http://schemas.microsoft.com/office/word/2015/wordml/symex" xmlns:sl="http://schemas.openxmlformats.org/schemaLibrary/2006/main" mc:Ignorable="w14 w15 w16se w16cid w16 w16cex w16sdtdh">
+  <w:view w:val="normal"/>
+  <w:defaultTabStop w:val="720"/>
+  <w:characterSpacingControl w:val="doNotCompress"/>
+  <w:compat>
+    <w:useFELayout/>
+    <w:compatSetting w:name="compatibilityMode" w:uri="http://schemas.microsoft.com/office/word" w:val="15"/>
+    <w:compatSetting w:name="overrideTableStyleFontSizeAndJustification" w:uri="http://schemas.microsoft.com/office/word" w:val="1"/>
+    <w:compatSetting w:name="enableOpenTypeFeatures" w:uri="http://schemas.microsoft.com/office/word" w:val="1"/>
+    <w:compatSetting w:name="doNotFlipMirrorIndents" w:uri="http://schemas.microsoft.com/office/word" w:val="1"/>
+    <w:compatSetting w:name="differentiateMultirowTableHeaders" w:uri="http://schemas.microsoft.com/office/word" w:val="1"/>
+    <w:compatSetting w:name="useWord2013TrackBottomHyphenation" w:uri="http://schemas.microsoft.com/office/word" w:val="0"/>
+  </w:compat>
+  <w:rsids>
+    <w:rsidRoot w:val="00CC24F2"/>
+    <w:rsid w:val="000640E1"/>
+    <w:rsid w:val="00201041"/>
+    <w:rsid w:val="003504E7"/>
+    <w:rsid w:val="00507FFC"/>
+    <w:rsid w:val="005A5AD6"/>
+    <w:rsid w:val="008631BC"/>
+    <w:rsid w:val="00CC24F2"/>
+    <w:rsid w:val="00F03BA8"/>
+    <w:rsid w:val="00F3470F"/>
+    <w:rsid w:val="00F60D14"/>
+  </w:rsids>
+  <m:mathPr>
+    <m:mathFont m:val="Cambria Math"/>
+    <m:brkBin m:val="before"/>
+    <m:brkBinSub m:val="--"/>
+    <m:smallFrac m:val="0"/>
+    <m:dispDef/>
+    <m:lMargin m:val="0"/>
+    <m:rMargin m:val="0"/>
+    <m:defJc m:val="centerGroup"/>
+    <m:wrapIndent m:val="1440"/>
+    <m:intLim m:val="subSup"/>
+    <m:naryLim m:val="undOvr"/>
+  </m:mathPr>
+  <w:themeFontLang w:val="en-IN" w:bidi="ml-IN"/>
+  <w:clrSchemeMapping w:bg1="light1" w:t1="dark1" w:bg2="light2" w:t2="dark2" w:accent1="accent1" w:accent2="accent2" w:accent3="accent3" w:accent4="accent4" w:accent5="accent5" w:accent6="accent6" w:hyperlink="hyperlink" w:followedHyperlink="followedHyperlink"/>
+  <w:decimalSymbol w:val="."/>
+  <w:listSeparator w:val=","/>
+  <w15:chartTrackingRefBased/>
+</w:settings>
+</file>
+
+<file path=word/glossary/styles.xml><?xml version="1.0" encoding="utf-8"?>
+<w:styles xmlns:mc="http://schemas.openxmlformats.org/markup-compatibility/2006" xmlns:r="http://schemas.openxmlformats.org/officeDocument/2006/relationships" xmlns:w="http://schemas.openxmlformats.org/wordprocessingml/2006/main" xmlns:w14="http://schemas.microsoft.com/office/word/2010/wordml" xmlns:w15="http://schemas.microsoft.com/office/word/2012/wordml" xmlns:w16cex="http://schemas.microsoft.com/office/word/2018/wordml/cex" xmlns:w16cid="http://schemas.microsoft.com/office/word/2016/wordml/cid" xmlns:w16="http://schemas.microsoft.com/office/word/2018/wordml" xmlns:w16sdtdh="http://schemas.microsoft.com/office/word/2020/wordml/sdtdatahash" xmlns:w16se="http://schemas.microsoft.com/office/word/2015/wordml/symex" mc:Ignorable="w14 w15 w16se w16cid w16 w16cex w16sdtdh">
+  <w:docDefaults>
+    <w:rPrDefault>
+      <w:rPr>
+        <w:rFonts w:asciiTheme="minorHAnsi" w:eastAsiaTheme="minorEastAsia" w:hAnsiTheme="minorHAnsi" w:cstheme="minorBidi"/>
+        <w:sz w:val="22"/>
+        <w:szCs w:val="22"/>
+        <w:lang w:val="en-IN" w:eastAsia="en-IN" w:bidi="ml-IN"/>
+      </w:rPr>
+    </w:rPrDefault>
+    <w:pPrDefault>
+      <w:pPr>
+        <w:spacing w:after="160" w:line="259" w:lineRule="auto"/>
+      </w:pPr>
+    </w:pPrDefault>
+  </w:docDefaults>
+  <w:latentStyles w:defLockedState="0" w:defUIPriority="99" w:defSemiHidden="0" w:defUnhideWhenUsed="0" w:defQFormat="0" w:count="376">
+    <w:lsdException w:name="Normal" w:uiPriority="0" w:qFormat="1"/>
+    <w:lsdException w:name="heading 1" w:uiPriority="9" w:qFormat="1"/>
+    <w:lsdException w:name="heading 2" w:semiHidden="1" w:uiPriority="9" w:unhideWhenUsed="1" w:qFormat="1"/>
+    <w:lsdException w:name="heading 3" w:semiHidden="1" w:uiPriority="9" w:unhideWhenUsed="1" w:qFormat="1"/>
+    <w:lsdException w:name="heading 4" w:semiHidden="1" w:uiPriority="9" w:unhideWhenUsed="1" w:qFormat="1"/>
+    <w:lsdException w:name="heading 5" w:semiHidden="1" w:uiPriority="9" w:unhideWhenUsed="1" w:qFormat="1"/>
+    <w:lsdException w:name="heading 6" w:semiHidden="1" w:uiPriority="9" w:unhideWhenUsed="1" w:qFormat="1"/>
+    <w:lsdException w:name="heading 7" w:semiHidden="1" w:uiPriority="9" w:unhideWhenUsed="1" w:qFormat="1"/>
+    <w:lsdException w:name="heading 8" w:semiHidden="1" w:uiPriority="9" w:unhideWhenUsed="1" w:qFormat="1"/>
+    <w:lsdException w:name="heading 9" w:semiHidden="1" w:uiPriority="9" w:unhideWhenUsed="1" w:qFormat="1"/>
+    <w:lsdException w:name="index 1" w:semiHidden="1" w:unhideWhenUsed="1"/>
+    <w:lsdException w:name="index 2" w:semiHidden="1" w:unhideWhenUsed="1"/>
+    <w:lsdException w:name="index 3" w:semiHidden="1" w:unhideWhenUsed="1"/>
+    <w:lsdException w:name="index 4" w:semiHidden="1" w:unhideWhenUsed="1"/>
+    <w:lsdException w:name="index 5" w:semiHidden="1" w:unhideWhenUsed="1"/>
+    <w:lsdException w:name="index 6" w:semiHidden="1" w:unhideWhenUsed="1"/>
+    <w:lsdException w:name="index 7" w:semiHidden="1" w:unhideWhenUsed="1"/>
+    <w:lsdException w:name="index 8" w:semiHidden="1" w:unhideWhenUsed="1"/>
+    <w:lsdException w:name="index 9" w:semiHidden="1" w:unhideWhenUsed="1"/>
+    <w:lsdException w:name="toc 1" w:semiHidden="1" w:uiPriority="39" w:unhideWhenUsed="1"/>
+    <w:lsdException w:name="toc 2" w:semiHidden="1" w:uiPriority="39" w:unhideWhenUsed="1"/>
+    <w:lsdException w:name="toc 3" w:semiHidden="1" w:uiPriority="39" w:unhideWhenUsed="1"/>
+    <w:lsdException w:name="toc 4" w:semiHidden="1" w:uiPriority="39" w:unhideWhenUsed="1"/>
+    <w:lsdException w:name="toc 5" w:semiHidden="1" w:uiPriority="39" w:unhideWhenUsed="1"/>
+    <w:lsdException w:name="toc 6" w:semiHidden="1" w:uiPriority="39" w:unhideWhenUsed="1"/>
+    <w:lsdException w:name="toc 7" w:semiHidden="1" w:uiPriority="39" w:unhideWhenUsed="1"/>
+    <w:lsdException w:name="toc 8" w:semiHidden="1" w:uiPriority="39" w:unhideWhenUsed="1"/>
+    <w:lsdException w:name="toc 9" w:semiHidden="1" w:uiPriority="39" w:unhideWhenUsed="1"/>
+    <w:lsdException w:name="Normal Indent" w:semiHidden="1" w:unhideWhenUsed="1"/>
+    <w:lsdException w:name="footnote text" w:semiHidden="1" w:unhideWhenUsed="1"/>
+    <w:lsdException w:name="annotation text" w:semiHidden="1" w:unhideWhenUsed="1"/>
+    <w:lsdException w:name="header" w:semiHidden="1" w:unhideWhenUsed="1"/>
+    <w:lsdException w:name="footer" w:semiHidden="1" w:unhideWhenUsed="1"/>
+    <w:lsdException w:name="index heading" w:semiHidden="1" w:unhideWhenUsed="1"/>
+    <w:lsdException w:name="caption" w:semiHidden="1" w:uiPriority="35" w:unhideWhenUsed="1" w:qFormat="1"/>
+    <w:lsdException w:name="table of figures" w:semiHidden="1" w:unhideWhenUsed="1"/>
+    <w:lsdException w:name="envelope address" w:semiHidden="1" w:unhideWhenUsed="1"/>
+    <w:lsdException w:name="envelope return" w:semiHidden="1" w:unhideWhenUsed="1"/>
+    <w:lsdException w:name="footnote reference" w:semiHidden="1" w:unhideWhenUsed="1"/>
+    <w:lsdException w:name="annotation reference" w:semiHidden="1" w:unhideWhenUsed="1"/>
+    <w:lsdException w:name="line number" w:semiHidden="1" w:unhideWhenUsed="1"/>
+    <w:lsdException w:name="page number" w:semiHidden="1" w:unhideWhenUsed="1"/>
+    <w:lsdException w:name="endnote reference" w:semiHidden="1" w:unhideWhenUsed="1"/>
+    <w:lsdException w:name="endnote text" w:semiHidden="1" w:unhideWhenUsed="1"/>
+    <w:lsdException w:name="table of authorities" w:semiHidden="1" w:unhideWhenUsed="1"/>
+    <w:lsdException w:name="macro" w:semiHidden="1" w:unhideWhenUsed="1"/>
+    <w:lsdException w:name="toa heading" w:semiHidden="1" w:unhideWhenUsed="1"/>
+    <w:lsdException w:name="List" w:semiHidden="1" w:unhideWhenUsed="1"/>
+    <w:lsdException w:name="List Bullet" w:semiHidden="1" w:unhideWhenUsed="1"/>
+    <w:lsdException w:name="List Number" w:semiHidden="1" w:unhideWhenUsed="1"/>
+    <w:lsdException w:name="List 2" w:semiHidden="1" w:unhideWhenUsed="1"/>
+    <w:lsdException w:name="List 3" w:semiHidden="1" w:unhideWhenUsed="1"/>
+    <w:lsdException w:name="List 4" w:semiHidden="1" w:unhideWhenUsed="1"/>
+    <w:lsdException w:name="List 5" w:semiHidden="1" w:unhideWhenUsed="1"/>
+    <w:lsdException w:name="List Bullet 2" w:semiHidden="1" w:unhideWhenUsed="1"/>
+    <w:lsdException w:name="List Bullet 3" w:semiHidden="1" w:unhideWhenUsed="1"/>
+    <w:lsdException w:name="List Bullet 4" w:semiHidden="1" w:unhideWhenUsed="1"/>
+    <w:lsdException w:name="List Bullet 5" w:semiHidden="1" w:unhideWhenUsed="1"/>
+    <w:lsdException w:name="List Number 2" w:semiHidden="1" w:unhideWhenUsed="1"/>
+    <w:lsdException w:name="List Number 3" w:semiHidden="1" w:unhideWhenUsed="1"/>
+    <w:lsdException w:name="List Number 4" w:semiHidden="1" w:unhideWhenUsed="1"/>
+    <w:lsdException w:name="List Number 5" w:semiHidden="1" w:unhideWhenUsed="1"/>
+    <w:lsdException w:name="Title" w:uiPriority="10" w:qFormat="1"/>
+    <w:lsdException w:name="Closing" w:semiHidden="1" w:unhideWhenUsed="1"/>
+    <w:lsdException w:name="Signature" w:semiHidden="1" w:unhideWhenUsed="1"/>
+    <w:lsdException w:name="Default Paragraph Font" w:semiHidden="1" w:uiPriority="1" w:unhideWhenUsed="1"/>
+    <w:lsdException w:name="Body Text" w:semiHidden="1" w:unhideWhenUsed="1"/>
+    <w:lsdException w:name="Body Text Indent" w:semiHidden="1" w:unhideWhenUsed="1"/>
+    <w:lsdException w:name="List Continue" w:semiHidden="1" w:unhideWhenUsed="1"/>
+    <w:lsdException w:name="List Continue 2" w:semiHidden="1" w:unhideWhenUsed="1"/>
+    <w:lsdException w:name="List Continue 3" w:semiHidden="1" w:unhideWhenUsed="1"/>
+    <w:lsdException w:name="List Continue 4" w:semiHidden="1" w:unhideWhenUsed="1"/>
+    <w:lsdException w:name="List Continue 5" w:semiHidden="1" w:unhideWhenUsed="1"/>
+    <w:lsdException w:name="Message Header" w:semiHidden="1" w:unhideWhenUsed="1"/>
+    <w:lsdException w:name="Subtitle" w:uiPriority="11" w:qFormat="1"/>
+    <w:lsdException w:name="Salutation" w:semiHidden="1" w:unhideWhenUsed="1"/>
+    <w:lsdException w:name="Date" w:semiHidden="1" w:unhideWhenUsed="1"/>
+    <w:lsdException w:name="Body Text First Indent" w:semiHidden="1" w:unhideWhenUsed="1"/>
+    <w:lsdException w:name="Body Text First Indent 2" w:semiHidden="1" w:unhideWhenUsed="1"/>
+    <w:lsdException w:name="Note Heading" w:semiHidden="1" w:unhideWhenUsed="1"/>
+    <w:lsdException w:name="Body Text 2" w:semiHidden="1" w:unhideWhenUsed="1"/>
+    <w:lsdException w:name="Body Text 3" w:semiHidden="1" w:unhideWhenUsed="1"/>
+    <w:lsdException w:name="Body Text Indent 2" w:semiHidden="1" w:unhideWhenUsed="1"/>
+    <w:lsdException w:name="Body Text Indent 3" w:semiHidden="1" w:unhideWhenUsed="1"/>
+    <w:lsdException w:name="Block Text" w:semiHidden="1" w:unhideWhenUsed="1"/>
+    <w:lsdException w:name="Hyperlink" w:semiHidden="1" w:unhideWhenUsed="1"/>
+    <w:lsdException w:name="FollowedHyperlink" w:semiHidden="1" w:unhideWhenUsed="1"/>
+    <w:lsdException w:name="Strong" w:uiPriority="22" w:qFormat="1"/>
+    <w:lsdException w:name="Emphasis" w:uiPriority="20" w:qFormat="1"/>
+    <w:lsdException w:name="Document Map" w:semiHidden="1" w:unhideWhenUsed="1"/>
+    <w:lsdException w:name="Plain Text" w:semiHidden="1" w:unhideWhenUsed="1"/>
+    <w:lsdException w:name="E-mail Signature" w:semiHidden="1" w:unhideWhenUsed="1"/>
+    <w:lsdException w:name="HTML Top of Form" w:semiHidden="1" w:unhideWhenUsed="1"/>
+    <w:lsdException w:name="HTML Bottom of Form" w:semiHidden="1" w:unhideWhenUsed="1"/>
+    <w:lsdException w:name="Normal (Web)" w:semiHidden="1" w:unhideWhenUsed="1"/>
+    <w:lsdException w:name="HTML Acronym" w:semiHidden="1" w:unhideWhenUsed="1"/>
+    <w:lsdException w:name="HTML Address" w:semiHidden="1" w:unhideWhenUsed="1"/>
+    <w:lsdException w:name="HTML Cite" w:semiHidden="1" w:unhideWhenUsed="1"/>
+    <w:lsdException w:name="HTML Code" w:semiHidden="1" w:unhideWhenUsed="1"/>
+    <w:lsdException w:name="HTML Definition" w:semiHidden="1" w:unhideWhenUsed="1"/>
+    <w:lsdException w:name="HTML Keyboard" w:semiHidden="1" w:unhideWhenUsed="1"/>
+    <w:lsdException w:name="HTML Preformatted" w:semiHidden="1" w:unhideWhenUsed="1"/>
+    <w:lsdException w:name="HTML Sample" w:semiHidden="1" w:unhideWhenUsed="1"/>
+    <w:lsdException w:name="HTML Typewriter" w:semiHidden="1" w:unhideWhenUsed="1"/>
+    <w:lsdException w:name="HTML Variable" w:semiHidden="1" w:unhideWhenUsed="1"/>
+    <w:lsdException w:name="Normal Table" w:semiHidden="1" w:unhideWhenUsed="1"/>
+    <w:lsdException w:name="annotation subject" w:semiHidden="1" w:unhideWhenUsed="1"/>
+    <w:lsdException w:name="No List" w:semiHidden="1" w:unhideWhenUsed="1"/>
+    <w:lsdException w:name="Outline List 1" w:semiHidden="1" w:unhideWhenUsed="1"/>
+    <w:lsdException w:name="Outline List 2" w:semiHidden="1" w:unhideWhenUsed="1"/>
+    <w:lsdException w:name="Outline List 3" w:semiHidden="1" w:unhideWhenUsed="1"/>
+    <w:lsdException w:name="Table Simple 1" w:semiHidden="1" w:unhideWhenUsed="1"/>
+    <w:lsdException w:name="Table Simple 2" w:semiHidden="1" w:unhideWhenUsed="1"/>
+    <w:lsdException w:name="Table Simple 3" w:semiHidden="1" w:unhideWhenUsed="1"/>
+    <w:lsdException w:name="Table Classic 1" w:semiHidden="1" w:unhideWhenUsed="1"/>
+    <w:lsdException w:name="Table Classic 2" w:semiHidden="1" w:unhideWhenUsed="1"/>
+    <w:lsdException w:name="Table Classic 3" w:semiHidden="1" w:unhideWhenUsed="1"/>
+    <w:lsdException w:name="Table Classic 4" w:semiHidden="1" w:unhideWhenUsed="1"/>
+    <w:lsdException w:name="Table Colorful 1" w:semiHidden="1" w:unhideWhenUsed="1"/>
+    <w:lsdException w:name="Table Colorful 2" w:semiHidden="1" w:unhideWhenUsed="1"/>
+    <w:lsdException w:name="Table Colorful 3" w:semiHidden="1" w:unhideWhenUsed="1"/>
+    <w:lsdException w:name="Table Columns 1" w:semiHidden="1" w:unhideWhenUsed="1"/>
+    <w:lsdException w:name="Table Columns 2" w:semiHidden="1" w:unhideWhenUsed="1"/>
+    <w:lsdException w:name="Table Columns 3" w:semiHidden="1" w:unhideWhenUsed="1"/>
+    <w:lsdException w:name="Table Columns 4" w:semiHidden="1" w:unhideWhenUsed="1"/>
+    <w:lsdException w:name="Table Columns 5" w:semiHidden="1" w:unhideWhenUsed="1"/>
+    <w:lsdException w:name="Table Grid 1" w:semiHidden="1" w:unhideWhenUsed="1"/>
+    <w:lsdException w:name="Table Grid 2" w:semiHidden="1" w:unhideWhenUsed="1"/>
+    <w:lsdException w:name="Table Grid 3" w:semiHidden="1" w:unhideWhenUsed="1"/>
+    <w:lsdException w:name="Table Grid 4" w:semiHidden="1" w:unhideWhenUsed="1"/>
+    <w:lsdException w:name="Table Grid 5" w:semiHidden="1" w:unhideWhenUsed="1"/>
+    <w:lsdException w:name="Table Grid 6" w:semiHidden="1" w:unhideWhenUsed="1"/>
+    <w:lsdException w:name="Table Grid 7" w:semiHidden="1" w:unhideWhenUsed="1"/>
+    <w:lsdException w:name="Table Grid 8" w:semiHidden="1" w:unhideWhenUsed="1"/>
+    <w:lsdException w:name="Table List 1" w:semiHidden="1" w:unhideWhenUsed="1"/>
+    <w:lsdException w:name="Table List 2" w:semiHidden="1" w:unhideWhenUsed="1"/>
+    <w:lsdException w:name="Table List 3" w:semiHidden="1" w:unhideWhenUsed="1"/>
+    <w:lsdException w:name="Table List 4" w:semiHidden="1" w:unhideWhenUsed="1"/>
+    <w:lsdException w:name="Table List 5" w:semiHidden="1" w:unhideWhenUsed="1"/>
+    <w:lsdException w:name="Table List 6" w:semiHidden="1" w:unhideWhenUsed="1"/>
+    <w:lsdException w:name="Table List 7" w:semiHidden="1" w:unhideWhenUsed="1"/>
+    <w:lsdException w:name="Table List 8" w:semiHidden="1" w:unhideWhenUsed="1"/>
+    <w:lsdException w:name="Table 3D effects 1" w:semiHidden="1" w:unhideWhenUsed="1"/>
+    <w:lsdException w:name="Table 3D effects 2" w:semiHidden="1" w:unhideWhenUsed="1"/>
+    <w:lsdException w:name="Table 3D effects 3" w:semiHidden="1" w:unhideWhenUsed="1"/>
+    <w:lsdException w:name="Table Contemporary" w:semiHidden="1" w:unhideWhenUsed="1"/>
+    <w:lsdException w:name="Table Elegant" w:semiHidden="1" w:unhideWhenUsed="1"/>
+    <w:lsdException w:name="Table Professional" w:semiHidden="1" w:unhideWhenUsed="1"/>
+    <w:lsdException w:name="Table Subtle 1" w:semiHidden="1" w:unhideWhenUsed="1"/>
+    <w:lsdException w:name="Table Subtle 2" w:semiHidden="1" w:unhideWhenUsed="1"/>
+    <w:lsdException w:name="Table Web 1" w:semiHidden="1" w:unhideWhenUsed="1"/>
+    <w:lsdException w:name="Table Web 2" w:semiHidden="1" w:unhideWhenUsed="1"/>
+    <w:lsdException w:name="Table Web 3" w:semiHidden="1" w:unhideWhenUsed="1"/>
+    <w:lsdException w:name="Balloon Text" w:semiHidden="1" w:unhideWhenUsed="1"/>
+    <w:lsdException w:name="Table Grid" w:uiPriority="39"/>
+    <w:lsdException w:name="Table Theme" w:semiHidden="1" w:unhideWhenUsed="1"/>
     <w:lsdException w:name="Placeholder Text" w:semiHidden="1"/>
     <w:lsdException w:name="No Spacing" w:uiPriority="1" w:qFormat="1"/>
     <w:lsdException w:name="Light Shading" w:uiPriority="60"/>
@@ -1888,26 +8953,44 @@
     <w:semiHidden/>
     <w:unhideWhenUsed/>
   </w:style>
-  <w:style w:type="table" w:styleId="TableGrid">
-    <w:name w:val="Table Grid"/>
-    <w:basedOn w:val="TableNormal"/>
-    <w:uiPriority w:val="39"/>
-    <w:rsid w:val="00E5552A"/>
-    <w:pPr>
-      <w:spacing w:after="0" w:line="240" w:lineRule="auto"/>
-    </w:pPr>
-    <w:tblPr>
-      <w:tblBorders>
-        <w:top w:val="single" w:sz="4" w:space="0" w:color="auto"/>
-        <w:left w:val="single" w:sz="4" w:space="0" w:color="auto"/>
-        <w:bottom w:val="single" w:sz="4" w:space="0" w:color="auto"/>
-        <w:right w:val="single" w:sz="4" w:space="0" w:color="auto"/>
-        <w:insideH w:val="single" w:sz="4" w:space="0" w:color="auto"/>
-        <w:insideV w:val="single" w:sz="4" w:space="0" w:color="auto"/>
-      </w:tblBorders>
-    </w:tblPr>
+  <w:style w:type="paragraph" w:customStyle="1" w:styleId="CEC6BDBF4F1E478EA13987DBFC5E5F37">
+    <w:name w:val="CEC6BDBF4F1E478EA13987DBFC5E5F37"/>
+    <w:rsid w:val="00CC24F2"/>
+  </w:style>
+  <w:style w:type="paragraph" w:customStyle="1" w:styleId="B11C1C5CED6041E9BA4B105C7B57BE04">
+    <w:name w:val="B11C1C5CED6041E9BA4B105C7B57BE04"/>
+    <w:rsid w:val="00CC24F2"/>
+  </w:style>
+  <w:style w:type="paragraph" w:customStyle="1" w:styleId="31CF0F3A04DB4041B46FD48AE30E859E">
+    <w:name w:val="31CF0F3A04DB4041B46FD48AE30E859E"/>
+    <w:rsid w:val="00CC24F2"/>
+  </w:style>
+  <w:style w:type="paragraph" w:customStyle="1" w:styleId="F12E57A01A324B28B90099606156FDE0">
+    <w:name w:val="F12E57A01A324B28B90099606156FDE0"/>
+    <w:rsid w:val="00CC24F2"/>
+  </w:style>
+  <w:style w:type="paragraph" w:customStyle="1" w:styleId="9E1EA463F87246A9BAF5E4DDC25F8CA8">
+    <w:name w:val="9E1EA463F87246A9BAF5E4DDC25F8CA8"/>
+    <w:rsid w:val="00CC24F2"/>
+  </w:style>
+  <w:style w:type="character" w:styleId="PlaceholderText">
+    <w:name w:val="Placeholder Text"/>
+    <w:basedOn w:val="DefaultParagraphFont"/>
+    <w:uiPriority w:val="99"/>
+    <w:semiHidden/>
+    <w:rsid w:val="003504E7"/>
+    <w:rPr>
+      <w:color w:val="808080"/>
+    </w:rPr>
   </w:style>
 </w:styles>
+</file>
+
+<file path=word/glossary/webSettings.xml><?xml version="1.0" encoding="utf-8"?>
+<w:webSettings xmlns:mc="http://schemas.openxmlformats.org/markup-compatibility/2006" xmlns:r="http://schemas.openxmlformats.org/officeDocument/2006/relationships" xmlns:w="http://schemas.openxmlformats.org/wordprocessingml/2006/main" xmlns:w14="http://schemas.microsoft.com/office/word/2010/wordml" xmlns:w15="http://schemas.microsoft.com/office/word/2012/wordml" xmlns:w16cex="http://schemas.microsoft.com/office/word/2018/wordml/cex" xmlns:w16cid="http://schemas.microsoft.com/office/word/2016/wordml/cid" xmlns:w16="http://schemas.microsoft.com/office/word/2018/wordml" xmlns:w16sdtdh="http://schemas.microsoft.com/office/word/2020/wordml/sdtdatahash" xmlns:w16se="http://schemas.microsoft.com/office/word/2015/wordml/symex" mc:Ignorable="w14 w15 w16se w16cid w16 w16cex w16sdtdh">
+  <w:optimizeForBrowser/>
+  <w:allowPNG/>
+</w:webSettings>
 </file>
 
 <file path=word/theme/theme1.xml><?xml version="1.0" encoding="utf-8"?>
@@ -2203,4 +9286,35 @@
     </a:ext>
   </a:extLst>
 </a:theme>
+</file>
+
+<file path=customXml/item1.xml><?xml version="1.0" encoding="utf-8"?>
+<CoverPageProperties xmlns="http://schemas.microsoft.com/office/2006/coverPageProps">
+  <PublishDate>2023-02-14T00:00:00</PublishDate>
+  <Abstract/>
+  <CompanyAddress/>
+  <CompanyPhone/>
+  <CompanyFax/>
+  <CompanyEmail/>
+</CoverPageProperties>
+</file>
+
+<file path=customXml/item2.xml><?xml version="1.0" encoding="utf-8"?>
+<b:Sources xmlns:b="http://schemas.openxmlformats.org/officeDocument/2006/bibliography" xmlns="http://schemas.openxmlformats.org/officeDocument/2006/bibliography" SelectedStyle="\APASixthEditionOfficeOnline.xsl" StyleName="APA" Version="6"/>
+</file>
+
+<file path=customXml/itemProps1.xml><?xml version="1.0" encoding="utf-8"?>
+<ds:datastoreItem xmlns:ds="http://schemas.openxmlformats.org/officeDocument/2006/customXml" ds:itemID="{55AF091B-3C7A-41E3-B477-F2FDAA23CFDA}">
+  <ds:schemaRefs>
+    <ds:schemaRef ds:uri="http://schemas.microsoft.com/office/2006/coverPageProps"/>
+  </ds:schemaRefs>
+</ds:datastoreItem>
+</file>
+
+<file path=customXml/itemProps2.xml><?xml version="1.0" encoding="utf-8"?>
+<ds:datastoreItem xmlns:ds="http://schemas.openxmlformats.org/officeDocument/2006/customXml" ds:itemID="{4FAEDE58-415A-425B-93CB-D6DE16A346E5}">
+  <ds:schemaRefs>
+    <ds:schemaRef ds:uri="http://schemas.openxmlformats.org/officeDocument/2006/bibliography"/>
+  </ds:schemaRefs>
+</ds:datastoreItem>
 </file>
--- a/Gesture Recognition write-up.docx
+++ b/Gesture Recognition write-up.docx
@@ -3267,9 +3267,21 @@
         <w:tc>
           <w:tcPr>
             <w:tcW w:w="988" w:type="dxa"/>
+            <w:shd w:val="clear" w:color="auto" w:fill="E2EFD9" w:themeFill="accent6" w:themeFillTint="33"/>
           </w:tcPr>
           <w:p>
-            <w:r>
+            <w:pPr>
+              <w:jc w:val="center"/>
+              <w:rPr>
+                <w:b/>
+                <w:bCs/>
+              </w:rPr>
+            </w:pPr>
+            <w:r>
+              <w:rPr>
+                <w:b/>
+                <w:bCs/>
+              </w:rPr>
               <w:t>Model Number</w:t>
             </w:r>
           </w:p>
@@ -3277,9 +3289,21 @@
         <w:tc>
           <w:tcPr>
             <w:tcW w:w="1701" w:type="dxa"/>
+            <w:shd w:val="clear" w:color="auto" w:fill="E2EFD9" w:themeFill="accent6" w:themeFillTint="33"/>
           </w:tcPr>
           <w:p>
-            <w:r>
+            <w:pPr>
+              <w:jc w:val="center"/>
+              <w:rPr>
+                <w:b/>
+                <w:bCs/>
+              </w:rPr>
+            </w:pPr>
+            <w:r>
+              <w:rPr>
+                <w:b/>
+                <w:bCs/>
+              </w:rPr>
               <w:t>Model</w:t>
             </w:r>
           </w:p>
@@ -3287,9 +3311,21 @@
         <w:tc>
           <w:tcPr>
             <w:tcW w:w="2976" w:type="dxa"/>
+            <w:shd w:val="clear" w:color="auto" w:fill="E2EFD9" w:themeFill="accent6" w:themeFillTint="33"/>
           </w:tcPr>
           <w:p>
-            <w:r>
+            <w:pPr>
+              <w:jc w:val="center"/>
+              <w:rPr>
+                <w:b/>
+                <w:bCs/>
+              </w:rPr>
+            </w:pPr>
+            <w:r>
+              <w:rPr>
+                <w:b/>
+                <w:bCs/>
+              </w:rPr>
               <w:t>Result</w:t>
             </w:r>
           </w:p>
@@ -3297,9 +3333,21 @@
         <w:tc>
           <w:tcPr>
             <w:tcW w:w="3351" w:type="dxa"/>
+            <w:shd w:val="clear" w:color="auto" w:fill="E2EFD9" w:themeFill="accent6" w:themeFillTint="33"/>
           </w:tcPr>
           <w:p>
-            <w:r>
+            <w:pPr>
+              <w:jc w:val="center"/>
+              <w:rPr>
+                <w:b/>
+                <w:bCs/>
+              </w:rPr>
+            </w:pPr>
+            <w:r>
+              <w:rPr>
+                <w:b/>
+                <w:bCs/>
+              </w:rPr>
               <w:t>Decision and Explanation</w:t>
             </w:r>
           </w:p>
@@ -3414,881 +3462,6 @@
             </w:r>
             <w:r>
               <w:t>real-time predictions.</w:t>
-            </w:r>
-          </w:p>
-        </w:tc>
-      </w:tr>
-      <w:tr>
-        <w:tc>
-          <w:tcPr>
-            <w:tcW w:w="988" w:type="dxa"/>
-          </w:tcPr>
-          <w:p>
-            <w:r>
-              <w:t>2</w:t>
-            </w:r>
-          </w:p>
-        </w:tc>
-        <w:tc>
-          <w:tcPr>
-            <w:tcW w:w="1701" w:type="dxa"/>
-          </w:tcPr>
-          <w:p>
-            <w:r>
-              <w:t>3D CNN</w:t>
-            </w:r>
-          </w:p>
-        </w:tc>
-        <w:tc>
-          <w:tcPr>
-            <w:tcW w:w="2976" w:type="dxa"/>
-          </w:tcPr>
-          <w:p>
-            <w:pPr>
-              <w:rPr>
-                <w:bCs/>
-              </w:rPr>
-            </w:pPr>
-            <w:r>
-              <w:rPr>
-                <w:bCs/>
-              </w:rPr>
-              <w:t>Training Accuracy - 76.62 %</w:t>
-            </w:r>
-          </w:p>
-          <w:p>
-            <w:pPr>
-              <w:rPr>
-                <w:bCs/>
-              </w:rPr>
-            </w:pPr>
-            <w:r>
-              <w:rPr>
-                <w:bCs/>
-              </w:rPr>
-              <w:t>Training Loss - 0.57</w:t>
-            </w:r>
-          </w:p>
-          <w:p>
-            <w:pPr>
-              <w:rPr>
-                <w:bCs/>
-              </w:rPr>
-            </w:pPr>
-            <w:r>
-              <w:rPr>
-                <w:bCs/>
-              </w:rPr>
-              <w:t>Validation Accuracy - 69 %</w:t>
-            </w:r>
-          </w:p>
-          <w:p>
-            <w:pPr>
-              <w:rPr>
-                <w:bCs/>
-              </w:rPr>
-            </w:pPr>
-            <w:r>
-              <w:rPr>
-                <w:bCs/>
-              </w:rPr>
-              <w:t>Validation Loss - 0.71</w:t>
-            </w:r>
-          </w:p>
-        </w:tc>
-        <w:tc>
-          <w:tcPr>
-            <w:tcW w:w="3351" w:type="dxa"/>
-          </w:tcPr>
-          <w:p>
-            <w:r>
-              <w:t>Structure is same as model 1.</w:t>
-            </w:r>
-          </w:p>
-          <w:p>
-            <w:r>
-              <w:t>We reduced image count for fast processing.</w:t>
-            </w:r>
-          </w:p>
-          <w:p>
-            <w:r>
-              <w:t>Since images</w:t>
-            </w:r>
-            <w:r>
-              <w:t xml:space="preserve"> to use</w:t>
-            </w:r>
-            <w:r>
-              <w:t xml:space="preserve"> per video is reduced, we added more neurons in the dense layer and increased dropout rate to unlearn.</w:t>
-            </w:r>
-          </w:p>
-          <w:p>
-            <w:r>
-              <w:t>Model performance went down and is not acceptable.</w:t>
-            </w:r>
-          </w:p>
-        </w:tc>
-      </w:tr>
-      <w:tr>
-        <w:tc>
-          <w:tcPr>
-            <w:tcW w:w="988" w:type="dxa"/>
-          </w:tcPr>
-          <w:p>
-            <w:r>
-              <w:t>3</w:t>
-            </w:r>
-          </w:p>
-        </w:tc>
-        <w:tc>
-          <w:tcPr>
-            <w:tcW w:w="1701" w:type="dxa"/>
-          </w:tcPr>
-          <w:p>
-            <w:r>
-              <w:t>3D CNN</w:t>
-            </w:r>
-          </w:p>
-        </w:tc>
-        <w:tc>
-          <w:tcPr>
-            <w:tcW w:w="2976" w:type="dxa"/>
-          </w:tcPr>
-          <w:p>
-            <w:pPr>
-              <w:rPr>
-                <w:bCs/>
-              </w:rPr>
-            </w:pPr>
-            <w:r>
-              <w:rPr>
-                <w:bCs/>
-              </w:rPr>
-              <w:t>Training Accuracy - 84.62 %</w:t>
-            </w:r>
-          </w:p>
-          <w:p>
-            <w:pPr>
-              <w:rPr>
-                <w:bCs/>
-              </w:rPr>
-            </w:pPr>
-            <w:r>
-              <w:rPr>
-                <w:bCs/>
-              </w:rPr>
-              <w:t>Training Loss - 0.40</w:t>
-            </w:r>
-          </w:p>
-          <w:p>
-            <w:pPr>
-              <w:rPr>
-                <w:bCs/>
-              </w:rPr>
-            </w:pPr>
-            <w:r>
-              <w:rPr>
-                <w:bCs/>
-              </w:rPr>
-              <w:t>Validation Accuracy - 74 %</w:t>
-            </w:r>
-          </w:p>
-          <w:p>
-            <w:pPr>
-              <w:rPr>
-                <w:bCs/>
-              </w:rPr>
-            </w:pPr>
-            <w:r>
-              <w:rPr>
-                <w:bCs/>
-              </w:rPr>
-              <w:t>Validation Loss - 0.67</w:t>
-            </w:r>
-          </w:p>
-        </w:tc>
-        <w:tc>
-          <w:tcPr>
-            <w:tcW w:w="3351" w:type="dxa"/>
-          </w:tcPr>
-          <w:p>
-            <w:r>
-              <w:t>Structure is same as model 2.</w:t>
-            </w:r>
-          </w:p>
-          <w:p>
-            <w:r>
-              <w:t>We reduced kernel size and increased the learning rate</w:t>
-            </w:r>
-            <w:r>
-              <w:t xml:space="preserve"> for fast processing.</w:t>
-            </w:r>
-          </w:p>
-          <w:p>
-            <w:r>
-              <w:t>Performance improved with learning rate.</w:t>
-            </w:r>
-          </w:p>
-        </w:tc>
-      </w:tr>
-      <w:tr>
-        <w:tc>
-          <w:tcPr>
-            <w:tcW w:w="988" w:type="dxa"/>
-          </w:tcPr>
-          <w:p>
-            <w:r>
-              <w:t>4</w:t>
-            </w:r>
-          </w:p>
-        </w:tc>
-        <w:tc>
-          <w:tcPr>
-            <w:tcW w:w="1701" w:type="dxa"/>
-          </w:tcPr>
-          <w:p>
-            <w:r>
-              <w:t>3D CNN</w:t>
-            </w:r>
-          </w:p>
-        </w:tc>
-        <w:tc>
-          <w:tcPr>
-            <w:tcW w:w="2976" w:type="dxa"/>
-          </w:tcPr>
-          <w:p>
-            <w:pPr>
-              <w:rPr>
-                <w:bCs/>
-              </w:rPr>
-            </w:pPr>
-            <w:r>
-              <w:rPr>
-                <w:bCs/>
-              </w:rPr>
-              <w:t>Training Accuracy - 76.47 %</w:t>
-            </w:r>
-          </w:p>
-          <w:p>
-            <w:pPr>
-              <w:rPr>
-                <w:bCs/>
-              </w:rPr>
-            </w:pPr>
-            <w:r>
-              <w:rPr>
-                <w:bCs/>
-              </w:rPr>
-              <w:t>Training Loss - 0.59</w:t>
-            </w:r>
-          </w:p>
-          <w:p>
-            <w:pPr>
-              <w:rPr>
-                <w:bCs/>
-              </w:rPr>
-            </w:pPr>
-            <w:r>
-              <w:rPr>
-                <w:bCs/>
-              </w:rPr>
-              <w:t>Validation Accuracy - 74 %</w:t>
-            </w:r>
-          </w:p>
-          <w:p>
-            <w:pPr>
-              <w:rPr>
-                <w:bCs/>
-              </w:rPr>
-            </w:pPr>
-            <w:r>
-              <w:rPr>
-                <w:bCs/>
-              </w:rPr>
-              <w:t>Validation Loss - 0.69</w:t>
-            </w:r>
-          </w:p>
-        </w:tc>
-        <w:tc>
-          <w:tcPr>
-            <w:tcW w:w="3351" w:type="dxa"/>
-          </w:tcPr>
-          <w:p>
-            <w:r>
-              <w:t>Structure is same as model 1.</w:t>
-            </w:r>
-          </w:p>
-          <w:p>
-            <w:r>
-              <w:t>We reduced image resolution to square image 120x120</w:t>
-            </w:r>
-            <w:r>
-              <w:t xml:space="preserve"> for memory reduction.</w:t>
-            </w:r>
-          </w:p>
-          <w:p>
-            <w:r>
-              <w:t>Since dimensionality is reduced, we increased the images to use per video.</w:t>
-            </w:r>
-          </w:p>
-          <w:p>
-            <w:r>
-              <w:t>Increased the dense layer neurons and learning rate.</w:t>
-            </w:r>
-          </w:p>
-          <w:p>
-            <w:r>
-              <w:t>Reducing the dimensionality slightly affected performance.</w:t>
-            </w:r>
-          </w:p>
-        </w:tc>
-      </w:tr>
-      <w:tr>
-        <w:tc>
-          <w:tcPr>
-            <w:tcW w:w="988" w:type="dxa"/>
-          </w:tcPr>
-          <w:p>
-            <w:r>
-              <w:t>5</w:t>
-            </w:r>
-          </w:p>
-        </w:tc>
-        <w:tc>
-          <w:tcPr>
-            <w:tcW w:w="1701" w:type="dxa"/>
-          </w:tcPr>
-          <w:p>
-            <w:r>
-              <w:t>3D CNN</w:t>
-            </w:r>
-          </w:p>
-        </w:tc>
-        <w:tc>
-          <w:tcPr>
-            <w:tcW w:w="2976" w:type="dxa"/>
-          </w:tcPr>
-          <w:p>
-            <w:pPr>
-              <w:rPr>
-                <w:bCs/>
-              </w:rPr>
-            </w:pPr>
-            <w:r>
-              <w:rPr>
-                <w:bCs/>
-              </w:rPr>
-              <w:t>Training Accuracy - 83.26 %</w:t>
-            </w:r>
-          </w:p>
-          <w:p>
-            <w:pPr>
-              <w:rPr>
-                <w:bCs/>
-              </w:rPr>
-            </w:pPr>
-            <w:r>
-              <w:rPr>
-                <w:bCs/>
-              </w:rPr>
-              <w:t>Training Loss - 0.42</w:t>
-            </w:r>
-          </w:p>
-          <w:p>
-            <w:pPr>
-              <w:rPr>
-                <w:bCs/>
-              </w:rPr>
-            </w:pPr>
-            <w:r>
-              <w:rPr>
-                <w:bCs/>
-              </w:rPr>
-              <w:t>Validation Accuracy - 85 %</w:t>
-            </w:r>
-          </w:p>
-          <w:p>
-            <w:pPr>
-              <w:rPr>
-                <w:bCs/>
-              </w:rPr>
-            </w:pPr>
-            <w:r>
-              <w:rPr>
-                <w:bCs/>
-              </w:rPr>
-              <w:t>Validation Loss - 0.40</w:t>
-            </w:r>
-          </w:p>
-        </w:tc>
-        <w:tc>
-          <w:tcPr>
-            <w:tcW w:w="3351" w:type="dxa"/>
-          </w:tcPr>
-          <w:p>
-            <w:r>
-              <w:t>Structure is same as model 1.</w:t>
-            </w:r>
-          </w:p>
-          <w:p>
-            <w:r>
-              <w:t>We further reduced image resolution to square image 100x100</w:t>
-            </w:r>
-            <w:r>
-              <w:t xml:space="preserve"> for memory reduction.</w:t>
-            </w:r>
-          </w:p>
-          <w:p>
-            <w:r>
-              <w:lastRenderedPageBreak/>
-              <w:t>Since dimensionality is reduced, we further increased the images to use per video.</w:t>
-            </w:r>
-          </w:p>
-          <w:p>
-            <w:r>
-              <w:t>Increased the learning rate.</w:t>
-            </w:r>
-          </w:p>
-          <w:p>
-            <w:r>
-              <w:t>More images to use per video increased the performance to acceptable level.</w:t>
-            </w:r>
-          </w:p>
-        </w:tc>
-      </w:tr>
-      <w:tr>
-        <w:tc>
-          <w:tcPr>
-            <w:tcW w:w="988" w:type="dxa"/>
-          </w:tcPr>
-          <w:p>
-            <w:r>
-              <w:lastRenderedPageBreak/>
-              <w:t>6</w:t>
-            </w:r>
-          </w:p>
-        </w:tc>
-        <w:tc>
-          <w:tcPr>
-            <w:tcW w:w="1701" w:type="dxa"/>
-          </w:tcPr>
-          <w:p>
-            <w:r>
-              <w:t>3D CNN</w:t>
-            </w:r>
-          </w:p>
-        </w:tc>
-        <w:tc>
-          <w:tcPr>
-            <w:tcW w:w="2976" w:type="dxa"/>
-          </w:tcPr>
-          <w:p>
-            <w:pPr>
-              <w:rPr>
-                <w:bCs/>
-              </w:rPr>
-            </w:pPr>
-            <w:r>
-              <w:rPr>
-                <w:bCs/>
-              </w:rPr>
-              <w:t>Training Accuracy - 18.10 %</w:t>
-            </w:r>
-          </w:p>
-          <w:p>
-            <w:pPr>
-              <w:rPr>
-                <w:bCs/>
-              </w:rPr>
-            </w:pPr>
-            <w:r>
-              <w:rPr>
-                <w:bCs/>
-              </w:rPr>
-              <w:t>Training Loss - 1.60</w:t>
-            </w:r>
-          </w:p>
-          <w:p>
-            <w:pPr>
-              <w:rPr>
-                <w:bCs/>
-              </w:rPr>
-            </w:pPr>
-            <w:r>
-              <w:rPr>
-                <w:bCs/>
-              </w:rPr>
-              <w:t>Validation Accuracy - 26 %</w:t>
-            </w:r>
-          </w:p>
-          <w:p>
-            <w:pPr>
-              <w:rPr>
-                <w:bCs/>
-              </w:rPr>
-            </w:pPr>
-            <w:r>
-              <w:rPr>
-                <w:bCs/>
-              </w:rPr>
-              <w:t>Validation Loss - 1.47</w:t>
-            </w:r>
-          </w:p>
-        </w:tc>
-        <w:tc>
-          <w:tcPr>
-            <w:tcW w:w="3351" w:type="dxa"/>
-          </w:tcPr>
-          <w:p>
-            <w:r>
-              <w:t>Added two convolution layer</w:t>
-            </w:r>
-            <w:r>
-              <w:t xml:space="preserve"> stack</w:t>
-            </w:r>
-            <w:r>
-              <w:t xml:space="preserve"> to extract more features.</w:t>
-            </w:r>
-          </w:p>
-          <w:p>
-            <w:r>
-              <w:t>Increased images to use per video and dense neurons.</w:t>
-            </w:r>
-          </w:p>
-          <w:p>
-            <w:r>
-              <w:t>We reduced image resolution to square image 120x120.</w:t>
-            </w:r>
-          </w:p>
-          <w:p>
-            <w:r>
-              <w:t>Model was underfitting and performance reduced drastically!</w:t>
-            </w:r>
-          </w:p>
-        </w:tc>
-      </w:tr>
-      <w:tr>
-        <w:tc>
-          <w:tcPr>
-            <w:tcW w:w="988" w:type="dxa"/>
-          </w:tcPr>
-          <w:p>
-            <w:r>
-              <w:t>7</w:t>
-            </w:r>
-          </w:p>
-        </w:tc>
-        <w:tc>
-          <w:tcPr>
-            <w:tcW w:w="1701" w:type="dxa"/>
-          </w:tcPr>
-          <w:p>
-            <w:r>
-              <w:t xml:space="preserve">2D CNN + </w:t>
-            </w:r>
-          </w:p>
-          <w:p>
-            <w:r>
-              <w:t>LSTM</w:t>
-            </w:r>
-          </w:p>
-        </w:tc>
-        <w:tc>
-          <w:tcPr>
-            <w:tcW w:w="2976" w:type="dxa"/>
-          </w:tcPr>
-          <w:p>
-            <w:pPr>
-              <w:rPr>
-                <w:bCs/>
-              </w:rPr>
-            </w:pPr>
-            <w:r>
-              <w:rPr>
-                <w:bCs/>
-              </w:rPr>
-              <w:t>Training Accuracy - 86.73 %</w:t>
-            </w:r>
-          </w:p>
-          <w:p>
-            <w:pPr>
-              <w:rPr>
-                <w:bCs/>
-              </w:rPr>
-            </w:pPr>
-            <w:r>
-              <w:rPr>
-                <w:bCs/>
-              </w:rPr>
-              <w:t>Training Loss - 0.35</w:t>
-            </w:r>
-          </w:p>
-          <w:p>
-            <w:pPr>
-              <w:rPr>
-                <w:bCs/>
-              </w:rPr>
-            </w:pPr>
-            <w:r>
-              <w:rPr>
-                <w:bCs/>
-              </w:rPr>
-              <w:t>Validation Accuracy - 57 %</w:t>
-            </w:r>
-          </w:p>
-          <w:p>
-            <w:pPr>
-              <w:rPr>
-                <w:bCs/>
-              </w:rPr>
-            </w:pPr>
-            <w:r>
-              <w:rPr>
-                <w:bCs/>
-              </w:rPr>
-              <w:t>Validation Loss - 1.38</w:t>
-            </w:r>
-          </w:p>
-        </w:tc>
-        <w:tc>
-          <w:tcPr>
-            <w:tcW w:w="3351" w:type="dxa"/>
-          </w:tcPr>
-          <w:p>
-            <w:r>
-              <w:t>To learn temporal data, we designed 2D CNN + LSTM stack.</w:t>
-            </w:r>
-          </w:p>
-          <w:p>
-            <w:r>
-              <w:t>We reduced image resolution to square image 120x120 for memory reduction.</w:t>
-            </w:r>
-          </w:p>
-          <w:p>
-            <w:r>
-              <w:t>Since dimensionality is reduced, we increased the images to use per video.</w:t>
-            </w:r>
-          </w:p>
-          <w:p>
-            <w:r>
-              <w:t>Chose same number of LSTM cells and dense neurons.</w:t>
-            </w:r>
-          </w:p>
-          <w:p>
-            <w:r>
-              <w:t>Clearly the model is overfitted and didn't improve validation loss!</w:t>
-            </w:r>
-          </w:p>
-        </w:tc>
-      </w:tr>
-      <w:tr>
-        <w:tc>
-          <w:tcPr>
-            <w:tcW w:w="988" w:type="dxa"/>
-          </w:tcPr>
-          <w:p>
-            <w:r>
-              <w:t>8</w:t>
-            </w:r>
-          </w:p>
-        </w:tc>
-        <w:tc>
-          <w:tcPr>
-            <w:tcW w:w="1701" w:type="dxa"/>
-          </w:tcPr>
-          <w:p>
-            <w:r>
-              <w:t xml:space="preserve">2D CNN + </w:t>
-            </w:r>
-          </w:p>
-          <w:p>
-            <w:r>
-              <w:t>GRU</w:t>
-            </w:r>
-          </w:p>
-        </w:tc>
-        <w:tc>
-          <w:tcPr>
-            <w:tcW w:w="2976" w:type="dxa"/>
-          </w:tcPr>
-          <w:p>
-            <w:pPr>
-              <w:rPr>
-                <w:bCs/>
-              </w:rPr>
-            </w:pPr>
-            <w:r>
-              <w:rPr>
-                <w:bCs/>
-              </w:rPr>
-              <w:t>Training Accuracy - 95.48 %</w:t>
-            </w:r>
-          </w:p>
-          <w:p>
-            <w:pPr>
-              <w:rPr>
-                <w:bCs/>
-              </w:rPr>
-            </w:pPr>
-            <w:r>
-              <w:rPr>
-                <w:bCs/>
-              </w:rPr>
-              <w:t>Training Loss - 0.14</w:t>
-            </w:r>
-          </w:p>
-          <w:p>
-            <w:pPr>
-              <w:rPr>
-                <w:bCs/>
-              </w:rPr>
-            </w:pPr>
-            <w:r>
-              <w:rPr>
-                <w:bCs/>
-              </w:rPr>
-              <w:t>Validation Accuracy - 69 %</w:t>
-            </w:r>
-          </w:p>
-          <w:p>
-            <w:pPr>
-              <w:rPr>
-                <w:bCs/>
-              </w:rPr>
-            </w:pPr>
-            <w:r>
-              <w:rPr>
-                <w:bCs/>
-              </w:rPr>
-              <w:t>Validation Loss - 1.09</w:t>
-            </w:r>
-          </w:p>
-        </w:tc>
-        <w:tc>
-          <w:tcPr>
-            <w:tcW w:w="3351" w:type="dxa"/>
-          </w:tcPr>
-          <w:p>
-            <w:r>
-              <w:t>Structure is same as model 7.</w:t>
-            </w:r>
-          </w:p>
-          <w:p>
-            <w:r>
-              <w:t>We used GRU to reduce trainable parameters.</w:t>
-            </w:r>
-          </w:p>
-          <w:p>
-            <w:r>
-              <w:t>Overfitting was observed, but accuracy of validation improved from model 7</w:t>
-            </w:r>
-          </w:p>
-        </w:tc>
-      </w:tr>
-      <w:tr>
-        <w:tc>
-          <w:tcPr>
-            <w:tcW w:w="988" w:type="dxa"/>
-          </w:tcPr>
-          <w:p>
-            <w:r>
-              <w:t>9</w:t>
-            </w:r>
-          </w:p>
-        </w:tc>
-        <w:tc>
-          <w:tcPr>
-            <w:tcW w:w="1701" w:type="dxa"/>
-          </w:tcPr>
-          <w:p>
-            <w:r>
-              <w:t xml:space="preserve">2D CNN + </w:t>
-            </w:r>
-          </w:p>
-          <w:p>
-            <w:r>
-              <w:t xml:space="preserve">GRU + </w:t>
-            </w:r>
-          </w:p>
-          <w:p>
-            <w:r>
-              <w:t>Augmentation</w:t>
-            </w:r>
-          </w:p>
-        </w:tc>
-        <w:tc>
-          <w:tcPr>
-            <w:tcW w:w="2976" w:type="dxa"/>
-          </w:tcPr>
-          <w:p>
-            <w:pPr>
-              <w:rPr>
-                <w:bCs/>
-              </w:rPr>
-            </w:pPr>
-            <w:r>
-              <w:rPr>
-                <w:bCs/>
-              </w:rPr>
-              <w:t>Training Accuracy - 78.05 %</w:t>
-            </w:r>
-          </w:p>
-          <w:p>
-            <w:pPr>
-              <w:rPr>
-                <w:bCs/>
-              </w:rPr>
-            </w:pPr>
-            <w:r>
-              <w:rPr>
-                <w:bCs/>
-              </w:rPr>
-              <w:t>Training Loss - 0.57</w:t>
-            </w:r>
-          </w:p>
-          <w:p>
-            <w:pPr>
-              <w:rPr>
-                <w:bCs/>
-              </w:rPr>
-            </w:pPr>
-            <w:r>
-              <w:rPr>
-                <w:bCs/>
-              </w:rPr>
-              <w:t>Validation Accuracy - 56 %</w:t>
-            </w:r>
-          </w:p>
-          <w:p>
-            <w:pPr>
-              <w:rPr>
-                <w:bCs/>
-              </w:rPr>
-            </w:pPr>
-            <w:r>
-              <w:rPr>
-                <w:bCs/>
-              </w:rPr>
-              <w:t>Validation Loss - 1.19</w:t>
-            </w:r>
-          </w:p>
-        </w:tc>
-        <w:tc>
-          <w:tcPr>
-            <w:tcW w:w="3351" w:type="dxa"/>
-          </w:tcPr>
-          <w:p>
-            <w:r>
-              <w:t>Structure is same as model 8.</w:t>
-            </w:r>
-          </w:p>
-          <w:p>
-            <w:r>
-              <w:t>We added augmentation. Slight cropping of images can make the model unlearn some features.</w:t>
-            </w:r>
-          </w:p>
-          <w:p>
-            <w:r>
-              <w:t>This reduced the overfitting, but validation accuracy didn’t improve.</w:t>
             </w:r>
           </w:p>
           <w:p/>
@@ -4301,7 +3474,7 @@
           </w:tcPr>
           <w:p>
             <w:r>
-              <w:t>10</w:t>
+              <w:t>2</w:t>
             </w:r>
           </w:p>
         </w:tc>
@@ -4311,20 +3484,7 @@
           </w:tcPr>
           <w:p>
             <w:r>
-              <w:t>MobileNetV2</w:t>
-            </w:r>
-            <w:r>
-              <w:t xml:space="preserve"> + </w:t>
-            </w:r>
-          </w:p>
-          <w:p>
-            <w:r>
-              <w:t xml:space="preserve">GRU + </w:t>
-            </w:r>
-          </w:p>
-          <w:p>
-            <w:r>
-              <w:t>Augmentation</w:t>
+              <w:t>3D CNN</w:t>
             </w:r>
           </w:p>
         </w:tc>
@@ -4342,7 +3502,7 @@
               <w:rPr>
                 <w:bCs/>
               </w:rPr>
-              <w:t>Training Accuracy - 82.2 %</w:t>
+              <w:t>Training Accuracy - 76.62 %</w:t>
             </w:r>
           </w:p>
           <w:p>
@@ -4355,7 +3515,7 @@
               <w:rPr>
                 <w:bCs/>
               </w:rPr>
-              <w:t>Training Loss - 0.5</w:t>
+              <w:t>Training Loss - 0.57</w:t>
             </w:r>
           </w:p>
           <w:p>
@@ -4368,7 +3528,7 @@
               <w:rPr>
                 <w:bCs/>
               </w:rPr>
-              <w:t>Validation Accuracy - 83 %</w:t>
+              <w:t>Validation Accuracy - 69 %</w:t>
             </w:r>
           </w:p>
           <w:p>
@@ -4381,7 +3541,7 @@
               <w:rPr>
                 <w:bCs/>
               </w:rPr>
-              <w:t>Validation Loss - 0.42</w:t>
+              <w:t>Validation Loss - 0.71</w:t>
             </w:r>
           </w:p>
         </w:tc>
@@ -4391,30 +3551,40 @@
           </w:tcPr>
           <w:p>
             <w:r>
-              <w:t>A pre-trained network was used to avoid our own 2D CNN design.</w:t>
-            </w:r>
-          </w:p>
-          <w:p>
-            <w:r>
-              <w:t xml:space="preserve">Since </w:t>
-            </w:r>
-            <w:r>
-              <w:t>MobileNetV2</w:t>
-            </w:r>
-            <w:r>
-              <w:t xml:space="preserve"> have less trainable parameters, we chose this pre-trained network.</w:t>
-            </w:r>
-          </w:p>
-          <w:p>
-            <w:r>
-              <w:t>Since GRU gave better results and less trainable parameters, we chose RNN part from model 9.</w:t>
-            </w:r>
-          </w:p>
-          <w:p>
-            <w:r>
-              <w:t>Acceptable results and accuracy-loss metrics looks good.</w:t>
-            </w:r>
-          </w:p>
+              <w:t>Structure is same as model 1.</w:t>
+            </w:r>
+          </w:p>
+          <w:p>
+            <w:r>
+              <w:t>We reduced image count for fast processing.</w:t>
+            </w:r>
+          </w:p>
+          <w:p>
+            <w:r>
+              <w:t>Since images</w:t>
+            </w:r>
+            <w:r>
+              <w:t xml:space="preserve"> to use</w:t>
+            </w:r>
+            <w:r>
+              <w:t xml:space="preserve"> per video is reduced, we added more neurons in the dense layer and increased dropout rate to unlearn.</w:t>
+            </w:r>
+          </w:p>
+          <w:p>
+            <w:r>
+              <w:t>Model performance went down and is not acceptable.</w:t>
+            </w:r>
+            <w:r>
+              <w:t xml:space="preserve"> It might be due to dropout </w:t>
+            </w:r>
+            <w:r>
+              <w:t>r</w:t>
+            </w:r>
+            <w:r>
+              <w:t>ate.</w:t>
+            </w:r>
+          </w:p>
+          <w:p/>
         </w:tc>
       </w:tr>
       <w:tr>
@@ -4423,17 +3593,8 @@
             <w:tcW w:w="988" w:type="dxa"/>
           </w:tcPr>
           <w:p>
-            <w:pPr>
-              <w:rPr>
-                <w:highlight w:val="yellow"/>
-              </w:rPr>
-            </w:pPr>
-            <w:r>
-              <w:rPr>
-                <w:highlight w:val="yellow"/>
-              </w:rPr>
-              <w:lastRenderedPageBreak/>
-              <w:t>11</w:t>
+            <w:r>
+              <w:t>3</w:t>
             </w:r>
           </w:p>
         </w:tc>
@@ -4442,28 +3603,8 @@
             <w:tcW w:w="1701" w:type="dxa"/>
           </w:tcPr>
           <w:p>
-            <w:pPr>
-              <w:rPr>
-                <w:highlight w:val="yellow"/>
-              </w:rPr>
-            </w:pPr>
-            <w:r>
-              <w:rPr>
-                <w:highlight w:val="yellow"/>
-              </w:rPr>
-              <w:t>MobileNetV2</w:t>
-            </w:r>
-            <w:r>
-              <w:rPr>
-                <w:highlight w:val="yellow"/>
-              </w:rPr>
-              <w:t xml:space="preserve"> Trainable + </w:t>
-            </w:r>
-            <w:r>
-              <w:rPr>
-                <w:highlight w:val="yellow"/>
-              </w:rPr>
-              <w:t>GRU + Augmentation</w:t>
+            <w:r>
+              <w:t>3D CNN</w:t>
             </w:r>
           </w:p>
         </w:tc>
@@ -4475,60 +3616,52 @@
             <w:pPr>
               <w:rPr>
                 <w:bCs/>
-                <w:highlight w:val="yellow"/>
               </w:rPr>
             </w:pPr>
             <w:r>
               <w:rPr>
                 <w:bCs/>
-                <w:highlight w:val="yellow"/>
-              </w:rPr>
-              <w:t>Training Accuracy - 98.94 %</w:t>
+              </w:rPr>
+              <w:t>Training Accuracy - 84.62 %</w:t>
             </w:r>
           </w:p>
           <w:p>
             <w:pPr>
               <w:rPr>
                 <w:bCs/>
-                <w:highlight w:val="yellow"/>
               </w:rPr>
             </w:pPr>
             <w:r>
               <w:rPr>
                 <w:bCs/>
-                <w:highlight w:val="yellow"/>
-              </w:rPr>
-              <w:t>Training Loss - 0.03</w:t>
+              </w:rPr>
+              <w:t>Training Loss - 0.40</w:t>
             </w:r>
           </w:p>
           <w:p>
             <w:pPr>
               <w:rPr>
                 <w:bCs/>
-                <w:highlight w:val="yellow"/>
               </w:rPr>
             </w:pPr>
             <w:r>
               <w:rPr>
                 <w:bCs/>
-                <w:highlight w:val="yellow"/>
-              </w:rPr>
-              <w:t>Validation Accuracy - 99 %</w:t>
+              </w:rPr>
+              <w:t>Validation Accuracy - 74 %</w:t>
             </w:r>
           </w:p>
           <w:p>
             <w:pPr>
               <w:rPr>
                 <w:bCs/>
-                <w:highlight w:val="yellow"/>
               </w:rPr>
             </w:pPr>
             <w:r>
               <w:rPr>
                 <w:bCs/>
-                <w:highlight w:val="yellow"/>
-              </w:rPr>
-              <w:t>Validation Loss - 0.07</w:t>
+              </w:rPr>
+              <w:t>Validation Loss - 0.67</w:t>
             </w:r>
           </w:p>
         </w:tc>
@@ -4537,46 +3670,986 @@
             <w:tcW w:w="3351" w:type="dxa"/>
           </w:tcPr>
           <w:p>
+            <w:r>
+              <w:t>Structure is same as model 2.</w:t>
+            </w:r>
+          </w:p>
+          <w:p>
+            <w:r>
+              <w:t>We reduced kernel size and increased the learning rate</w:t>
+            </w:r>
+            <w:r>
+              <w:t xml:space="preserve"> for fast processing.</w:t>
+            </w:r>
+          </w:p>
+          <w:p>
+            <w:r>
+              <w:t>Performance improved with learning rate.</w:t>
+            </w:r>
+          </w:p>
+          <w:p/>
+        </w:tc>
+      </w:tr>
+      <w:tr>
+        <w:tc>
+          <w:tcPr>
+            <w:tcW w:w="988" w:type="dxa"/>
+          </w:tcPr>
+          <w:p>
+            <w:r>
+              <w:t>4</w:t>
+            </w:r>
+          </w:p>
+        </w:tc>
+        <w:tc>
+          <w:tcPr>
+            <w:tcW w:w="1701" w:type="dxa"/>
+          </w:tcPr>
+          <w:p>
+            <w:r>
+              <w:t>3D CNN</w:t>
+            </w:r>
+          </w:p>
+        </w:tc>
+        <w:tc>
+          <w:tcPr>
+            <w:tcW w:w="2976" w:type="dxa"/>
+          </w:tcPr>
+          <w:p>
             <w:pPr>
               <w:rPr>
-                <w:highlight w:val="yellow"/>
+                <w:bCs/>
               </w:rPr>
             </w:pPr>
             <w:r>
               <w:rPr>
-                <w:highlight w:val="yellow"/>
-              </w:rPr>
+                <w:bCs/>
+              </w:rPr>
+              <w:t>Training Accuracy - 76.47 %</w:t>
+            </w:r>
+          </w:p>
+          <w:p>
+            <w:pPr>
+              <w:rPr>
+                <w:bCs/>
+              </w:rPr>
+            </w:pPr>
+            <w:r>
+              <w:rPr>
+                <w:bCs/>
+              </w:rPr>
+              <w:t>Training Loss - 0.59</w:t>
+            </w:r>
+          </w:p>
+          <w:p>
+            <w:pPr>
+              <w:rPr>
+                <w:bCs/>
+              </w:rPr>
+            </w:pPr>
+            <w:r>
+              <w:rPr>
+                <w:bCs/>
+              </w:rPr>
+              <w:t>Validation Accuracy - 74 %</w:t>
+            </w:r>
+          </w:p>
+          <w:p>
+            <w:pPr>
+              <w:rPr>
+                <w:bCs/>
+              </w:rPr>
+            </w:pPr>
+            <w:r>
+              <w:rPr>
+                <w:bCs/>
+              </w:rPr>
+              <w:t>Validation Loss - 0.69</w:t>
+            </w:r>
+          </w:p>
+        </w:tc>
+        <w:tc>
+          <w:tcPr>
+            <w:tcW w:w="3351" w:type="dxa"/>
+          </w:tcPr>
+          <w:p>
+            <w:r>
+              <w:t>Structure is same as model 1.</w:t>
+            </w:r>
+          </w:p>
+          <w:p>
+            <w:r>
+              <w:t>We reduced image resolution to square image 120x120</w:t>
+            </w:r>
+            <w:r>
+              <w:t xml:space="preserve"> for memory reduction.</w:t>
+            </w:r>
+          </w:p>
+          <w:p>
+            <w:r>
+              <w:t>Since dimensionality is reduced, we increased the images to use per video.</w:t>
+            </w:r>
+          </w:p>
+          <w:p>
+            <w:r>
+              <w:t>Increased the dense layer neurons and learning rate.</w:t>
+            </w:r>
+          </w:p>
+          <w:p>
+            <w:r>
+              <w:t>Reducing the dimensionality slightly affected performance.</w:t>
+            </w:r>
+          </w:p>
+          <w:p/>
+        </w:tc>
+      </w:tr>
+      <w:tr>
+        <w:tc>
+          <w:tcPr>
+            <w:tcW w:w="988" w:type="dxa"/>
+          </w:tcPr>
+          <w:p>
+            <w:r>
+              <w:t>5</w:t>
+            </w:r>
+          </w:p>
+        </w:tc>
+        <w:tc>
+          <w:tcPr>
+            <w:tcW w:w="1701" w:type="dxa"/>
+          </w:tcPr>
+          <w:p>
+            <w:r>
+              <w:t>3D CNN</w:t>
+            </w:r>
+          </w:p>
+        </w:tc>
+        <w:tc>
+          <w:tcPr>
+            <w:tcW w:w="2976" w:type="dxa"/>
+          </w:tcPr>
+          <w:p>
+            <w:pPr>
+              <w:rPr>
+                <w:bCs/>
+              </w:rPr>
+            </w:pPr>
+            <w:r>
+              <w:rPr>
+                <w:bCs/>
+              </w:rPr>
+              <w:t>Training Accuracy - 83.26 %</w:t>
+            </w:r>
+          </w:p>
+          <w:p>
+            <w:pPr>
+              <w:rPr>
+                <w:bCs/>
+              </w:rPr>
+            </w:pPr>
+            <w:r>
+              <w:rPr>
+                <w:bCs/>
+              </w:rPr>
+              <w:lastRenderedPageBreak/>
+              <w:t>Training Loss - 0.42</w:t>
+            </w:r>
+          </w:p>
+          <w:p>
+            <w:pPr>
+              <w:rPr>
+                <w:bCs/>
+              </w:rPr>
+            </w:pPr>
+            <w:r>
+              <w:rPr>
+                <w:bCs/>
+              </w:rPr>
+              <w:t>Validation Accuracy - 85 %</w:t>
+            </w:r>
+          </w:p>
+          <w:p>
+            <w:pPr>
+              <w:rPr>
+                <w:bCs/>
+              </w:rPr>
+            </w:pPr>
+            <w:r>
+              <w:rPr>
+                <w:bCs/>
+              </w:rPr>
+              <w:t>Validation Loss - 0.40</w:t>
+            </w:r>
+          </w:p>
+        </w:tc>
+        <w:tc>
+          <w:tcPr>
+            <w:tcW w:w="3351" w:type="dxa"/>
+          </w:tcPr>
+          <w:p>
+            <w:r>
+              <w:lastRenderedPageBreak/>
+              <w:t>Structure is same as model 1.</w:t>
+            </w:r>
+          </w:p>
+          <w:p>
+            <w:r>
+              <w:lastRenderedPageBreak/>
+              <w:t>We further reduced image resolution to square image 100x100</w:t>
+            </w:r>
+            <w:r>
+              <w:t xml:space="preserve"> for memory reduction.</w:t>
+            </w:r>
+          </w:p>
+          <w:p>
+            <w:r>
+              <w:t>Since dimensionality is reduced, we further increased the images to use per video.</w:t>
+            </w:r>
+          </w:p>
+          <w:p>
+            <w:r>
+              <w:t>Increased the learning rate.</w:t>
+            </w:r>
+          </w:p>
+          <w:p>
+            <w:r>
+              <w:t>More images to use per video increased the performance to acceptable level.</w:t>
+            </w:r>
+          </w:p>
+          <w:p/>
+        </w:tc>
+      </w:tr>
+      <w:tr>
+        <w:tc>
+          <w:tcPr>
+            <w:tcW w:w="988" w:type="dxa"/>
+          </w:tcPr>
+          <w:p>
+            <w:r>
+              <w:lastRenderedPageBreak/>
+              <w:t>6</w:t>
+            </w:r>
+          </w:p>
+        </w:tc>
+        <w:tc>
+          <w:tcPr>
+            <w:tcW w:w="1701" w:type="dxa"/>
+          </w:tcPr>
+          <w:p>
+            <w:r>
+              <w:t>3D CNN</w:t>
+            </w:r>
+          </w:p>
+        </w:tc>
+        <w:tc>
+          <w:tcPr>
+            <w:tcW w:w="2976" w:type="dxa"/>
+          </w:tcPr>
+          <w:p>
+            <w:pPr>
+              <w:rPr>
+                <w:bCs/>
+              </w:rPr>
+            </w:pPr>
+            <w:r>
+              <w:rPr>
+                <w:bCs/>
+              </w:rPr>
+              <w:t>Training Accuracy - 18.10 %</w:t>
+            </w:r>
+          </w:p>
+          <w:p>
+            <w:pPr>
+              <w:rPr>
+                <w:bCs/>
+              </w:rPr>
+            </w:pPr>
+            <w:r>
+              <w:rPr>
+                <w:bCs/>
+              </w:rPr>
+              <w:t>Training Loss - 1.60</w:t>
+            </w:r>
+          </w:p>
+          <w:p>
+            <w:pPr>
+              <w:rPr>
+                <w:bCs/>
+              </w:rPr>
+            </w:pPr>
+            <w:r>
+              <w:rPr>
+                <w:bCs/>
+              </w:rPr>
+              <w:t>Validation Accuracy - 26 %</w:t>
+            </w:r>
+          </w:p>
+          <w:p>
+            <w:pPr>
+              <w:rPr>
+                <w:bCs/>
+              </w:rPr>
+            </w:pPr>
+            <w:r>
+              <w:rPr>
+                <w:bCs/>
+              </w:rPr>
+              <w:t>Validation Loss - 1.47</w:t>
+            </w:r>
+          </w:p>
+        </w:tc>
+        <w:tc>
+          <w:tcPr>
+            <w:tcW w:w="3351" w:type="dxa"/>
+          </w:tcPr>
+          <w:p>
+            <w:r>
+              <w:t>Added two convolution layer</w:t>
+            </w:r>
+            <w:r>
+              <w:t xml:space="preserve"> stack</w:t>
+            </w:r>
+            <w:r>
+              <w:t xml:space="preserve"> to extract more features.</w:t>
+            </w:r>
+          </w:p>
+          <w:p>
+            <w:r>
+              <w:t>Increased images to use per video and dense neurons.</w:t>
+            </w:r>
+          </w:p>
+          <w:p>
+            <w:r>
+              <w:t>We reduced image resolution to square image 120x120.</w:t>
+            </w:r>
+          </w:p>
+          <w:p>
+            <w:r>
+              <w:t xml:space="preserve">Model was </w:t>
+            </w:r>
+            <w:r>
+              <w:rPr>
+                <w:b/>
+                <w:bCs/>
+                <w:color w:val="FF0000"/>
+              </w:rPr>
+              <w:t>underfitting</w:t>
+            </w:r>
+            <w:r>
+              <w:rPr>
+                <w:color w:val="FF0000"/>
+              </w:rPr>
+              <w:t xml:space="preserve"> </w:t>
+            </w:r>
+            <w:r>
+              <w:t xml:space="preserve">after adding more convolution layer </w:t>
+            </w:r>
+            <w:r>
+              <w:t>and performance reduced drastically!</w:t>
+            </w:r>
+          </w:p>
+          <w:p/>
+        </w:tc>
+      </w:tr>
+      <w:tr>
+        <w:tc>
+          <w:tcPr>
+            <w:tcW w:w="988" w:type="dxa"/>
+          </w:tcPr>
+          <w:p>
+            <w:r>
+              <w:t>7</w:t>
+            </w:r>
+          </w:p>
+        </w:tc>
+        <w:tc>
+          <w:tcPr>
+            <w:tcW w:w="1701" w:type="dxa"/>
+          </w:tcPr>
+          <w:p>
+            <w:r>
+              <w:t xml:space="preserve">2D CNN + </w:t>
+            </w:r>
+          </w:p>
+          <w:p>
+            <w:r>
+              <w:t>LSTM</w:t>
+            </w:r>
+          </w:p>
+        </w:tc>
+        <w:tc>
+          <w:tcPr>
+            <w:tcW w:w="2976" w:type="dxa"/>
+          </w:tcPr>
+          <w:p>
+            <w:pPr>
+              <w:rPr>
+                <w:bCs/>
+              </w:rPr>
+            </w:pPr>
+            <w:r>
+              <w:rPr>
+                <w:bCs/>
+              </w:rPr>
+              <w:t>Training Accuracy - 86.73 %</w:t>
+            </w:r>
+          </w:p>
+          <w:p>
+            <w:pPr>
+              <w:rPr>
+                <w:bCs/>
+              </w:rPr>
+            </w:pPr>
+            <w:r>
+              <w:rPr>
+                <w:bCs/>
+              </w:rPr>
+              <w:t>Training Loss - 0.35</w:t>
+            </w:r>
+          </w:p>
+          <w:p>
+            <w:pPr>
+              <w:rPr>
+                <w:bCs/>
+              </w:rPr>
+            </w:pPr>
+            <w:r>
+              <w:rPr>
+                <w:bCs/>
+              </w:rPr>
+              <w:t>Validation Accuracy - 57 %</w:t>
+            </w:r>
+          </w:p>
+          <w:p>
+            <w:pPr>
+              <w:rPr>
+                <w:bCs/>
+              </w:rPr>
+            </w:pPr>
+            <w:r>
+              <w:rPr>
+                <w:bCs/>
+              </w:rPr>
+              <w:t>Validation Loss - 1.38</w:t>
+            </w:r>
+          </w:p>
+        </w:tc>
+        <w:tc>
+          <w:tcPr>
+            <w:tcW w:w="3351" w:type="dxa"/>
+          </w:tcPr>
+          <w:p>
+            <w:r>
+              <w:t>To learn temporal data, we designed 2D CNN + LSTM stack.</w:t>
+            </w:r>
+          </w:p>
+          <w:p>
+            <w:r>
+              <w:t>We reduced image resolution to square image 120x120 for memory reduction.</w:t>
+            </w:r>
+          </w:p>
+          <w:p>
+            <w:r>
+              <w:t>Since dimensionality is reduced, we increased the images to use per video.</w:t>
+            </w:r>
+          </w:p>
+          <w:p>
+            <w:r>
+              <w:t>Chose same number of LSTM cells and dense neurons.</w:t>
+            </w:r>
+          </w:p>
+          <w:p>
+            <w:r>
+              <w:t xml:space="preserve">Clearly the model is </w:t>
+            </w:r>
+            <w:r>
+              <w:rPr>
+                <w:b/>
+                <w:bCs/>
+                <w:color w:val="FF0000"/>
+              </w:rPr>
+              <w:t>overfitted</w:t>
+            </w:r>
+            <w:r>
+              <w:rPr>
+                <w:color w:val="FF0000"/>
+              </w:rPr>
+              <w:t xml:space="preserve"> </w:t>
+            </w:r>
+            <w:r>
+              <w:t>and didn't improve validation loss!</w:t>
+            </w:r>
+          </w:p>
+          <w:p/>
+        </w:tc>
+      </w:tr>
+      <w:tr>
+        <w:tc>
+          <w:tcPr>
+            <w:tcW w:w="988" w:type="dxa"/>
+          </w:tcPr>
+          <w:p>
+            <w:r>
+              <w:t>8</w:t>
+            </w:r>
+          </w:p>
+        </w:tc>
+        <w:tc>
+          <w:tcPr>
+            <w:tcW w:w="1701" w:type="dxa"/>
+          </w:tcPr>
+          <w:p>
+            <w:r>
+              <w:t xml:space="preserve">2D CNN + </w:t>
+            </w:r>
+          </w:p>
+          <w:p>
+            <w:r>
+              <w:t>GRU</w:t>
+            </w:r>
+          </w:p>
+        </w:tc>
+        <w:tc>
+          <w:tcPr>
+            <w:tcW w:w="2976" w:type="dxa"/>
+          </w:tcPr>
+          <w:p>
+            <w:pPr>
+              <w:rPr>
+                <w:bCs/>
+              </w:rPr>
+            </w:pPr>
+            <w:r>
+              <w:rPr>
+                <w:bCs/>
+              </w:rPr>
+              <w:t>Training Accuracy - 95.48 %</w:t>
+            </w:r>
+          </w:p>
+          <w:p>
+            <w:pPr>
+              <w:rPr>
+                <w:bCs/>
+              </w:rPr>
+            </w:pPr>
+            <w:r>
+              <w:rPr>
+                <w:bCs/>
+              </w:rPr>
+              <w:t>Training Loss - 0.14</w:t>
+            </w:r>
+          </w:p>
+          <w:p>
+            <w:pPr>
+              <w:rPr>
+                <w:bCs/>
+              </w:rPr>
+            </w:pPr>
+            <w:r>
+              <w:rPr>
+                <w:bCs/>
+              </w:rPr>
+              <w:t>Validation Accuracy - 69 %</w:t>
+            </w:r>
+          </w:p>
+          <w:p>
+            <w:pPr>
+              <w:rPr>
+                <w:bCs/>
+              </w:rPr>
+            </w:pPr>
+            <w:r>
+              <w:rPr>
+                <w:bCs/>
+              </w:rPr>
+              <w:t>Validation Loss - 1.09</w:t>
+            </w:r>
+          </w:p>
+        </w:tc>
+        <w:tc>
+          <w:tcPr>
+            <w:tcW w:w="3351" w:type="dxa"/>
+          </w:tcPr>
+          <w:p>
+            <w:r>
+              <w:t>Structure is same as model 7.</w:t>
+            </w:r>
+          </w:p>
+          <w:p>
+            <w:r>
+              <w:t>We used GRU to reduce trainable parameters.</w:t>
+            </w:r>
+          </w:p>
+          <w:p>
+            <w:r>
+              <w:t>Overfitting was observed, but accuracy of validation</w:t>
+            </w:r>
+            <w:r>
+              <w:t xml:space="preserve"> dat</w:t>
+            </w:r>
+            <w:r>
+              <w:t>a</w:t>
+            </w:r>
+            <w:r>
+              <w:t>set</w:t>
+            </w:r>
+            <w:r>
+              <w:t xml:space="preserve"> improved from model 7</w:t>
+            </w:r>
+            <w:r>
+              <w:t>.</w:t>
+            </w:r>
+          </w:p>
+          <w:p/>
+        </w:tc>
+      </w:tr>
+      <w:tr>
+        <w:tc>
+          <w:tcPr>
+            <w:tcW w:w="988" w:type="dxa"/>
+          </w:tcPr>
+          <w:p>
+            <w:r>
+              <w:t>9</w:t>
+            </w:r>
+          </w:p>
+        </w:tc>
+        <w:tc>
+          <w:tcPr>
+            <w:tcW w:w="1701" w:type="dxa"/>
+          </w:tcPr>
+          <w:p>
+            <w:r>
+              <w:t xml:space="preserve">2D CNN + </w:t>
+            </w:r>
+          </w:p>
+          <w:p>
+            <w:r>
+              <w:t xml:space="preserve">GRU + </w:t>
+            </w:r>
+          </w:p>
+          <w:p>
+            <w:r>
+              <w:t>Augmentation</w:t>
+            </w:r>
+          </w:p>
+        </w:tc>
+        <w:tc>
+          <w:tcPr>
+            <w:tcW w:w="2976" w:type="dxa"/>
+          </w:tcPr>
+          <w:p>
+            <w:pPr>
+              <w:rPr>
+                <w:bCs/>
+              </w:rPr>
+            </w:pPr>
+            <w:r>
+              <w:rPr>
+                <w:bCs/>
+              </w:rPr>
+              <w:t>Training Accuracy - 78.05 %</w:t>
+            </w:r>
+          </w:p>
+          <w:p>
+            <w:pPr>
+              <w:rPr>
+                <w:bCs/>
+              </w:rPr>
+            </w:pPr>
+            <w:r>
+              <w:rPr>
+                <w:bCs/>
+              </w:rPr>
+              <w:t>Training Loss - 0.57</w:t>
+            </w:r>
+          </w:p>
+          <w:p>
+            <w:pPr>
+              <w:rPr>
+                <w:bCs/>
+              </w:rPr>
+            </w:pPr>
+            <w:r>
+              <w:rPr>
+                <w:bCs/>
+              </w:rPr>
+              <w:t>Validation Accuracy - 56 %</w:t>
+            </w:r>
+          </w:p>
+          <w:p>
+            <w:pPr>
+              <w:rPr>
+                <w:bCs/>
+              </w:rPr>
+            </w:pPr>
+            <w:r>
+              <w:rPr>
+                <w:bCs/>
+              </w:rPr>
+              <w:t>Validation Loss - 1.19</w:t>
+            </w:r>
+          </w:p>
+        </w:tc>
+        <w:tc>
+          <w:tcPr>
+            <w:tcW w:w="3351" w:type="dxa"/>
+          </w:tcPr>
+          <w:p>
+            <w:r>
+              <w:t>Structure is same as model 8.</w:t>
+            </w:r>
+          </w:p>
+          <w:p>
+            <w:r>
+              <w:t>We added augmentation. Slight cropping of images can make the model unlearn some features.</w:t>
+            </w:r>
+          </w:p>
+          <w:p>
+            <w:r>
+              <w:t>This reduced the overfitting, but validation accuracy didn’t improve.</w:t>
+            </w:r>
+          </w:p>
+          <w:p/>
+        </w:tc>
+      </w:tr>
+      <w:tr>
+        <w:tc>
+          <w:tcPr>
+            <w:tcW w:w="988" w:type="dxa"/>
+          </w:tcPr>
+          <w:p>
+            <w:r>
+              <w:t>10</w:t>
+            </w:r>
+          </w:p>
+        </w:tc>
+        <w:tc>
+          <w:tcPr>
+            <w:tcW w:w="1701" w:type="dxa"/>
+          </w:tcPr>
+          <w:p>
+            <w:r>
+              <w:t>MobileNetV2</w:t>
+            </w:r>
+            <w:r>
+              <w:t xml:space="preserve"> + </w:t>
+            </w:r>
+          </w:p>
+          <w:p>
+            <w:r>
+              <w:t xml:space="preserve">GRU + </w:t>
+            </w:r>
+          </w:p>
+          <w:p>
+            <w:r>
+              <w:lastRenderedPageBreak/>
+              <w:t>Augmentation</w:t>
+            </w:r>
+          </w:p>
+        </w:tc>
+        <w:tc>
+          <w:tcPr>
+            <w:tcW w:w="2976" w:type="dxa"/>
+          </w:tcPr>
+          <w:p>
+            <w:pPr>
+              <w:rPr>
+                <w:bCs/>
+              </w:rPr>
+            </w:pPr>
+            <w:r>
+              <w:rPr>
+                <w:bCs/>
+              </w:rPr>
+              <w:lastRenderedPageBreak/>
+              <w:t>Training Accuracy - 82.2 %</w:t>
+            </w:r>
+          </w:p>
+          <w:p>
+            <w:pPr>
+              <w:rPr>
+                <w:bCs/>
+              </w:rPr>
+            </w:pPr>
+            <w:r>
+              <w:rPr>
+                <w:bCs/>
+              </w:rPr>
+              <w:t>Training Loss - 0.5</w:t>
+            </w:r>
+          </w:p>
+          <w:p>
+            <w:pPr>
+              <w:rPr>
+                <w:bCs/>
+              </w:rPr>
+            </w:pPr>
+            <w:r>
+              <w:rPr>
+                <w:bCs/>
+              </w:rPr>
+              <w:lastRenderedPageBreak/>
+              <w:t>Validation Accuracy - 83 %</w:t>
+            </w:r>
+          </w:p>
+          <w:p>
+            <w:pPr>
+              <w:rPr>
+                <w:bCs/>
+              </w:rPr>
+            </w:pPr>
+            <w:r>
+              <w:rPr>
+                <w:bCs/>
+              </w:rPr>
+              <w:t>Validation Loss - 0.42</w:t>
+            </w:r>
+          </w:p>
+        </w:tc>
+        <w:tc>
+          <w:tcPr>
+            <w:tcW w:w="3351" w:type="dxa"/>
+          </w:tcPr>
+          <w:p>
+            <w:r>
+              <w:lastRenderedPageBreak/>
+              <w:t>A pre-trained network was used to avoid our own 2D CNN design.</w:t>
+            </w:r>
+          </w:p>
+          <w:p>
+            <w:r>
+              <w:lastRenderedPageBreak/>
+              <w:t xml:space="preserve">Since </w:t>
+            </w:r>
+            <w:r>
+              <w:t>MobileNetV2</w:t>
+            </w:r>
+            <w:r>
+              <w:t xml:space="preserve"> have less trainable parameters, we chose this pre-trained network.</w:t>
+            </w:r>
+          </w:p>
+          <w:p>
+            <w:r>
+              <w:t>Since GRU gave better results and less trainable parameters, we chose RNN part from model 9.</w:t>
+            </w:r>
+          </w:p>
+          <w:p>
+            <w:r>
+              <w:t>Acceptable results and accuracy-loss metrics looks good.</w:t>
+            </w:r>
+          </w:p>
+        </w:tc>
+      </w:tr>
+      <w:tr>
+        <w:tc>
+          <w:tcPr>
+            <w:tcW w:w="988" w:type="dxa"/>
+            <w:shd w:val="clear" w:color="auto" w:fill="FFF2CC" w:themeFill="accent4" w:themeFillTint="33"/>
+          </w:tcPr>
+          <w:p>
+            <w:r>
+              <w:lastRenderedPageBreak/>
+              <w:t>11</w:t>
+            </w:r>
+          </w:p>
+        </w:tc>
+        <w:tc>
+          <w:tcPr>
+            <w:tcW w:w="1701" w:type="dxa"/>
+            <w:shd w:val="clear" w:color="auto" w:fill="FFF2CC" w:themeFill="accent4" w:themeFillTint="33"/>
+          </w:tcPr>
+          <w:p>
+            <w:r>
+              <w:t>MobileNetV2</w:t>
+            </w:r>
+            <w:r>
+              <w:t xml:space="preserve"> Trainable + </w:t>
+            </w:r>
+            <w:r>
+              <w:t>GRU + Augmentation</w:t>
+            </w:r>
+          </w:p>
+        </w:tc>
+        <w:tc>
+          <w:tcPr>
+            <w:tcW w:w="2976" w:type="dxa"/>
+            <w:shd w:val="clear" w:color="auto" w:fill="FFF2CC" w:themeFill="accent4" w:themeFillTint="33"/>
+          </w:tcPr>
+          <w:p>
+            <w:pPr>
+              <w:rPr>
+                <w:bCs/>
+              </w:rPr>
+            </w:pPr>
+            <w:r>
+              <w:rPr>
+                <w:bCs/>
+              </w:rPr>
+              <w:t>Training Accuracy - 98.94 %</w:t>
+            </w:r>
+          </w:p>
+          <w:p>
+            <w:pPr>
+              <w:rPr>
+                <w:bCs/>
+              </w:rPr>
+            </w:pPr>
+            <w:r>
+              <w:rPr>
+                <w:bCs/>
+              </w:rPr>
+              <w:t>Training Loss - 0.03</w:t>
+            </w:r>
+          </w:p>
+          <w:p>
+            <w:pPr>
+              <w:rPr>
+                <w:bCs/>
+              </w:rPr>
+            </w:pPr>
+            <w:r>
+              <w:rPr>
+                <w:bCs/>
+              </w:rPr>
+              <w:t>Validation Accuracy - 99 %</w:t>
+            </w:r>
+          </w:p>
+          <w:p>
+            <w:pPr>
+              <w:rPr>
+                <w:bCs/>
+              </w:rPr>
+            </w:pPr>
+            <w:r>
+              <w:rPr>
+                <w:bCs/>
+              </w:rPr>
+              <w:t>Validation Loss - 0.07</w:t>
+            </w:r>
+          </w:p>
+        </w:tc>
+        <w:tc>
+          <w:tcPr>
+            <w:tcW w:w="3351" w:type="dxa"/>
+            <w:shd w:val="clear" w:color="auto" w:fill="FFF2CC" w:themeFill="accent4" w:themeFillTint="33"/>
+          </w:tcPr>
+          <w:p>
+            <w:r>
               <w:t>Since pre-trained network gave good results</w:t>
             </w:r>
             <w:r>
-              <w:rPr>
-                <w:highlight w:val="yellow"/>
-              </w:rPr>
               <w:t>, we chose to train the network parameters to see the effect.</w:t>
             </w:r>
           </w:p>
           <w:p>
-            <w:pPr>
-              <w:rPr>
-                <w:highlight w:val="yellow"/>
-              </w:rPr>
-            </w:pPr>
-            <w:r>
-              <w:rPr>
-                <w:highlight w:val="yellow"/>
-              </w:rPr>
+            <w:r>
               <w:t xml:space="preserve">Training layers of pre-trained network gave 100% accurate results. </w:t>
             </w:r>
             <w:r>
-              <w:rPr>
-                <w:highlight w:val="yellow"/>
-              </w:rPr>
               <w:t>Hence,</w:t>
             </w:r>
             <w:r>
-              <w:rPr>
-                <w:highlight w:val="yellow"/>
-              </w:rPr>
               <w:t xml:space="preserve"> we chose this model as final one.</w:t>
             </w:r>
           </w:p>
@@ -8503,6 +8576,7 @@
     <w:rsid w:val="008631BC"/>
     <w:rsid w:val="00CC24F2"/>
     <w:rsid w:val="00F03BA8"/>
+    <w:rsid w:val="00F26D77"/>
     <w:rsid w:val="00F3470F"/>
     <w:rsid w:val="00F60D14"/>
   </w:rsids>

--- a/Gesture Recognition write-up.docx
+++ b/Gesture Recognition write-up.docx
@@ -816,7 +816,7 @@
           <w:r>
             <w:fldChar w:fldCharType="separate"/>
           </w:r>
-          <w:hyperlink w:anchor="_Toc127281002" w:history="1">
+          <w:hyperlink w:anchor="_Toc127304616" w:history="1">
             <w:r>
               <w:rPr>
                 <w:rStyle w:val="Hyperlink"/>
@@ -845,7 +845,7 @@
                 <w:noProof/>
                 <w:webHidden/>
               </w:rPr>
-              <w:instrText xml:space="preserve"> PAGEREF _Toc127281002 \h </w:instrText>
+              <w:instrText xml:space="preserve"> PAGEREF _Toc127304616 \h </w:instrText>
             </w:r>
             <w:r>
               <w:rPr>
@@ -865,7 +865,7 @@
                 <w:noProof/>
                 <w:webHidden/>
               </w:rPr>
-              <w:t>4</w:t>
+              <w:t>2</w:t>
             </w:r>
             <w:r>
               <w:rPr>
@@ -888,7 +888,7 @@
               <w:lang w:eastAsia="en-IN"/>
             </w:rPr>
           </w:pPr>
-          <w:hyperlink w:anchor="_Toc127281003" w:history="1">
+          <w:hyperlink w:anchor="_Toc127304617" w:history="1">
             <w:r>
               <w:rPr>
                 <w:rStyle w:val="Hyperlink"/>
@@ -915,7 +915,7 @@
                 <w:noProof/>
                 <w:webHidden/>
               </w:rPr>
-              <w:instrText xml:space="preserve"> PAGEREF _Toc127281003 \h </w:instrText>
+              <w:instrText xml:space="preserve"> PAGEREF _Toc127304617 \h </w:instrText>
             </w:r>
             <w:r>
               <w:rPr>
@@ -935,7 +935,7 @@
                 <w:noProof/>
                 <w:webHidden/>
               </w:rPr>
-              <w:t>4</w:t>
+              <w:t>2</w:t>
             </w:r>
             <w:r>
               <w:rPr>
@@ -958,7 +958,7 @@
               <w:lang w:eastAsia="en-IN"/>
             </w:rPr>
           </w:pPr>
-          <w:hyperlink w:anchor="_Toc127281004" w:history="1">
+          <w:hyperlink w:anchor="_Toc127304618" w:history="1">
             <w:r>
               <w:rPr>
                 <w:rStyle w:val="Hyperlink"/>
@@ -985,7 +985,7 @@
                 <w:noProof/>
                 <w:webHidden/>
               </w:rPr>
-              <w:instrText xml:space="preserve"> PAGEREF _Toc127281004 \h </w:instrText>
+              <w:instrText xml:space="preserve"> PAGEREF _Toc127304618 \h </w:instrText>
             </w:r>
             <w:r>
               <w:rPr>
@@ -1005,7 +1005,7 @@
                 <w:noProof/>
                 <w:webHidden/>
               </w:rPr>
-              <w:t>4</w:t>
+              <w:t>2</w:t>
             </w:r>
             <w:r>
               <w:rPr>
@@ -1028,7 +1028,7 @@
               <w:lang w:eastAsia="en-IN"/>
             </w:rPr>
           </w:pPr>
-          <w:hyperlink w:anchor="_Toc127281005" w:history="1">
+          <w:hyperlink w:anchor="_Toc127304619" w:history="1">
             <w:r>
               <w:rPr>
                 <w:rStyle w:val="Hyperlink"/>
@@ -1055,7 +1055,7 @@
                 <w:noProof/>
                 <w:webHidden/>
               </w:rPr>
-              <w:instrText xml:space="preserve"> PAGEREF _Toc127281005 \h </w:instrText>
+              <w:instrText xml:space="preserve"> PAGEREF _Toc127304619 \h </w:instrText>
             </w:r>
             <w:r>
               <w:rPr>
@@ -1075,7 +1075,7 @@
                 <w:noProof/>
                 <w:webHidden/>
               </w:rPr>
-              <w:t>5</w:t>
+              <w:t>3</w:t>
             </w:r>
             <w:r>
               <w:rPr>
@@ -1093,10 +1093,12 @@
               <w:tab w:val="right" w:leader="dot" w:pos="9016"/>
             </w:tabs>
             <w:rPr>
+              <w:rFonts w:eastAsiaTheme="minorEastAsia"/>
               <w:noProof/>
+              <w:lang w:eastAsia="en-IN"/>
             </w:rPr>
           </w:pPr>
-          <w:hyperlink w:anchor="_Toc127281006" w:history="1">
+          <w:hyperlink w:anchor="_Toc127304620" w:history="1">
             <w:r>
               <w:rPr>
                 <w:rStyle w:val="Hyperlink"/>
@@ -1123,7 +1125,7 @@
                 <w:noProof/>
                 <w:webHidden/>
               </w:rPr>
-              <w:instrText xml:space="preserve"> PAGEREF _Toc127281006 \h </w:instrText>
+              <w:instrText xml:space="preserve"> PAGEREF _Toc127304620 \h </w:instrText>
             </w:r>
             <w:r>
               <w:rPr>
@@ -1143,7 +1145,7 @@
                 <w:noProof/>
                 <w:webHidden/>
               </w:rPr>
-              <w:t>5</w:t>
+              <w:t>3</w:t>
             </w:r>
             <w:r>
               <w:rPr>
@@ -1166,7 +1168,7 @@
               <w:lang w:eastAsia="en-IN"/>
             </w:rPr>
           </w:pPr>
-          <w:hyperlink w:anchor="_Toc127281007" w:history="1">
+          <w:hyperlink w:anchor="_Toc127304621" w:history="1">
             <w:r>
               <w:rPr>
                 <w:rStyle w:val="Hyperlink"/>
@@ -1193,7 +1195,7 @@
                 <w:noProof/>
                 <w:webHidden/>
               </w:rPr>
-              <w:instrText xml:space="preserve"> PAGEREF _Toc127281007 \h </w:instrText>
+              <w:instrText xml:space="preserve"> PAGEREF _Toc127304621 \h </w:instrText>
             </w:r>
             <w:r>
               <w:rPr>
@@ -1213,7 +1215,7 @@
                 <w:noProof/>
                 <w:webHidden/>
               </w:rPr>
-              <w:t>6</w:t>
+              <w:t>4</w:t>
             </w:r>
             <w:r>
               <w:rPr>
@@ -1236,7 +1238,7 @@
               <w:lang w:eastAsia="en-IN"/>
             </w:rPr>
           </w:pPr>
-          <w:hyperlink w:anchor="_Toc127281008" w:history="1">
+          <w:hyperlink w:anchor="_Toc127304622" w:history="1">
             <w:r>
               <w:rPr>
                 <w:rStyle w:val="Hyperlink"/>
@@ -1263,7 +1265,7 @@
                 <w:noProof/>
                 <w:webHidden/>
               </w:rPr>
-              <w:instrText xml:space="preserve"> PAGEREF _Toc127281008 \h </w:instrText>
+              <w:instrText xml:space="preserve"> PAGEREF _Toc127304622 \h </w:instrText>
             </w:r>
             <w:r>
               <w:rPr>
@@ -1283,7 +1285,7 @@
                 <w:noProof/>
                 <w:webHidden/>
               </w:rPr>
-              <w:t>6</w:t>
+              <w:t>4</w:t>
             </w:r>
             <w:r>
               <w:rPr>
@@ -1306,7 +1308,7 @@
               <w:lang w:eastAsia="en-IN"/>
             </w:rPr>
           </w:pPr>
-          <w:hyperlink w:anchor="_Toc127281009" w:history="1">
+          <w:hyperlink w:anchor="_Toc127304623" w:history="1">
             <w:r>
               <w:rPr>
                 <w:rStyle w:val="Hyperlink"/>
@@ -1333,7 +1335,7 @@
                 <w:noProof/>
                 <w:webHidden/>
               </w:rPr>
-              <w:instrText xml:space="preserve"> PAGEREF _Toc127281009 \h </w:instrText>
+              <w:instrText xml:space="preserve"> PAGEREF _Toc127304623 \h </w:instrText>
             </w:r>
             <w:r>
               <w:rPr>
@@ -1353,7 +1355,7 @@
                 <w:noProof/>
                 <w:webHidden/>
               </w:rPr>
-              <w:t>6</w:t>
+              <w:t>4</w:t>
             </w:r>
             <w:r>
               <w:rPr>
@@ -1376,7 +1378,7 @@
               <w:lang w:eastAsia="en-IN"/>
             </w:rPr>
           </w:pPr>
-          <w:hyperlink w:anchor="_Toc127281010" w:history="1">
+          <w:hyperlink w:anchor="_Toc127304624" w:history="1">
             <w:r>
               <w:rPr>
                 <w:rStyle w:val="Hyperlink"/>
@@ -1403,7 +1405,7 @@
                 <w:noProof/>
                 <w:webHidden/>
               </w:rPr>
-              <w:instrText xml:space="preserve"> PAGEREF _Toc127281010 \h </w:instrText>
+              <w:instrText xml:space="preserve"> PAGEREF _Toc127304624 \h </w:instrText>
             </w:r>
             <w:r>
               <w:rPr>
@@ -1423,7 +1425,7 @@
                 <w:noProof/>
                 <w:webHidden/>
               </w:rPr>
-              <w:t>6</w:t>
+              <w:t>4</w:t>
             </w:r>
             <w:r>
               <w:rPr>
@@ -1446,7 +1448,7 @@
               <w:lang w:eastAsia="en-IN"/>
             </w:rPr>
           </w:pPr>
-          <w:hyperlink w:anchor="_Toc127281011" w:history="1">
+          <w:hyperlink w:anchor="_Toc127304625" w:history="1">
             <w:r>
               <w:rPr>
                 <w:rStyle w:val="Hyperlink"/>
@@ -1473,7 +1475,7 @@
                 <w:noProof/>
                 <w:webHidden/>
               </w:rPr>
-              <w:instrText xml:space="preserve"> PAGEREF _Toc127281011 \h </w:instrText>
+              <w:instrText xml:space="preserve"> PAGEREF _Toc127304625 \h </w:instrText>
             </w:r>
             <w:r>
               <w:rPr>
@@ -1493,7 +1495,7 @@
                 <w:noProof/>
                 <w:webHidden/>
               </w:rPr>
-              <w:t>8</w:t>
+              <w:t>6</w:t>
             </w:r>
             <w:r>
               <w:rPr>
@@ -1516,7 +1518,7 @@
               <w:lang w:eastAsia="en-IN"/>
             </w:rPr>
           </w:pPr>
-          <w:hyperlink w:anchor="_Toc127281012" w:history="1">
+          <w:hyperlink w:anchor="_Toc127304626" w:history="1">
             <w:r>
               <w:rPr>
                 <w:rStyle w:val="Hyperlink"/>
@@ -1543,7 +1545,7 @@
                 <w:noProof/>
                 <w:webHidden/>
               </w:rPr>
-              <w:instrText xml:space="preserve"> PAGEREF _Toc127281012 \h </w:instrText>
+              <w:instrText xml:space="preserve"> PAGEREF _Toc127304626 \h </w:instrText>
             </w:r>
             <w:r>
               <w:rPr>
@@ -1563,7 +1565,7 @@
                 <w:noProof/>
                 <w:webHidden/>
               </w:rPr>
-              <w:t>10</w:t>
+              <w:t>8</w:t>
             </w:r>
             <w:r>
               <w:rPr>
@@ -1586,7 +1588,7 @@
               <w:lang w:eastAsia="en-IN"/>
             </w:rPr>
           </w:pPr>
-          <w:hyperlink w:anchor="_Toc127281013" w:history="1">
+          <w:hyperlink w:anchor="_Toc127304627" w:history="1">
             <w:r>
               <w:rPr>
                 <w:rStyle w:val="Hyperlink"/>
@@ -1613,7 +1615,7 @@
                 <w:noProof/>
                 <w:webHidden/>
               </w:rPr>
-              <w:instrText xml:space="preserve"> PAGEREF _Toc127281013 \h </w:instrText>
+              <w:instrText xml:space="preserve"> PAGEREF _Toc127304627 \h </w:instrText>
             </w:r>
             <w:r>
               <w:rPr>
@@ -1633,7 +1635,7 @@
                 <w:noProof/>
                 <w:webHidden/>
               </w:rPr>
-              <w:t>12</w:t>
+              <w:t>10</w:t>
             </w:r>
             <w:r>
               <w:rPr>
@@ -1656,17 +1658,12 @@
         </w:p>
       </w:sdtContent>
     </w:sdt>
-    <w:p>
-      <w:r>
-        <w:br w:type="page"/>
-      </w:r>
-    </w:p>
+    <w:p/>
     <w:p>
       <w:pPr>
         <w:pStyle w:val="TOCHeading"/>
       </w:pPr>
       <w:r>
-        <w:lastRenderedPageBreak/>
         <w:t>List</w:t>
       </w:r>
       <w:r>
@@ -1706,7 +1703,7 @@
         </w:rPr>
         <w:fldChar w:fldCharType="separate"/>
       </w:r>
-      <w:hyperlink w:anchor="_Toc127281014" w:history="1">
+      <w:hyperlink w:anchor="_Toc127304628" w:history="1">
         <w:r>
           <w:rPr>
             <w:rStyle w:val="Hyperlink"/>
@@ -1733,7 +1730,77 @@
             <w:noProof/>
             <w:webHidden/>
           </w:rPr>
-          <w:instrText xml:space="preserve"> PAGEREF _Toc127281014 \h </w:instrText>
+          <w:instrText xml:space="preserve"> PAGEREF _Toc127304628 \h </w:instrText>
+        </w:r>
+        <w:r>
+          <w:rPr>
+            <w:noProof/>
+            <w:webHidden/>
+          </w:rPr>
+        </w:r>
+        <w:r>
+          <w:rPr>
+            <w:noProof/>
+            <w:webHidden/>
+          </w:rPr>
+          <w:fldChar w:fldCharType="separate"/>
+        </w:r>
+        <w:r>
+          <w:rPr>
+            <w:noProof/>
+            <w:webHidden/>
+          </w:rPr>
+          <w:t>2</w:t>
+        </w:r>
+        <w:r>
+          <w:rPr>
+            <w:noProof/>
+            <w:webHidden/>
+          </w:rPr>
+          <w:fldChar w:fldCharType="end"/>
+        </w:r>
+      </w:hyperlink>
+    </w:p>
+    <w:p>
+      <w:pPr>
+        <w:pStyle w:val="TableofFigures"/>
+        <w:tabs>
+          <w:tab w:val="right" w:leader="dot" w:pos="9016"/>
+        </w:tabs>
+        <w:rPr>
+          <w:rFonts w:eastAsiaTheme="minorEastAsia"/>
+          <w:noProof/>
+          <w:lang w:eastAsia="en-IN"/>
+        </w:rPr>
+      </w:pPr>
+      <w:hyperlink w:anchor="_Toc127304629" w:history="1">
+        <w:r>
+          <w:rPr>
+            <w:rStyle w:val="Hyperlink"/>
+            <w:noProof/>
+          </w:rPr>
+          <w:t>Figure 2: Original and Augmented image</w:t>
+        </w:r>
+        <w:r>
+          <w:rPr>
+            <w:noProof/>
+            <w:webHidden/>
+          </w:rPr>
+          <w:tab/>
+        </w:r>
+        <w:r>
+          <w:rPr>
+            <w:noProof/>
+            <w:webHidden/>
+          </w:rPr>
+          <w:fldChar w:fldCharType="begin"/>
+        </w:r>
+        <w:r>
+          <w:rPr>
+            <w:noProof/>
+            <w:webHidden/>
+          </w:rPr>
+          <w:instrText xml:space="preserve"> PAGEREF _Toc127304629 \h </w:instrText>
         </w:r>
         <w:r>
           <w:rPr>
@@ -1776,13 +1843,13 @@
           <w:lang w:eastAsia="en-IN"/>
         </w:rPr>
       </w:pPr>
-      <w:hyperlink w:anchor="_Toc127281015" w:history="1">
+      <w:hyperlink w:anchor="_Toc127304630" w:history="1">
         <w:r>
           <w:rPr>
             <w:rStyle w:val="Hyperlink"/>
             <w:noProof/>
           </w:rPr>
-          <w:t>Figure 2: Original and Augmented image</w:t>
+          <w:t>Figure 3: 3D CNN</w:t>
         </w:r>
         <w:r>
           <w:rPr>
@@ -1803,7 +1870,7 @@
             <w:noProof/>
             <w:webHidden/>
           </w:rPr>
-          <w:instrText xml:space="preserve"> PAGEREF _Toc127281015 \h </w:instrText>
+          <w:instrText xml:space="preserve"> PAGEREF _Toc127304630 \h </w:instrText>
         </w:r>
         <w:r>
           <w:rPr>
@@ -1846,13 +1913,13 @@
           <w:lang w:eastAsia="en-IN"/>
         </w:rPr>
       </w:pPr>
-      <w:hyperlink w:anchor="_Toc127281016" w:history="1">
+      <w:hyperlink w:anchor="_Toc127304631" w:history="1">
         <w:r>
           <w:rPr>
             <w:rStyle w:val="Hyperlink"/>
             <w:noProof/>
           </w:rPr>
-          <w:t>Figure 3: 3D CNN</w:t>
+          <w:t>Figure 4: CNN + RNN</w:t>
         </w:r>
         <w:r>
           <w:rPr>
@@ -1873,7 +1940,123 @@
             <w:noProof/>
             <w:webHidden/>
           </w:rPr>
-          <w:instrText xml:space="preserve"> PAGEREF _Toc127281016 \h </w:instrText>
+          <w:instrText xml:space="preserve"> PAGEREF _Toc127304631 \h </w:instrText>
+        </w:r>
+        <w:r>
+          <w:rPr>
+            <w:noProof/>
+            <w:webHidden/>
+          </w:rPr>
+        </w:r>
+        <w:r>
+          <w:rPr>
+            <w:noProof/>
+            <w:webHidden/>
+          </w:rPr>
+          <w:fldChar w:fldCharType="separate"/>
+        </w:r>
+        <w:r>
+          <w:rPr>
+            <w:noProof/>
+            <w:webHidden/>
+          </w:rPr>
+          <w:t>6</w:t>
+        </w:r>
+        <w:r>
+          <w:rPr>
+            <w:noProof/>
+            <w:webHidden/>
+          </w:rPr>
+          <w:fldChar w:fldCharType="end"/>
+        </w:r>
+      </w:hyperlink>
+    </w:p>
+    <w:p>
+      <w:pPr>
+        <w:pStyle w:val="TOCHeading"/>
+      </w:pPr>
+      <w:r>
+        <w:rPr>
+          <w:b/>
+          <w:bCs/>
+        </w:rPr>
+        <w:fldChar w:fldCharType="end"/>
+      </w:r>
+      <w:r>
+        <w:t xml:space="preserve"> </w:t>
+      </w:r>
+    </w:p>
+    <w:p>
+      <w:pPr>
+        <w:pStyle w:val="TOCHeading"/>
+        <w:rPr>
+          <w:noProof/>
+        </w:rPr>
+      </w:pPr>
+      <w:r>
+        <w:t>List of Tables</w:t>
+      </w:r>
+      <w:r>
+        <w:rPr>
+          <w:b/>
+          <w:bCs/>
+        </w:rPr>
+        <w:fldChar w:fldCharType="begin"/>
+      </w:r>
+      <w:r>
+        <w:rPr>
+          <w:b/>
+          <w:bCs/>
+        </w:rPr>
+        <w:instrText xml:space="preserve"> TOC \h \z \c "Table" </w:instrText>
+      </w:r>
+      <w:r>
+        <w:rPr>
+          <w:b/>
+          <w:bCs/>
+        </w:rPr>
+        <w:fldChar w:fldCharType="separate"/>
+      </w:r>
+    </w:p>
+    <w:p>
+      <w:pPr>
+        <w:pStyle w:val="TableofFigures"/>
+        <w:tabs>
+          <w:tab w:val="right" w:leader="dot" w:pos="9016"/>
+        </w:tabs>
+        <w:rPr>
+          <w:rStyle w:val="Hyperlink"/>
+          <w:noProof/>
+        </w:rPr>
+      </w:pPr>
+      <w:hyperlink w:anchor="_Toc127304632" w:history="1">
+        <w:r>
+          <w:rPr>
+            <w:rStyle w:val="Hyperlink"/>
+            <w:noProof/>
+          </w:rPr>
+          <w:t>Table 1: Model Summary</w:t>
+        </w:r>
+        <w:r>
+          <w:rPr>
+            <w:noProof/>
+            <w:webHidden/>
+          </w:rPr>
+          <w:tab/>
+        </w:r>
+        <w:r>
+          <w:rPr>
+            <w:noProof/>
+            <w:webHidden/>
+          </w:rPr>
+          <w:fldChar w:fldCharType="begin"/>
+        </w:r>
+        <w:r>
+          <w:rPr>
+            <w:noProof/>
+            <w:webHidden/>
+          </w:rPr>
+          <w:instrText xml:space="preserve"> PAGEREF _Toc127304632 \h </w:instrText>
         </w:r>
         <w:r>
           <w:rPr>
@@ -1905,207 +2088,6 @@
       </w:hyperlink>
     </w:p>
     <w:p>
-      <w:pPr>
-        <w:pStyle w:val="TableofFigures"/>
-        <w:tabs>
-          <w:tab w:val="right" w:leader="dot" w:pos="9016"/>
-        </w:tabs>
-        <w:rPr>
-          <w:rFonts w:eastAsiaTheme="minorEastAsia"/>
-          <w:noProof/>
-          <w:lang w:eastAsia="en-IN"/>
-        </w:rPr>
-      </w:pPr>
-      <w:hyperlink w:anchor="_Toc127281017" w:history="1">
-        <w:r>
-          <w:rPr>
-            <w:rStyle w:val="Hyperlink"/>
-            <w:noProof/>
-          </w:rPr>
-          <w:t>Figure 4: CNN + RNN</w:t>
-        </w:r>
-        <w:r>
-          <w:rPr>
-            <w:noProof/>
-            <w:webHidden/>
-          </w:rPr>
-          <w:tab/>
-        </w:r>
-        <w:r>
-          <w:rPr>
-            <w:noProof/>
-            <w:webHidden/>
-          </w:rPr>
-          <w:fldChar w:fldCharType="begin"/>
-        </w:r>
-        <w:r>
-          <w:rPr>
-            <w:noProof/>
-            <w:webHidden/>
-          </w:rPr>
-          <w:instrText xml:space="preserve"> PAGEREF _Toc127281017 \h </w:instrText>
-        </w:r>
-        <w:r>
-          <w:rPr>
-            <w:noProof/>
-            <w:webHidden/>
-          </w:rPr>
-        </w:r>
-        <w:r>
-          <w:rPr>
-            <w:noProof/>
-            <w:webHidden/>
-          </w:rPr>
-          <w:fldChar w:fldCharType="separate"/>
-        </w:r>
-        <w:r>
-          <w:rPr>
-            <w:noProof/>
-            <w:webHidden/>
-          </w:rPr>
-          <w:t>8</w:t>
-        </w:r>
-        <w:r>
-          <w:rPr>
-            <w:noProof/>
-            <w:webHidden/>
-          </w:rPr>
-          <w:fldChar w:fldCharType="end"/>
-        </w:r>
-      </w:hyperlink>
-    </w:p>
-    <w:p>
-      <w:pPr>
-        <w:pStyle w:val="TOCHeading"/>
-      </w:pPr>
-      <w:r>
-        <w:rPr>
-          <w:b/>
-          <w:bCs/>
-        </w:rPr>
-        <w:fldChar w:fldCharType="end"/>
-      </w:r>
-      <w:r>
-        <w:t xml:space="preserve"> </w:t>
-      </w:r>
-    </w:p>
-    <w:p>
-      <w:pPr>
-        <w:rPr>
-          <w:rFonts w:asciiTheme="majorHAnsi" w:eastAsiaTheme="majorEastAsia" w:hAnsiTheme="majorHAnsi" w:cstheme="majorBidi"/>
-          <w:color w:val="2F5496" w:themeColor="accent1" w:themeShade="BF"/>
-          <w:sz w:val="32"/>
-          <w:szCs w:val="32"/>
-          <w:lang w:val="en-US" w:bidi="ar-SA"/>
-        </w:rPr>
-      </w:pPr>
-      <w:r>
-        <w:br w:type="page"/>
-      </w:r>
-    </w:p>
-    <w:p>
-      <w:pPr>
-        <w:pStyle w:val="TOCHeading"/>
-        <w:rPr>
-          <w:noProof/>
-        </w:rPr>
-      </w:pPr>
-      <w:r>
-        <w:lastRenderedPageBreak/>
-        <w:t>List of Tables</w:t>
-      </w:r>
-      <w:r>
-        <w:rPr>
-          <w:b/>
-          <w:bCs/>
-        </w:rPr>
-        <w:fldChar w:fldCharType="begin"/>
-      </w:r>
-      <w:r>
-        <w:rPr>
-          <w:b/>
-          <w:bCs/>
-        </w:rPr>
-        <w:instrText xml:space="preserve"> TOC \h \z \c "Table" </w:instrText>
-      </w:r>
-      <w:r>
-        <w:rPr>
-          <w:b/>
-          <w:bCs/>
-        </w:rPr>
-        <w:fldChar w:fldCharType="separate"/>
-      </w:r>
-    </w:p>
-    <w:p>
-      <w:pPr>
-        <w:pStyle w:val="TableofFigures"/>
-        <w:tabs>
-          <w:tab w:val="right" w:leader="dot" w:pos="9016"/>
-        </w:tabs>
-        <w:rPr>
-          <w:rStyle w:val="Hyperlink"/>
-          <w:noProof/>
-        </w:rPr>
-      </w:pPr>
-      <w:hyperlink w:anchor="_Toc127281018" w:history="1">
-        <w:r>
-          <w:rPr>
-            <w:rStyle w:val="Hyperlink"/>
-            <w:noProof/>
-          </w:rPr>
-          <w:t>Table 1: Model Summary</w:t>
-        </w:r>
-        <w:r>
-          <w:rPr>
-            <w:noProof/>
-            <w:webHidden/>
-          </w:rPr>
-          <w:tab/>
-        </w:r>
-        <w:r>
-          <w:rPr>
-            <w:noProof/>
-            <w:webHidden/>
-          </w:rPr>
-          <w:fldChar w:fldCharType="begin"/>
-        </w:r>
-        <w:r>
-          <w:rPr>
-            <w:noProof/>
-            <w:webHidden/>
-          </w:rPr>
-          <w:instrText xml:space="preserve"> PAGEREF _Toc127281018 \h </w:instrText>
-        </w:r>
-        <w:r>
-          <w:rPr>
-            <w:noProof/>
-            <w:webHidden/>
-          </w:rPr>
-        </w:r>
-        <w:r>
-          <w:rPr>
-            <w:noProof/>
-            <w:webHidden/>
-          </w:rPr>
-          <w:fldChar w:fldCharType="separate"/>
-        </w:r>
-        <w:r>
-          <w:rPr>
-            <w:noProof/>
-            <w:webHidden/>
-          </w:rPr>
-          <w:t>10</w:t>
-        </w:r>
-        <w:r>
-          <w:rPr>
-            <w:noProof/>
-            <w:webHidden/>
-          </w:rPr>
-          <w:fldChar w:fldCharType="end"/>
-        </w:r>
-      </w:hyperlink>
-    </w:p>
-    <w:p>
       <w:r>
         <w:br w:type="page"/>
       </w:r>
@@ -2127,7 +2109,7 @@
         <w:lastRenderedPageBreak/>
         <w:fldChar w:fldCharType="end"/>
       </w:r>
-      <w:bookmarkStart w:id="0" w:name="_Toc127281002"/>
+      <w:bookmarkStart w:id="0" w:name="_Toc127304616"/>
       <w:r>
         <w:rPr>
           <w:b/>
@@ -2211,7 +2193,7 @@
       <w:pPr>
         <w:pStyle w:val="Heading2"/>
       </w:pPr>
-      <w:bookmarkStart w:id="1" w:name="_Toc127281003"/>
+      <w:bookmarkStart w:id="1" w:name="_Toc127304617"/>
       <w:r>
         <w:t>1.1 Data Set Brief Information</w:t>
       </w:r>
@@ -2224,15 +2206,7 @@
     </w:p>
     <w:p>
       <w:r>
-        <w:t>The data is in a zip file. The zip file contains a 'train' and a '</w:t>
-      </w:r>
-      <w:proofErr w:type="spellStart"/>
-      <w:r>
-        <w:t>val</w:t>
-      </w:r>
-      <w:proofErr w:type="spellEnd"/>
-      <w:r>
-        <w:t>' folder with two CSV files for the two folders. These folders are in turn divided into subfolders where each subfolder represents a video of a particular gesture. Each subfolder, i.e., a video, contains 30 frames (or images). Note that all images in a particular video subfolder have the same dimensions but different videos may have different dimensions. Specifically, videos have two types of dimensions - either 360x360 or 120x160 (depending on the webcam used to record the videos).</w:t>
+        <w:t>The data is in a zip file. The zip file contains a 'train' and a 'val' folder with two CSV files for the two folders. These folders are in turn divided into subfolders where each subfolder represents a video of a particular gesture. Each subfolder, i.e., a video, contains 30 frames (or images). Note that all images in a particular video subfolder have the same dimensions but different videos may have different dimensions. Specifically, videos have two types of dimensions - either 360x360 or 120x160 (depending on the webcam used to record the videos).</w:t>
       </w:r>
     </w:p>
     <w:p>
@@ -2291,7 +2265,7 @@
         <w:pStyle w:val="Caption"/>
         <w:jc w:val="center"/>
       </w:pPr>
-      <w:bookmarkStart w:id="2" w:name="_Toc127281014"/>
+      <w:bookmarkStart w:id="2" w:name="_Toc127304628"/>
       <w:r>
         <w:t xml:space="preserve">Figure </w:t>
       </w:r>
@@ -2312,7 +2286,7 @@
       <w:pPr>
         <w:pStyle w:val="Heading2"/>
       </w:pPr>
-      <w:bookmarkStart w:id="3" w:name="_Toc127281004"/>
+      <w:bookmarkStart w:id="3" w:name="_Toc127304618"/>
       <w:r>
         <w:t>1.2 Objective and Solution</w:t>
       </w:r>
@@ -2320,15 +2294,7 @@
     </w:p>
     <w:p>
       <w:r>
-        <w:t>Use different architectures to build a DL model to classify 5 gestures correctly by training the model on the 'train' folder which performs well on the validation '</w:t>
-      </w:r>
-      <w:proofErr w:type="spellStart"/>
-      <w:r>
-        <w:t>val</w:t>
-      </w:r>
-      <w:proofErr w:type="spellEnd"/>
-      <w:r>
-        <w:t>' folder as well.</w:t>
+        <w:t>Use different architectures to build a DL model to classify 5 gestures correctly by training the model on the 'train' folder which performs well on the validation 'val' folder as well.</w:t>
       </w:r>
     </w:p>
     <w:p>
@@ -2341,7 +2307,7 @@
       <w:pPr>
         <w:pStyle w:val="Heading1"/>
       </w:pPr>
-      <w:bookmarkStart w:id="4" w:name="_Toc127281005"/>
+      <w:bookmarkStart w:id="4" w:name="_Toc127304619"/>
       <w:r>
         <w:t>1.3 Data Analysis</w:t>
       </w:r>
@@ -2399,7 +2365,7 @@
       <w:pPr>
         <w:pStyle w:val="Heading3"/>
       </w:pPr>
-      <w:bookmarkStart w:id="5" w:name="_Toc127281006"/>
+      <w:bookmarkStart w:id="5" w:name="_Toc127304620"/>
       <w:r>
         <w:t>1.3.1 Memory Calculation</w:t>
       </w:r>
@@ -2498,7 +2464,7 @@
       <w:pPr>
         <w:pStyle w:val="Heading1"/>
       </w:pPr>
-      <w:bookmarkStart w:id="6" w:name="_Toc127281007"/>
+      <w:bookmarkStart w:id="6" w:name="_Toc127304621"/>
       <w:r>
         <w:lastRenderedPageBreak/>
         <w:t xml:space="preserve">2. </w:t>
@@ -2517,7 +2483,7 @@
       <w:pPr>
         <w:pStyle w:val="Heading2"/>
       </w:pPr>
-      <w:bookmarkStart w:id="7" w:name="_Toc127281008"/>
+      <w:bookmarkStart w:id="7" w:name="_Toc127304622"/>
       <w:r>
         <w:t>2.1 Model Creation and Initialization</w:t>
       </w:r>
@@ -2537,7 +2503,7 @@
       <w:pPr>
         <w:pStyle w:val="Heading2"/>
       </w:pPr>
-      <w:bookmarkStart w:id="8" w:name="_Toc127281009"/>
+      <w:bookmarkStart w:id="8" w:name="_Toc127304623"/>
       <w:r>
         <w:t>2.</w:t>
       </w:r>
@@ -2687,7 +2653,7 @@
         <w:pStyle w:val="Caption"/>
         <w:jc w:val="center"/>
       </w:pPr>
-      <w:bookmarkStart w:id="9" w:name="_Toc127281015"/>
+      <w:bookmarkStart w:id="9" w:name="_Toc127304629"/>
       <w:r>
         <w:t xml:space="preserve">Figure </w:t>
       </w:r>
@@ -2708,7 +2674,7 @@
       <w:pPr>
         <w:pStyle w:val="Heading2"/>
       </w:pPr>
-      <w:bookmarkStart w:id="10" w:name="_Toc127281010"/>
+      <w:bookmarkStart w:id="10" w:name="_Toc127304624"/>
       <w:r>
         <w:t>2.3</w:t>
       </w:r>
@@ -2726,13 +2692,8 @@
       </w:r>
     </w:p>
     <w:p>
-      <w:proofErr w:type="spellStart"/>
-      <w:r>
-        <w:t>Callback</w:t>
-      </w:r>
-      <w:proofErr w:type="spellEnd"/>
-      <w:r>
-        <w:t xml:space="preserve"> functions are introduced to save time and model.</w:t>
+      <w:r>
+        <w:t>Callback functions are introduced to save time and model.</w:t>
       </w:r>
     </w:p>
     <w:p>
@@ -2743,7 +2704,6 @@
           <w:numId w:val="23"/>
         </w:numPr>
       </w:pPr>
-      <w:proofErr w:type="spellStart"/>
       <w:r>
         <w:rPr>
           <w:b/>
@@ -2751,35 +2711,15 @@
         </w:rPr>
         <w:t>ModelCheckpoint</w:t>
       </w:r>
-      <w:proofErr w:type="spellEnd"/>
       <w:r>
         <w:t xml:space="preserve"> – </w:t>
       </w:r>
-      <w:proofErr w:type="spellStart"/>
-      <w:r>
-        <w:t>callback</w:t>
-      </w:r>
-      <w:proofErr w:type="spellEnd"/>
-      <w:r>
-        <w:t xml:space="preserve"> is used in conjunction with training using </w:t>
-      </w:r>
-      <w:proofErr w:type="spellStart"/>
-      <w:proofErr w:type="gramStart"/>
-      <w:r>
-        <w:t>model.fit</w:t>
-      </w:r>
-      <w:proofErr w:type="spellEnd"/>
-      <w:r>
-        <w:t>(</w:t>
-      </w:r>
-      <w:proofErr w:type="gramEnd"/>
-      <w:r>
-        <w:t>) to save a model or weights (in a checkpoint file) at some interval, so the model or weights can be loaded later to continue the training from the state saved.</w:t>
+      <w:r>
+        <w:t>callback is used in conjunction with training using model.fit() to save a model or weights (in a checkpoint file) at some interval, so the model or weights can be loaded later to continue the training from the state saved.</w:t>
       </w:r>
       <w:r>
         <w:t xml:space="preserve"> With </w:t>
       </w:r>
-      <w:proofErr w:type="spellStart"/>
       <w:r>
         <w:rPr>
           <w:i/>
@@ -2787,7 +2727,6 @@
         </w:rPr>
         <w:t>save_best_only</w:t>
       </w:r>
-      <w:proofErr w:type="spellEnd"/>
       <w:r>
         <w:t xml:space="preserve"> feature, we will save only the best model.</w:t>
       </w:r>
@@ -2800,7 +2739,6 @@
           <w:numId w:val="21"/>
         </w:numPr>
       </w:pPr>
-      <w:proofErr w:type="spellStart"/>
       <w:r>
         <w:rPr>
           <w:b/>
@@ -2809,17 +2747,8 @@
         <w:lastRenderedPageBreak/>
         <w:t>ReduceLROnPlateau</w:t>
       </w:r>
-      <w:proofErr w:type="spellEnd"/>
-      <w:r>
-        <w:t xml:space="preserve"> – </w:t>
-      </w:r>
-      <w:proofErr w:type="spellStart"/>
-      <w:r>
-        <w:t>callback</w:t>
-      </w:r>
-      <w:proofErr w:type="spellEnd"/>
-      <w:r>
-        <w:t xml:space="preserve"> is used to r</w:t>
+      <w:r>
+        <w:t xml:space="preserve"> – callback is used to r</w:t>
       </w:r>
       <w:r>
         <w:t>educe learning rate when a metric has stopped improving.</w:t>
@@ -2833,7 +2762,6 @@
           <w:numId w:val="21"/>
         </w:numPr>
       </w:pPr>
-      <w:proofErr w:type="spellStart"/>
       <w:r>
         <w:rPr>
           <w:b/>
@@ -2841,17 +2769,8 @@
         </w:rPr>
         <w:t>EarlyStopping</w:t>
       </w:r>
-      <w:proofErr w:type="spellEnd"/>
-      <w:r>
-        <w:t xml:space="preserve"> – </w:t>
-      </w:r>
-      <w:proofErr w:type="spellStart"/>
-      <w:r>
-        <w:t>callback</w:t>
-      </w:r>
-      <w:proofErr w:type="spellEnd"/>
-      <w:r>
-        <w:t xml:space="preserve"> is used to </w:t>
+      <w:r>
+        <w:t xml:space="preserve"> – callback is used to </w:t>
       </w:r>
       <w:r>
         <w:t>Stop training when a monitored metric has stopped improving.</w:t>
@@ -2866,7 +2785,7 @@
       <w:pPr>
         <w:pStyle w:val="Heading1"/>
       </w:pPr>
-      <w:bookmarkStart w:id="11" w:name="_Toc127281011"/>
+      <w:bookmarkStart w:id="11" w:name="_Toc127304625"/>
       <w:r>
         <w:lastRenderedPageBreak/>
         <w:t>3. Model Generation</w:t>
@@ -2877,11 +2796,9 @@
       <w:r>
         <w:t xml:space="preserve">For this case study, 3 types of </w:t>
       </w:r>
-      <w:proofErr w:type="gramStart"/>
-      <w:r>
-        <w:t>model</w:t>
-      </w:r>
-      <w:proofErr w:type="gramEnd"/>
+      <w:r>
+        <w:t>models</w:t>
+      </w:r>
       <w:r>
         <w:t xml:space="preserve"> were developed and analysed its performance.</w:t>
       </w:r>
@@ -3003,7 +2920,7 @@
         <w:pStyle w:val="Caption"/>
         <w:jc w:val="center"/>
       </w:pPr>
-      <w:bookmarkStart w:id="12" w:name="_Toc127281016"/>
+      <w:bookmarkStart w:id="12" w:name="_Toc127304630"/>
       <w:r>
         <w:t xml:space="preserve">Figure </w:t>
       </w:r>
@@ -3062,15 +2979,7 @@
         <w:t xml:space="preserve"> </w:t>
       </w:r>
       <w:r>
-        <w:t xml:space="preserve">The output of the RNN is a regular </w:t>
-      </w:r>
-      <w:proofErr w:type="spellStart"/>
-      <w:r>
-        <w:t>softmax</w:t>
-      </w:r>
-      <w:proofErr w:type="spellEnd"/>
-      <w:r>
-        <w:t xml:space="preserve"> (for a classification problem such as this one).</w:t>
+        <w:t>The output of the RNN is a regular softmax (for a classification problem such as this one).</w:t>
       </w:r>
     </w:p>
     <w:p>
@@ -3143,7 +3052,7 @@
         <w:pStyle w:val="Caption"/>
         <w:jc w:val="center"/>
       </w:pPr>
-      <w:bookmarkStart w:id="13" w:name="_Toc127281017"/>
+      <w:bookmarkStart w:id="13" w:name="_Toc127304631"/>
       <w:r>
         <w:t xml:space="preserve">Figure </w:t>
       </w:r>
@@ -3188,23 +3097,7 @@
         <w:pStyle w:val="ListParagraph"/>
       </w:pPr>
       <w:r>
-        <w:t xml:space="preserve">A pre-trained neural network like VGG, </w:t>
-      </w:r>
-      <w:proofErr w:type="gramStart"/>
-      <w:r>
-        <w:t>Reset</w:t>
-      </w:r>
-      <w:proofErr w:type="gramEnd"/>
-      <w:r>
-        <w:t xml:space="preserve"> etc is used to extract feature from video images and then pass the information to RNN. This is </w:t>
-      </w:r>
-      <w:proofErr w:type="gramStart"/>
-      <w:r>
-        <w:t>similar to</w:t>
-      </w:r>
-      <w:proofErr w:type="gramEnd"/>
-      <w:r>
-        <w:t xml:space="preserve"> second point and the only difference is that we are using pre-trained CNN layers instead of our own CNN design.</w:t>
+        <w:t>A pre-trained neural network like VGG, Reset etc is used to extract feature from video images and then pass the information to RNN. This is similar to second point and the only difference is that we are using pre-trained CNN layers instead of our own CNN design.</w:t>
       </w:r>
     </w:p>
     <w:p>
@@ -3216,7 +3109,7 @@
       <w:pPr>
         <w:pStyle w:val="Heading1"/>
       </w:pPr>
-      <w:bookmarkStart w:id="14" w:name="_Toc127281012"/>
+      <w:bookmarkStart w:id="14" w:name="_Toc127304626"/>
       <w:r>
         <w:lastRenderedPageBreak/>
         <w:t>4. Model Summary</w:t>
@@ -3228,13 +3121,199 @@
         <w:t>We have designed various models to classify the 5 gestures. Let’s look at quick summary and understand the model explanation.</w:t>
       </w:r>
     </w:p>
+    <w:p>
+      <w:pPr>
+        <w:pStyle w:val="ListParagraph"/>
+        <w:numPr>
+          <w:ilvl w:val="0"/>
+          <w:numId w:val="26"/>
+        </w:numPr>
+        <w:spacing w:after="0" w:line="240" w:lineRule="auto"/>
+      </w:pPr>
+      <w:r>
+        <w:t>Experimented with different model configurations and hyper-parameters</w:t>
+      </w:r>
+      <w:r>
+        <w:t>. Tried</w:t>
+      </w:r>
+      <w:r>
+        <w:t xml:space="preserve"> various</w:t>
+      </w:r>
+      <w:r>
+        <w:t xml:space="preserve"> </w:t>
+      </w:r>
+      <w:r>
+        <w:t xml:space="preserve">combinations of batch sizes, image </w:t>
+      </w:r>
+      <w:r>
+        <w:t>resolution and</w:t>
+      </w:r>
+      <w:r>
+        <w:t xml:space="preserve"> filter sizes</w:t>
+      </w:r>
+      <w:r>
+        <w:t xml:space="preserve"> to reduce memory and increase processing speed</w:t>
+      </w:r>
+      <w:r>
+        <w:t>.</w:t>
+      </w:r>
+    </w:p>
+    <w:p>
+      <w:pPr>
+        <w:pStyle w:val="ListParagraph"/>
+        <w:numPr>
+          <w:ilvl w:val="0"/>
+          <w:numId w:val="26"/>
+        </w:numPr>
+        <w:spacing w:after="0" w:line="240" w:lineRule="auto"/>
+      </w:pPr>
+      <w:r>
+        <w:t>categorical_accuracy</w:t>
+      </w:r>
+      <w:r>
+        <w:t xml:space="preserve"> is used to predict one-hot labels.</w:t>
+      </w:r>
+    </w:p>
+    <w:p>
+      <w:pPr>
+        <w:pStyle w:val="ListParagraph"/>
+        <w:numPr>
+          <w:ilvl w:val="0"/>
+          <w:numId w:val="26"/>
+        </w:numPr>
+        <w:spacing w:after="0" w:line="240" w:lineRule="auto"/>
+      </w:pPr>
+      <w:r>
+        <w:t xml:space="preserve">categorical_crossentropy loss function </w:t>
+      </w:r>
+      <w:r>
+        <w:t xml:space="preserve">was used </w:t>
+      </w:r>
+      <w:r>
+        <w:t xml:space="preserve">for multi-class classification model </w:t>
+      </w:r>
+      <w:r>
+        <w:t>when</w:t>
+      </w:r>
+      <w:r>
+        <w:t xml:space="preserve"> there are two or more output labels.</w:t>
+      </w:r>
+    </w:p>
+    <w:p>
+      <w:pPr>
+        <w:pStyle w:val="ListParagraph"/>
+        <w:numPr>
+          <w:ilvl w:val="0"/>
+          <w:numId w:val="26"/>
+        </w:numPr>
+        <w:spacing w:after="0" w:line="240" w:lineRule="auto"/>
+      </w:pPr>
+      <w:r>
+        <w:t>D</w:t>
+      </w:r>
+      <w:r>
+        <w:t>ifferent learning rates and ReduceLROnPlateau was used to decrease the learning rate if the monitored metrics (val_loss) remains unchanged in between epochs.</w:t>
+      </w:r>
+    </w:p>
+    <w:p>
+      <w:pPr>
+        <w:pStyle w:val="ListParagraph"/>
+        <w:numPr>
+          <w:ilvl w:val="0"/>
+          <w:numId w:val="26"/>
+        </w:numPr>
+        <w:spacing w:after="0" w:line="240" w:lineRule="auto"/>
+      </w:pPr>
+      <w:r>
+        <w:t xml:space="preserve">We chose </w:t>
+      </w:r>
+      <w:r>
+        <w:t xml:space="preserve">Adam optimizer </w:t>
+      </w:r>
+      <w:r>
+        <w:t>since they are</w:t>
+      </w:r>
+      <w:r>
+        <w:t xml:space="preserve"> generally better than every other optimization algorithm, have faster computation time, and require fewer parameters for tuning.</w:t>
+      </w:r>
+    </w:p>
+    <w:p>
+      <w:pPr>
+        <w:pStyle w:val="ListParagraph"/>
+        <w:numPr>
+          <w:ilvl w:val="0"/>
+          <w:numId w:val="26"/>
+        </w:numPr>
+        <w:spacing w:after="0" w:line="240" w:lineRule="auto"/>
+      </w:pPr>
+      <w:r>
+        <w:t>Dropout layers are used to avoid overfitting and control regularization.</w:t>
+      </w:r>
+    </w:p>
+    <w:p>
+      <w:pPr>
+        <w:pStyle w:val="ListParagraph"/>
+        <w:numPr>
+          <w:ilvl w:val="0"/>
+          <w:numId w:val="26"/>
+        </w:numPr>
+        <w:spacing w:after="0" w:line="240" w:lineRule="auto"/>
+        <w:jc w:val="both"/>
+      </w:pPr>
+      <w:r>
+        <w:t>Early stopping was used to put a halt at the training process when the val_loss would start to saturate / model’s performance would stop improving.</w:t>
+      </w:r>
+    </w:p>
+    <w:p>
+      <w:pPr>
+        <w:pStyle w:val="ListParagraph"/>
+        <w:numPr>
+          <w:ilvl w:val="0"/>
+          <w:numId w:val="26"/>
+        </w:numPr>
+        <w:spacing w:after="0" w:line="240" w:lineRule="auto"/>
+      </w:pPr>
+      <w:r>
+        <w:t>As the Number of trainable parameters increase, the model takes much more time for training.</w:t>
+      </w:r>
+    </w:p>
+    <w:p>
+      <w:pPr>
+        <w:pStyle w:val="ListParagraph"/>
+        <w:numPr>
+          <w:ilvl w:val="0"/>
+          <w:numId w:val="26"/>
+        </w:numPr>
+        <w:spacing w:after="0" w:line="240" w:lineRule="auto"/>
+      </w:pPr>
+      <w:r>
+        <w:t xml:space="preserve">2DCNN-RNN structure didn’t improve </w:t>
+      </w:r>
+      <w:r>
+        <w:t>the accuracy over 3DCNN model.</w:t>
+      </w:r>
+    </w:p>
+    <w:p>
+      <w:pPr>
+        <w:pStyle w:val="ListParagraph"/>
+        <w:numPr>
+          <w:ilvl w:val="0"/>
+          <w:numId w:val="26"/>
+        </w:numPr>
+        <w:spacing w:after="0" w:line="240" w:lineRule="auto"/>
+      </w:pPr>
+      <w:r>
+        <w:t>Transfer learning boosted the overall accuracy of the model.</w:t>
+      </w:r>
+    </w:p>
+    <w:p/>
     <w:p>
       <w:pPr>
         <w:pStyle w:val="Caption"/>
         <w:keepNext/>
         <w:jc w:val="center"/>
       </w:pPr>
-      <w:bookmarkStart w:id="15" w:name="_Toc127281018"/>
+      <w:bookmarkStart w:id="15" w:name="_Toc127304632"/>
       <w:r>
         <w:t xml:space="preserve">Table </w:t>
       </w:r>
@@ -3635,6 +3714,7 @@
               <w:rPr>
                 <w:bCs/>
               </w:rPr>
+              <w:lastRenderedPageBreak/>
               <w:t>Training Loss - 0.40</w:t>
             </w:r>
           </w:p>
@@ -3671,11 +3751,13 @@
           </w:tcPr>
           <w:p>
             <w:r>
+              <w:lastRenderedPageBreak/>
               <w:t>Structure is same as model 2.</w:t>
             </w:r>
           </w:p>
           <w:p>
             <w:r>
+              <w:lastRenderedPageBreak/>
               <w:t>We reduced kernel size and increased the learning rate</w:t>
             </w:r>
             <w:r>
@@ -3697,6 +3779,7 @@
           </w:tcPr>
           <w:p>
             <w:r>
+              <w:lastRenderedPageBreak/>
               <w:t>4</w:t>
             </w:r>
           </w:p>
@@ -3851,7 +3934,6 @@
               <w:rPr>
                 <w:bCs/>
               </w:rPr>
-              <w:lastRenderedPageBreak/>
               <w:t>Training Loss - 0.42</w:t>
             </w:r>
           </w:p>
@@ -3888,13 +3970,11 @@
           </w:tcPr>
           <w:p>
             <w:r>
-              <w:lastRenderedPageBreak/>
               <w:t>Structure is same as model 1.</w:t>
             </w:r>
           </w:p>
           <w:p>
             <w:r>
-              <w:lastRenderedPageBreak/>
               <w:t>We further reduced image resolution to square image 100x100</w:t>
             </w:r>
             <w:r>
@@ -3926,7 +4006,6 @@
           </w:tcPr>
           <w:p>
             <w:r>
-              <w:lastRenderedPageBreak/>
               <w:t>6</w:t>
             </w:r>
           </w:p>
@@ -4160,6 +4239,7 @@
           </w:p>
           <w:p>
             <w:r>
+              <w:lastRenderedPageBreak/>
               <w:t xml:space="preserve">Clearly the model is </w:t>
             </w:r>
             <w:r>
@@ -4190,6 +4270,7 @@
           </w:tcPr>
           <w:p>
             <w:r>
+              <w:lastRenderedPageBreak/>
               <w:t>8</w:t>
             </w:r>
           </w:p>
@@ -4443,7 +4524,6 @@
           </w:p>
           <w:p>
             <w:r>
-              <w:lastRenderedPageBreak/>
               <w:t>Augmentation</w:t>
             </w:r>
           </w:p>
@@ -4462,7 +4542,6 @@
               <w:rPr>
                 <w:bCs/>
               </w:rPr>
-              <w:lastRenderedPageBreak/>
               <w:t>Training Accuracy - 82.2 %</w:t>
             </w:r>
           </w:p>
@@ -4489,7 +4568,6 @@
               <w:rPr>
                 <w:bCs/>
               </w:rPr>
-              <w:lastRenderedPageBreak/>
               <w:t>Validation Accuracy - 83 %</w:t>
             </w:r>
           </w:p>
@@ -4513,13 +4591,11 @@
           </w:tcPr>
           <w:p>
             <w:r>
-              <w:lastRenderedPageBreak/>
               <w:t>A pre-trained network was used to avoid our own 2D CNN design.</w:t>
             </w:r>
           </w:p>
           <w:p>
             <w:r>
-              <w:lastRenderedPageBreak/>
               <w:t xml:space="preserve">Since </w:t>
             </w:r>
             <w:r>
@@ -4549,7 +4625,6 @@
           </w:tcPr>
           <w:p>
             <w:r>
-              <w:lastRenderedPageBreak/>
               <w:t>11</w:t>
             </w:r>
           </w:p>
@@ -4661,7 +4736,7 @@
       <w:pPr>
         <w:pStyle w:val="Heading2"/>
       </w:pPr>
-      <w:bookmarkStart w:id="16" w:name="_Toc127281013"/>
+      <w:bookmarkStart w:id="16" w:name="_Toc127304627"/>
       <w:r>
         <w:t>4.1 Conclusion</w:t>
       </w:r>
@@ -4679,17 +4754,9 @@
           <w:ilvl w:val="0"/>
           <w:numId w:val="24"/>
         </w:numPr>
-        <w:rPr>
-          <w:b/>
-          <w:bCs/>
-        </w:rPr>
-      </w:pPr>
-      <w:r>
-        <w:rPr>
-          <w:b/>
-          <w:bCs/>
-        </w:rPr>
-        <w:t>Model 11 gave superb results in prediction. Hence, we will choose this model as our final model.</w:t>
+      </w:pPr>
+      <w:r>
+        <w:t>Model 11 gave superb results in prediction! But it has 2,816,581 parameters and model size is 33 MB.</w:t>
       </w:r>
     </w:p>
     <w:p>
@@ -4701,7 +4768,7 @@
         </w:numPr>
       </w:pPr>
       <w:r>
-        <w:t>Model 10 gives decent prediction result!</w:t>
+        <w:t>Model 10 gives decent prediction result! It has 2,816,581 parameters and model size is 15 MB.</w:t>
       </w:r>
     </w:p>
     <w:p>
@@ -4717,6 +4784,85 @@
       </w:r>
     </w:p>
     <w:p>
+      <w:pPr>
+        <w:pStyle w:val="ListParagraph"/>
+        <w:numPr>
+          <w:ilvl w:val="0"/>
+          <w:numId w:val="24"/>
+        </w:numPr>
+      </w:pPr>
+      <w:r>
+        <w:t>Both models 1 and 5 have very less trainable parameters when compared to model 10 and 11.</w:t>
+      </w:r>
+    </w:p>
+    <w:p>
+      <w:pPr>
+        <w:pStyle w:val="ListParagraph"/>
+        <w:numPr>
+          <w:ilvl w:val="0"/>
+          <w:numId w:val="24"/>
+        </w:numPr>
+      </w:pPr>
+      <w:r>
+        <w:t>Both models 1 and 5 have less accuracy and close to 50 % in prediction.</w:t>
+      </w:r>
+    </w:p>
+    <w:p>
+      <w:pPr>
+        <w:pStyle w:val="ListParagraph"/>
+        <w:numPr>
+          <w:ilvl w:val="0"/>
+          <w:numId w:val="24"/>
+        </w:numPr>
+      </w:pPr>
+      <w:r>
+        <w:t>Model 1 have 867,589 parameters and model size is 10 MB.</w:t>
+      </w:r>
+    </w:p>
+    <w:p>
+      <w:pPr>
+        <w:pStyle w:val="ListParagraph"/>
+        <w:numPr>
+          <w:ilvl w:val="0"/>
+          <w:numId w:val="24"/>
+        </w:numPr>
+      </w:pPr>
+      <w:r>
+        <w:t>Model 5 have 589,061 parameters and model size is 6 MB.</w:t>
+      </w:r>
+    </w:p>
+    <w:p>
+      <w:pPr>
+        <w:pStyle w:val="ListParagraph"/>
+        <w:numPr>
+          <w:ilvl w:val="0"/>
+          <w:numId w:val="24"/>
+        </w:numPr>
+      </w:pPr>
+      <w:r>
+        <w:rPr>
+          <w:rFonts w:ascii="Helvetica" w:eastAsia="Times New Roman" w:hAnsi="Helvetica" w:cs="Helvetica"/>
+          <w:color w:val="000000"/>
+          <w:sz w:val="21"/>
+          <w:szCs w:val="21"/>
+          <w:lang w:eastAsia="en-IN"/>
+        </w:rPr>
+        <w:lastRenderedPageBreak/>
+        <w:t>Even though models 1 and 5 have less parameters, it won’t be able to identify gestures correctly in real-time.</w:t>
+      </w:r>
+    </w:p>
+    <w:p>
+      <w:pPr>
+        <w:pStyle w:val="ListParagraph"/>
+      </w:pPr>
+    </w:p>
+    <w:p>
+      <w:r>
+        <w:t>We will use **model 11** for prediction because it can predict gestures accurately in real-time</w:t>
+      </w:r>
+      <w:r>
+        <w:t xml:space="preserve">. </w:t>
+      </w:r>
       <w:r>
         <w:t xml:space="preserve">Final chosen model - </w:t>
       </w:r>
@@ -4724,21 +4870,7 @@
         <w:rPr>
           <w:highlight w:val="yellow"/>
         </w:rPr>
-        <w:t>model-00017-0.03484-0.98944-0.07473-</w:t>
-      </w:r>
-      <w:proofErr w:type="gramStart"/>
-      <w:r>
-        <w:rPr>
-          <w:highlight w:val="yellow"/>
-        </w:rPr>
-        <w:t>0.99000.h</w:t>
-      </w:r>
-      <w:proofErr w:type="gramEnd"/>
-      <w:r>
-        <w:rPr>
-          <w:highlight w:val="yellow"/>
-        </w:rPr>
-        <w:t>5</w:t>
+        <w:t>model-00017-0.03484-0.98944-0.07473-0.99000.h5</w:t>
       </w:r>
     </w:p>
     <w:sectPr>
@@ -4756,6 +4888,119 @@
 <file path=word/numbering.xml><?xml version="1.0" encoding="utf-8"?>
 <w:numbering xmlns:wpc="http://schemas.microsoft.com/office/word/2010/wordprocessingCanvas" xmlns:cx="http://schemas.microsoft.com/office/drawing/2014/chartex" xmlns:cx1="http://schemas.microsoft.com/office/drawing/2015/9/8/chartex" xmlns:cx2="http://schemas.microsoft.com/office/drawing/2015/10/21/chartex" xmlns:cx3="http://schemas.microsoft.com/office/drawing/2016/5/9/chartex" xmlns:cx4="http://schemas.microsoft.com/office/drawing/2016/5/10/chartex" xmlns:cx5="http://schemas.microsoft.com/office/drawing/2016/5/11/chartex" xmlns:cx6="http://schemas.microsoft.com/office/drawing/2016/5/12/chartex" xmlns:cx7="http://schemas.microsoft.com/office/drawing/2016/5/13/chartex" xmlns:cx8="http://schemas.microsoft.com/office/drawing/2016/5/14/chartex" xmlns:mc="http://schemas.openxmlformats.org/markup-compatibility/2006" xmlns:aink="http://schemas.microsoft.com/office/drawing/2016/ink" xmlns:am3d="http://schemas.microsoft.com/office/drawing/2017/model3d" xmlns:o="urn:schemas-microsoft-com:office:office" xmlns:oel="http://schemas.microsoft.com/office/2019/extlst" xmlns:r="http://schemas.openxmlformats.org/officeDocument/2006/relationships" xmlns:m="http://schemas.openxmlformats.org/officeDocument/2006/math" xmlns:v="urn:schemas-microsoft-com:vml" xmlns:wp14="http://schemas.microsoft.com/office/word/2010/wordprocessingDrawing" xmlns:wp="http://schemas.openxmlformats.org/drawingml/2006/wordprocessingDrawing" xmlns:w10="urn:schemas-microsoft-com:office:word" xmlns:w="http://schemas.openxmlformats.org/wordprocessingml/2006/main" xmlns:w14="http://schemas.microsoft.com/office/word/2010/wordml" xmlns:w15="http://schemas.microsoft.com/office/word/2012/wordml" xmlns:w16cex="http://schemas.microsoft.com/office/word/2018/wordml/cex" xmlns:w16cid="http://schemas.microsoft.com/office/word/2016/wordml/cid" xmlns:w16="http://schemas.microsoft.com/office/word/2018/wordml" xmlns:w16sdtdh="http://schemas.microsoft.com/office/word/2020/wordml/sdtdatahash" xmlns:w16se="http://schemas.microsoft.com/office/word/2015/wordml/symex" xmlns:wpg="http://schemas.microsoft.com/office/word/2010/wordprocessingGroup" xmlns:wpi="http://schemas.microsoft.com/office/word/2010/wordprocessingInk" xmlns:wne="http://schemas.microsoft.com/office/word/2006/wordml" xmlns:wps="http://schemas.microsoft.com/office/word/2010/wordprocessingShape" mc:Ignorable="w14 w15 w16se w16cid w16 w16cex w16sdtdh wp14">
   <w:abstractNum w:abstractNumId="0" w15:restartNumberingAfterBreak="0">
+    <w:nsid w:val="01780197"/>
+    <w:multiLevelType w:val="hybridMultilevel"/>
+    <w:tmpl w:val="037048AA"/>
+    <w:lvl w:ilvl="0" w:tplc="04090001">
+      <w:start w:val="1"/>
+      <w:numFmt w:val="bullet"/>
+      <w:lvlText w:val=""/>
+      <w:lvlJc w:val="left"/>
+      <w:pPr>
+        <w:ind w:left="720" w:hanging="360"/>
+      </w:pPr>
+      <w:rPr>
+        <w:rFonts w:ascii="Symbol" w:hAnsi="Symbol" w:hint="default"/>
+      </w:rPr>
+    </w:lvl>
+    <w:lvl w:ilvl="1" w:tplc="04090003" w:tentative="1">
+      <w:start w:val="1"/>
+      <w:numFmt w:val="bullet"/>
+      <w:lvlText w:val="o"/>
+      <w:lvlJc w:val="left"/>
+      <w:pPr>
+        <w:ind w:left="1440" w:hanging="360"/>
+      </w:pPr>
+      <w:rPr>
+        <w:rFonts w:ascii="Courier New" w:hAnsi="Courier New" w:cs="Courier New" w:hint="default"/>
+      </w:rPr>
+    </w:lvl>
+    <w:lvl w:ilvl="2" w:tplc="04090005" w:tentative="1">
+      <w:start w:val="1"/>
+      <w:numFmt w:val="bullet"/>
+      <w:lvlText w:val=""/>
+      <w:lvlJc w:val="left"/>
+      <w:pPr>
+        <w:ind w:left="2160" w:hanging="360"/>
+      </w:pPr>
+      <w:rPr>
+        <w:rFonts w:ascii="Wingdings" w:hAnsi="Wingdings" w:hint="default"/>
+      </w:rPr>
+    </w:lvl>
+    <w:lvl w:ilvl="3" w:tplc="04090001" w:tentative="1">
+      <w:start w:val="1"/>
+      <w:numFmt w:val="bullet"/>
+      <w:lvlText w:val=""/>
+      <w:lvlJc w:val="left"/>
+      <w:pPr>
+        <w:ind w:left="2880" w:hanging="360"/>
+      </w:pPr>
+      <w:rPr>
+        <w:rFonts w:ascii="Symbol" w:hAnsi="Symbol" w:hint="default"/>
+      </w:rPr>
+    </w:lvl>
+    <w:lvl w:ilvl="4" w:tplc="04090003" w:tentative="1">
+      <w:start w:val="1"/>
+      <w:numFmt w:val="bullet"/>
+      <w:lvlText w:val="o"/>
+      <w:lvlJc w:val="left"/>
+      <w:pPr>
+        <w:ind w:left="3600" w:hanging="360"/>
+      </w:pPr>
+      <w:rPr>
+        <w:rFonts w:ascii="Courier New" w:hAnsi="Courier New" w:cs="Courier New" w:hint="default"/>
+      </w:rPr>
+    </w:lvl>
+    <w:lvl w:ilvl="5" w:tplc="04090005" w:tentative="1">
+      <w:start w:val="1"/>
+      <w:numFmt w:val="bullet"/>
+      <w:lvlText w:val=""/>
+      <w:lvlJc w:val="left"/>
+      <w:pPr>
+        <w:ind w:left="4320" w:hanging="360"/>
+      </w:pPr>
+      <w:rPr>
+        <w:rFonts w:ascii="Wingdings" w:hAnsi="Wingdings" w:hint="default"/>
+      </w:rPr>
+    </w:lvl>
+    <w:lvl w:ilvl="6" w:tplc="04090001" w:tentative="1">
+      <w:start w:val="1"/>
+      <w:numFmt w:val="bullet"/>
+      <w:lvlText w:val=""/>
+      <w:lvlJc w:val="left"/>
+      <w:pPr>
+        <w:ind w:left="5040" w:hanging="360"/>
+      </w:pPr>
+      <w:rPr>
+        <w:rFonts w:ascii="Symbol" w:hAnsi="Symbol" w:hint="default"/>
+      </w:rPr>
+    </w:lvl>
+    <w:lvl w:ilvl="7" w:tplc="04090003" w:tentative="1">
+      <w:start w:val="1"/>
+      <w:numFmt w:val="bullet"/>
+      <w:lvlText w:val="o"/>
+      <w:lvlJc w:val="left"/>
+      <w:pPr>
+        <w:ind w:left="5760" w:hanging="360"/>
+      </w:pPr>
+      <w:rPr>
+        <w:rFonts w:ascii="Courier New" w:hAnsi="Courier New" w:cs="Courier New" w:hint="default"/>
+      </w:rPr>
+    </w:lvl>
+    <w:lvl w:ilvl="8" w:tplc="04090005" w:tentative="1">
+      <w:start w:val="1"/>
+      <w:numFmt w:val="bullet"/>
+      <w:lvlText w:val=""/>
+      <w:lvlJc w:val="left"/>
+      <w:pPr>
+        <w:ind w:left="6480" w:hanging="360"/>
+      </w:pPr>
+      <w:rPr>
+        <w:rFonts w:ascii="Wingdings" w:hAnsi="Wingdings" w:hint="default"/>
+      </w:rPr>
+    </w:lvl>
+  </w:abstractNum>
+  <w:abstractNum w:abstractNumId="1" w15:restartNumberingAfterBreak="0">
     <w:nsid w:val="03340028"/>
     <w:multiLevelType w:val="hybridMultilevel"/>
     <w:tmpl w:val="64AA50F8"/>
@@ -4868,7 +5113,7 @@
       </w:rPr>
     </w:lvl>
   </w:abstractNum>
-  <w:abstractNum w:abstractNumId="1" w15:restartNumberingAfterBreak="0">
+  <w:abstractNum w:abstractNumId="2" w15:restartNumberingAfterBreak="0">
     <w:nsid w:val="04E046C9"/>
     <w:multiLevelType w:val="multilevel"/>
     <w:tmpl w:val="A7A26128"/>
@@ -5017,7 +5262,7 @@
       </w:rPr>
     </w:lvl>
   </w:abstractNum>
-  <w:abstractNum w:abstractNumId="2" w15:restartNumberingAfterBreak="0">
+  <w:abstractNum w:abstractNumId="3" w15:restartNumberingAfterBreak="0">
     <w:nsid w:val="05DD28E3"/>
     <w:multiLevelType w:val="hybridMultilevel"/>
     <w:tmpl w:val="76CABB08"/>
@@ -5124,7 +5369,7 @@
       </w:rPr>
     </w:lvl>
   </w:abstractNum>
-  <w:abstractNum w:abstractNumId="3" w15:restartNumberingAfterBreak="0">
+  <w:abstractNum w:abstractNumId="4" w15:restartNumberingAfterBreak="0">
     <w:nsid w:val="08891C06"/>
     <w:multiLevelType w:val="hybridMultilevel"/>
     <w:tmpl w:val="A14C7586"/>
@@ -5237,7 +5482,7 @@
       </w:rPr>
     </w:lvl>
   </w:abstractNum>
-  <w:abstractNum w:abstractNumId="4" w15:restartNumberingAfterBreak="0">
+  <w:abstractNum w:abstractNumId="5" w15:restartNumberingAfterBreak="0">
     <w:nsid w:val="0B7D5B73"/>
     <w:multiLevelType w:val="hybridMultilevel"/>
     <w:tmpl w:val="2CFC4042"/>
@@ -5350,7 +5595,7 @@
       </w:rPr>
     </w:lvl>
   </w:abstractNum>
-  <w:abstractNum w:abstractNumId="5" w15:restartNumberingAfterBreak="0">
+  <w:abstractNum w:abstractNumId="6" w15:restartNumberingAfterBreak="0">
     <w:nsid w:val="10DE44E3"/>
     <w:multiLevelType w:val="hybridMultilevel"/>
     <w:tmpl w:val="E3C24D84"/>
@@ -5440,7 +5685,7 @@
       </w:pPr>
     </w:lvl>
   </w:abstractNum>
-  <w:abstractNum w:abstractNumId="6" w15:restartNumberingAfterBreak="0">
+  <w:abstractNum w:abstractNumId="7" w15:restartNumberingAfterBreak="0">
     <w:nsid w:val="1D976F1D"/>
     <w:multiLevelType w:val="hybridMultilevel"/>
     <w:tmpl w:val="FE90A4AC"/>
@@ -5547,7 +5792,7 @@
       </w:rPr>
     </w:lvl>
   </w:abstractNum>
-  <w:abstractNum w:abstractNumId="7" w15:restartNumberingAfterBreak="0">
+  <w:abstractNum w:abstractNumId="8" w15:restartNumberingAfterBreak="0">
     <w:nsid w:val="20187286"/>
     <w:multiLevelType w:val="hybridMultilevel"/>
     <w:tmpl w:val="8EA25062"/>
@@ -5660,7 +5905,7 @@
       </w:rPr>
     </w:lvl>
   </w:abstractNum>
-  <w:abstractNum w:abstractNumId="8" w15:restartNumberingAfterBreak="0">
+  <w:abstractNum w:abstractNumId="9" w15:restartNumberingAfterBreak="0">
     <w:nsid w:val="204523D3"/>
     <w:multiLevelType w:val="multilevel"/>
     <w:tmpl w:val="00A62788"/>
@@ -5777,7 +6022,7 @@
       </w:pPr>
     </w:lvl>
   </w:abstractNum>
-  <w:abstractNum w:abstractNumId="9" w15:restartNumberingAfterBreak="0">
+  <w:abstractNum w:abstractNumId="10" w15:restartNumberingAfterBreak="0">
     <w:nsid w:val="21185B55"/>
     <w:multiLevelType w:val="hybridMultilevel"/>
     <w:tmpl w:val="43DA561A"/>
@@ -5890,7 +6135,7 @@
       </w:rPr>
     </w:lvl>
   </w:abstractNum>
-  <w:abstractNum w:abstractNumId="10" w15:restartNumberingAfterBreak="0">
+  <w:abstractNum w:abstractNumId="11" w15:restartNumberingAfterBreak="0">
     <w:nsid w:val="28A46078"/>
     <w:multiLevelType w:val="hybridMultilevel"/>
     <w:tmpl w:val="67C67136"/>
@@ -6003,7 +6248,156 @@
       </w:rPr>
     </w:lvl>
   </w:abstractNum>
-  <w:abstractNum w:abstractNumId="11" w15:restartNumberingAfterBreak="0">
+  <w:abstractNum w:abstractNumId="12" w15:restartNumberingAfterBreak="0">
+    <w:nsid w:val="29986752"/>
+    <w:multiLevelType w:val="multilevel"/>
+    <w:tmpl w:val="0772FBDE"/>
+    <w:lvl w:ilvl="0">
+      <w:start w:val="1"/>
+      <w:numFmt w:val="bullet"/>
+      <w:lvlText w:val=""/>
+      <w:lvlJc w:val="left"/>
+      <w:pPr>
+        <w:tabs>
+          <w:tab w:val="num" w:pos="720"/>
+        </w:tabs>
+        <w:ind w:left="720" w:hanging="360"/>
+      </w:pPr>
+      <w:rPr>
+        <w:rFonts w:ascii="Symbol" w:hAnsi="Symbol" w:hint="default"/>
+        <w:sz w:val="20"/>
+      </w:rPr>
+    </w:lvl>
+    <w:lvl w:ilvl="1" w:tentative="1">
+      <w:start w:val="1"/>
+      <w:numFmt w:val="bullet"/>
+      <w:lvlText w:val=""/>
+      <w:lvlJc w:val="left"/>
+      <w:pPr>
+        <w:tabs>
+          <w:tab w:val="num" w:pos="1440"/>
+        </w:tabs>
+        <w:ind w:left="1440" w:hanging="360"/>
+      </w:pPr>
+      <w:rPr>
+        <w:rFonts w:ascii="Symbol" w:hAnsi="Symbol" w:hint="default"/>
+        <w:sz w:val="20"/>
+      </w:rPr>
+    </w:lvl>
+    <w:lvl w:ilvl="2" w:tentative="1">
+      <w:start w:val="1"/>
+      <w:numFmt w:val="bullet"/>
+      <w:lvlText w:val=""/>
+      <w:lvlJc w:val="left"/>
+      <w:pPr>
+        <w:tabs>
+          <w:tab w:val="num" w:pos="2160"/>
+        </w:tabs>
+        <w:ind w:left="2160" w:hanging="360"/>
+      </w:pPr>
+      <w:rPr>
+        <w:rFonts w:ascii="Symbol" w:hAnsi="Symbol" w:hint="default"/>
+        <w:sz w:val="20"/>
+      </w:rPr>
+    </w:lvl>
+    <w:lvl w:ilvl="3" w:tentative="1">
+      <w:start w:val="1"/>
+      <w:numFmt w:val="bullet"/>
+      <w:lvlText w:val=""/>
+      <w:lvlJc w:val="left"/>
+      <w:pPr>
+        <w:tabs>
+          <w:tab w:val="num" w:pos="2880"/>
+        </w:tabs>
+        <w:ind w:left="2880" w:hanging="360"/>
+      </w:pPr>
+      <w:rPr>
+        <w:rFonts w:ascii="Symbol" w:hAnsi="Symbol" w:hint="default"/>
+        <w:sz w:val="20"/>
+      </w:rPr>
+    </w:lvl>
+    <w:lvl w:ilvl="4" w:tentative="1">
+      <w:start w:val="1"/>
+      <w:numFmt w:val="bullet"/>
+      <w:lvlText w:val=""/>
+      <w:lvlJc w:val="left"/>
+      <w:pPr>
+        <w:tabs>
+          <w:tab w:val="num" w:pos="3600"/>
+        </w:tabs>
+        <w:ind w:left="3600" w:hanging="360"/>
+      </w:pPr>
+      <w:rPr>
+        <w:rFonts w:ascii="Symbol" w:hAnsi="Symbol" w:hint="default"/>
+        <w:sz w:val="20"/>
+      </w:rPr>
+    </w:lvl>
+    <w:lvl w:ilvl="5" w:tentative="1">
+      <w:start w:val="1"/>
+      <w:numFmt w:val="bullet"/>
+      <w:lvlText w:val=""/>
+      <w:lvlJc w:val="left"/>
+      <w:pPr>
+        <w:tabs>
+          <w:tab w:val="num" w:pos="4320"/>
+        </w:tabs>
+        <w:ind w:left="4320" w:hanging="360"/>
+      </w:pPr>
+      <w:rPr>
+        <w:rFonts w:ascii="Symbol" w:hAnsi="Symbol" w:hint="default"/>
+        <w:sz w:val="20"/>
+      </w:rPr>
+    </w:lvl>
+    <w:lvl w:ilvl="6" w:tentative="1">
+      <w:start w:val="1"/>
+      <w:numFmt w:val="bullet"/>
+      <w:lvlText w:val=""/>
+      <w:lvlJc w:val="left"/>
+      <w:pPr>
+        <w:tabs>
+          <w:tab w:val="num" w:pos="5040"/>
+        </w:tabs>
+        <w:ind w:left="5040" w:hanging="360"/>
+      </w:pPr>
+      <w:rPr>
+        <w:rFonts w:ascii="Symbol" w:hAnsi="Symbol" w:hint="default"/>
+        <w:sz w:val="20"/>
+      </w:rPr>
+    </w:lvl>
+    <w:lvl w:ilvl="7" w:tentative="1">
+      <w:start w:val="1"/>
+      <w:numFmt w:val="bullet"/>
+      <w:lvlText w:val=""/>
+      <w:lvlJc w:val="left"/>
+      <w:pPr>
+        <w:tabs>
+          <w:tab w:val="num" w:pos="5760"/>
+        </w:tabs>
+        <w:ind w:left="5760" w:hanging="360"/>
+      </w:pPr>
+      <w:rPr>
+        <w:rFonts w:ascii="Symbol" w:hAnsi="Symbol" w:hint="default"/>
+        <w:sz w:val="20"/>
+      </w:rPr>
+    </w:lvl>
+    <w:lvl w:ilvl="8" w:tentative="1">
+      <w:start w:val="1"/>
+      <w:numFmt w:val="bullet"/>
+      <w:lvlText w:val=""/>
+      <w:lvlJc w:val="left"/>
+      <w:pPr>
+        <w:tabs>
+          <w:tab w:val="num" w:pos="6480"/>
+        </w:tabs>
+        <w:ind w:left="6480" w:hanging="360"/>
+      </w:pPr>
+      <w:rPr>
+        <w:rFonts w:ascii="Symbol" w:hAnsi="Symbol" w:hint="default"/>
+        <w:sz w:val="20"/>
+      </w:rPr>
+    </w:lvl>
+  </w:abstractNum>
+  <w:abstractNum w:abstractNumId="13" w15:restartNumberingAfterBreak="0">
     <w:nsid w:val="3655BF05"/>
     <w:multiLevelType w:val="hybridMultilevel"/>
     <w:tmpl w:val="FFFFFFFF"/>
@@ -6054,7 +6448,7 @@
       <w:lvlJc w:val="left"/>
     </w:lvl>
   </w:abstractNum>
-  <w:abstractNum w:abstractNumId="12" w15:restartNumberingAfterBreak="0">
+  <w:abstractNum w:abstractNumId="14" w15:restartNumberingAfterBreak="0">
     <w:nsid w:val="4563313A"/>
     <w:multiLevelType w:val="hybridMultilevel"/>
     <w:tmpl w:val="846000E0"/>
@@ -6167,7 +6561,7 @@
       </w:rPr>
     </w:lvl>
   </w:abstractNum>
-  <w:abstractNum w:abstractNumId="13" w15:restartNumberingAfterBreak="0">
+  <w:abstractNum w:abstractNumId="15" w15:restartNumberingAfterBreak="0">
     <w:nsid w:val="45767356"/>
     <w:multiLevelType w:val="hybridMultilevel"/>
     <w:tmpl w:val="F4A88FAE"/>
@@ -6280,7 +6674,7 @@
       </w:rPr>
     </w:lvl>
   </w:abstractNum>
-  <w:abstractNum w:abstractNumId="14" w15:restartNumberingAfterBreak="0">
+  <w:abstractNum w:abstractNumId="16" w15:restartNumberingAfterBreak="0">
     <w:nsid w:val="4A665DDB"/>
     <w:multiLevelType w:val="hybridMultilevel"/>
     <w:tmpl w:val="1770A2C8"/>
@@ -6369,7 +6763,7 @@
       </w:pPr>
     </w:lvl>
   </w:abstractNum>
-  <w:abstractNum w:abstractNumId="15" w15:restartNumberingAfterBreak="0">
+  <w:abstractNum w:abstractNumId="17" w15:restartNumberingAfterBreak="0">
     <w:nsid w:val="50E515F1"/>
     <w:multiLevelType w:val="multilevel"/>
     <w:tmpl w:val="063432A4"/>
@@ -6518,7 +6912,7 @@
       </w:rPr>
     </w:lvl>
   </w:abstractNum>
-  <w:abstractNum w:abstractNumId="16" w15:restartNumberingAfterBreak="0">
+  <w:abstractNum w:abstractNumId="18" w15:restartNumberingAfterBreak="0">
     <w:nsid w:val="56B93382"/>
     <w:multiLevelType w:val="hybridMultilevel"/>
     <w:tmpl w:val="8196FE30"/>
@@ -6625,10 +7019,10 @@
       </w:rPr>
     </w:lvl>
   </w:abstractNum>
-  <w:abstractNum w:abstractNumId="17" w15:restartNumberingAfterBreak="0">
+  <w:abstractNum w:abstractNumId="19" w15:restartNumberingAfterBreak="0">
     <w:nsid w:val="5C004444"/>
     <w:multiLevelType w:val="hybridMultilevel"/>
-    <w:tmpl w:val="70005054"/>
+    <w:tmpl w:val="D6D2BD8A"/>
     <w:lvl w:ilvl="0" w:tplc="40090001">
       <w:start w:val="1"/>
       <w:numFmt w:val="bullet"/>
@@ -6738,7 +7132,7 @@
       </w:rPr>
     </w:lvl>
   </w:abstractNum>
-  <w:abstractNum w:abstractNumId="18" w15:restartNumberingAfterBreak="0">
+  <w:abstractNum w:abstractNumId="20" w15:restartNumberingAfterBreak="0">
     <w:nsid w:val="5C1A2A19"/>
     <w:multiLevelType w:val="multilevel"/>
     <w:tmpl w:val="9844EC10"/>
@@ -6887,7 +7281,7 @@
       </w:rPr>
     </w:lvl>
   </w:abstractNum>
-  <w:abstractNum w:abstractNumId="19" w15:restartNumberingAfterBreak="0">
+  <w:abstractNum w:abstractNumId="21" w15:restartNumberingAfterBreak="0">
     <w:nsid w:val="66DC5C99"/>
     <w:multiLevelType w:val="multilevel"/>
     <w:tmpl w:val="278EE1C4"/>
@@ -7000,7 +7394,7 @@
       </w:rPr>
     </w:lvl>
   </w:abstractNum>
-  <w:abstractNum w:abstractNumId="20" w15:restartNumberingAfterBreak="0">
+  <w:abstractNum w:abstractNumId="22" w15:restartNumberingAfterBreak="0">
     <w:nsid w:val="6B4A49D9"/>
     <w:multiLevelType w:val="hybridMultilevel"/>
     <w:tmpl w:val="B1A6A3B8"/>
@@ -7089,7 +7483,7 @@
       </w:pPr>
     </w:lvl>
   </w:abstractNum>
-  <w:abstractNum w:abstractNumId="21" w15:restartNumberingAfterBreak="0">
+  <w:abstractNum w:abstractNumId="23" w15:restartNumberingAfterBreak="0">
     <w:nsid w:val="75807A4F"/>
     <w:multiLevelType w:val="multilevel"/>
     <w:tmpl w:val="F1644018"/>
@@ -7238,7 +7632,7 @@
       </w:rPr>
     </w:lvl>
   </w:abstractNum>
-  <w:abstractNum w:abstractNumId="22" w15:restartNumberingAfterBreak="0">
+  <w:abstractNum w:abstractNumId="24" w15:restartNumberingAfterBreak="0">
     <w:nsid w:val="78300AB8"/>
     <w:multiLevelType w:val="hybridMultilevel"/>
     <w:tmpl w:val="EC563AFE"/>
@@ -7351,7 +7745,7 @@
       </w:rPr>
     </w:lvl>
   </w:abstractNum>
-  <w:abstractNum w:abstractNumId="23" w15:restartNumberingAfterBreak="0">
+  <w:abstractNum w:abstractNumId="25" w15:restartNumberingAfterBreak="0">
     <w:nsid w:val="7833135B"/>
     <w:multiLevelType w:val="hybridMultilevel"/>
     <w:tmpl w:val="978A2FCE"/>
@@ -7465,76 +7859,82 @@
     </w:lvl>
   </w:abstractNum>
   <w:num w:numId="1" w16cid:durableId="296882144">
+    <w:abstractNumId w:val="6"/>
+  </w:num>
+  <w:num w:numId="2" w16cid:durableId="51198944">
+    <w:abstractNumId w:val="23"/>
+  </w:num>
+  <w:num w:numId="3" w16cid:durableId="1684043312">
+    <w:abstractNumId w:val="13"/>
+  </w:num>
+  <w:num w:numId="4" w16cid:durableId="580994573">
+    <w:abstractNumId w:val="20"/>
+  </w:num>
+  <w:num w:numId="5" w16cid:durableId="1474328551">
+    <w:abstractNumId w:val="21"/>
+  </w:num>
+  <w:num w:numId="6" w16cid:durableId="132456364">
+    <w:abstractNumId w:val="16"/>
+  </w:num>
+  <w:num w:numId="7" w16cid:durableId="1602487186">
+    <w:abstractNumId w:val="17"/>
+  </w:num>
+  <w:num w:numId="8" w16cid:durableId="1975676149">
+    <w:abstractNumId w:val="22"/>
+  </w:num>
+  <w:num w:numId="9" w16cid:durableId="999389292">
+    <w:abstractNumId w:val="2"/>
+  </w:num>
+  <w:num w:numId="10" w16cid:durableId="978729287">
     <w:abstractNumId w:val="5"/>
   </w:num>
-  <w:num w:numId="2" w16cid:durableId="51198944">
-    <w:abstractNumId w:val="21"/>
+  <w:num w:numId="11" w16cid:durableId="1621959146">
+    <w:abstractNumId w:val="14"/>
   </w:num>
-  <w:num w:numId="3" w16cid:durableId="1684043312">
+  <w:num w:numId="12" w16cid:durableId="1343631990">
     <w:abstractNumId w:val="11"/>
   </w:num>
-  <w:num w:numId="4" w16cid:durableId="580994573">
+  <w:num w:numId="13" w16cid:durableId="1693845584">
+    <w:abstractNumId w:val="7"/>
+  </w:num>
+  <w:num w:numId="14" w16cid:durableId="413472001">
+    <w:abstractNumId w:val="3"/>
+  </w:num>
+  <w:num w:numId="15" w16cid:durableId="1840996820">
     <w:abstractNumId w:val="18"/>
   </w:num>
-  <w:num w:numId="5" w16cid:durableId="1474328551">
+  <w:num w:numId="16" w16cid:durableId="1819103779">
+    <w:abstractNumId w:val="9"/>
+  </w:num>
+  <w:num w:numId="17" w16cid:durableId="979532060">
+    <w:abstractNumId w:val="4"/>
+  </w:num>
+  <w:num w:numId="18" w16cid:durableId="2002000781">
+    <w:abstractNumId w:val="10"/>
+  </w:num>
+  <w:num w:numId="19" w16cid:durableId="1056441426">
+    <w:abstractNumId w:val="25"/>
+  </w:num>
+  <w:num w:numId="20" w16cid:durableId="997076704">
+    <w:abstractNumId w:val="24"/>
+  </w:num>
+  <w:num w:numId="21" w16cid:durableId="530459150">
+    <w:abstractNumId w:val="8"/>
+  </w:num>
+  <w:num w:numId="22" w16cid:durableId="937714279">
+    <w:abstractNumId w:val="15"/>
+  </w:num>
+  <w:num w:numId="23" w16cid:durableId="1114789533">
+    <w:abstractNumId w:val="1"/>
+  </w:num>
+  <w:num w:numId="24" w16cid:durableId="789780903">
     <w:abstractNumId w:val="19"/>
   </w:num>
-  <w:num w:numId="6" w16cid:durableId="132456364">
-    <w:abstractNumId w:val="14"/>
-  </w:num>
-  <w:num w:numId="7" w16cid:durableId="1602487186">
-    <w:abstractNumId w:val="15"/>
-  </w:num>
-  <w:num w:numId="8" w16cid:durableId="1975676149">
-    <w:abstractNumId w:val="20"/>
-  </w:num>
-  <w:num w:numId="9" w16cid:durableId="999389292">
-    <w:abstractNumId w:val="1"/>
-  </w:num>
-  <w:num w:numId="10" w16cid:durableId="978729287">
-    <w:abstractNumId w:val="4"/>
-  </w:num>
-  <w:num w:numId="11" w16cid:durableId="1621959146">
+  <w:num w:numId="25" w16cid:durableId="628630197">
     <w:abstractNumId w:val="12"/>
   </w:num>
-  <w:num w:numId="12" w16cid:durableId="1343631990">
-    <w:abstractNumId w:val="10"/>
-  </w:num>
-  <w:num w:numId="13" w16cid:durableId="1693845584">
-    <w:abstractNumId w:val="6"/>
-  </w:num>
-  <w:num w:numId="14" w16cid:durableId="413472001">
-    <w:abstractNumId w:val="2"/>
-  </w:num>
-  <w:num w:numId="15" w16cid:durableId="1840996820">
-    <w:abstractNumId w:val="16"/>
-  </w:num>
-  <w:num w:numId="16" w16cid:durableId="1819103779">
-    <w:abstractNumId w:val="8"/>
-  </w:num>
-  <w:num w:numId="17" w16cid:durableId="979532060">
-    <w:abstractNumId w:val="3"/>
-  </w:num>
-  <w:num w:numId="18" w16cid:durableId="2002000781">
-    <w:abstractNumId w:val="9"/>
-  </w:num>
-  <w:num w:numId="19" w16cid:durableId="1056441426">
-    <w:abstractNumId w:val="23"/>
-  </w:num>
-  <w:num w:numId="20" w16cid:durableId="997076704">
-    <w:abstractNumId w:val="22"/>
-  </w:num>
-  <w:num w:numId="21" w16cid:durableId="530459150">
-    <w:abstractNumId w:val="7"/>
-  </w:num>
-  <w:num w:numId="22" w16cid:durableId="937714279">
-    <w:abstractNumId w:val="13"/>
-  </w:num>
-  <w:num w:numId="23" w16cid:durableId="1114789533">
+  <w:num w:numId="26" w16cid:durableId="299960115">
     <w:abstractNumId w:val="0"/>
-  </w:num>
-  <w:num w:numId="24" w16cid:durableId="789780903">
-    <w:abstractNumId w:val="17"/>
   </w:num>
 </w:numbering>
 </file>
@@ -8549,6 +8949,13 @@
     <w:pitch w:val="variable"/>
     <w:sig w:usb0="E4002EFF" w:usb1="C200247B" w:usb2="00000009" w:usb3="00000000" w:csb0="000001FF" w:csb1="00000000"/>
   </w:font>
+  <w:font w:name="Helvetica">
+    <w:panose1 w:val="020B0604020202020204"/>
+    <w:charset w:val="00"/>
+    <w:family w:val="swiss"/>
+    <w:pitch w:val="variable"/>
+    <w:sig w:usb0="E0002EFF" w:usb1="C000785B" w:usb2="00000009" w:usb3="00000000" w:csb0="000001FF" w:csb1="00000000"/>
+  </w:font>
 </w:fonts>
 </file>
 
@@ -8569,8 +8976,10 @@
   <w:rsids>
     <w:rsidRoot w:val="00CC24F2"/>
     <w:rsid w:val="000640E1"/>
+    <w:rsid w:val="0012596C"/>
     <w:rsid w:val="00201041"/>
     <w:rsid w:val="003504E7"/>
+    <w:rsid w:val="00481BBA"/>
     <w:rsid w:val="00507FFC"/>
     <w:rsid w:val="005A5AD6"/>
     <w:rsid w:val="008631BC"/>

--- a/Gesture Recognition write-up.docx
+++ b/Gesture Recognition write-up.docx
@@ -1215,7 +1215,7 @@
                 <w:noProof/>
                 <w:webHidden/>
               </w:rPr>
-              <w:t>4</w:t>
+              <w:t>3</w:t>
             </w:r>
             <w:r>
               <w:rPr>
@@ -1285,7 +1285,7 @@
                 <w:noProof/>
                 <w:webHidden/>
               </w:rPr>
-              <w:t>4</w:t>
+              <w:t>3</w:t>
             </w:r>
             <w:r>
               <w:rPr>
@@ -1355,7 +1355,7 @@
                 <w:noProof/>
                 <w:webHidden/>
               </w:rPr>
-              <w:t>4</w:t>
+              <w:t>3</w:t>
             </w:r>
             <w:r>
               <w:rPr>
@@ -1495,7 +1495,7 @@
                 <w:noProof/>
                 <w:webHidden/>
               </w:rPr>
-              <w:t>6</w:t>
+              <w:t>4</w:t>
             </w:r>
             <w:r>
               <w:rPr>
@@ -1565,7 +1565,7 @@
                 <w:noProof/>
                 <w:webHidden/>
               </w:rPr>
-              <w:t>8</w:t>
+              <w:t>6</w:t>
             </w:r>
             <w:r>
               <w:rPr>
@@ -1635,7 +1635,7 @@
                 <w:noProof/>
                 <w:webHidden/>
               </w:rPr>
-              <w:t>10</w:t>
+              <w:t>8</w:t>
             </w:r>
             <w:r>
               <w:rPr>
@@ -1890,7 +1890,7 @@
             <w:noProof/>
             <w:webHidden/>
           </w:rPr>
-          <w:t>6</w:t>
+          <w:t>5</w:t>
         </w:r>
         <w:r>
           <w:rPr>
@@ -1960,7 +1960,7 @@
             <w:noProof/>
             <w:webHidden/>
           </w:rPr>
-          <w:t>6</w:t>
+          <w:t>5</w:t>
         </w:r>
         <w:r>
           <w:rPr>
@@ -2076,7 +2076,7 @@
             <w:noProof/>
             <w:webHidden/>
           </w:rPr>
-          <w:t>8</w:t>
+          <w:t>6</w:t>
         </w:r>
         <w:r>
           <w:rPr>
@@ -2106,7 +2106,6 @@
           <w:b/>
           <w:bCs/>
         </w:rPr>
-        <w:lastRenderedPageBreak/>
         <w:fldChar w:fldCharType="end"/>
       </w:r>
       <w:bookmarkStart w:id="0" w:name="_Toc127304616"/>
@@ -2206,7 +2205,15 @@
     </w:p>
     <w:p>
       <w:r>
-        <w:t>The data is in a zip file. The zip file contains a 'train' and a 'val' folder with two CSV files for the two folders. These folders are in turn divided into subfolders where each subfolder represents a video of a particular gesture. Each subfolder, i.e., a video, contains 30 frames (or images). Note that all images in a particular video subfolder have the same dimensions but different videos may have different dimensions. Specifically, videos have two types of dimensions - either 360x360 or 120x160 (depending on the webcam used to record the videos).</w:t>
+        <w:t>The data is in a zip file. The zip file contains a 'train' and a '</w:t>
+      </w:r>
+      <w:proofErr w:type="spellStart"/>
+      <w:r>
+        <w:t>val</w:t>
+      </w:r>
+      <w:proofErr w:type="spellEnd"/>
+      <w:r>
+        <w:t>' folder with two CSV files for the two folders. These folders are in turn divided into subfolders where each subfolder represents a video of a particular gesture. Each subfolder, i.e., a video, contains 30 frames (or images). Note that all images in a particular video subfolder have the same dimensions but different videos may have different dimensions. Specifically, videos have two types of dimensions - either 360x360 or 120x160 (depending on the webcam used to record the videos).</w:t>
       </w:r>
     </w:p>
     <w:p>
@@ -2294,12 +2301,19 @@
     </w:p>
     <w:p>
       <w:r>
-        <w:t>Use different architectures to build a DL model to classify 5 gestures correctly by training the model on the 'train' folder which performs well on the validation 'val' folder as well.</w:t>
-      </w:r>
-    </w:p>
-    <w:p>
-      <w:r>
-        <w:lastRenderedPageBreak/>
+        <w:t>Use different architectures to build a DL model to classify 5 gestures correctly by training the model on the 'train' folder which performs well on the validation '</w:t>
+      </w:r>
+      <w:proofErr w:type="spellStart"/>
+      <w:r>
+        <w:t>val</w:t>
+      </w:r>
+      <w:proofErr w:type="spellEnd"/>
+      <w:r>
+        <w:t>' folder as well.</w:t>
+      </w:r>
+    </w:p>
+    <w:p>
+      <w:r>
         <w:t>The trained model should be fit enough to be used in small web camera and identify the 5 gestures in real-time.</w:t>
       </w:r>
     </w:p>
@@ -2456,17 +2470,11 @@
       </w:r>
     </w:p>
     <w:p>
-      <w:r>
-        <w:br w:type="page"/>
-      </w:r>
-    </w:p>
-    <w:p>
       <w:pPr>
         <w:pStyle w:val="Heading1"/>
       </w:pPr>
       <w:bookmarkStart w:id="6" w:name="_Toc127304621"/>
       <w:r>
-        <w:lastRenderedPageBreak/>
         <w:t xml:space="preserve">2. </w:t>
       </w:r>
       <w:r>
@@ -2692,8 +2700,13 @@
       </w:r>
     </w:p>
     <w:p>
-      <w:r>
-        <w:t>Callback functions are introduced to save time and model.</w:t>
+      <w:proofErr w:type="spellStart"/>
+      <w:r>
+        <w:t>Callback</w:t>
+      </w:r>
+      <w:proofErr w:type="spellEnd"/>
+      <w:r>
+        <w:t xml:space="preserve"> functions are introduced to save time and model.</w:t>
       </w:r>
     </w:p>
     <w:p>
@@ -2704,6 +2717,7 @@
           <w:numId w:val="23"/>
         </w:numPr>
       </w:pPr>
+      <w:proofErr w:type="spellStart"/>
       <w:r>
         <w:rPr>
           <w:b/>
@@ -2711,15 +2725,30 @@
         </w:rPr>
         <w:t>ModelCheckpoint</w:t>
       </w:r>
+      <w:proofErr w:type="spellEnd"/>
       <w:r>
         <w:t xml:space="preserve"> – </w:t>
       </w:r>
-      <w:r>
-        <w:t>callback is used in conjunction with training using model.fit() to save a model or weights (in a checkpoint file) at some interval, so the model or weights can be loaded later to continue the training from the state saved.</w:t>
+      <w:proofErr w:type="spellStart"/>
+      <w:r>
+        <w:t>callback</w:t>
+      </w:r>
+      <w:proofErr w:type="spellEnd"/>
+      <w:r>
+        <w:t xml:space="preserve"> is used in conjunction with training using </w:t>
+      </w:r>
+      <w:proofErr w:type="spellStart"/>
+      <w:r>
+        <w:t>model.fit</w:t>
+      </w:r>
+      <w:proofErr w:type="spellEnd"/>
+      <w:r>
+        <w:t>() to save a model or weights (in a checkpoint file) at some interval, so the model or weights can be loaded later to continue the training from the state saved.</w:t>
       </w:r>
       <w:r>
         <w:t xml:space="preserve"> With </w:t>
       </w:r>
+      <w:proofErr w:type="spellStart"/>
       <w:r>
         <w:rPr>
           <w:i/>
@@ -2727,6 +2756,7 @@
         </w:rPr>
         <w:t>save_best_only</w:t>
       </w:r>
+      <w:proofErr w:type="spellEnd"/>
       <w:r>
         <w:t xml:space="preserve"> feature, we will save only the best model.</w:t>
       </w:r>
@@ -2739,16 +2769,25 @@
           <w:numId w:val="21"/>
         </w:numPr>
       </w:pPr>
+      <w:proofErr w:type="spellStart"/>
       <w:r>
         <w:rPr>
           <w:b/>
           <w:bCs/>
         </w:rPr>
-        <w:lastRenderedPageBreak/>
         <w:t>ReduceLROnPlateau</w:t>
       </w:r>
-      <w:r>
-        <w:t xml:space="preserve"> – callback is used to r</w:t>
+      <w:proofErr w:type="spellEnd"/>
+      <w:r>
+        <w:t xml:space="preserve"> – </w:t>
+      </w:r>
+      <w:proofErr w:type="spellStart"/>
+      <w:r>
+        <w:t>callback</w:t>
+      </w:r>
+      <w:proofErr w:type="spellEnd"/>
+      <w:r>
+        <w:t xml:space="preserve"> is used to r</w:t>
       </w:r>
       <w:r>
         <w:t>educe learning rate when a metric has stopped improving.</w:t>
@@ -2762,6 +2801,7 @@
           <w:numId w:val="21"/>
         </w:numPr>
       </w:pPr>
+      <w:proofErr w:type="spellStart"/>
       <w:r>
         <w:rPr>
           <w:b/>
@@ -2769,25 +2809,28 @@
         </w:rPr>
         <w:t>EarlyStopping</w:t>
       </w:r>
-      <w:r>
-        <w:t xml:space="preserve"> – callback is used to </w:t>
+      <w:proofErr w:type="spellEnd"/>
+      <w:r>
+        <w:t xml:space="preserve"> – </w:t>
+      </w:r>
+      <w:proofErr w:type="spellStart"/>
+      <w:r>
+        <w:t>callback</w:t>
+      </w:r>
+      <w:proofErr w:type="spellEnd"/>
+      <w:r>
+        <w:t xml:space="preserve"> is used to </w:t>
       </w:r>
       <w:r>
         <w:t>Stop training when a monitored metric has stopped improving.</w:t>
       </w:r>
     </w:p>
     <w:p>
-      <w:r>
-        <w:br w:type="page"/>
-      </w:r>
-    </w:p>
-    <w:p>
       <w:pPr>
         <w:pStyle w:val="Heading1"/>
       </w:pPr>
       <w:bookmarkStart w:id="11" w:name="_Toc127304625"/>
       <w:r>
-        <w:lastRenderedPageBreak/>
         <w:t>3. Model Generation</w:t>
       </w:r>
       <w:bookmarkEnd w:id="11"/>
@@ -2979,7 +3022,15 @@
         <w:t xml:space="preserve"> </w:t>
       </w:r>
       <w:r>
-        <w:t>The output of the RNN is a regular softmax (for a classification problem such as this one).</w:t>
+        <w:t xml:space="preserve">The output of the RNN is a regular </w:t>
+      </w:r>
+      <w:proofErr w:type="spellStart"/>
+      <w:r>
+        <w:t>softmax</w:t>
+      </w:r>
+      <w:proofErr w:type="spellEnd"/>
+      <w:r>
+        <w:t xml:space="preserve"> (for a classification problem such as this one).</w:t>
       </w:r>
     </w:p>
     <w:p>
@@ -3101,17 +3152,11 @@
       </w:r>
     </w:p>
     <w:p>
-      <w:r>
-        <w:br w:type="page"/>
-      </w:r>
-    </w:p>
-    <w:p>
       <w:pPr>
         <w:pStyle w:val="Heading1"/>
       </w:pPr>
       <w:bookmarkStart w:id="14" w:name="_Toc127304626"/>
       <w:r>
-        <w:lastRenderedPageBreak/>
         <w:t>4. Model Summary</w:t>
       </w:r>
       <w:bookmarkEnd w:id="14"/>
@@ -3167,9 +3212,11 @@
         </w:numPr>
         <w:spacing w:after="0" w:line="240" w:lineRule="auto"/>
       </w:pPr>
+      <w:proofErr w:type="spellStart"/>
       <w:r>
         <w:t>categorical_accuracy</w:t>
       </w:r>
+      <w:proofErr w:type="spellEnd"/>
       <w:r>
         <w:t xml:space="preserve"> is used to predict one-hot labels.</w:t>
       </w:r>
@@ -3183,8 +3230,13 @@
         </w:numPr>
         <w:spacing w:after="0" w:line="240" w:lineRule="auto"/>
       </w:pPr>
-      <w:r>
-        <w:t xml:space="preserve">categorical_crossentropy loss function </w:t>
+      <w:proofErr w:type="spellStart"/>
+      <w:r>
+        <w:t>categorical_crossentropy</w:t>
+      </w:r>
+      <w:proofErr w:type="spellEnd"/>
+      <w:r>
+        <w:t xml:space="preserve"> loss function </w:t>
       </w:r>
       <w:r>
         <w:t xml:space="preserve">was used </w:t>
@@ -3212,7 +3264,23 @@
         <w:t>D</w:t>
       </w:r>
       <w:r>
-        <w:t>ifferent learning rates and ReduceLROnPlateau was used to decrease the learning rate if the monitored metrics (val_loss) remains unchanged in between epochs.</w:t>
+        <w:t xml:space="preserve">ifferent learning rates and </w:t>
+      </w:r>
+      <w:proofErr w:type="spellStart"/>
+      <w:r>
+        <w:t>ReduceLROnPlateau</w:t>
+      </w:r>
+      <w:proofErr w:type="spellEnd"/>
+      <w:r>
+        <w:t xml:space="preserve"> was used to decrease the learning rate if the monitored metrics (</w:t>
+      </w:r>
+      <w:proofErr w:type="spellStart"/>
+      <w:r>
+        <w:t>val_loss</w:t>
+      </w:r>
+      <w:proofErr w:type="spellEnd"/>
+      <w:r>
+        <w:t>) remains unchanged in between epochs.</w:t>
       </w:r>
     </w:p>
     <w:p>
@@ -3261,7 +3329,15 @@
         <w:jc w:val="both"/>
       </w:pPr>
       <w:r>
-        <w:t>Early stopping was used to put a halt at the training process when the val_loss would start to saturate / model’s performance would stop improving.</w:t>
+        <w:t xml:space="preserve">Early stopping was used to put a halt at the training process when the </w:t>
+      </w:r>
+      <w:proofErr w:type="spellStart"/>
+      <w:r>
+        <w:t>val_loss</w:t>
+      </w:r>
+      <w:proofErr w:type="spellEnd"/>
+      <w:r>
+        <w:t xml:space="preserve"> would start to saturate / model’s performance would stop improving.</w:t>
       </w:r>
     </w:p>
     <w:p>
@@ -3304,6 +3380,19 @@
       </w:pPr>
       <w:r>
         <w:t>Transfer learning boosted the overall accuracy of the model.</w:t>
+      </w:r>
+    </w:p>
+    <w:p>
+      <w:pPr>
+        <w:pStyle w:val="ListParagraph"/>
+        <w:numPr>
+          <w:ilvl w:val="0"/>
+          <w:numId w:val="26"/>
+        </w:numPr>
+        <w:spacing w:after="0" w:line="240" w:lineRule="auto"/>
+      </w:pPr>
+      <w:r>
+        <w:t>When batch size is increased, memory usage is decreased / batch, and accuracy is compromised but runs faster. When batch size is decreased, memory usage is more / batch, and accuracy improves.</w:t>
       </w:r>
     </w:p>
     <w:p/>
@@ -3714,7 +3803,6 @@
               <w:rPr>
                 <w:bCs/>
               </w:rPr>
-              <w:lastRenderedPageBreak/>
               <w:t>Training Loss - 0.40</w:t>
             </w:r>
           </w:p>
@@ -3751,13 +3839,11 @@
           </w:tcPr>
           <w:p>
             <w:r>
-              <w:lastRenderedPageBreak/>
               <w:t>Structure is same as model 2.</w:t>
             </w:r>
           </w:p>
           <w:p>
             <w:r>
-              <w:lastRenderedPageBreak/>
               <w:t>We reduced kernel size and increased the learning rate</w:t>
             </w:r>
             <w:r>
@@ -3779,7 +3865,6 @@
           </w:tcPr>
           <w:p>
             <w:r>
-              <w:lastRenderedPageBreak/>
               <w:t>4</w:t>
             </w:r>
           </w:p>
@@ -4239,7 +4324,6 @@
           </w:p>
           <w:p>
             <w:r>
-              <w:lastRenderedPageBreak/>
               <w:t xml:space="preserve">Clearly the model is </w:t>
             </w:r>
             <w:r>
@@ -4270,7 +4354,6 @@
           </w:tcPr>
           <w:p>
             <w:r>
-              <w:lastRenderedPageBreak/>
               <w:t>8</w:t>
             </w:r>
           </w:p>
@@ -4758,6 +4841,12 @@
       <w:r>
         <w:t>Model 11 gave superb results in prediction! But it has 2,816,581 parameters and model size is 33 MB.</w:t>
       </w:r>
+      <w:r>
+        <w:t xml:space="preserve"> P</w:t>
+      </w:r>
+      <w:r>
+        <w:t>rediction accuracy is **100** %. Accurately predicts all Gestures completely.</w:t>
+      </w:r>
     </w:p>
     <w:p>
       <w:pPr>
@@ -4770,6 +4859,12 @@
       <w:r>
         <w:t>Model 10 gives decent prediction result! It has 2,816,581 parameters and model size is 15 MB.</w:t>
       </w:r>
+      <w:r>
+        <w:t xml:space="preserve"> </w:t>
+      </w:r>
+      <w:r>
+        <w:t>Prediction accuracy is **84** %. Accurately predicts 'Thumbs up' Gesture completely.</w:t>
+      </w:r>
     </w:p>
     <w:p>
       <w:pPr>
@@ -4818,6 +4913,12 @@
       <w:r>
         <w:t>Model 1 have 867,589 parameters and model size is 10 MB.</w:t>
       </w:r>
+      <w:r>
+        <w:t xml:space="preserve"> </w:t>
+      </w:r>
+      <w:r>
+        <w:t>Prediction accuracy is **58** %. Identification of `Right Swipe` have more accuracy than other gestures.</w:t>
+      </w:r>
     </w:p>
     <w:p>
       <w:pPr>
@@ -4829,6 +4930,12 @@
       </w:pPr>
       <w:r>
         <w:t>Model 5 have 589,061 parameters and model size is 6 MB.</w:t>
+      </w:r>
+      <w:r>
+        <w:t xml:space="preserve"> </w:t>
+      </w:r>
+      <w:r>
+        <w:t>Prediction accuracy is **52** %. Identification of `Right Swipe` have more accuracy than other gestures. FAILED to predict 'Stop: Pause' Gesture completely.</w:t>
       </w:r>
     </w:p>
     <w:p>
@@ -4847,7 +4954,6 @@
           <w:szCs w:val="21"/>
           <w:lang w:eastAsia="en-IN"/>
         </w:rPr>
-        <w:lastRenderedPageBreak/>
         <w:t>Even though models 1 and 5 have less parameters, it won’t be able to identify gestures correctly in real-time.</w:t>
       </w:r>
     </w:p>
@@ -8976,6 +9082,7 @@
   <w:rsids>
     <w:rsidRoot w:val="00CC24F2"/>
     <w:rsid w:val="000640E1"/>
+    <w:rsid w:val="000669F7"/>
     <w:rsid w:val="0012596C"/>
     <w:rsid w:val="00201041"/>
     <w:rsid w:val="003504E7"/>
@@ -8983,6 +9090,7 @@
     <w:rsid w:val="00507FFC"/>
     <w:rsid w:val="005A5AD6"/>
     <w:rsid w:val="008631BC"/>
+    <w:rsid w:val="00874CDE"/>
     <w:rsid w:val="00CC24F2"/>
     <w:rsid w:val="00F03BA8"/>
     <w:rsid w:val="00F26D77"/>
